--- a/Document/[3단계] 보스레이드 콘텐츠 기획서.docx
+++ b/Document/[3단계] 보스레이드 콘텐츠 기획서.docx
@@ -111,6 +111,7 @@
         </w:rPr>
         <w:t xml:space="preserve"> </w:t>
       </w:r>
+      <w:proofErr w:type="spellStart"/>
       <w:r>
         <w:rPr>
           <w:rFonts w:ascii="Microsoft GothicNeo" w:eastAsia="Microsoft GothicNeo" w:hAnsi="Microsoft GothicNeo" w:cs="Microsoft GothicNeo" w:hint="eastAsia"/>
@@ -119,7 +120,18 @@
           <w:sz w:val="40"/>
           <w:szCs w:val="44"/>
         </w:rPr>
-        <w:t>보스레이드 콘텐츠 기획서</w:t>
+        <w:t>보스레이드</w:t>
+      </w:r>
+      <w:proofErr w:type="spellEnd"/>
+      <w:r>
+        <w:rPr>
+          <w:rFonts w:ascii="Microsoft GothicNeo" w:eastAsia="Microsoft GothicNeo" w:hAnsi="Microsoft GothicNeo" w:cs="Microsoft GothicNeo" w:hint="eastAsia"/>
+          <w:b/>
+          <w:bCs/>
+          <w:sz w:val="40"/>
+          <w:szCs w:val="44"/>
+        </w:rPr>
+        <w:t xml:space="preserve"> 콘텐츠 기획서</w:t>
       </w:r>
     </w:p>
     <w:p>
@@ -2083,6 +2095,7 @@
         </w:rPr>
         <w:t xml:space="preserve"> </w:t>
       </w:r>
+      <w:proofErr w:type="gramStart"/>
       <w:r>
         <w:rPr>
           <w:rFonts w:hint="eastAsia"/>
@@ -2096,7 +2109,11 @@
         <w:t xml:space="preserve"> </w:t>
       </w:r>
       <w:r>
-        <w:t>: 4</w:t>
+        <w:t>:</w:t>
+      </w:r>
+      <w:proofErr w:type="gramEnd"/>
+      <w:r>
+        <w:t xml:space="preserve"> 4</w:t>
       </w:r>
       <w:r>
         <w:rPr>
@@ -2111,6 +2128,7 @@
           <w:u w:val="single"/>
         </w:rPr>
       </w:pPr>
+      <w:proofErr w:type="gramStart"/>
       <w:r>
         <w:rPr>
           <w:rFonts w:hint="eastAsia"/>
@@ -2124,7 +2142,11 @@
         <w:t xml:space="preserve"> </w:t>
       </w:r>
       <w:r>
-        <w:t xml:space="preserve">: </w:t>
+        <w:t>:</w:t>
+      </w:r>
+      <w:proofErr w:type="gramEnd"/>
+      <w:r>
+        <w:t xml:space="preserve"> </w:t>
       </w:r>
       <w:r>
         <w:rPr>
@@ -2227,6 +2249,7 @@
         </w:rPr>
         <w:t xml:space="preserve"> </w:t>
       </w:r>
+      <w:proofErr w:type="gramStart"/>
       <w:r>
         <w:rPr>
           <w:rFonts w:hint="eastAsia"/>
@@ -2240,7 +2263,17 @@
         <w:t xml:space="preserve"> </w:t>
       </w:r>
       <w:r>
-        <w:t xml:space="preserve">: 10 </w:t>
+        <w:t>:</w:t>
+      </w:r>
+      <w:proofErr w:type="gramEnd"/>
+      <w:r>
+        <w:t xml:space="preserve"> </w:t>
+      </w:r>
+      <w:r>
+        <w:t>20</w:t>
+      </w:r>
+      <w:r>
+        <w:t xml:space="preserve"> </w:t>
       </w:r>
       <w:r>
         <w:rPr>
@@ -2255,16 +2288,30 @@
         <w:t xml:space="preserve"> </w:t>
       </w:r>
       <w:r>
-        <w:t xml:space="preserve">( 10 / 30 </w:t>
+        <w:t xml:space="preserve">( </w:t>
+      </w:r>
+      <w:r>
+        <w:t>20</w:t>
+      </w:r>
+      <w:r>
+        <w:t xml:space="preserve"> / 30 </w:t>
       </w:r>
       <w:r>
         <w:t>[</w:t>
       </w:r>
       <w:r>
-        <w:t xml:space="preserve"> LV / max</w:t>
-      </w:r>
-      <w:r>
-        <w:t>LV ]</w:t>
+        <w:t xml:space="preserve"> LV / </w:t>
+      </w:r>
+      <w:proofErr w:type="spellStart"/>
+      <w:r>
+        <w:t>max</w:t>
+      </w:r>
+      <w:r>
+        <w:t>LV</w:t>
+      </w:r>
+      <w:proofErr w:type="spellEnd"/>
+      <w:r>
+        <w:t xml:space="preserve"> ]</w:t>
       </w:r>
       <w:r>
         <w:t xml:space="preserve"> ) </w:t>
@@ -2307,7 +2354,7 @@
           <w:noProof/>
         </w:rPr>
         <w:drawing>
-          <wp:inline distT="0" distB="0" distL="0" distR="0" wp14:anchorId="3BDF1C0E" wp14:editId="0E36A09E">
+          <wp:inline distT="0" distB="0" distL="0" distR="0" wp14:anchorId="3BDF1C0E" wp14:editId="4400C6E5">
             <wp:extent cx="5486400" cy="2156604"/>
             <wp:effectExtent l="38100" t="0" r="19050" b="0"/>
             <wp:docPr id="1" name="다이어그램 1"/>
@@ -2355,31 +2402,16 @@
         <w:ind w:leftChars="0"/>
       </w:pPr>
       <w:r>
-        <w:rPr>
-          <w:rFonts w:hint="eastAsia"/>
-        </w:rPr>
-        <w:t>1</w:t>
-      </w:r>
-      <w:r>
-        <w:t>stage</w:t>
-      </w:r>
-      <w:r>
-        <w:rPr>
-          <w:rFonts w:hint="eastAsia"/>
-        </w:rPr>
-        <w:t>에서</w:t>
-      </w:r>
-      <w:r>
-        <w:rPr>
-          <w:rFonts w:hint="eastAsia"/>
-        </w:rPr>
+        <w:t>최종</w:t>
+      </w:r>
+      <w:r>
         <w:t xml:space="preserve"> </w:t>
       </w:r>
       <w:r>
         <w:rPr>
           <w:rFonts w:hint="eastAsia"/>
         </w:rPr>
-        <w:t>모든</w:t>
+        <w:t>보스</w:t>
       </w:r>
       <w:r>
         <w:rPr>
@@ -2391,7 +2423,7 @@
         <w:rPr>
           <w:rFonts w:hint="eastAsia"/>
         </w:rPr>
-        <w:t>방을</w:t>
+        <w:t>레이드</w:t>
       </w:r>
       <w:r>
         <w:rPr>
@@ -2403,7 +2435,7 @@
         <w:rPr>
           <w:rFonts w:hint="eastAsia"/>
         </w:rPr>
-        <w:t>클리어</w:t>
+        <w:t>콘텐츠로서</w:t>
       </w:r>
       <w:r>
         <w:rPr>
@@ -2415,7 +2447,7 @@
         <w:rPr>
           <w:rFonts w:hint="eastAsia"/>
         </w:rPr>
-        <w:t>한</w:t>
+        <w:t>보스라운드가</w:t>
       </w:r>
       <w:r>
         <w:rPr>
@@ -2424,10 +2456,13 @@
         <w:t xml:space="preserve"> </w:t>
       </w:r>
       <w:r>
-        <w:rPr>
-          <w:rFonts w:hint="eastAsia"/>
-        </w:rPr>
-        <w:t>후</w:t>
+        <w:t>2</w:t>
+      </w:r>
+      <w:r>
+        <w:rPr>
+          <w:rFonts w:hint="eastAsia"/>
+        </w:rPr>
+        <w:t>번으로</w:t>
       </w:r>
       <w:r>
         <w:rPr>
@@ -2439,7 +2474,7 @@
         <w:rPr>
           <w:rFonts w:hint="eastAsia"/>
         </w:rPr>
-        <w:t>개개인이</w:t>
+        <w:t>나뉘어서</w:t>
       </w:r>
       <w:r>
         <w:rPr>
@@ -2451,85 +2486,7 @@
         <w:rPr>
           <w:rFonts w:hint="eastAsia"/>
         </w:rPr>
-        <w:t>획득한</w:t>
-      </w:r>
-      <w:r>
-        <w:rPr>
-          <w:rFonts w:hint="eastAsia"/>
-        </w:rPr>
-        <w:t xml:space="preserve"> </w:t>
-      </w:r>
-      <w:r>
-        <w:rPr>
-          <w:rFonts w:hint="eastAsia"/>
-        </w:rPr>
-        <w:t>고유의</w:t>
-      </w:r>
-      <w:r>
-        <w:rPr>
-          <w:rFonts w:hint="eastAsia"/>
-        </w:rPr>
-        <w:t xml:space="preserve"> </w:t>
-      </w:r>
-      <w:r>
-        <w:rPr>
-          <w:rFonts w:hint="eastAsia"/>
-        </w:rPr>
-        <w:t>키를</w:t>
-      </w:r>
-      <w:r>
-        <w:rPr>
-          <w:rFonts w:hint="eastAsia"/>
-        </w:rPr>
-        <w:t xml:space="preserve"> </w:t>
-      </w:r>
-      <w:r>
-        <w:rPr>
-          <w:rFonts w:hint="eastAsia"/>
-        </w:rPr>
-        <w:t>통하여</w:t>
-      </w:r>
-      <w:r>
-        <w:t xml:space="preserve">, </w:t>
-      </w:r>
-      <w:r>
-        <w:rPr>
-          <w:rFonts w:hint="eastAsia"/>
-        </w:rPr>
-        <w:t>보스</w:t>
-      </w:r>
-      <w:r>
-        <w:rPr>
-          <w:rFonts w:hint="eastAsia"/>
-        </w:rPr>
-        <w:t xml:space="preserve"> </w:t>
-      </w:r>
-      <w:r>
-        <w:rPr>
-          <w:rFonts w:hint="eastAsia"/>
-        </w:rPr>
-        <w:t>스테이지의</w:t>
-      </w:r>
-      <w:r>
-        <w:rPr>
-          <w:rFonts w:hint="eastAsia"/>
-        </w:rPr>
-        <w:t xml:space="preserve"> </w:t>
-      </w:r>
-      <w:r>
-        <w:rPr>
-          <w:rFonts w:hint="eastAsia"/>
-        </w:rPr>
-        <w:t>기믹</w:t>
-      </w:r>
-      <w:r>
-        <w:t xml:space="preserve"> </w:t>
-      </w:r>
-      <w:r>
-        <w:rPr>
-          <w:rFonts w:hint="eastAsia"/>
-        </w:rPr>
-        <w:t>풀이</w:t>
+        <w:t>진행</w:t>
       </w:r>
     </w:p>
     <w:p>
@@ -2544,12 +2501,15 @@
         <w:autoSpaceDE/>
         <w:autoSpaceDN/>
         <w:ind w:leftChars="0"/>
+        <w:rPr>
+          <w:rFonts w:hint="eastAsia"/>
+        </w:rPr>
       </w:pPr>
       <w:r>
         <w:rPr>
           <w:rFonts w:hint="eastAsia"/>
         </w:rPr>
-        <w:t>각</w:t>
+        <w:t>조작에</w:t>
       </w:r>
       <w:r>
         <w:rPr>
@@ -2561,7 +2521,7 @@
         <w:rPr>
           <w:rFonts w:hint="eastAsia"/>
         </w:rPr>
-        <w:t>방의</w:t>
+        <w:t>방해가</w:t>
       </w:r>
       <w:r>
         <w:rPr>
@@ -2573,19 +2533,22 @@
         <w:rPr>
           <w:rFonts w:hint="eastAsia"/>
         </w:rPr>
-        <w:t>각개격파</w:t>
-      </w:r>
-      <w:r>
-        <w:rPr>
-          <w:rFonts w:hint="eastAsia"/>
-        </w:rPr>
+        <w:t>들어가서</w:t>
+      </w:r>
+      <w:r>
+        <w:rPr>
+          <w:rFonts w:hint="eastAsia"/>
+        </w:rPr>
+        <w:t>,</w:t>
+      </w:r>
+      <w:r>
         <w:t xml:space="preserve"> </w:t>
       </w:r>
       <w:r>
         <w:rPr>
           <w:rFonts w:hint="eastAsia"/>
         </w:rPr>
-        <w:t>혹은</w:t>
+        <w:t>직관적인</w:t>
       </w:r>
       <w:r>
         <w:rPr>
@@ -2597,7 +2560,7 @@
         <w:rPr>
           <w:rFonts w:hint="eastAsia"/>
         </w:rPr>
-        <w:t>단체</w:t>
+        <w:t>플레이를</w:t>
       </w:r>
       <w:r>
         <w:rPr>
@@ -2609,7 +2572,7 @@
         <w:rPr>
           <w:rFonts w:hint="eastAsia"/>
         </w:rPr>
-        <w:t>격파의</w:t>
+        <w:t>하기</w:t>
       </w:r>
       <w:r>
         <w:rPr>
@@ -2621,261 +2584,7 @@
         <w:rPr>
           <w:rFonts w:hint="eastAsia"/>
         </w:rPr>
-        <w:t>선택을</w:t>
-      </w:r>
-      <w:r>
-        <w:rPr>
-          <w:rFonts w:hint="eastAsia"/>
-        </w:rPr>
-        <w:t xml:space="preserve"> </w:t>
-      </w:r>
-      <w:r>
-        <w:rPr>
-          <w:rFonts w:hint="eastAsia"/>
-        </w:rPr>
-        <w:t>통해서</w:t>
-      </w:r>
-      <w:r>
-        <w:t xml:space="preserve">, </w:t>
-      </w:r>
-      <w:r>
-        <w:rPr>
-          <w:rFonts w:hint="eastAsia"/>
-        </w:rPr>
-        <w:t>플레이어</w:t>
-      </w:r>
-      <w:r>
-        <w:rPr>
-          <w:rFonts w:hint="eastAsia"/>
-        </w:rPr>
-        <w:t xml:space="preserve"> </w:t>
-      </w:r>
-      <w:r>
-        <w:rPr>
-          <w:rFonts w:hint="eastAsia"/>
-        </w:rPr>
-        <w:t>능력</w:t>
-      </w:r>
-      <w:r>
-        <w:rPr>
-          <w:rFonts w:hint="eastAsia"/>
-        </w:rPr>
-        <w:t xml:space="preserve"> </w:t>
-      </w:r>
-      <w:r>
-        <w:rPr>
-          <w:rFonts w:hint="eastAsia"/>
-        </w:rPr>
-        <w:t>차이로</w:t>
-      </w:r>
-      <w:r>
-        <w:rPr>
-          <w:rFonts w:hint="eastAsia"/>
-        </w:rPr>
-        <w:t xml:space="preserve"> </w:t>
-      </w:r>
-      <w:r>
-        <w:rPr>
-          <w:rFonts w:hint="eastAsia"/>
-        </w:rPr>
-        <w:t>발생하는</w:t>
-      </w:r>
-      <w:r>
-        <w:rPr>
-          <w:rFonts w:hint="eastAsia"/>
-        </w:rPr>
-        <w:t xml:space="preserve"> </w:t>
-      </w:r>
-      <w:r>
-        <w:rPr>
-          <w:rFonts w:hint="eastAsia"/>
-        </w:rPr>
-        <w:t>불가능한</w:t>
-      </w:r>
-      <w:r>
-        <w:rPr>
-          <w:rFonts w:hint="eastAsia"/>
-        </w:rPr>
-        <w:t xml:space="preserve"> </w:t>
-      </w:r>
-      <w:r>
-        <w:rPr>
-          <w:rFonts w:hint="eastAsia"/>
-        </w:rPr>
-        <w:t>격차</w:t>
-      </w:r>
-      <w:r>
-        <w:rPr>
-          <w:rFonts w:hint="eastAsia"/>
-        </w:rPr>
-        <w:t xml:space="preserve"> </w:t>
-      </w:r>
-      <w:r>
-        <w:rPr>
-          <w:rFonts w:hint="eastAsia"/>
-        </w:rPr>
-        <w:t>해소</w:t>
-      </w:r>
-    </w:p>
-    <w:p>
-      <w:pPr>
-        <w:pStyle w:val="ab"/>
-        <w:widowControl/>
-        <w:numPr>
-          <w:ilvl w:val="0"/>
-          <w:numId w:val="4"/>
-        </w:numPr>
-        <w:wordWrap/>
-        <w:autoSpaceDE/>
-        <w:autoSpaceDN/>
-        <w:ind w:leftChars="0"/>
-      </w:pPr>
-      <w:r>
-        <w:rPr>
-          <w:rFonts w:hint="eastAsia"/>
-        </w:rPr>
-        <w:t>*</w:t>
-      </w:r>
-      <w:r>
-        <w:t xml:space="preserve"> </w:t>
-      </w:r>
-      <w:r>
-        <w:rPr>
-          <w:rFonts w:hint="eastAsia"/>
-        </w:rPr>
-        <w:t>최초</w:t>
-      </w:r>
-      <w:r>
-        <w:rPr>
-          <w:rFonts w:hint="eastAsia"/>
-        </w:rPr>
-        <w:t xml:space="preserve"> </w:t>
-      </w:r>
-      <w:r>
-        <w:rPr>
-          <w:rFonts w:hint="eastAsia"/>
-        </w:rPr>
-        <w:t>진입</w:t>
-      </w:r>
-      <w:r>
-        <w:rPr>
-          <w:rFonts w:hint="eastAsia"/>
-        </w:rPr>
-        <w:t>(</w:t>
-      </w:r>
-      <w:r>
-        <w:rPr>
-          <w:rFonts w:hint="eastAsia"/>
-        </w:rPr>
-        <w:t>플레이</w:t>
-      </w:r>
-      <w:r>
-        <w:rPr>
-          <w:rFonts w:hint="eastAsia"/>
-        </w:rPr>
-        <w:t>)</w:t>
-      </w:r>
-      <w:r>
-        <w:rPr>
-          <w:rFonts w:hint="eastAsia"/>
-        </w:rPr>
-        <w:t>시</w:t>
-      </w:r>
-      <w:r>
-        <w:rPr>
-          <w:rFonts w:hint="eastAsia"/>
-        </w:rPr>
-        <w:t xml:space="preserve"> </w:t>
-      </w:r>
-      <w:r>
-        <w:rPr>
-          <w:rFonts w:hint="eastAsia"/>
-        </w:rPr>
-        <w:t>단체</w:t>
-      </w:r>
-      <w:r>
-        <w:rPr>
-          <w:rFonts w:hint="eastAsia"/>
-        </w:rPr>
-        <w:t xml:space="preserve"> </w:t>
-      </w:r>
-      <w:r>
-        <w:rPr>
-          <w:rFonts w:hint="eastAsia"/>
-        </w:rPr>
-        <w:t>격파를</w:t>
-      </w:r>
-      <w:r>
-        <w:rPr>
-          <w:rFonts w:hint="eastAsia"/>
-        </w:rPr>
-        <w:t xml:space="preserve"> </w:t>
-      </w:r>
-      <w:r>
-        <w:rPr>
-          <w:rFonts w:hint="eastAsia"/>
-        </w:rPr>
-        <w:t>유도하기</w:t>
-      </w:r>
-      <w:r>
-        <w:rPr>
-          <w:rFonts w:hint="eastAsia"/>
-        </w:rPr>
-        <w:t xml:space="preserve"> </w:t>
-      </w:r>
-      <w:r>
-        <w:rPr>
-          <w:rFonts w:hint="eastAsia"/>
-        </w:rPr>
-        <w:t>위한</w:t>
-      </w:r>
-      <w:r>
-        <w:rPr>
-          <w:rFonts w:hint="eastAsia"/>
-        </w:rPr>
-        <w:t xml:space="preserve"> </w:t>
-      </w:r>
-      <w:r>
-        <w:t>1</w:t>
-      </w:r>
-      <w:r>
-        <w:rPr>
-          <w:rFonts w:hint="eastAsia"/>
-        </w:rPr>
-        <w:t>s</w:t>
-      </w:r>
-      <w:r>
-        <w:t>tage</w:t>
-      </w:r>
-      <w:r>
-        <w:rPr>
-          <w:rFonts w:hint="eastAsia"/>
-        </w:rPr>
-        <w:t>의</w:t>
-      </w:r>
-      <w:r>
-        <w:rPr>
-          <w:rFonts w:hint="eastAsia"/>
-        </w:rPr>
-        <w:t xml:space="preserve"> </w:t>
-      </w:r>
-      <w:r>
-        <w:rPr>
-          <w:rFonts w:hint="eastAsia"/>
-        </w:rPr>
-        <w:t>선형적</w:t>
-      </w:r>
-      <w:r>
-        <w:rPr>
-          <w:rFonts w:hint="eastAsia"/>
-        </w:rPr>
-        <w:t xml:space="preserve"> </w:t>
-      </w:r>
-      <w:r>
-        <w:rPr>
-          <w:rFonts w:hint="eastAsia"/>
-        </w:rPr>
-        <w:t>맵</w:t>
+        <w:t>어렵게</w:t>
       </w:r>
       <w:r>
         <w:rPr>
@@ -2946,282 +2655,7 @@
         </w:numPr>
         <w:ind w:leftChars="0"/>
       </w:pPr>
-      <w:r>
-        <w:rPr>
-          <w:rFonts w:hint="eastAsia"/>
-        </w:rPr>
-        <w:t>유저가</w:t>
-      </w:r>
-      <w:r>
-        <w:rPr>
-          <w:rFonts w:hint="eastAsia"/>
-        </w:rPr>
-        <w:t xml:space="preserve"> </w:t>
-      </w:r>
-      <w:r>
-        <w:rPr>
-          <w:rFonts w:hint="eastAsia"/>
-        </w:rPr>
-        <w:t>최초로</w:t>
-      </w:r>
-      <w:r>
-        <w:rPr>
-          <w:rFonts w:hint="eastAsia"/>
-        </w:rPr>
-        <w:t xml:space="preserve"> </w:t>
-      </w:r>
-      <w:r>
-        <w:rPr>
-          <w:rFonts w:hint="eastAsia"/>
-        </w:rPr>
-        <w:t>접하게</w:t>
-      </w:r>
-      <w:r>
-        <w:rPr>
-          <w:rFonts w:hint="eastAsia"/>
-        </w:rPr>
-        <w:t xml:space="preserve"> </w:t>
-      </w:r>
-      <w:r>
-        <w:rPr>
-          <w:rFonts w:hint="eastAsia"/>
-        </w:rPr>
-        <w:t>되는</w:t>
-      </w:r>
-      <w:r>
-        <w:rPr>
-          <w:rFonts w:hint="eastAsia"/>
-        </w:rPr>
-        <w:t xml:space="preserve"> </w:t>
-      </w:r>
-      <w:r>
-        <w:rPr>
-          <w:rFonts w:hint="eastAsia"/>
-        </w:rPr>
-        <w:t>보스</w:t>
-      </w:r>
-      <w:r>
-        <w:rPr>
-          <w:rFonts w:hint="eastAsia"/>
-        </w:rPr>
-        <w:t xml:space="preserve"> </w:t>
-      </w:r>
-      <w:r>
-        <w:rPr>
-          <w:rFonts w:hint="eastAsia"/>
-        </w:rPr>
-        <w:t>레이드</w:t>
-      </w:r>
-      <w:r>
-        <w:rPr>
-          <w:rFonts w:hint="eastAsia"/>
-        </w:rPr>
-        <w:t xml:space="preserve"> </w:t>
-      </w:r>
-      <w:r>
-        <w:rPr>
-          <w:rFonts w:hint="eastAsia"/>
-        </w:rPr>
-        <w:t>스테이지로서</w:t>
-      </w:r>
-      <w:r>
-        <w:t xml:space="preserve">, </w:t>
-      </w:r>
-      <w:r>
-        <w:rPr>
-          <w:rFonts w:hint="eastAsia"/>
-        </w:rPr>
-        <w:t>비교적</w:t>
-      </w:r>
-      <w:r>
-        <w:rPr>
-          <w:rFonts w:hint="eastAsia"/>
-        </w:rPr>
-        <w:t xml:space="preserve"> </w:t>
-      </w:r>
-      <w:r>
-        <w:rPr>
-          <w:rFonts w:hint="eastAsia"/>
-        </w:rPr>
-        <w:t>쉬운</w:t>
-      </w:r>
-      <w:r>
-        <w:rPr>
-          <w:rFonts w:hint="eastAsia"/>
-        </w:rPr>
-        <w:t xml:space="preserve"> </w:t>
-      </w:r>
-      <w:r>
-        <w:rPr>
-          <w:rFonts w:hint="eastAsia"/>
-        </w:rPr>
-        <w:t>난이도와</w:t>
-      </w:r>
-      <w:r>
-        <w:rPr>
-          <w:rFonts w:hint="eastAsia"/>
-        </w:rPr>
-        <w:t xml:space="preserve"> </w:t>
-      </w:r>
-      <w:r>
-        <w:rPr>
-          <w:rFonts w:hint="eastAsia"/>
-        </w:rPr>
-        <w:t>직관적으로</w:t>
-      </w:r>
-      <w:r>
-        <w:rPr>
-          <w:rFonts w:hint="eastAsia"/>
-        </w:rPr>
-        <w:t xml:space="preserve"> </w:t>
-      </w:r>
-      <w:r>
-        <w:rPr>
-          <w:rFonts w:hint="eastAsia"/>
-        </w:rPr>
-        <w:t>플레이가</w:t>
-      </w:r>
-      <w:r>
-        <w:rPr>
-          <w:rFonts w:hint="eastAsia"/>
-        </w:rPr>
-        <w:t xml:space="preserve"> </w:t>
-      </w:r>
-      <w:r>
-        <w:rPr>
-          <w:rFonts w:hint="eastAsia"/>
-        </w:rPr>
-        <w:t>가능한</w:t>
-      </w:r>
-      <w:r>
-        <w:rPr>
-          <w:rFonts w:hint="eastAsia"/>
-        </w:rPr>
-        <w:t xml:space="preserve"> </w:t>
-      </w:r>
-      <w:r>
-        <w:rPr>
-          <w:rFonts w:hint="eastAsia"/>
-        </w:rPr>
-        <w:t>구성을</w:t>
-      </w:r>
-      <w:r>
-        <w:rPr>
-          <w:rFonts w:hint="eastAsia"/>
-        </w:rPr>
-        <w:t xml:space="preserve"> </w:t>
-      </w:r>
-      <w:r>
-        <w:rPr>
-          <w:rFonts w:hint="eastAsia"/>
-        </w:rPr>
-        <w:t>제공</w:t>
-      </w:r>
     </w:p>
-    <w:p>
-      <w:pPr>
-        <w:pStyle w:val="ab"/>
-        <w:numPr>
-          <w:ilvl w:val="0"/>
-          <w:numId w:val="4"/>
-        </w:numPr>
-        <w:ind w:leftChars="0"/>
-      </w:pPr>
-      <w:r>
-        <w:rPr>
-          <w:rFonts w:hint="eastAsia"/>
-        </w:rPr>
-        <w:t>세계관의</w:t>
-      </w:r>
-      <w:r>
-        <w:rPr>
-          <w:rFonts w:hint="eastAsia"/>
-        </w:rPr>
-        <w:t xml:space="preserve"> </w:t>
-      </w:r>
-      <w:r>
-        <w:rPr>
-          <w:rFonts w:hint="eastAsia"/>
-        </w:rPr>
-        <w:t>직관적이해를</w:t>
-      </w:r>
-      <w:r>
-        <w:rPr>
-          <w:rFonts w:hint="eastAsia"/>
-        </w:rPr>
-        <w:t xml:space="preserve"> </w:t>
-      </w:r>
-      <w:r>
-        <w:rPr>
-          <w:rFonts w:hint="eastAsia"/>
-        </w:rPr>
-        <w:t>위한</w:t>
-      </w:r>
-      <w:r>
-        <w:rPr>
-          <w:rFonts w:hint="eastAsia"/>
-        </w:rPr>
-        <w:t xml:space="preserve"> </w:t>
-      </w:r>
-      <w:r>
-        <w:rPr>
-          <w:rFonts w:hint="eastAsia"/>
-        </w:rPr>
-        <w:t>산업용</w:t>
-      </w:r>
-      <w:r>
-        <w:rPr>
-          <w:rFonts w:hint="eastAsia"/>
-        </w:rPr>
-        <w:t>(</w:t>
-      </w:r>
-      <w:r>
-        <w:rPr>
-          <w:rFonts w:hint="eastAsia"/>
-        </w:rPr>
-        <w:t>공업</w:t>
-      </w:r>
-      <w:r>
-        <w:rPr>
-          <w:rFonts w:hint="eastAsia"/>
-        </w:rPr>
-        <w:t>)</w:t>
-      </w:r>
-      <w:r>
-        <w:t xml:space="preserve"> </w:t>
-      </w:r>
-      <w:r>
-        <w:rPr>
-          <w:rFonts w:hint="eastAsia"/>
-        </w:rPr>
-        <w:t>로봇을</w:t>
-      </w:r>
-      <w:r>
-        <w:rPr>
-          <w:rFonts w:hint="eastAsia"/>
-        </w:rPr>
-        <w:t xml:space="preserve"> </w:t>
-      </w:r>
-      <w:r>
-        <w:rPr>
-          <w:rFonts w:hint="eastAsia"/>
-        </w:rPr>
-        <w:t>적으로</w:t>
-      </w:r>
-      <w:r>
-        <w:rPr>
-          <w:rFonts w:hint="eastAsia"/>
-        </w:rPr>
-        <w:t xml:space="preserve"> </w:t>
-      </w:r>
-      <w:r>
-        <w:rPr>
-          <w:rFonts w:hint="eastAsia"/>
-        </w:rPr>
-        <w:t>구성</w:t>
-      </w:r>
-    </w:p>
-    <w:p/>
     <w:p>
       <w:pPr>
         <w:pStyle w:val="3"/>
@@ -3297,6 +2731,7 @@
         </w:rPr>
         <w:t xml:space="preserve"> </w:t>
       </w:r>
+      <w:proofErr w:type="gramStart"/>
       <w:r>
         <w:rPr>
           <w:b/>
@@ -3304,6 +2739,7 @@
         </w:rPr>
         <w:t xml:space="preserve">( </w:t>
       </w:r>
+      <w:proofErr w:type="spellStart"/>
       <w:r>
         <w:rPr>
           <w:rFonts w:hint="eastAsia"/>
@@ -3312,6 +2748,8 @@
         </w:rPr>
         <w:t>타란튤라</w:t>
       </w:r>
+      <w:proofErr w:type="spellEnd"/>
+      <w:proofErr w:type="gramEnd"/>
       <w:r>
         <w:rPr>
           <w:rFonts w:hint="eastAsia"/>
@@ -3340,59 +2778,6 @@
       </w:r>
       <w:r>
         <w:fldChar w:fldCharType="separate"/>
-      </w:r>
-      <w:r>
-        <w:rPr>
-          <w:noProof/>
-        </w:rPr>
-        <w:drawing>
-          <wp:inline distT="0" distB="0" distL="0" distR="0" wp14:anchorId="233FD7BE" wp14:editId="7110183C">
-            <wp:extent cx="4419878" cy="3329354"/>
-            <wp:effectExtent l="0" t="0" r="0" b="0"/>
-            <wp:docPr id="2" name="그림 2" descr="i-0"/>
-            <wp:cNvGraphicFramePr>
-              <a:graphicFrameLocks xmlns:a="http://schemas.openxmlformats.org/drawingml/2006/main" noChangeAspect="1"/>
-            </wp:cNvGraphicFramePr>
-            <a:graphic xmlns:a="http://schemas.openxmlformats.org/drawingml/2006/main">
-              <a:graphicData uri="http://schemas.openxmlformats.org/drawingml/2006/picture">
-                <pic:pic xmlns:pic="http://schemas.openxmlformats.org/drawingml/2006/picture">
-                  <pic:nvPicPr>
-                    <pic:cNvPr id="0" name="Picture 1" descr="i-0"/>
-                    <pic:cNvPicPr>
-                      <a:picLocks noChangeAspect="1" noChangeArrowheads="1"/>
-                    </pic:cNvPicPr>
-                  </pic:nvPicPr>
-                  <pic:blipFill>
-                    <a:blip r:embed="rId13">
-                      <a:extLst>
-                        <a:ext uri="{28A0092B-C50C-407E-A947-70E740481C1C}">
-                          <a14:useLocalDpi xmlns:a14="http://schemas.microsoft.com/office/drawing/2010/main" val="0"/>
-                        </a:ext>
-                      </a:extLst>
-                    </a:blip>
-                    <a:srcRect/>
-                    <a:stretch>
-                      <a:fillRect/>
-                    </a:stretch>
-                  </pic:blipFill>
-                  <pic:spPr bwMode="auto">
-                    <a:xfrm>
-                      <a:off x="0" y="0"/>
-                      <a:ext cx="4425469" cy="3333566"/>
-                    </a:xfrm>
-                    <a:prstGeom prst="rect">
-                      <a:avLst/>
-                    </a:prstGeom>
-                    <a:noFill/>
-                    <a:ln>
-                      <a:noFill/>
-                    </a:ln>
-                  </pic:spPr>
-                </pic:pic>
-              </a:graphicData>
-            </a:graphic>
-          </wp:inline>
-        </w:drawing>
       </w:r>
       <w:r>
         <w:fldChar w:fldCharType="end"/>
@@ -3405,7 +2790,7 @@
         <w:autoSpaceDE/>
         <w:autoSpaceDN/>
       </w:pPr>
-      <w:hyperlink r:id="rId14" w:history="1">
+      <w:hyperlink r:id="rId13" w:history="1">
         <w:r>
           <w:rPr>
             <w:rStyle w:val="a7"/>
@@ -3624,7 +3009,7 @@
                     </pic:cNvPicPr>
                   </pic:nvPicPr>
                   <pic:blipFill>
-                    <a:blip r:embed="rId15" cstate="print">
+                    <a:blip r:embed="rId14" cstate="print">
                       <a:extLst>
                         <a:ext uri="{28A0092B-C50C-407E-A947-70E740481C1C}">
                           <a14:useLocalDpi xmlns:a14="http://schemas.microsoft.com/office/drawing/2010/main" val="0"/>
@@ -3696,7 +3081,7 @@
             <wp:cNvGraphicFramePr/>
             <a:graphic xmlns:a="http://schemas.openxmlformats.org/drawingml/2006/main">
               <a:graphicData uri="http://schemas.openxmlformats.org/drawingml/2006/diagram">
-                <dgm:relIds xmlns:dgm="http://schemas.openxmlformats.org/drawingml/2006/diagram" xmlns:r="http://schemas.openxmlformats.org/officeDocument/2006/relationships" r:dm="rId16" r:lo="rId17" r:qs="rId18" r:cs="rId19"/>
+                <dgm:relIds xmlns:dgm="http://schemas.openxmlformats.org/drawingml/2006/diagram" xmlns:r="http://schemas.openxmlformats.org/officeDocument/2006/relationships" r:dm="rId15" r:lo="rId16" r:qs="rId17" r:cs="rId18"/>
               </a:graphicData>
             </a:graphic>
           </wp:inline>
@@ -3788,22 +3173,37 @@
                 <w:b/>
                 <w:bCs/>
               </w:rPr>
-              <w:t>&gt;</w:t>
-            </w:r>
-            <w:r>
-              <w:rPr>
+              <w:t>1</w:t>
+            </w:r>
+            <w:r>
+              <w:rPr>
+                <w:rFonts w:hint="eastAsia"/>
                 <w:b/>
                 <w:bCs/>
               </w:rPr>
-              <w:t xml:space="preserve"> </w:t>
-            </w:r>
-            <w:r>
-              <w:rPr>
-                <w:rFonts w:hint="eastAsia"/>
+              <w:t>&gt;</w:t>
+            </w:r>
+            <w:r>
+              <w:rPr>
                 <w:b/>
                 <w:bCs/>
               </w:rPr>
-              <w:t>타란튤라</w:t>
+              <w:t xml:space="preserve"> </w:t>
+            </w:r>
+            <w:r>
+              <w:rPr>
+                <w:rFonts w:hint="eastAsia"/>
+                <w:b/>
+                <w:bCs/>
+              </w:rPr>
+              <w:t>I</w:t>
+            </w:r>
+            <w:r>
+              <w:rPr>
+                <w:b/>
+                <w:bCs/>
+              </w:rPr>
+              <w:t>ST-02</w:t>
             </w:r>
             <w:r>
               <w:rPr>
@@ -3885,7 +3285,7 @@
                           </pic:cNvPicPr>
                         </pic:nvPicPr>
                         <pic:blipFill>
-                          <a:blip r:embed="rId13">
+                          <a:blip r:embed="rId20">
                             <a:extLst>
                               <a:ext uri="{28A0092B-C50C-407E-A947-70E740481C1C}">
                                 <a14:useLocalDpi xmlns:a14="http://schemas.microsoft.com/office/drawing/2010/main" val="0"/>
@@ -3962,7 +3362,7 @@
               <w:t>1</w:t>
             </w:r>
             <w:r>
-              <w:t>2</w:t>
+              <w:t>7</w:t>
             </w:r>
           </w:p>
         </w:tc>
@@ -3997,13 +3397,10 @@
           </w:tcPr>
           <w:p>
             <w:r>
-              <w:rPr>
-                <w:rFonts w:hint="eastAsia"/>
-              </w:rPr>
-              <w:t>1</w:t>
-            </w:r>
-            <w:r>
-              <w:t>00000 *</w:t>
+              <w:t>2</w:t>
+            </w:r>
+            <w:r>
+              <w:t>0000 *</w:t>
             </w:r>
             <w:r>
               <w:rPr>
@@ -4044,10 +3441,7 @@
           </w:tcPr>
           <w:p>
             <w:r>
-              <w:rPr>
-                <w:rFonts w:hint="eastAsia"/>
-              </w:rPr>
-              <w:t>1</w:t>
+              <w:t>3</w:t>
             </w:r>
             <w:r>
               <w:t>000 *</w:t>
@@ -4159,6 +3553,7 @@
             </w:pPr>
             <w:r>
               <w:rPr>
+                <w:rFonts w:hint="eastAsia"/>
                 <w:b/>
                 <w:bCs/>
               </w:rPr>
@@ -4170,7 +3565,7 @@
                 <w:b/>
                 <w:bCs/>
               </w:rPr>
-              <w:t>고정형</w:t>
+              <w:t>보스</w:t>
             </w:r>
             <w:r>
               <w:rPr>
@@ -4178,28 +3573,56 @@
                 <w:b/>
                 <w:bCs/>
               </w:rPr>
-              <w:t>&gt;</w:t>
-            </w:r>
-            <w:r>
-              <w:rPr>
+              <w:t>2</w:t>
+            </w:r>
+            <w:r>
+              <w:rPr>
+                <w:rFonts w:hint="eastAsia"/>
                 <w:b/>
                 <w:bCs/>
               </w:rPr>
-              <w:t xml:space="preserve"> </w:t>
+              <w:t>&gt;</w:t>
             </w:r>
             <w:r>
               <w:rPr>
                 <w:b/>
                 <w:bCs/>
               </w:rPr>
-              <w:t>L</w:t>
-            </w:r>
-            <w:r>
-              <w:rPr>
+              <w:t xml:space="preserve"> </w:t>
+            </w:r>
+            <w:r>
+              <w:rPr>
+                <w:rFonts w:hint="eastAsia"/>
                 <w:b/>
                 <w:bCs/>
               </w:rPr>
-              <w:t>ONIN</w:t>
+              <w:t>I</w:t>
+            </w:r>
+            <w:r>
+              <w:rPr>
+                <w:b/>
+                <w:bCs/>
+              </w:rPr>
+              <w:t>ST-02</w:t>
+            </w:r>
+            <w:r>
+              <w:rPr>
+                <w:rFonts w:hint="eastAsia"/>
+                <w:b/>
+                <w:bCs/>
+              </w:rPr>
+              <w:t xml:space="preserve"> (</w:t>
+            </w:r>
+            <w:r>
+              <w:rPr>
+                <w:rFonts w:ascii="Open Sans" w:hAnsi="Open Sans" w:cs="Open Sans"/>
+                <w:b/>
+                <w:bCs/>
+                <w:color w:val="373A3C"/>
+                <w:sz w:val="22"/>
+                <w:shd w:val="clear" w:color="auto" w:fill="FFFFFF"/>
+              </w:rPr>
+              <w:t>Tarantula)</w:t>
             </w:r>
           </w:p>
         </w:tc>
@@ -4240,65 +3663,6 @@
             <w:pPr>
               <w:jc w:val="center"/>
             </w:pPr>
-            <w:r>
-              <w:rPr>
-                <w:noProof/>
-              </w:rPr>
-              <w:drawing>
-                <wp:inline distT="0" distB="0" distL="0" distR="0" wp14:anchorId="5D85D266" wp14:editId="0653DD24">
-                  <wp:extent cx="2156603" cy="2156603"/>
-                  <wp:effectExtent l="0" t="0" r="0" b="0"/>
-                  <wp:docPr id="23" name="그림 23"/>
-                  <wp:cNvGraphicFramePr>
-                    <a:graphicFrameLocks xmlns:a="http://schemas.openxmlformats.org/drawingml/2006/main" noChangeAspect="1"/>
-                  </wp:cNvGraphicFramePr>
-                  <a:graphic xmlns:a="http://schemas.openxmlformats.org/drawingml/2006/main">
-                    <a:graphicData uri="http://schemas.openxmlformats.org/drawingml/2006/picture">
-                      <pic:pic xmlns:pic="http://schemas.openxmlformats.org/drawingml/2006/picture">
-                        <pic:nvPicPr>
-                          <pic:cNvPr id="1" name=""/>
-                          <pic:cNvPicPr/>
-                        </pic:nvPicPr>
-                        <pic:blipFill rotWithShape="1">
-                          <a:blip r:embed="rId21">
-                            <a:extLst>
-                              <a:ext uri="{BEBA8EAE-BF5A-486C-A8C5-ECC9F3942E4B}">
-                                <a14:imgProps xmlns:a14="http://schemas.microsoft.com/office/drawing/2010/main">
-                                  <a14:imgLayer r:embed="rId22">
-                                    <a14:imgEffect>
-                                      <a14:backgroundRemoval t="28452" b="72288" l="27712" r="71548"/>
-                                    </a14:imgEffect>
-                                  </a14:imgLayer>
-                                </a14:imgProps>
-                              </a:ext>
-                            </a:extLst>
-                          </a:blip>
-                          <a:srcRect l="22232" t="22973" r="22973" b="22232"/>
-                          <a:stretch/>
-                        </pic:blipFill>
-                        <pic:spPr bwMode="auto">
-                          <a:xfrm>
-                            <a:off x="0" y="0"/>
-                            <a:ext cx="2175513" cy="2175513"/>
-                          </a:xfrm>
-                          <a:prstGeom prst="rect">
-                            <a:avLst/>
-                          </a:prstGeom>
-                          <a:ln>
-                            <a:noFill/>
-                          </a:ln>
-                          <a:extLst>
-                            <a:ext uri="{53640926-AAD7-44D8-BBD7-CCE9431645EC}">
-                              <a14:shadowObscured xmlns:a14="http://schemas.microsoft.com/office/drawing/2010/main"/>
-                            </a:ext>
-                          </a:extLst>
-                        </pic:spPr>
-                      </pic:pic>
-                    </a:graphicData>
-                  </a:graphic>
-                </wp:inline>
-              </w:drawing>
-            </w:r>
           </w:p>
         </w:tc>
       </w:tr>
@@ -4503,807 +3867,6 @@
         <w:autoSpaceDE/>
         <w:autoSpaceDN/>
       </w:pPr>
-    </w:p>
-    <w:tbl>
-      <w:tblPr>
-        <w:tblStyle w:val="a8"/>
-        <w:tblW w:w="0" w:type="auto"/>
-        <w:tblLook w:val="04A0" w:firstRow="1" w:lastRow="0" w:firstColumn="1" w:lastColumn="0" w:noHBand="0" w:noVBand="1"/>
-      </w:tblPr>
-      <w:tblGrid>
-        <w:gridCol w:w="1413"/>
-        <w:gridCol w:w="7603"/>
-      </w:tblGrid>
-      <w:tr>
-        <w:tc>
-          <w:tcPr>
-            <w:tcW w:w="9016" w:type="dxa"/>
-            <w:gridSpan w:val="2"/>
-            <w:vAlign w:val="center"/>
-          </w:tcPr>
-          <w:p>
-            <w:pPr>
-              <w:jc w:val="center"/>
-              <w:rPr>
-                <w:b/>
-                <w:bCs/>
-              </w:rPr>
-            </w:pPr>
-            <w:r>
-              <w:rPr>
-                <w:b/>
-                <w:bCs/>
-              </w:rPr>
-              <w:lastRenderedPageBreak/>
-              <w:t>&lt;</w:t>
-            </w:r>
-            <w:r>
-              <w:rPr>
-                <w:rFonts w:hint="eastAsia"/>
-                <w:b/>
-                <w:bCs/>
-              </w:rPr>
-              <w:t>이동형</w:t>
-            </w:r>
-            <w:r>
-              <w:rPr>
-                <w:rFonts w:hint="eastAsia"/>
-                <w:b/>
-                <w:bCs/>
-              </w:rPr>
-              <w:t>&gt;</w:t>
-            </w:r>
-            <w:r>
-              <w:rPr>
-                <w:b/>
-                <w:bCs/>
-              </w:rPr>
-              <w:t xml:space="preserve"> MITULA</w:t>
-            </w:r>
-          </w:p>
-        </w:tc>
-      </w:tr>
-      <w:tr>
-        <w:trPr>
-          <w:trHeight w:val="3792"/>
-        </w:trPr>
-        <w:tc>
-          <w:tcPr>
-            <w:tcW w:w="1413" w:type="dxa"/>
-            <w:vAlign w:val="center"/>
-          </w:tcPr>
-          <w:p>
-            <w:pPr>
-              <w:jc w:val="center"/>
-              <w:rPr>
-                <w:b/>
-                <w:bCs/>
-              </w:rPr>
-            </w:pPr>
-            <w:r>
-              <w:rPr>
-                <w:rFonts w:hint="eastAsia"/>
-                <w:b/>
-                <w:bCs/>
-              </w:rPr>
-              <w:t>이미지</w:t>
-            </w:r>
-          </w:p>
-        </w:tc>
-        <w:tc>
-          <w:tcPr>
-            <w:tcW w:w="7603" w:type="dxa"/>
-            <w:vAlign w:val="center"/>
-          </w:tcPr>
-          <w:p>
-            <w:pPr>
-              <w:jc w:val="center"/>
-            </w:pPr>
-            <w:r>
-              <w:rPr>
-                <w:noProof/>
-              </w:rPr>
-              <w:drawing>
-                <wp:inline distT="0" distB="0" distL="0" distR="0" wp14:anchorId="6B31D7C2" wp14:editId="1457C9FA">
-                  <wp:extent cx="3341993" cy="2227502"/>
-                  <wp:effectExtent l="0" t="0" r="0" b="1905"/>
-                  <wp:docPr id="6" name="그림 6" descr="screenshot"/>
-                  <wp:cNvGraphicFramePr>
-                    <a:graphicFrameLocks xmlns:a="http://schemas.openxmlformats.org/drawingml/2006/main" noChangeAspect="1"/>
-                  </wp:cNvGraphicFramePr>
-                  <a:graphic xmlns:a="http://schemas.openxmlformats.org/drawingml/2006/main">
-                    <a:graphicData uri="http://schemas.openxmlformats.org/drawingml/2006/picture">
-                      <pic:pic xmlns:pic="http://schemas.openxmlformats.org/drawingml/2006/picture">
-                        <pic:nvPicPr>
-                          <pic:cNvPr id="0" name="Picture 1" descr="screenshot"/>
-                          <pic:cNvPicPr>
-                            <a:picLocks noChangeAspect="1" noChangeArrowheads="1"/>
-                          </pic:cNvPicPr>
-                        </pic:nvPicPr>
-                        <pic:blipFill>
-                          <a:blip r:embed="rId23" cstate="print">
-                            <a:extLst>
-                              <a:ext uri="{28A0092B-C50C-407E-A947-70E740481C1C}">
-                                <a14:useLocalDpi xmlns:a14="http://schemas.microsoft.com/office/drawing/2010/main" val="0"/>
-                              </a:ext>
-                            </a:extLst>
-                          </a:blip>
-                          <a:srcRect/>
-                          <a:stretch>
-                            <a:fillRect/>
-                          </a:stretch>
-                        </pic:blipFill>
-                        <pic:spPr bwMode="auto">
-                          <a:xfrm>
-                            <a:off x="0" y="0"/>
-                            <a:ext cx="3358247" cy="2238336"/>
-                          </a:xfrm>
-                          <a:prstGeom prst="rect">
-                            <a:avLst/>
-                          </a:prstGeom>
-                          <a:noFill/>
-                          <a:ln>
-                            <a:noFill/>
-                          </a:ln>
-                        </pic:spPr>
-                      </pic:pic>
-                    </a:graphicData>
-                  </a:graphic>
-                </wp:inline>
-              </w:drawing>
-            </w:r>
-          </w:p>
-        </w:tc>
-      </w:tr>
-      <w:tr>
-        <w:tc>
-          <w:tcPr>
-            <w:tcW w:w="1413" w:type="dxa"/>
-            <w:vAlign w:val="center"/>
-          </w:tcPr>
-          <w:p>
-            <w:pPr>
-              <w:jc w:val="center"/>
-              <w:rPr>
-                <w:b/>
-                <w:bCs/>
-              </w:rPr>
-            </w:pPr>
-            <w:r>
-              <w:rPr>
-                <w:rFonts w:hint="eastAsia"/>
-                <w:b/>
-                <w:bCs/>
-              </w:rPr>
-              <w:t>L</w:t>
-            </w:r>
-            <w:r>
-              <w:rPr>
-                <w:b/>
-                <w:bCs/>
-              </w:rPr>
-              <w:t>V</w:t>
-            </w:r>
-          </w:p>
-        </w:tc>
-        <w:tc>
-          <w:tcPr>
-            <w:tcW w:w="7603" w:type="dxa"/>
-          </w:tcPr>
-          <w:p>
-            <w:r>
-              <w:rPr>
-                <w:rFonts w:hint="eastAsia"/>
-              </w:rPr>
-              <w:t>7</w:t>
-            </w:r>
-          </w:p>
-        </w:tc>
-      </w:tr>
-      <w:tr>
-        <w:tc>
-          <w:tcPr>
-            <w:tcW w:w="1413" w:type="dxa"/>
-            <w:vAlign w:val="center"/>
-          </w:tcPr>
-          <w:p>
-            <w:pPr>
-              <w:jc w:val="center"/>
-              <w:rPr>
-                <w:b/>
-                <w:bCs/>
-              </w:rPr>
-            </w:pPr>
-            <w:r>
-              <w:rPr>
-                <w:rFonts w:hint="eastAsia"/>
-                <w:b/>
-                <w:bCs/>
-              </w:rPr>
-              <w:t>체력</w:t>
-            </w:r>
-          </w:p>
-        </w:tc>
-        <w:tc>
-          <w:tcPr>
-            <w:tcW w:w="7603" w:type="dxa"/>
-          </w:tcPr>
-          <w:p>
-            <w:r>
-              <w:t>2</w:t>
-            </w:r>
-            <w:r>
-              <w:t>000 (</w:t>
-            </w:r>
-            <w:r>
-              <w:rPr>
-                <w:rFonts w:hint="eastAsia"/>
-              </w:rPr>
-              <w:t xml:space="preserve"> </w:t>
-            </w:r>
-            <w:r>
-              <w:rPr>
-                <w:rFonts w:hint="eastAsia"/>
-              </w:rPr>
-              <w:t>기준</w:t>
-            </w:r>
-            <w:r>
-              <w:rPr>
-                <w:rFonts w:hint="eastAsia"/>
-              </w:rPr>
-              <w:t xml:space="preserve"> </w:t>
-            </w:r>
-            <w:r>
-              <w:rPr>
-                <w:rFonts w:hint="eastAsia"/>
-              </w:rPr>
-              <w:t>공격력</w:t>
-            </w:r>
-            <w:r>
-              <w:rPr>
-                <w:rFonts w:hint="eastAsia"/>
-              </w:rPr>
-              <w:t xml:space="preserve"> </w:t>
-            </w:r>
-            <w:r>
-              <w:t xml:space="preserve">* </w:t>
-            </w:r>
-            <w:r>
-              <w:t>2</w:t>
-            </w:r>
-            <w:r>
-              <w:t xml:space="preserve"> ~ </w:t>
-            </w:r>
-            <w:r>
-              <w:t>5</w:t>
-            </w:r>
-            <w:r>
-              <w:t xml:space="preserve"> </w:t>
-            </w:r>
-            <w:r>
-              <w:rPr>
-                <w:rFonts w:hint="eastAsia"/>
-              </w:rPr>
-              <w:t>번</w:t>
-            </w:r>
-            <w:r>
-              <w:rPr>
-                <w:rFonts w:hint="eastAsia"/>
-              </w:rPr>
-              <w:t xml:space="preserve"> </w:t>
-            </w:r>
-            <w:r>
-              <w:rPr>
-                <w:rFonts w:hint="eastAsia"/>
-              </w:rPr>
-              <w:t>정도</w:t>
-            </w:r>
-            <w:r>
-              <w:rPr>
-                <w:rFonts w:hint="eastAsia"/>
-              </w:rPr>
-              <w:t xml:space="preserve"> </w:t>
-            </w:r>
-            <w:r>
-              <w:rPr>
-                <w:rFonts w:hint="eastAsia"/>
-              </w:rPr>
-              <w:t>사이</w:t>
-            </w:r>
-            <w:r>
-              <w:rPr>
-                <w:rFonts w:hint="eastAsia"/>
-              </w:rPr>
-              <w:t>)</w:t>
-            </w:r>
-          </w:p>
-        </w:tc>
-      </w:tr>
-      <w:tr>
-        <w:tc>
-          <w:tcPr>
-            <w:tcW w:w="1413" w:type="dxa"/>
-            <w:vAlign w:val="center"/>
-          </w:tcPr>
-          <w:p>
-            <w:pPr>
-              <w:jc w:val="center"/>
-              <w:rPr>
-                <w:b/>
-                <w:bCs/>
-              </w:rPr>
-            </w:pPr>
-            <w:r>
-              <w:rPr>
-                <w:rFonts w:hint="eastAsia"/>
-                <w:b/>
-                <w:bCs/>
-              </w:rPr>
-              <w:t>공격력</w:t>
-            </w:r>
-          </w:p>
-        </w:tc>
-        <w:tc>
-          <w:tcPr>
-            <w:tcW w:w="7603" w:type="dxa"/>
-          </w:tcPr>
-          <w:p>
-            <w:r>
-              <w:rPr>
-                <w:rFonts w:hint="eastAsia"/>
-              </w:rPr>
-              <w:t>5</w:t>
-            </w:r>
-            <w:r>
-              <w:t>00</w:t>
-            </w:r>
-          </w:p>
-        </w:tc>
-      </w:tr>
-      <w:tr>
-        <w:tc>
-          <w:tcPr>
-            <w:tcW w:w="1413" w:type="dxa"/>
-            <w:vAlign w:val="center"/>
-          </w:tcPr>
-          <w:p>
-            <w:pPr>
-              <w:jc w:val="center"/>
-              <w:rPr>
-                <w:b/>
-                <w:bCs/>
-              </w:rPr>
-            </w:pPr>
-            <w:r>
-              <w:rPr>
-                <w:rFonts w:hint="eastAsia"/>
-                <w:b/>
-                <w:bCs/>
-              </w:rPr>
-              <w:t>성격</w:t>
-            </w:r>
-          </w:p>
-        </w:tc>
-        <w:tc>
-          <w:tcPr>
-            <w:tcW w:w="7603" w:type="dxa"/>
-          </w:tcPr>
-          <w:p>
-            <w:r>
-              <w:rPr>
-                <w:rFonts w:hint="eastAsia"/>
-              </w:rPr>
-              <w:t>적대적</w:t>
-            </w:r>
-          </w:p>
-        </w:tc>
-      </w:tr>
-      <w:tr>
-        <w:tc>
-          <w:tcPr>
-            <w:tcW w:w="1413" w:type="dxa"/>
-            <w:vAlign w:val="center"/>
-          </w:tcPr>
-          <w:p>
-            <w:pPr>
-              <w:jc w:val="center"/>
-              <w:rPr>
-                <w:b/>
-                <w:bCs/>
-              </w:rPr>
-            </w:pPr>
-            <w:r>
-              <w:rPr>
-                <w:rFonts w:hint="eastAsia"/>
-                <w:b/>
-                <w:bCs/>
-              </w:rPr>
-              <w:t>비고</w:t>
-            </w:r>
-          </w:p>
-        </w:tc>
-        <w:tc>
-          <w:tcPr>
-            <w:tcW w:w="7603" w:type="dxa"/>
-          </w:tcPr>
-          <w:p/>
-        </w:tc>
-      </w:tr>
-    </w:tbl>
-    <w:p>
-      <w:pPr>
-        <w:widowControl/>
-        <w:wordWrap/>
-        <w:autoSpaceDE/>
-        <w:autoSpaceDN/>
-      </w:pPr>
-    </w:p>
-    <w:tbl>
-      <w:tblPr>
-        <w:tblStyle w:val="a8"/>
-        <w:tblW w:w="0" w:type="auto"/>
-        <w:tblLook w:val="04A0" w:firstRow="1" w:lastRow="0" w:firstColumn="1" w:lastColumn="0" w:noHBand="0" w:noVBand="1"/>
-      </w:tblPr>
-      <w:tblGrid>
-        <w:gridCol w:w="1413"/>
-        <w:gridCol w:w="7603"/>
-      </w:tblGrid>
-      <w:tr>
-        <w:tc>
-          <w:tcPr>
-            <w:tcW w:w="9016" w:type="dxa"/>
-            <w:gridSpan w:val="2"/>
-            <w:vAlign w:val="center"/>
-          </w:tcPr>
-          <w:p>
-            <w:pPr>
-              <w:jc w:val="center"/>
-              <w:rPr>
-                <w:b/>
-                <w:bCs/>
-              </w:rPr>
-            </w:pPr>
-            <w:r>
-              <w:rPr>
-                <w:rFonts w:hint="eastAsia"/>
-                <w:b/>
-                <w:bCs/>
-              </w:rPr>
-              <w:t>O</w:t>
-            </w:r>
-            <w:r>
-              <w:rPr>
-                <w:b/>
-                <w:bCs/>
-              </w:rPr>
-              <w:t>ZMO</w:t>
-            </w:r>
-          </w:p>
-        </w:tc>
-      </w:tr>
-      <w:tr>
-        <w:trPr>
-          <w:trHeight w:val="3792"/>
-        </w:trPr>
-        <w:tc>
-          <w:tcPr>
-            <w:tcW w:w="1413" w:type="dxa"/>
-            <w:vAlign w:val="center"/>
-          </w:tcPr>
-          <w:p>
-            <w:pPr>
-              <w:jc w:val="center"/>
-              <w:rPr>
-                <w:b/>
-                <w:bCs/>
-              </w:rPr>
-            </w:pPr>
-            <w:r>
-              <w:rPr>
-                <w:rFonts w:hint="eastAsia"/>
-                <w:b/>
-                <w:bCs/>
-              </w:rPr>
-              <w:t>이미지</w:t>
-            </w:r>
-          </w:p>
-        </w:tc>
-        <w:tc>
-          <w:tcPr>
-            <w:tcW w:w="7603" w:type="dxa"/>
-            <w:vAlign w:val="center"/>
-          </w:tcPr>
-          <w:p>
-            <w:pPr>
-              <w:jc w:val="center"/>
-            </w:pPr>
-            <w:r>
-              <w:rPr>
-                <w:rFonts w:hint="eastAsia"/>
-              </w:rPr>
-              <w:t>2</w:t>
-            </w:r>
-            <w:r>
-              <w:rPr>
-                <w:rFonts w:hint="eastAsia"/>
-              </w:rPr>
-              <w:t>족보행</w:t>
-            </w:r>
-            <w:r>
-              <w:rPr>
-                <w:rFonts w:hint="eastAsia"/>
-              </w:rPr>
-              <w:t xml:space="preserve"> </w:t>
-            </w:r>
-            <w:r>
-              <w:rPr>
-                <w:rFonts w:hint="eastAsia"/>
-              </w:rPr>
-              <w:t>기계</w:t>
-            </w:r>
-            <w:r>
-              <w:rPr>
-                <w:rFonts w:hint="eastAsia"/>
-              </w:rPr>
-              <w:t xml:space="preserve"> </w:t>
-            </w:r>
-            <w:r>
-              <w:rPr>
-                <w:rFonts w:hint="eastAsia"/>
-              </w:rPr>
-              <w:t>느낌</w:t>
-            </w:r>
-          </w:p>
-        </w:tc>
-      </w:tr>
-      <w:tr>
-        <w:tc>
-          <w:tcPr>
-            <w:tcW w:w="1413" w:type="dxa"/>
-            <w:vAlign w:val="center"/>
-          </w:tcPr>
-          <w:p>
-            <w:pPr>
-              <w:jc w:val="center"/>
-              <w:rPr>
-                <w:b/>
-                <w:bCs/>
-              </w:rPr>
-            </w:pPr>
-            <w:r>
-              <w:rPr>
-                <w:rFonts w:hint="eastAsia"/>
-                <w:b/>
-                <w:bCs/>
-              </w:rPr>
-              <w:t>L</w:t>
-            </w:r>
-            <w:r>
-              <w:rPr>
-                <w:b/>
-                <w:bCs/>
-              </w:rPr>
-              <w:t>V</w:t>
-            </w:r>
-          </w:p>
-        </w:tc>
-        <w:tc>
-          <w:tcPr>
-            <w:tcW w:w="7603" w:type="dxa"/>
-          </w:tcPr>
-          <w:p>
-            <w:r>
-              <w:rPr>
-                <w:rFonts w:hint="eastAsia"/>
-              </w:rPr>
-              <w:t>9</w:t>
-            </w:r>
-          </w:p>
-        </w:tc>
-      </w:tr>
-      <w:tr>
-        <w:tc>
-          <w:tcPr>
-            <w:tcW w:w="1413" w:type="dxa"/>
-            <w:vAlign w:val="center"/>
-          </w:tcPr>
-          <w:p>
-            <w:pPr>
-              <w:jc w:val="center"/>
-              <w:rPr>
-                <w:b/>
-                <w:bCs/>
-              </w:rPr>
-            </w:pPr>
-            <w:r>
-              <w:rPr>
-                <w:rFonts w:hint="eastAsia"/>
-                <w:b/>
-                <w:bCs/>
-              </w:rPr>
-              <w:t>체력</w:t>
-            </w:r>
-          </w:p>
-        </w:tc>
-        <w:tc>
-          <w:tcPr>
-            <w:tcW w:w="7603" w:type="dxa"/>
-          </w:tcPr>
-          <w:p>
-            <w:r>
-              <w:rPr>
-                <w:rFonts w:hint="eastAsia"/>
-              </w:rPr>
-              <w:t>3</w:t>
-            </w:r>
-            <w:r>
-              <w:t xml:space="preserve">000 ( </w:t>
-            </w:r>
-            <w:r>
-              <w:t>기준</w:t>
-            </w:r>
-            <w:r>
-              <w:rPr>
-                <w:rFonts w:hint="eastAsia"/>
-              </w:rPr>
-              <w:t xml:space="preserve"> </w:t>
-            </w:r>
-            <w:r>
-              <w:rPr>
-                <w:rFonts w:hint="eastAsia"/>
-              </w:rPr>
-              <w:t>공격력</w:t>
-            </w:r>
-            <w:r>
-              <w:rPr>
-                <w:rFonts w:hint="eastAsia"/>
-              </w:rPr>
-              <w:t xml:space="preserve"> </w:t>
-            </w:r>
-            <w:r>
-              <w:t xml:space="preserve">* 3 ~ 7 </w:t>
-            </w:r>
-            <w:r>
-              <w:rPr>
-                <w:rFonts w:hint="eastAsia"/>
-              </w:rPr>
-              <w:t>번</w:t>
-            </w:r>
-            <w:r>
-              <w:rPr>
-                <w:rFonts w:hint="eastAsia"/>
-              </w:rPr>
-              <w:t>)</w:t>
-            </w:r>
-          </w:p>
-        </w:tc>
-      </w:tr>
-      <w:tr>
-        <w:tc>
-          <w:tcPr>
-            <w:tcW w:w="1413" w:type="dxa"/>
-            <w:vAlign w:val="center"/>
-          </w:tcPr>
-          <w:p>
-            <w:pPr>
-              <w:jc w:val="center"/>
-              <w:rPr>
-                <w:b/>
-                <w:bCs/>
-              </w:rPr>
-            </w:pPr>
-            <w:r>
-              <w:rPr>
-                <w:rFonts w:hint="eastAsia"/>
-                <w:b/>
-                <w:bCs/>
-              </w:rPr>
-              <w:t>공격력</w:t>
-            </w:r>
-          </w:p>
-        </w:tc>
-        <w:tc>
-          <w:tcPr>
-            <w:tcW w:w="7603" w:type="dxa"/>
-          </w:tcPr>
-          <w:p>
-            <w:r>
-              <w:rPr>
-                <w:rFonts w:hint="eastAsia"/>
-              </w:rPr>
-              <w:t>6</w:t>
-            </w:r>
-            <w:r>
-              <w:t>00</w:t>
-            </w:r>
-          </w:p>
-        </w:tc>
-      </w:tr>
-      <w:tr>
-        <w:tc>
-          <w:tcPr>
-            <w:tcW w:w="1413" w:type="dxa"/>
-            <w:vAlign w:val="center"/>
-          </w:tcPr>
-          <w:p>
-            <w:pPr>
-              <w:jc w:val="center"/>
-              <w:rPr>
-                <w:b/>
-                <w:bCs/>
-              </w:rPr>
-            </w:pPr>
-            <w:r>
-              <w:rPr>
-                <w:rFonts w:hint="eastAsia"/>
-                <w:b/>
-                <w:bCs/>
-              </w:rPr>
-              <w:t>성격</w:t>
-            </w:r>
-          </w:p>
-        </w:tc>
-        <w:tc>
-          <w:tcPr>
-            <w:tcW w:w="7603" w:type="dxa"/>
-          </w:tcPr>
-          <w:p>
-            <w:r>
-              <w:rPr>
-                <w:rFonts w:hint="eastAsia"/>
-              </w:rPr>
-              <w:t>적대적</w:t>
-            </w:r>
-          </w:p>
-        </w:tc>
-      </w:tr>
-      <w:tr>
-        <w:tc>
-          <w:tcPr>
-            <w:tcW w:w="1413" w:type="dxa"/>
-            <w:vAlign w:val="center"/>
-          </w:tcPr>
-          <w:p>
-            <w:pPr>
-              <w:jc w:val="center"/>
-              <w:rPr>
-                <w:b/>
-                <w:bCs/>
-              </w:rPr>
-            </w:pPr>
-            <w:r>
-              <w:rPr>
-                <w:rFonts w:hint="eastAsia"/>
-                <w:b/>
-                <w:bCs/>
-              </w:rPr>
-              <w:t>비고</w:t>
-            </w:r>
-          </w:p>
-        </w:tc>
-        <w:tc>
-          <w:tcPr>
-            <w:tcW w:w="7603" w:type="dxa"/>
-          </w:tcPr>
-          <w:p/>
-        </w:tc>
-      </w:tr>
-    </w:tbl>
-    <w:p>
-      <w:pPr>
-        <w:widowControl/>
-        <w:wordWrap/>
-        <w:autoSpaceDE/>
-        <w:autoSpaceDN/>
-      </w:pPr>
-    </w:p>
-    <w:p>
-      <w:pPr>
-        <w:widowControl/>
-        <w:wordWrap/>
-        <w:autoSpaceDE/>
-        <w:autoSpaceDN/>
-      </w:pPr>
       <w:r>
         <w:br w:type="page"/>
       </w:r>
@@ -5550,12 +4113,14 @@
         </w:rPr>
         <w:t xml:space="preserve"> </w:t>
       </w:r>
+      <w:proofErr w:type="spellStart"/>
       <w:r>
         <w:rPr>
           <w:rFonts w:hint="eastAsia"/>
         </w:rPr>
         <w:t>맵에</w:t>
       </w:r>
+      <w:proofErr w:type="spellEnd"/>
       <w:r>
         <w:rPr>
           <w:rFonts w:hint="eastAsia"/>
@@ -5598,6 +4163,7 @@
         </w:rPr>
         <w:t xml:space="preserve"> </w:t>
       </w:r>
+      <w:proofErr w:type="gramStart"/>
       <w:r>
         <w:rPr>
           <w:rFonts w:hint="eastAsia"/>
@@ -5616,6 +4182,7 @@
         </w:rPr>
         <w:t>함으로서</w:t>
       </w:r>
+      <w:proofErr w:type="gramEnd"/>
       <w:r>
         <w:rPr>
           <w:rFonts w:hint="eastAsia"/>
@@ -6010,12 +4577,14 @@
       </w:r>
     </w:p>
     <w:p>
+      <w:proofErr w:type="spellStart"/>
       <w:r>
         <w:rPr>
           <w:rFonts w:hint="eastAsia"/>
         </w:rPr>
         <w:t>전투방</w:t>
       </w:r>
+      <w:proofErr w:type="spellEnd"/>
     </w:p>
     <w:p>
       <w:pPr>
@@ -6191,12 +4760,14 @@
       </w:r>
     </w:p>
     <w:p>
+      <w:proofErr w:type="spellStart"/>
       <w:r>
         <w:rPr>
           <w:rFonts w:hint="eastAsia"/>
         </w:rPr>
         <w:t>기믹방</w:t>
       </w:r>
+      <w:proofErr w:type="spellEnd"/>
     </w:p>
     <w:p>
       <w:pPr>
@@ -6337,12 +4908,14 @@
         </w:rPr>
         <w:t>(</w:t>
       </w:r>
+      <w:proofErr w:type="spellStart"/>
       <w:r>
         <w:rPr>
           <w:rFonts w:hint="eastAsia"/>
         </w:rPr>
         <w:t>기믹</w:t>
       </w:r>
+      <w:proofErr w:type="spellEnd"/>
       <w:r>
         <w:rPr>
           <w:rFonts w:hint="eastAsia"/>
@@ -6577,7 +5150,7 @@
                     </pic:cNvPicPr>
                   </pic:nvPicPr>
                   <pic:blipFill>
-                    <a:blip r:embed="rId24" cstate="print">
+                    <a:blip r:embed="rId21" cstate="print">
                       <a:extLst>
                         <a:ext uri="{28A0092B-C50C-407E-A947-70E740481C1C}">
                           <a14:useLocalDpi xmlns:a14="http://schemas.microsoft.com/office/drawing/2010/main" val="0"/>
@@ -6614,12 +5187,14 @@
         <w:pStyle w:val="3"/>
         <w:ind w:left="952" w:hanging="400"/>
       </w:pPr>
+      <w:proofErr w:type="spellStart"/>
       <w:r>
         <w:rPr>
           <w:rFonts w:hint="eastAsia"/>
         </w:rPr>
         <w:t>배치몬스터</w:t>
       </w:r>
+      <w:proofErr w:type="spellEnd"/>
     </w:p>
     <w:p>
       <w:pPr>
@@ -6861,12 +5436,14 @@
             <w:pPr>
               <w:jc w:val="center"/>
             </w:pPr>
+            <w:proofErr w:type="spellStart"/>
             <w:r>
               <w:rPr>
                 <w:rFonts w:hint="eastAsia"/>
               </w:rPr>
               <w:t>스폰</w:t>
             </w:r>
+            <w:proofErr w:type="spellEnd"/>
           </w:p>
         </w:tc>
         <w:tc>
@@ -7138,12 +5715,14 @@
               </w:rPr>
               <w:t>(</w:t>
             </w:r>
+            <w:proofErr w:type="spellStart"/>
             <w:r>
               <w:rPr>
                 <w:rFonts w:hint="eastAsia"/>
               </w:rPr>
               <w:t>전투방</w:t>
             </w:r>
+            <w:proofErr w:type="spellEnd"/>
             <w:r>
               <w:rPr>
                 <w:rFonts w:hint="eastAsia"/>
@@ -7346,12 +5925,14 @@
             <w:r>
               <w:t xml:space="preserve"> (</w:t>
             </w:r>
+            <w:proofErr w:type="spellStart"/>
             <w:r>
               <w:rPr>
                 <w:rFonts w:hint="eastAsia"/>
               </w:rPr>
               <w:t>전투방</w:t>
             </w:r>
+            <w:proofErr w:type="spellEnd"/>
             <w:r>
               <w:rPr>
                 <w:rFonts w:hint="eastAsia"/>
@@ -7510,12 +6091,14 @@
             <w:r>
               <w:t xml:space="preserve"> (</w:t>
             </w:r>
+            <w:proofErr w:type="spellStart"/>
             <w:r>
               <w:rPr>
                 <w:rFonts w:hint="eastAsia"/>
               </w:rPr>
               <w:t>전투방</w:t>
             </w:r>
+            <w:proofErr w:type="spellEnd"/>
             <w:r>
               <w:rPr>
                 <w:rFonts w:hint="eastAsia"/>
@@ -7686,12 +6269,14 @@
             <w:r>
               <w:t xml:space="preserve"> (</w:t>
             </w:r>
+            <w:proofErr w:type="spellStart"/>
             <w:r>
               <w:rPr>
                 <w:rFonts w:hint="eastAsia"/>
               </w:rPr>
               <w:t>기믹방</w:t>
             </w:r>
+            <w:proofErr w:type="spellEnd"/>
             <w:r>
               <w:rPr>
                 <w:rFonts w:hint="eastAsia"/>
@@ -7771,12 +6356,14 @@
               </w:rPr>
               <w:t xml:space="preserve"> </w:t>
             </w:r>
+            <w:proofErr w:type="spellStart"/>
             <w:r>
               <w:rPr>
                 <w:rFonts w:hint="eastAsia"/>
               </w:rPr>
               <w:t>기믹에</w:t>
             </w:r>
+            <w:proofErr w:type="spellEnd"/>
             <w:r>
               <w:rPr>
                 <w:rFonts w:hint="eastAsia"/>
@@ -7889,12 +6476,14 @@
             <w:pPr>
               <w:jc w:val="center"/>
             </w:pPr>
+            <w:proofErr w:type="spellStart"/>
             <w:r>
               <w:rPr>
                 <w:rFonts w:hint="eastAsia"/>
               </w:rPr>
               <w:t>보스포탈</w:t>
             </w:r>
+            <w:proofErr w:type="spellEnd"/>
           </w:p>
         </w:tc>
         <w:tc>
@@ -8208,6 +6797,7 @@
                 <w:bCs/>
               </w:rPr>
             </w:pPr>
+            <w:proofErr w:type="spellStart"/>
             <w:r>
               <w:rPr>
                 <w:rFonts w:hint="eastAsia"/>
@@ -8216,6 +6806,7 @@
               </w:rPr>
               <w:t>배치수</w:t>
             </w:r>
+            <w:proofErr w:type="spellEnd"/>
           </w:p>
         </w:tc>
         <w:tc>
@@ -8614,10 +7205,32 @@
         <w:rPr>
           <w:rFonts w:hint="eastAsia"/>
         </w:rPr>
-        <w:t>방(기믹방)</w:t>
-      </w:r>
-      <w:r>
-        <w:t xml:space="preserve"> 기믹 </w:t>
+        <w:t>방(</w:t>
+      </w:r>
+      <w:proofErr w:type="spellStart"/>
+      <w:r>
+        <w:rPr>
+          <w:rFonts w:hint="eastAsia"/>
+        </w:rPr>
+        <w:t>기믹방</w:t>
+      </w:r>
+      <w:proofErr w:type="spellEnd"/>
+      <w:r>
+        <w:rPr>
+          <w:rFonts w:hint="eastAsia"/>
+        </w:rPr>
+        <w:t>)</w:t>
+      </w:r>
+      <w:r>
+        <w:t xml:space="preserve"> </w:t>
+      </w:r>
+      <w:proofErr w:type="spellStart"/>
+      <w:r>
+        <w:t>기믹</w:t>
+      </w:r>
+      <w:proofErr w:type="spellEnd"/>
+      <w:r>
+        <w:t xml:space="preserve"> </w:t>
       </w:r>
       <w:r>
         <w:rPr>
@@ -8711,12 +7324,14 @@
         </w:rPr>
         <w:t xml:space="preserve"> </w:t>
       </w:r>
+      <w:proofErr w:type="spellStart"/>
       <w:r>
         <w:rPr>
           <w:rFonts w:hint="eastAsia"/>
         </w:rPr>
         <w:t>기믹들의</w:t>
       </w:r>
+      <w:proofErr w:type="spellEnd"/>
       <w:r>
         <w:rPr>
           <w:rFonts w:hint="eastAsia"/>
@@ -8823,12 +7438,14 @@
         </w:rPr>
         <w:t xml:space="preserve"> </w:t>
       </w:r>
+      <w:proofErr w:type="spellStart"/>
       <w:r>
         <w:rPr>
           <w:rFonts w:hint="eastAsia"/>
         </w:rPr>
         <w:t>기믹의</w:t>
       </w:r>
+      <w:proofErr w:type="spellEnd"/>
       <w:r>
         <w:rPr>
           <w:rFonts w:hint="eastAsia"/>
@@ -8850,6 +7467,7 @@
           <w:bCs/>
         </w:rPr>
       </w:pPr>
+      <w:proofErr w:type="spellStart"/>
       <w:r>
         <w:rPr>
           <w:rFonts w:hint="eastAsia"/>
@@ -8858,6 +7476,7 @@
         </w:rPr>
         <w:t>기믹</w:t>
       </w:r>
+      <w:proofErr w:type="spellEnd"/>
       <w:r>
         <w:rPr>
           <w:rFonts w:hint="eastAsia"/>
@@ -9014,12 +7633,14 @@
             <w:pPr>
               <w:jc w:val="center"/>
             </w:pPr>
+            <w:proofErr w:type="spellStart"/>
             <w:r>
               <w:rPr>
                 <w:rFonts w:hint="eastAsia"/>
               </w:rPr>
               <w:t>기믹</w:t>
             </w:r>
+            <w:proofErr w:type="spellEnd"/>
             <w:r>
               <w:rPr>
                 <w:rFonts w:hint="eastAsia"/>
@@ -9366,6 +7987,7 @@
             <w:pPr>
               <w:ind w:left="100"/>
             </w:pPr>
+            <w:proofErr w:type="gramStart"/>
             <w:r>
               <w:rPr>
                 <w:rFonts w:hint="eastAsia"/>
@@ -9379,7 +8001,11 @@
               <w:t xml:space="preserve"> </w:t>
             </w:r>
             <w:r>
-              <w:t xml:space="preserve">/ </w:t>
+              <w:t>/</w:t>
+            </w:r>
+            <w:proofErr w:type="gramEnd"/>
+            <w:r>
+              <w:t xml:space="preserve"> </w:t>
             </w:r>
             <w:r>
               <w:rPr>
@@ -9681,7 +8307,7 @@
                     </pic:cNvPicPr>
                   </pic:nvPicPr>
                   <pic:blipFill>
-                    <a:blip r:embed="rId25" cstate="print">
+                    <a:blip r:embed="rId22" cstate="print">
                       <a:extLst>
                         <a:ext uri="{28A0092B-C50C-407E-A947-70E740481C1C}">
                           <a14:useLocalDpi xmlns:a14="http://schemas.microsoft.com/office/drawing/2010/main" val="0"/>
@@ -9756,6 +8382,7 @@
         </w:rPr>
         <w:t xml:space="preserve">맵 중앙 표시 </w:t>
       </w:r>
+      <w:proofErr w:type="gramStart"/>
       <w:r>
         <w:rPr>
           <w:rFonts w:asciiTheme="majorHAnsi" w:eastAsiaTheme="majorEastAsia" w:hAnsiTheme="majorHAnsi" w:cstheme="majorBidi"/>
@@ -9772,7 +8399,14 @@
         <w:rPr>
           <w:rFonts w:asciiTheme="majorHAnsi" w:eastAsiaTheme="majorEastAsia" w:hAnsiTheme="majorHAnsi" w:cstheme="majorBidi"/>
         </w:rPr>
-        <w:t>AMPLE )</w:t>
+        <w:t>AMPLE</w:t>
+      </w:r>
+      <w:proofErr w:type="gramEnd"/>
+      <w:r>
+        <w:rPr>
+          <w:rFonts w:asciiTheme="majorHAnsi" w:eastAsiaTheme="majorEastAsia" w:hAnsiTheme="majorHAnsi" w:cstheme="majorBidi"/>
+        </w:rPr>
+        <w:t xml:space="preserve"> )</w:t>
       </w:r>
     </w:p>
     <w:p>
@@ -9825,7 +8459,7 @@
                     </pic:cNvPicPr>
                   </pic:nvPicPr>
                   <pic:blipFill>
-                    <a:blip r:embed="rId26" cstate="print">
+                    <a:blip r:embed="rId23" cstate="print">
                       <a:extLst>
                         <a:ext uri="{28A0092B-C50C-407E-A947-70E740481C1C}">
                           <a14:useLocalDpi xmlns:a14="http://schemas.microsoft.com/office/drawing/2010/main" val="0"/>
@@ -9937,9 +8571,14 @@
         <w:t>2</w:t>
       </w:r>
       <w:r>
-        <w:t xml:space="preserve"> stage</w:t>
+        <w:t xml:space="preserve"> </w:t>
+      </w:r>
+      <w:proofErr w:type="gramStart"/>
+      <w:r>
+        <w:t>stage</w:t>
       </w:r>
       <w:bookmarkEnd w:id="9"/>
+      <w:proofErr w:type="gramEnd"/>
     </w:p>
     <w:p>
       <w:pPr>
@@ -10065,7 +8704,7 @@
                     </pic:cNvPicPr>
                   </pic:nvPicPr>
                   <pic:blipFill>
-                    <a:blip r:embed="rId27" cstate="print">
+                    <a:blip r:embed="rId24" cstate="print">
                       <a:extLst>
                         <a:ext uri="{28A0092B-C50C-407E-A947-70E740481C1C}">
                           <a14:useLocalDpi xmlns:a14="http://schemas.microsoft.com/office/drawing/2010/main" val="0"/>
@@ -10104,12 +8743,14 @@
         <w:pStyle w:val="3"/>
         <w:ind w:left="952" w:hanging="400"/>
       </w:pPr>
+      <w:proofErr w:type="spellStart"/>
       <w:r>
         <w:rPr>
           <w:rFonts w:hint="eastAsia"/>
         </w:rPr>
         <w:t>배치몬스터</w:t>
       </w:r>
+      <w:proofErr w:type="spellEnd"/>
     </w:p>
     <w:tbl>
       <w:tblPr>
@@ -10254,6 +8895,7 @@
                 <w:bCs/>
               </w:rPr>
             </w:pPr>
+            <w:proofErr w:type="spellStart"/>
             <w:r>
               <w:rPr>
                 <w:rFonts w:hint="eastAsia"/>
@@ -10262,6 +8904,7 @@
               </w:rPr>
               <w:t>배치수</w:t>
             </w:r>
+            <w:proofErr w:type="spellEnd"/>
           </w:p>
         </w:tc>
         <w:tc>
@@ -10330,6 +8973,7 @@
                 <w:bCs/>
               </w:rPr>
             </w:pPr>
+            <w:proofErr w:type="spellStart"/>
             <w:r>
               <w:rPr>
                 <w:rFonts w:hint="eastAsia"/>
@@ -10338,6 +8982,7 @@
               </w:rPr>
               <w:t>타란튤라</w:t>
             </w:r>
+            <w:proofErr w:type="spellEnd"/>
           </w:p>
         </w:tc>
         <w:tc>
@@ -10726,7 +9371,7 @@
                     </pic:cNvPicPr>
                   </pic:nvPicPr>
                   <pic:blipFill>
-                    <a:blip r:embed="rId28" cstate="print">
+                    <a:blip r:embed="rId25" cstate="print">
                       <a:extLst>
                         <a:ext uri="{28A0092B-C50C-407E-A947-70E740481C1C}">
                           <a14:useLocalDpi xmlns:a14="http://schemas.microsoft.com/office/drawing/2010/main" val="0"/>
@@ -11065,12 +9710,14 @@
               </w:rPr>
               <w:t xml:space="preserve"> </w:t>
             </w:r>
+            <w:proofErr w:type="spellStart"/>
             <w:r>
               <w:rPr>
                 <w:rFonts w:hint="eastAsia"/>
               </w:rPr>
               <w:t>파괴해야됩니다</w:t>
             </w:r>
+            <w:proofErr w:type="spellEnd"/>
             <w:r>
               <w:rPr>
                 <w:rFonts w:hint="eastAsia"/>
@@ -11280,12 +9927,14 @@
               </w:rPr>
               <w:t xml:space="preserve"> </w:t>
             </w:r>
+            <w:proofErr w:type="spellStart"/>
             <w:r>
               <w:rPr>
                 <w:rFonts w:hint="eastAsia"/>
               </w:rPr>
               <w:t>파괴해야됩니다</w:t>
             </w:r>
+            <w:proofErr w:type="spellEnd"/>
             <w:r>
               <w:rPr>
                 <w:rFonts w:hint="eastAsia"/>
@@ -11342,12 +9991,14 @@
               </w:rPr>
               <w:t xml:space="preserve"> </w:t>
             </w:r>
+            <w:proofErr w:type="spellStart"/>
             <w:r>
               <w:rPr>
                 <w:rFonts w:hint="eastAsia"/>
               </w:rPr>
               <w:t>랜덤한</w:t>
             </w:r>
+            <w:proofErr w:type="spellEnd"/>
             <w:r>
               <w:rPr>
                 <w:rFonts w:hint="eastAsia"/>
@@ -11512,12 +10163,14 @@
             <w:pPr>
               <w:jc w:val="left"/>
             </w:pPr>
+            <w:proofErr w:type="spellStart"/>
             <w:r>
               <w:rPr>
                 <w:rFonts w:hint="eastAsia"/>
               </w:rPr>
               <w:t>기믹공격은</w:t>
             </w:r>
+            <w:proofErr w:type="spellEnd"/>
             <w:r>
               <w:rPr>
                 <w:rFonts w:hint="eastAsia"/>
@@ -11804,6 +10457,7 @@
               </w:rPr>
               <w:t xml:space="preserve"> </w:t>
             </w:r>
+            <w:proofErr w:type="gramStart"/>
             <w:r>
               <w:rPr>
                 <w:rFonts w:hint="eastAsia"/>
@@ -11817,7 +10471,11 @@
               <w:t xml:space="preserve"> </w:t>
             </w:r>
             <w:r>
-              <w:t xml:space="preserve">: </w:t>
+              <w:t>:</w:t>
+            </w:r>
+            <w:proofErr w:type="gramEnd"/>
+            <w:r>
+              <w:t xml:space="preserve"> </w:t>
             </w:r>
             <w:r>
               <w:rPr>
@@ -11914,6 +10572,7 @@
               </w:rPr>
               <w:t xml:space="preserve"> </w:t>
             </w:r>
+            <w:proofErr w:type="gramStart"/>
             <w:r>
               <w:rPr>
                 <w:rFonts w:hint="eastAsia"/>
@@ -11927,7 +10586,11 @@
               <w:t xml:space="preserve"> </w:t>
             </w:r>
             <w:r>
-              <w:t xml:space="preserve">: </w:t>
+              <w:t>:</w:t>
+            </w:r>
+            <w:proofErr w:type="gramEnd"/>
+            <w:r>
+              <w:t xml:space="preserve"> </w:t>
             </w:r>
             <w:r>
               <w:rPr>
@@ -12042,6 +10705,7 @@
             <w:r>
               <w:t>1</w:t>
             </w:r>
+            <w:proofErr w:type="gramStart"/>
             <w:r>
               <w:rPr>
                 <w:rFonts w:hint="eastAsia"/>
@@ -12049,7 +10713,11 @@
               <w:t>차</w:t>
             </w:r>
             <w:r>
-              <w:t xml:space="preserve"> : </w:t>
+              <w:t xml:space="preserve"> :</w:t>
+            </w:r>
+            <w:proofErr w:type="gramEnd"/>
+            <w:r>
+              <w:t xml:space="preserve"> </w:t>
             </w:r>
             <w:r>
               <w:rPr>
@@ -12137,6 +10805,7 @@
             <w:r>
               <w:t>2</w:t>
             </w:r>
+            <w:proofErr w:type="gramStart"/>
             <w:r>
               <w:rPr>
                 <w:rFonts w:hint="eastAsia"/>
@@ -12144,7 +10813,11 @@
               <w:t>차</w:t>
             </w:r>
             <w:r>
-              <w:t xml:space="preserve"> : </w:t>
+              <w:t xml:space="preserve"> :</w:t>
+            </w:r>
+            <w:proofErr w:type="gramEnd"/>
+            <w:r>
+              <w:t xml:space="preserve"> </w:t>
             </w:r>
             <w:r>
               <w:rPr>
@@ -12352,7 +11025,7 @@
                     </pic:cNvPicPr>
                   </pic:nvPicPr>
                   <pic:blipFill>
-                    <a:blip r:embed="rId29" cstate="print">
+                    <a:blip r:embed="rId26" cstate="print">
                       <a:extLst>
                         <a:ext uri="{28A0092B-C50C-407E-A947-70E740481C1C}">
                           <a14:useLocalDpi xmlns:a14="http://schemas.microsoft.com/office/drawing/2010/main" val="0"/>
@@ -12562,12 +11235,14 @@
             <w:pPr>
               <w:jc w:val="center"/>
             </w:pPr>
+            <w:proofErr w:type="spellStart"/>
             <w:r>
               <w:rPr>
                 <w:rFonts w:hint="eastAsia"/>
               </w:rPr>
               <w:t>기믹</w:t>
             </w:r>
+            <w:proofErr w:type="spellEnd"/>
             <w:r>
               <w:rPr>
                 <w:rFonts w:hint="eastAsia"/>
@@ -13030,12 +11705,14 @@
               </w:rPr>
               <w:t xml:space="preserve"> </w:t>
             </w:r>
+            <w:proofErr w:type="spellStart"/>
             <w:r>
               <w:rPr>
                 <w:rFonts w:hint="eastAsia"/>
               </w:rPr>
               <w:t>랜덤한</w:t>
             </w:r>
+            <w:proofErr w:type="spellEnd"/>
             <w:r>
               <w:rPr>
                 <w:rFonts w:hint="eastAsia"/>
@@ -13610,7 +12287,7 @@
                     </pic:cNvPicPr>
                   </pic:nvPicPr>
                   <pic:blipFill>
-                    <a:blip r:embed="rId30" cstate="print">
+                    <a:blip r:embed="rId27" cstate="print">
                       <a:extLst>
                         <a:ext uri="{28A0092B-C50C-407E-A947-70E740481C1C}">
                           <a14:useLocalDpi xmlns:a14="http://schemas.microsoft.com/office/drawing/2010/main" val="0"/>
@@ -13669,7 +12346,7 @@
                     </pic:cNvPicPr>
                   </pic:nvPicPr>
                   <pic:blipFill>
-                    <a:blip r:embed="rId31" cstate="print">
+                    <a:blip r:embed="rId28" cstate="print">
                       <a:extLst>
                         <a:ext uri="{28A0092B-C50C-407E-A947-70E740481C1C}">
                           <a14:useLocalDpi xmlns:a14="http://schemas.microsoft.com/office/drawing/2010/main" val="0"/>
@@ -13730,7 +12407,7 @@
                     </pic:cNvPicPr>
                   </pic:nvPicPr>
                   <pic:blipFill>
-                    <a:blip r:embed="rId32" cstate="print">
+                    <a:blip r:embed="rId29" cstate="print">
                       <a:extLst>
                         <a:ext uri="{28A0092B-C50C-407E-A947-70E740481C1C}">
                           <a14:useLocalDpi xmlns:a14="http://schemas.microsoft.com/office/drawing/2010/main" val="0"/>
@@ -13940,12 +12617,14 @@
             <w:pPr>
               <w:jc w:val="center"/>
             </w:pPr>
+            <w:proofErr w:type="spellStart"/>
             <w:r>
               <w:rPr>
                 <w:rFonts w:hint="eastAsia"/>
               </w:rPr>
               <w:t>기믹</w:t>
             </w:r>
+            <w:proofErr w:type="spellEnd"/>
             <w:r>
               <w:rPr>
                 <w:rFonts w:hint="eastAsia"/>
@@ -14152,12 +12831,14 @@
               </w:numPr>
               <w:ind w:leftChars="0"/>
             </w:pPr>
+            <w:proofErr w:type="spellStart"/>
             <w:r>
               <w:rPr>
                 <w:rFonts w:hint="eastAsia"/>
               </w:rPr>
               <w:t>랜덤한</w:t>
             </w:r>
+            <w:proofErr w:type="spellEnd"/>
             <w:r>
               <w:rPr>
                 <w:rFonts w:hint="eastAsia"/>
@@ -15473,12 +14154,14 @@
               </w:rPr>
               <w:t xml:space="preserve"> </w:t>
             </w:r>
+            <w:proofErr w:type="spellStart"/>
             <w:r>
               <w:rPr>
                 <w:rFonts w:hint="eastAsia"/>
               </w:rPr>
               <w:t>기믹을</w:t>
             </w:r>
+            <w:proofErr w:type="spellEnd"/>
             <w:r>
               <w:rPr>
                 <w:rFonts w:hint="eastAsia"/>
@@ -15911,7 +14594,7 @@
                           <pic:cNvPicPr/>
                         </pic:nvPicPr>
                         <pic:blipFill>
-                          <a:blip r:embed="rId33"/>
+                          <a:blip r:embed="rId30"/>
                           <a:stretch>
                             <a:fillRect/>
                           </a:stretch>
@@ -16090,6 +14773,7 @@
         <w:ind w:firstLineChars="0"/>
       </w:pPr>
       <w:bookmarkStart w:id="12" w:name="_Toc117549945"/>
+      <w:proofErr w:type="gramStart"/>
       <w:r>
         <w:rPr>
           <w:rFonts w:hint="eastAsia"/>
@@ -16101,6 +14785,7 @@
         <w:t>on Player Character</w:t>
       </w:r>
       <w:bookmarkEnd w:id="12"/>
+      <w:proofErr w:type="gramEnd"/>
     </w:p>
     <w:p>
       <w:pPr>
@@ -16172,7 +14857,7 @@
                     </pic:cNvPicPr>
                   </pic:nvPicPr>
                   <pic:blipFill>
-                    <a:blip r:embed="rId34" cstate="print">
+                    <a:blip r:embed="rId31" cstate="print">
                       <a:extLst>
                         <a:ext uri="{28A0092B-C50C-407E-A947-70E740481C1C}">
                           <a14:useLocalDpi xmlns:a14="http://schemas.microsoft.com/office/drawing/2010/main" val="0"/>
@@ -16291,6 +14976,7 @@
         </w:rPr>
         <w:t xml:space="preserve"> </w:t>
       </w:r>
+      <w:proofErr w:type="gramStart"/>
       <w:r>
         <w:rPr>
           <w:b/>
@@ -16306,6 +14992,7 @@
         </w:rPr>
         <w:t>이동</w:t>
       </w:r>
+      <w:proofErr w:type="gramEnd"/>
       <w:r>
         <w:rPr>
           <w:rFonts w:hint="eastAsia"/>
@@ -16368,7 +15055,7 @@
                     </pic:cNvPicPr>
                   </pic:nvPicPr>
                   <pic:blipFill>
-                    <a:blip r:embed="rId35" cstate="print">
+                    <a:blip r:embed="rId32" cstate="print">
                       <a:extLst>
                         <a:ext uri="{28A0092B-C50C-407E-A947-70E740481C1C}">
                           <a14:useLocalDpi xmlns:a14="http://schemas.microsoft.com/office/drawing/2010/main" val="0"/>
@@ -16521,7 +15208,7 @@
                     </pic:cNvPicPr>
                   </pic:nvPicPr>
                   <pic:blipFill>
-                    <a:blip r:embed="rId36" cstate="print">
+                    <a:blip r:embed="rId33" cstate="print">
                       <a:extLst>
                         <a:ext uri="{28A0092B-C50C-407E-A947-70E740481C1C}">
                           <a14:useLocalDpi xmlns:a14="http://schemas.microsoft.com/office/drawing/2010/main" val="0"/>
@@ -16673,7 +15360,7 @@
                     </pic:cNvPicPr>
                   </pic:nvPicPr>
                   <pic:blipFill>
-                    <a:blip r:embed="rId37" cstate="print">
+                    <a:blip r:embed="rId34" cstate="print">
                       <a:extLst>
                         <a:ext uri="{28A0092B-C50C-407E-A947-70E740481C1C}">
                           <a14:useLocalDpi xmlns:a14="http://schemas.microsoft.com/office/drawing/2010/main" val="0"/>
@@ -16711,6 +15398,7 @@
           <w:bCs/>
         </w:rPr>
       </w:pPr>
+      <w:proofErr w:type="spellStart"/>
       <w:r>
         <w:rPr>
           <w:rFonts w:hint="eastAsia"/>
@@ -16720,6 +15408,7 @@
         <w:lastRenderedPageBreak/>
         <w:t>전멸기</w:t>
       </w:r>
+      <w:proofErr w:type="spellEnd"/>
       <w:r>
         <w:rPr>
           <w:rFonts w:hint="eastAsia"/>
@@ -16824,7 +15513,7 @@
                     </pic:cNvPicPr>
                   </pic:nvPicPr>
                   <pic:blipFill>
-                    <a:blip r:embed="rId38" cstate="print">
+                    <a:blip r:embed="rId35" cstate="print">
                       <a:extLst>
                         <a:ext uri="{28A0092B-C50C-407E-A947-70E740481C1C}">
                           <a14:useLocalDpi xmlns:a14="http://schemas.microsoft.com/office/drawing/2010/main" val="0"/>
@@ -16882,6 +15571,7 @@
           <w:bCs/>
         </w:rPr>
       </w:pPr>
+      <w:proofErr w:type="spellStart"/>
       <w:r>
         <w:rPr>
           <w:rFonts w:hint="eastAsia"/>
@@ -16891,6 +15581,7 @@
         <w:lastRenderedPageBreak/>
         <w:t>전멸기</w:t>
       </w:r>
+      <w:proofErr w:type="spellEnd"/>
       <w:r>
         <w:rPr>
           <w:rFonts w:hint="eastAsia"/>
@@ -16989,7 +15680,7 @@
                     </pic:cNvPicPr>
                   </pic:nvPicPr>
                   <pic:blipFill>
-                    <a:blip r:embed="rId39" cstate="print">
+                    <a:blip r:embed="rId36" cstate="print">
                       <a:extLst>
                         <a:ext uri="{28A0092B-C50C-407E-A947-70E740481C1C}">
                           <a14:useLocalDpi xmlns:a14="http://schemas.microsoft.com/office/drawing/2010/main" val="0"/>
@@ -17031,6 +15722,7 @@
         <w:pStyle w:val="1"/>
       </w:pPr>
       <w:bookmarkStart w:id="14" w:name="_Toc117549946"/>
+      <w:proofErr w:type="spellStart"/>
       <w:r>
         <w:rPr>
           <w:rFonts w:hint="eastAsia"/>
@@ -17038,6 +15730,7 @@
         <w:lastRenderedPageBreak/>
         <w:t>에셋</w:t>
       </w:r>
+      <w:proofErr w:type="spellEnd"/>
       <w:r>
         <w:rPr>
           <w:rFonts w:hint="eastAsia"/>
@@ -17182,7 +15875,7 @@
             <w:tcW w:w="6095" w:type="dxa"/>
           </w:tcPr>
           <w:p>
-            <w:hyperlink r:id="rId40" w:history="1">
+            <w:hyperlink r:id="rId37" w:history="1">
               <w:r>
                 <w:rPr>
                   <w:rStyle w:val="a7"/>
@@ -17254,7 +15947,7 @@
             <w:tcW w:w="6095" w:type="dxa"/>
           </w:tcPr>
           <w:p>
-            <w:hyperlink r:id="rId41" w:history="1">
+            <w:hyperlink r:id="rId38" w:history="1">
               <w:r>
                 <w:rPr>
                   <w:rStyle w:val="a7"/>
@@ -17308,7 +16001,7 @@
             <w:pPr>
               <w:spacing w:after="160" w:line="259" w:lineRule="auto"/>
             </w:pPr>
-            <w:hyperlink r:id="rId42" w:history="1">
+            <w:hyperlink r:id="rId39" w:history="1">
               <w:r>
                 <w:rPr>
                   <w:rStyle w:val="a7"/>
@@ -17359,7 +16052,7 @@
             <w:tcW w:w="6095" w:type="dxa"/>
           </w:tcPr>
           <w:p>
-            <w:hyperlink r:id="rId43" w:history="1">
+            <w:hyperlink r:id="rId40" w:history="1">
               <w:r>
                 <w:rPr>
                   <w:rStyle w:val="a7"/>
@@ -17428,7 +16121,7 @@
               <w:autoSpaceDE/>
               <w:autoSpaceDN/>
             </w:pPr>
-            <w:hyperlink r:id="rId44" w:history="1">
+            <w:hyperlink r:id="rId41" w:history="1">
               <w:r>
                 <w:rPr>
                   <w:rStyle w:val="a7"/>
@@ -17497,7 +16190,7 @@
             <w:tcW w:w="6095" w:type="dxa"/>
           </w:tcPr>
           <w:p>
-            <w:hyperlink r:id="rId45" w:history="1">
+            <w:hyperlink r:id="rId42" w:history="1">
               <w:r>
                 <w:rPr>
                   <w:rStyle w:val="a7"/>
@@ -17566,7 +16259,7 @@
             <w:tcW w:w="6095" w:type="dxa"/>
           </w:tcPr>
           <w:p>
-            <w:hyperlink r:id="rId46" w:history="1">
+            <w:hyperlink r:id="rId43" w:history="1">
               <w:r>
                 <w:rPr>
                   <w:rStyle w:val="a7"/>
@@ -17647,8 +16340,8 @@
     <w:p>
       <w:pPr>
         <w:sectPr>
-          <w:headerReference w:type="default" r:id="rId47"/>
-          <w:footerReference w:type="default" r:id="rId48"/>
+          <w:headerReference w:type="default" r:id="rId44"/>
+          <w:footerReference w:type="default" r:id="rId45"/>
           <w:pgSz w:w="11906" w:h="16838"/>
           <w:pgMar w:top="1701" w:right="1440" w:bottom="1440" w:left="1440" w:header="907" w:footer="680" w:gutter="0"/>
           <w:pgBorders w:offsetFrom="page">
@@ -17782,7 +16475,7 @@
                     </pic:cNvPicPr>
                   </pic:nvPicPr>
                   <pic:blipFill>
-                    <a:blip r:embed="rId49" cstate="print">
+                    <a:blip r:embed="rId46" cstate="print">
                       <a:extLst>
                         <a:ext uri="{28A0092B-C50C-407E-A947-70E740481C1C}">
                           <a14:useLocalDpi xmlns:a14="http://schemas.microsoft.com/office/drawing/2010/main" val="0"/>
@@ -21930,7 +20623,7 @@
         </a:p>
       </dgm:t>
     </dgm:pt>
-    <dgm:pt modelId="{F0A4D126-5B47-C848-A817-8678C8BC55C8}">
+    <dgm:pt modelId="{6F2E5957-532E-1F46-AEBF-C8C8DF5BB607}">
       <dgm:prSet phldrT="[텍스트]" custT="1"/>
       <dgm:spPr/>
       <dgm:t>
@@ -21944,7 +20637,7 @@
               <a:ea typeface="Microsoft GothicNeo Light" panose="020B0300000101010101" pitchFamily="34" charset="-127"/>
               <a:cs typeface="Microsoft GothicNeo Light" panose="020B0300000101010101" pitchFamily="34" charset="-127"/>
             </a:rPr>
-            <a:t>spown</a:t>
+            <a:t>1</a:t>
           </a:r>
           <a:r>
             <a:rPr lang="ko-KR" altLang="en-US" sz="1200" b="0" i="0">
@@ -21952,328 +20645,8 @@
               <a:ea typeface="Microsoft GothicNeo Light" panose="020B0300000101010101" pitchFamily="34" charset="-127"/>
               <a:cs typeface="Microsoft GothicNeo Light" panose="020B0300000101010101" pitchFamily="34" charset="-127"/>
             </a:rPr>
-            <a:t> 장소</a:t>
+            <a:t>단계 보스 콘텐츠</a:t>
           </a:r>
-        </a:p>
-      </dgm:t>
-    </dgm:pt>
-    <dgm:pt modelId="{291A103E-8FA0-9C4B-A853-C330DABC1CDC}" type="parTrans" cxnId="{E8B1E439-3281-6546-BBFB-73F11961F71E}">
-      <dgm:prSet/>
-      <dgm:spPr/>
-      <dgm:t>
-        <a:bodyPr/>
-        <a:lstStyle/>
-        <a:p>
-          <a:pPr latinLnBrk="1"/>
-          <a:endParaRPr lang="ko-KR" altLang="en-US" sz="1600" b="0" i="0">
-            <a:latin typeface="Microsoft GothicNeo Light" panose="020B0300000101010101" pitchFamily="34" charset="-127"/>
-            <a:ea typeface="Microsoft GothicNeo Light" panose="020B0300000101010101" pitchFamily="34" charset="-127"/>
-            <a:cs typeface="Microsoft GothicNeo Light" panose="020B0300000101010101" pitchFamily="34" charset="-127"/>
-          </a:endParaRPr>
-        </a:p>
-      </dgm:t>
-    </dgm:pt>
-    <dgm:pt modelId="{7FBE42E5-73C4-9340-A2C1-50B8F80EFDC0}" type="sibTrans" cxnId="{E8B1E439-3281-6546-BBFB-73F11961F71E}">
-      <dgm:prSet/>
-      <dgm:spPr/>
-      <dgm:t>
-        <a:bodyPr/>
-        <a:lstStyle/>
-        <a:p>
-          <a:pPr latinLnBrk="1"/>
-          <a:endParaRPr lang="ko-KR" altLang="en-US" sz="1600" b="0" i="0">
-            <a:latin typeface="Microsoft GothicNeo Light" panose="020B0300000101010101" pitchFamily="34" charset="-127"/>
-            <a:ea typeface="Microsoft GothicNeo Light" panose="020B0300000101010101" pitchFamily="34" charset="-127"/>
-            <a:cs typeface="Microsoft GothicNeo Light" panose="020B0300000101010101" pitchFamily="34" charset="-127"/>
-          </a:endParaRPr>
-        </a:p>
-      </dgm:t>
-    </dgm:pt>
-    <dgm:pt modelId="{5CD20144-ED00-FB44-AC69-741BF9854D67}">
-      <dgm:prSet phldrT="[텍스트]" custT="1"/>
-      <dgm:spPr/>
-      <dgm:t>
-        <a:bodyPr/>
-        <a:lstStyle/>
-        <a:p>
-          <a:pPr latinLnBrk="1"/>
-          <a:r>
-            <a:rPr lang="ko-KR" altLang="en-US" sz="1200" b="0" i="0">
-              <a:latin typeface="Microsoft GothicNeo Light" panose="020B0300000101010101" pitchFamily="34" charset="-127"/>
-              <a:ea typeface="Microsoft GothicNeo Light" panose="020B0300000101010101" pitchFamily="34" charset="-127"/>
-              <a:cs typeface="Microsoft GothicNeo Light" panose="020B0300000101010101" pitchFamily="34" charset="-127"/>
-            </a:rPr>
-            <a:t>레드룸 </a:t>
-          </a:r>
-          <a:r>
-            <a:rPr lang="en-US" altLang="ko-KR" sz="1200" b="0" i="0">
-              <a:latin typeface="Microsoft GothicNeo Light" panose="020B0300000101010101" pitchFamily="34" charset="-127"/>
-              <a:ea typeface="Microsoft GothicNeo Light" panose="020B0300000101010101" pitchFamily="34" charset="-127"/>
-              <a:cs typeface="Microsoft GothicNeo Light" panose="020B0300000101010101" pitchFamily="34" charset="-127"/>
-            </a:rPr>
-            <a:t>(</a:t>
-          </a:r>
-          <a:r>
-            <a:rPr lang="ko-KR" altLang="en-US" sz="1200" b="0" i="0">
-              <a:latin typeface="Microsoft GothicNeo Light" panose="020B0300000101010101" pitchFamily="34" charset="-127"/>
-              <a:ea typeface="Microsoft GothicNeo Light" panose="020B0300000101010101" pitchFamily="34" charset="-127"/>
-              <a:cs typeface="Microsoft GothicNeo Light" panose="020B0300000101010101" pitchFamily="34" charset="-127"/>
-            </a:rPr>
-            <a:t>전투</a:t>
-          </a:r>
-          <a:r>
-            <a:rPr lang="en-US" altLang="ko-KR" sz="1200" b="0" i="0">
-              <a:latin typeface="Microsoft GothicNeo Light" panose="020B0300000101010101" pitchFamily="34" charset="-127"/>
-              <a:ea typeface="Microsoft GothicNeo Light" panose="020B0300000101010101" pitchFamily="34" charset="-127"/>
-              <a:cs typeface="Microsoft GothicNeo Light" panose="020B0300000101010101" pitchFamily="34" charset="-127"/>
-            </a:rPr>
-            <a:t>)</a:t>
-          </a:r>
-          <a:endParaRPr lang="ko-KR" altLang="en-US" sz="1200" b="0" i="0">
-            <a:latin typeface="Microsoft GothicNeo Light" panose="020B0300000101010101" pitchFamily="34" charset="-127"/>
-            <a:ea typeface="Microsoft GothicNeo Light" panose="020B0300000101010101" pitchFamily="34" charset="-127"/>
-            <a:cs typeface="Microsoft GothicNeo Light" panose="020B0300000101010101" pitchFamily="34" charset="-127"/>
-          </a:endParaRPr>
-        </a:p>
-      </dgm:t>
-    </dgm:pt>
-    <dgm:pt modelId="{ABA4398E-368E-1B4B-BFF3-8E7E2BC10028}" type="parTrans" cxnId="{74A3BDF1-DFF5-934C-95B0-FFE6DA785C5A}">
-      <dgm:prSet/>
-      <dgm:spPr/>
-      <dgm:t>
-        <a:bodyPr/>
-        <a:lstStyle/>
-        <a:p>
-          <a:pPr latinLnBrk="1"/>
-          <a:endParaRPr lang="ko-KR" altLang="en-US" sz="1600" b="0" i="0">
-            <a:latin typeface="Microsoft GothicNeo Light" panose="020B0300000101010101" pitchFamily="34" charset="-127"/>
-            <a:ea typeface="Microsoft GothicNeo Light" panose="020B0300000101010101" pitchFamily="34" charset="-127"/>
-            <a:cs typeface="Microsoft GothicNeo Light" panose="020B0300000101010101" pitchFamily="34" charset="-127"/>
-          </a:endParaRPr>
-        </a:p>
-      </dgm:t>
-    </dgm:pt>
-    <dgm:pt modelId="{B56DDCE3-F770-054A-8BA9-643A0DAC77A9}" type="sibTrans" cxnId="{74A3BDF1-DFF5-934C-95B0-FFE6DA785C5A}">
-      <dgm:prSet/>
-      <dgm:spPr/>
-      <dgm:t>
-        <a:bodyPr/>
-        <a:lstStyle/>
-        <a:p>
-          <a:pPr latinLnBrk="1"/>
-          <a:endParaRPr lang="ko-KR" altLang="en-US" sz="1600" b="0" i="0">
-            <a:latin typeface="Microsoft GothicNeo Light" panose="020B0300000101010101" pitchFamily="34" charset="-127"/>
-            <a:ea typeface="Microsoft GothicNeo Light" panose="020B0300000101010101" pitchFamily="34" charset="-127"/>
-            <a:cs typeface="Microsoft GothicNeo Light" panose="020B0300000101010101" pitchFamily="34" charset="-127"/>
-          </a:endParaRPr>
-        </a:p>
-      </dgm:t>
-    </dgm:pt>
-    <dgm:pt modelId="{50668440-1AFB-1845-95AA-EB0D0B25AC87}">
-      <dgm:prSet phldrT="[텍스트]" custT="1"/>
-      <dgm:spPr/>
-      <dgm:t>
-        <a:bodyPr/>
-        <a:lstStyle/>
-        <a:p>
-          <a:pPr latinLnBrk="1"/>
-          <a:r>
-            <a:rPr lang="ko-KR" altLang="en-US" sz="1200" b="0" i="0">
-              <a:latin typeface="Microsoft GothicNeo Light" panose="020B0300000101010101" pitchFamily="34" charset="-127"/>
-              <a:ea typeface="Microsoft GothicNeo Light" panose="020B0300000101010101" pitchFamily="34" charset="-127"/>
-              <a:cs typeface="Microsoft GothicNeo Light" panose="020B0300000101010101" pitchFamily="34" charset="-127"/>
-            </a:rPr>
-            <a:t>블루룸 </a:t>
-          </a:r>
-          <a:r>
-            <a:rPr lang="en-US" altLang="ko-KR" sz="1200" b="0" i="0">
-              <a:latin typeface="Microsoft GothicNeo Light" panose="020B0300000101010101" pitchFamily="34" charset="-127"/>
-              <a:ea typeface="Microsoft GothicNeo Light" panose="020B0300000101010101" pitchFamily="34" charset="-127"/>
-              <a:cs typeface="Microsoft GothicNeo Light" panose="020B0300000101010101" pitchFamily="34" charset="-127"/>
-            </a:rPr>
-            <a:t>(</a:t>
-          </a:r>
-          <a:r>
-            <a:rPr lang="ko-KR" altLang="en-US" sz="1200" b="0" i="0">
-              <a:latin typeface="Microsoft GothicNeo Light" panose="020B0300000101010101" pitchFamily="34" charset="-127"/>
-              <a:ea typeface="Microsoft GothicNeo Light" panose="020B0300000101010101" pitchFamily="34" charset="-127"/>
-              <a:cs typeface="Microsoft GothicNeo Light" panose="020B0300000101010101" pitchFamily="34" charset="-127"/>
-            </a:rPr>
-            <a:t>전투</a:t>
-          </a:r>
-          <a:r>
-            <a:rPr lang="en-US" altLang="ko-KR" sz="1200" b="0" i="0">
-              <a:latin typeface="Microsoft GothicNeo Light" panose="020B0300000101010101" pitchFamily="34" charset="-127"/>
-              <a:ea typeface="Microsoft GothicNeo Light" panose="020B0300000101010101" pitchFamily="34" charset="-127"/>
-              <a:cs typeface="Microsoft GothicNeo Light" panose="020B0300000101010101" pitchFamily="34" charset="-127"/>
-            </a:rPr>
-            <a:t>)</a:t>
-          </a:r>
-          <a:endParaRPr lang="ko-KR" altLang="en-US" sz="1200" b="0" i="0">
-            <a:latin typeface="Microsoft GothicNeo Light" panose="020B0300000101010101" pitchFamily="34" charset="-127"/>
-            <a:ea typeface="Microsoft GothicNeo Light" panose="020B0300000101010101" pitchFamily="34" charset="-127"/>
-            <a:cs typeface="Microsoft GothicNeo Light" panose="020B0300000101010101" pitchFamily="34" charset="-127"/>
-          </a:endParaRPr>
-        </a:p>
-      </dgm:t>
-    </dgm:pt>
-    <dgm:pt modelId="{7A5284B7-D6E5-9942-A1A4-04CAC50A1F90}" type="parTrans" cxnId="{159F70D0-34E0-CE44-BC65-98518BD1949A}">
-      <dgm:prSet/>
-      <dgm:spPr/>
-      <dgm:t>
-        <a:bodyPr/>
-        <a:lstStyle/>
-        <a:p>
-          <a:pPr latinLnBrk="1"/>
-          <a:endParaRPr lang="ko-KR" altLang="en-US" sz="1600" b="0" i="0">
-            <a:latin typeface="Microsoft GothicNeo Light" panose="020B0300000101010101" pitchFamily="34" charset="-127"/>
-            <a:ea typeface="Microsoft GothicNeo Light" panose="020B0300000101010101" pitchFamily="34" charset="-127"/>
-            <a:cs typeface="Microsoft GothicNeo Light" panose="020B0300000101010101" pitchFamily="34" charset="-127"/>
-          </a:endParaRPr>
-        </a:p>
-      </dgm:t>
-    </dgm:pt>
-    <dgm:pt modelId="{474F50F3-BFEF-EE47-9E5C-F1B99F2A6BA7}" type="sibTrans" cxnId="{159F70D0-34E0-CE44-BC65-98518BD1949A}">
-      <dgm:prSet/>
-      <dgm:spPr/>
-      <dgm:t>
-        <a:bodyPr/>
-        <a:lstStyle/>
-        <a:p>
-          <a:pPr latinLnBrk="1"/>
-          <a:endParaRPr lang="ko-KR" altLang="en-US" sz="1600" b="0" i="0">
-            <a:latin typeface="Microsoft GothicNeo Light" panose="020B0300000101010101" pitchFamily="34" charset="-127"/>
-            <a:ea typeface="Microsoft GothicNeo Light" panose="020B0300000101010101" pitchFamily="34" charset="-127"/>
-            <a:cs typeface="Microsoft GothicNeo Light" panose="020B0300000101010101" pitchFamily="34" charset="-127"/>
-          </a:endParaRPr>
-        </a:p>
-      </dgm:t>
-    </dgm:pt>
-    <dgm:pt modelId="{7043DC34-24DB-E74C-BC61-C23004D29574}">
-      <dgm:prSet phldrT="[텍스트]" custT="1"/>
-      <dgm:spPr/>
-      <dgm:t>
-        <a:bodyPr/>
-        <a:lstStyle/>
-        <a:p>
-          <a:pPr latinLnBrk="1"/>
-          <a:r>
-            <a:rPr lang="ko-KR" altLang="en-US" sz="1200" b="0" i="0">
-              <a:latin typeface="Microsoft GothicNeo Light" panose="020B0300000101010101" pitchFamily="34" charset="-127"/>
-              <a:ea typeface="Microsoft GothicNeo Light" panose="020B0300000101010101" pitchFamily="34" charset="-127"/>
-              <a:cs typeface="Microsoft GothicNeo Light" panose="020B0300000101010101" pitchFamily="34" charset="-127"/>
-            </a:rPr>
-            <a:t>그린룸 </a:t>
-          </a:r>
-          <a:r>
-            <a:rPr lang="en-US" altLang="ko-KR" sz="1200" b="0" i="0">
-              <a:latin typeface="Microsoft GothicNeo Light" panose="020B0300000101010101" pitchFamily="34" charset="-127"/>
-              <a:ea typeface="Microsoft GothicNeo Light" panose="020B0300000101010101" pitchFamily="34" charset="-127"/>
-              <a:cs typeface="Microsoft GothicNeo Light" panose="020B0300000101010101" pitchFamily="34" charset="-127"/>
-            </a:rPr>
-            <a:t>(</a:t>
-          </a:r>
-          <a:r>
-            <a:rPr lang="ko-KR" altLang="en-US" sz="1200" b="0" i="0">
-              <a:latin typeface="Microsoft GothicNeo Light" panose="020B0300000101010101" pitchFamily="34" charset="-127"/>
-              <a:ea typeface="Microsoft GothicNeo Light" panose="020B0300000101010101" pitchFamily="34" charset="-127"/>
-              <a:cs typeface="Microsoft GothicNeo Light" panose="020B0300000101010101" pitchFamily="34" charset="-127"/>
-            </a:rPr>
-            <a:t>전투</a:t>
-          </a:r>
-          <a:r>
-            <a:rPr lang="en-US" altLang="ko-KR" sz="1200" b="0" i="0">
-              <a:latin typeface="Microsoft GothicNeo Light" panose="020B0300000101010101" pitchFamily="34" charset="-127"/>
-              <a:ea typeface="Microsoft GothicNeo Light" panose="020B0300000101010101" pitchFamily="34" charset="-127"/>
-              <a:cs typeface="Microsoft GothicNeo Light" panose="020B0300000101010101" pitchFamily="34" charset="-127"/>
-            </a:rPr>
-            <a:t>)</a:t>
-          </a:r>
-          <a:endParaRPr lang="ko-KR" altLang="en-US" sz="1200" b="0" i="0">
-            <a:latin typeface="Microsoft GothicNeo Light" panose="020B0300000101010101" pitchFamily="34" charset="-127"/>
-            <a:ea typeface="Microsoft GothicNeo Light" panose="020B0300000101010101" pitchFamily="34" charset="-127"/>
-            <a:cs typeface="Microsoft GothicNeo Light" panose="020B0300000101010101" pitchFamily="34" charset="-127"/>
-          </a:endParaRPr>
-        </a:p>
-      </dgm:t>
-    </dgm:pt>
-    <dgm:pt modelId="{E80B2C1C-0278-A34A-A5C0-08751A80BD0D}" type="parTrans" cxnId="{C47CDD1E-9B7B-1143-A33F-D06FE7BD2BC7}">
-      <dgm:prSet/>
-      <dgm:spPr/>
-      <dgm:t>
-        <a:bodyPr/>
-        <a:lstStyle/>
-        <a:p>
-          <a:pPr latinLnBrk="1"/>
-          <a:endParaRPr lang="ko-KR" altLang="en-US" sz="1600" b="0" i="0">
-            <a:latin typeface="Microsoft GothicNeo Light" panose="020B0300000101010101" pitchFamily="34" charset="-127"/>
-            <a:ea typeface="Microsoft GothicNeo Light" panose="020B0300000101010101" pitchFamily="34" charset="-127"/>
-            <a:cs typeface="Microsoft GothicNeo Light" panose="020B0300000101010101" pitchFamily="34" charset="-127"/>
-          </a:endParaRPr>
-        </a:p>
-      </dgm:t>
-    </dgm:pt>
-    <dgm:pt modelId="{4B60A407-0010-CB49-B3C4-E29C542F955E}" type="sibTrans" cxnId="{C47CDD1E-9B7B-1143-A33F-D06FE7BD2BC7}">
-      <dgm:prSet/>
-      <dgm:spPr/>
-      <dgm:t>
-        <a:bodyPr/>
-        <a:lstStyle/>
-        <a:p>
-          <a:pPr latinLnBrk="1"/>
-          <a:endParaRPr lang="ko-KR" altLang="en-US" sz="1600" b="0" i="0">
-            <a:latin typeface="Microsoft GothicNeo Light" panose="020B0300000101010101" pitchFamily="34" charset="-127"/>
-            <a:ea typeface="Microsoft GothicNeo Light" panose="020B0300000101010101" pitchFamily="34" charset="-127"/>
-            <a:cs typeface="Microsoft GothicNeo Light" panose="020B0300000101010101" pitchFamily="34" charset="-127"/>
-          </a:endParaRPr>
-        </a:p>
-      </dgm:t>
-    </dgm:pt>
-    <dgm:pt modelId="{6F2E5957-532E-1F46-AEBF-C8C8DF5BB607}">
-      <dgm:prSet phldrT="[텍스트]" custT="1"/>
-      <dgm:spPr/>
-      <dgm:t>
-        <a:bodyPr/>
-        <a:lstStyle/>
-        <a:p>
-          <a:pPr latinLnBrk="1"/>
-          <a:r>
-            <a:rPr lang="ko-KR" altLang="en-US" sz="1200" b="0" i="0">
-              <a:latin typeface="Microsoft GothicNeo Light" panose="020B0300000101010101" pitchFamily="34" charset="-127"/>
-              <a:ea typeface="Microsoft GothicNeo Light" panose="020B0300000101010101" pitchFamily="34" charset="-127"/>
-              <a:cs typeface="Microsoft GothicNeo Light" panose="020B0300000101010101" pitchFamily="34" charset="-127"/>
-            </a:rPr>
-            <a:t>화이트룸 </a:t>
-          </a:r>
-          <a:r>
-            <a:rPr lang="en-US" altLang="ko-KR" sz="1200" b="0" i="0">
-              <a:latin typeface="Microsoft GothicNeo Light" panose="020B0300000101010101" pitchFamily="34" charset="-127"/>
-              <a:ea typeface="Microsoft GothicNeo Light" panose="020B0300000101010101" pitchFamily="34" charset="-127"/>
-              <a:cs typeface="Microsoft GothicNeo Light" panose="020B0300000101010101" pitchFamily="34" charset="-127"/>
-            </a:rPr>
-            <a:t>(</a:t>
-          </a:r>
-          <a:r>
-            <a:rPr lang="ko-KR" altLang="en-US" sz="1200" b="0" i="0">
-              <a:latin typeface="Microsoft GothicNeo Light" panose="020B0300000101010101" pitchFamily="34" charset="-127"/>
-              <a:ea typeface="Microsoft GothicNeo Light" panose="020B0300000101010101" pitchFamily="34" charset="-127"/>
-              <a:cs typeface="Microsoft GothicNeo Light" panose="020B0300000101010101" pitchFamily="34" charset="-127"/>
-            </a:rPr>
-            <a:t>퍼즐</a:t>
-          </a:r>
-          <a:r>
-            <a:rPr lang="en-US" altLang="ko-KR" sz="1200" b="0" i="0">
-              <a:latin typeface="Microsoft GothicNeo Light" panose="020B0300000101010101" pitchFamily="34" charset="-127"/>
-              <a:ea typeface="Microsoft GothicNeo Light" panose="020B0300000101010101" pitchFamily="34" charset="-127"/>
-              <a:cs typeface="Microsoft GothicNeo Light" panose="020B0300000101010101" pitchFamily="34" charset="-127"/>
-            </a:rPr>
-            <a:t>)</a:t>
-          </a:r>
-          <a:endParaRPr lang="ko-KR" altLang="en-US" sz="1200" b="0" i="0">
-            <a:latin typeface="Microsoft GothicNeo Light" panose="020B0300000101010101" pitchFamily="34" charset="-127"/>
-            <a:ea typeface="Microsoft GothicNeo Light" panose="020B0300000101010101" pitchFamily="34" charset="-127"/>
-            <a:cs typeface="Microsoft GothicNeo Light" panose="020B0300000101010101" pitchFamily="34" charset="-127"/>
-          </a:endParaRPr>
         </a:p>
       </dgm:t>
     </dgm:pt>
@@ -22323,7 +20696,7 @@
               <a:ea typeface="Microsoft GothicNeo Light" panose="020B0300000101010101" pitchFamily="34" charset="-127"/>
               <a:cs typeface="Microsoft GothicNeo Light" panose="020B0300000101010101" pitchFamily="34" charset="-127"/>
             </a:rPr>
-            <a:t>메인 보스 광장</a:t>
+            <a:t>메인 보스 콘텐츠</a:t>
           </a:r>
         </a:p>
       </dgm:t>
@@ -22395,25 +20768,17 @@
     </dgm:pt>
   </dgm:ptLst>
   <dgm:cxnLst>
-    <dgm:cxn modelId="{C47CDD1E-9B7B-1143-A33F-D06FE7BD2BC7}" srcId="{C998A956-E591-8A4E-B15D-DA47C5BEBFAE}" destId="{7043DC34-24DB-E74C-BC61-C23004D29574}" srcOrd="3" destOrd="0" parTransId="{E80B2C1C-0278-A34A-A5C0-08751A80BD0D}" sibTransId="{4B60A407-0010-CB49-B3C4-E29C542F955E}"/>
-    <dgm:cxn modelId="{B8097D22-8B60-6A44-9399-3D03527123CD}" type="presOf" srcId="{7043DC34-24DB-E74C-BC61-C23004D29574}" destId="{D8844410-1148-FA4C-A344-6F6D33F3C7EF}" srcOrd="0" destOrd="4" presId="urn:microsoft.com/office/officeart/2005/8/layout/process1"/>
     <dgm:cxn modelId="{26B9E130-8EED-2446-AADD-2C8BA1FF48E7}" srcId="{F65952AB-5FF3-E248-93F0-A7BFFBA29AA8}" destId="{E652DD98-EDB3-6045-BE2F-28D691A5A116}" srcOrd="1" destOrd="0" parTransId="{AF129EFF-A913-1C4B-8E94-60B0FE7DD137}" sibTransId="{20DAD868-545E-3340-9675-89CBF082AA7A}"/>
     <dgm:cxn modelId="{62A07A34-57B2-2741-A147-984C945C4D31}" srcId="{F65952AB-5FF3-E248-93F0-A7BFFBA29AA8}" destId="{C998A956-E591-8A4E-B15D-DA47C5BEBFAE}" srcOrd="0" destOrd="0" parTransId="{6AB69157-C529-0E40-B1FE-00DFFB635FE5}" sibTransId="{070ABC10-5684-A145-9803-8D2A298FA67B}"/>
     <dgm:cxn modelId="{BCC7DD34-15C5-D547-97E2-1423B4577AB7}" type="presOf" srcId="{C6F19F7B-AD22-6B4A-A9A3-7657FA413E31}" destId="{A53CFAF5-5807-2D45-89C9-18D3D35DDFF1}" srcOrd="0" destOrd="1" presId="urn:microsoft.com/office/officeart/2005/8/layout/process1"/>
-    <dgm:cxn modelId="{E8B1E439-3281-6546-BBFB-73F11961F71E}" srcId="{C998A956-E591-8A4E-B15D-DA47C5BEBFAE}" destId="{F0A4D126-5B47-C848-A817-8678C8BC55C8}" srcOrd="0" destOrd="0" parTransId="{291A103E-8FA0-9C4B-A853-C330DABC1CDC}" sibTransId="{7FBE42E5-73C4-9340-A2C1-50B8F80EFDC0}"/>
-    <dgm:cxn modelId="{4BF2F75E-023D-A54C-B283-B31C06289090}" type="presOf" srcId="{5CD20144-ED00-FB44-AC69-741BF9854D67}" destId="{D8844410-1148-FA4C-A344-6F6D33F3C7EF}" srcOrd="0" destOrd="2" presId="urn:microsoft.com/office/officeart/2005/8/layout/process1"/>
-    <dgm:cxn modelId="{80BED466-DAD5-9348-816B-3D18C8B317C4}" type="presOf" srcId="{F0A4D126-5B47-C848-A817-8678C8BC55C8}" destId="{D8844410-1148-FA4C-A344-6F6D33F3C7EF}" srcOrd="0" destOrd="1" presId="urn:microsoft.com/office/officeart/2005/8/layout/process1"/>
     <dgm:cxn modelId="{23D62C70-C777-9F40-81B3-04C3644D2EDE}" type="presOf" srcId="{F65952AB-5FF3-E248-93F0-A7BFFBA29AA8}" destId="{EB6AED3B-B6F0-AF4F-9F80-486A1ABBB705}" srcOrd="0" destOrd="0" presId="urn:microsoft.com/office/officeart/2005/8/layout/process1"/>
-    <dgm:cxn modelId="{E2C9F48C-4C26-484A-9B0F-42C12C217EF4}" type="presOf" srcId="{6F2E5957-532E-1F46-AEBF-C8C8DF5BB607}" destId="{D8844410-1148-FA4C-A344-6F6D33F3C7EF}" srcOrd="0" destOrd="5" presId="urn:microsoft.com/office/officeart/2005/8/layout/process1"/>
+    <dgm:cxn modelId="{E2C9F48C-4C26-484A-9B0F-42C12C217EF4}" type="presOf" srcId="{6F2E5957-532E-1F46-AEBF-C8C8DF5BB607}" destId="{D8844410-1148-FA4C-A344-6F6D33F3C7EF}" srcOrd="0" destOrd="1" presId="urn:microsoft.com/office/officeart/2005/8/layout/process1"/>
     <dgm:cxn modelId="{694AFF91-89A4-A141-B2DD-859E13F6FF26}" type="presOf" srcId="{070ABC10-5684-A145-9803-8D2A298FA67B}" destId="{5808738A-2F20-6F4A-BF19-F91268C1DCAA}" srcOrd="1" destOrd="0" presId="urn:microsoft.com/office/officeart/2005/8/layout/process1"/>
-    <dgm:cxn modelId="{192B2FA1-12AE-D24F-B7CA-E13B6D21E830}" type="presOf" srcId="{50668440-1AFB-1845-95AA-EB0D0B25AC87}" destId="{D8844410-1148-FA4C-A344-6F6D33F3C7EF}" srcOrd="0" destOrd="3" presId="urn:microsoft.com/office/officeart/2005/8/layout/process1"/>
     <dgm:cxn modelId="{52A6E0AA-2344-7346-9094-A10E04A222F1}" type="presOf" srcId="{C998A956-E591-8A4E-B15D-DA47C5BEBFAE}" destId="{D8844410-1148-FA4C-A344-6F6D33F3C7EF}" srcOrd="0" destOrd="0" presId="urn:microsoft.com/office/officeart/2005/8/layout/process1"/>
     <dgm:cxn modelId="{B6D8C4AD-E0C3-8946-BED8-6DF2A012829C}" type="presOf" srcId="{070ABC10-5684-A145-9803-8D2A298FA67B}" destId="{51A62CD2-BC63-D244-9791-DB7B75453EA4}" srcOrd="0" destOrd="0" presId="urn:microsoft.com/office/officeart/2005/8/layout/process1"/>
     <dgm:cxn modelId="{B6D4D9AF-675D-614E-8BEF-CD934CCF9FC8}" type="presOf" srcId="{E652DD98-EDB3-6045-BE2F-28D691A5A116}" destId="{A53CFAF5-5807-2D45-89C9-18D3D35DDFF1}" srcOrd="0" destOrd="0" presId="urn:microsoft.com/office/officeart/2005/8/layout/process1"/>
-    <dgm:cxn modelId="{159F70D0-34E0-CE44-BC65-98518BD1949A}" srcId="{C998A956-E591-8A4E-B15D-DA47C5BEBFAE}" destId="{50668440-1AFB-1845-95AA-EB0D0B25AC87}" srcOrd="2" destOrd="0" parTransId="{7A5284B7-D6E5-9942-A1A4-04CAC50A1F90}" sibTransId="{474F50F3-BFEF-EE47-9E5C-F1B99F2A6BA7}"/>
     <dgm:cxn modelId="{567945E6-61DD-0F42-A901-9C6D186CE9FE}" srcId="{E652DD98-EDB3-6045-BE2F-28D691A5A116}" destId="{C6F19F7B-AD22-6B4A-A9A3-7657FA413E31}" srcOrd="0" destOrd="0" parTransId="{056C93AC-D270-6045-8F4F-A98ADF378AAE}" sibTransId="{03CA5CE9-9E02-0044-9192-5CF40318A20D}"/>
-    <dgm:cxn modelId="{74A3BDF1-DFF5-934C-95B0-FFE6DA785C5A}" srcId="{C998A956-E591-8A4E-B15D-DA47C5BEBFAE}" destId="{5CD20144-ED00-FB44-AC69-741BF9854D67}" srcOrd="1" destOrd="0" parTransId="{ABA4398E-368E-1B4B-BFF3-8E7E2BC10028}" sibTransId="{B56DDCE3-F770-054A-8BA9-643A0DAC77A9}"/>
-    <dgm:cxn modelId="{A8087CFA-35E6-E449-AB08-4B2709967FBB}" srcId="{C998A956-E591-8A4E-B15D-DA47C5BEBFAE}" destId="{6F2E5957-532E-1F46-AEBF-C8C8DF5BB607}" srcOrd="4" destOrd="0" parTransId="{E3BBFB36-3DC5-0644-A8F4-AEC596B29A8B}" sibTransId="{460C1E1D-F1F4-7940-ADDF-6FD57CA13BDD}"/>
+    <dgm:cxn modelId="{A8087CFA-35E6-E449-AB08-4B2709967FBB}" srcId="{C998A956-E591-8A4E-B15D-DA47C5BEBFAE}" destId="{6F2E5957-532E-1F46-AEBF-C8C8DF5BB607}" srcOrd="0" destOrd="0" parTransId="{E3BBFB36-3DC5-0644-A8F4-AEC596B29A8B}" sibTransId="{460C1E1D-F1F4-7940-ADDF-6FD57CA13BDD}"/>
     <dgm:cxn modelId="{D132B97E-8F5F-9C46-A2E5-E92F89864B73}" type="presParOf" srcId="{EB6AED3B-B6F0-AF4F-9F80-486A1ABBB705}" destId="{D8844410-1148-FA4C-A344-6F6D33F3C7EF}" srcOrd="0" destOrd="0" presId="urn:microsoft.com/office/officeart/2005/8/layout/process1"/>
     <dgm:cxn modelId="{576B8522-74FA-FA49-94E4-17FA2A0D913F}" type="presParOf" srcId="{EB6AED3B-B6F0-AF4F-9F80-486A1ABBB705}" destId="{51A62CD2-BC63-D244-9791-DB7B75453EA4}" srcOrd="1" destOrd="0" presId="urn:microsoft.com/office/officeart/2005/8/layout/process1"/>
     <dgm:cxn modelId="{CCE7A5AD-8B8D-6E41-8DBE-988A5F3EBEB1}" type="presParOf" srcId="{51A62CD2-BC63-D244-9791-DB7B75453EA4}" destId="{5808738A-2F20-6F4A-BF19-F91268C1DCAA}" srcOrd="0" destOrd="0" presId="urn:microsoft.com/office/officeart/2005/8/layout/process1"/>
@@ -23073,7 +21438,7 @@
   <dgm:whole/>
   <dgm:extLst>
     <a:ext uri="http://schemas.microsoft.com/office/drawing/2008/diagram">
-      <dsp:dataModelExt xmlns:dsp="http://schemas.microsoft.com/office/drawing/2008/diagram" relId="rId20" minVer="http://schemas.openxmlformats.org/drawingml/2006/diagram"/>
+      <dsp:dataModelExt xmlns:dsp="http://schemas.microsoft.com/office/drawing/2008/diagram" relId="rId19" minVer="http://schemas.openxmlformats.org/drawingml/2006/diagram"/>
     </a:ext>
   </dgm:extLst>
 </dgm:dataModel>
@@ -23094,8 +21459,358 @@
       </dsp:nvSpPr>
       <dsp:spPr>
         <a:xfrm>
-          <a:off x="1071" y="135695"/>
-          <a:ext cx="2285107" cy="1885213"/>
+          <a:off x="1071" y="392769"/>
+          <a:ext cx="2285107" cy="1371064"/>
+        </a:xfrm>
+        <a:prstGeom prst="roundRect">
+          <a:avLst>
+            <a:gd name="adj" fmla="val 10000"/>
+          </a:avLst>
+        </a:prstGeom>
+        <a:solidFill>
+          <a:schemeClr val="lt1">
+            <a:hueOff val="0"/>
+            <a:satOff val="0"/>
+            <a:lumOff val="0"/>
+            <a:alphaOff val="0"/>
+          </a:schemeClr>
+        </a:solidFill>
+        <a:ln w="12700" cap="flat" cmpd="sng" algn="ctr">
+          <a:solidFill>
+            <a:schemeClr val="dk1">
+              <a:shade val="80000"/>
+              <a:hueOff val="0"/>
+              <a:satOff val="0"/>
+              <a:lumOff val="0"/>
+              <a:alphaOff val="0"/>
+            </a:schemeClr>
+          </a:solidFill>
+          <a:prstDash val="solid"/>
+          <a:miter lim="800000"/>
+        </a:ln>
+        <a:effectLst/>
+      </dsp:spPr>
+      <dsp:style>
+        <a:lnRef idx="2">
+          <a:scrgbClr r="0" g="0" b="0"/>
+        </a:lnRef>
+        <a:fillRef idx="1">
+          <a:scrgbClr r="0" g="0" b="0"/>
+        </a:fillRef>
+        <a:effectRef idx="0">
+          <a:scrgbClr r="0" g="0" b="0"/>
+        </a:effectRef>
+        <a:fontRef idx="minor">
+          <a:schemeClr val="lt1"/>
+        </a:fontRef>
+      </dsp:style>
+      <dsp:txBody>
+        <a:bodyPr spcFirstLastPara="0" vert="horz" wrap="square" lIns="60960" tIns="60960" rIns="60960" bIns="60960" numCol="1" spcCol="1270" anchor="t" anchorCtr="0">
+          <a:noAutofit/>
+        </a:bodyPr>
+        <a:lstStyle/>
+        <a:p>
+          <a:pPr marL="0" lvl="0" indent="0" algn="l" defTabSz="711200" latinLnBrk="1">
+            <a:lnSpc>
+              <a:spcPct val="90000"/>
+            </a:lnSpc>
+            <a:spcBef>
+              <a:spcPct val="0"/>
+            </a:spcBef>
+            <a:spcAft>
+              <a:spcPct val="35000"/>
+            </a:spcAft>
+            <a:buNone/>
+          </a:pPr>
+          <a:r>
+            <a:rPr lang="en-US" altLang="ko-KR" sz="1600" b="0" i="0" kern="1200">
+              <a:latin typeface="Microsoft GothicNeo Light" panose="020B0300000101010101" pitchFamily="34" charset="-127"/>
+              <a:ea typeface="Microsoft GothicNeo Light" panose="020B0300000101010101" pitchFamily="34" charset="-127"/>
+              <a:cs typeface="Microsoft GothicNeo Light" panose="020B0300000101010101" pitchFamily="34" charset="-127"/>
+            </a:rPr>
+            <a:t>1</a:t>
+          </a:r>
+          <a:r>
+            <a:rPr lang="ko-KR" altLang="en-US" sz="1600" b="0" i="0" kern="1200">
+              <a:latin typeface="Microsoft GothicNeo Light" panose="020B0300000101010101" pitchFamily="34" charset="-127"/>
+              <a:ea typeface="Microsoft GothicNeo Light" panose="020B0300000101010101" pitchFamily="34" charset="-127"/>
+              <a:cs typeface="Microsoft GothicNeo Light" panose="020B0300000101010101" pitchFamily="34" charset="-127"/>
+            </a:rPr>
+            <a:t> </a:t>
+          </a:r>
+          <a:r>
+            <a:rPr lang="en-US" altLang="ko-KR" sz="1600" b="0" i="0" kern="1200">
+              <a:latin typeface="Microsoft GothicNeo Light" panose="020B0300000101010101" pitchFamily="34" charset="-127"/>
+              <a:ea typeface="Microsoft GothicNeo Light" panose="020B0300000101010101" pitchFamily="34" charset="-127"/>
+              <a:cs typeface="Microsoft GothicNeo Light" panose="020B0300000101010101" pitchFamily="34" charset="-127"/>
+            </a:rPr>
+            <a:t>stage</a:t>
+          </a:r>
+          <a:endParaRPr lang="ko-KR" altLang="en-US" sz="1600" b="0" i="0" kern="1200">
+            <a:latin typeface="Microsoft GothicNeo Light" panose="020B0300000101010101" pitchFamily="34" charset="-127"/>
+            <a:ea typeface="Microsoft GothicNeo Light" panose="020B0300000101010101" pitchFamily="34" charset="-127"/>
+            <a:cs typeface="Microsoft GothicNeo Light" panose="020B0300000101010101" pitchFamily="34" charset="-127"/>
+          </a:endParaRPr>
+        </a:p>
+        <a:p>
+          <a:pPr marL="114300" lvl="1" indent="-114300" algn="l" defTabSz="533400" latinLnBrk="1">
+            <a:lnSpc>
+              <a:spcPct val="90000"/>
+            </a:lnSpc>
+            <a:spcBef>
+              <a:spcPct val="0"/>
+            </a:spcBef>
+            <a:spcAft>
+              <a:spcPct val="15000"/>
+            </a:spcAft>
+            <a:buChar char="•"/>
+          </a:pPr>
+          <a:r>
+            <a:rPr lang="en-US" altLang="ko-KR" sz="1200" b="0" i="0" kern="1200">
+              <a:latin typeface="Microsoft GothicNeo Light" panose="020B0300000101010101" pitchFamily="34" charset="-127"/>
+              <a:ea typeface="Microsoft GothicNeo Light" panose="020B0300000101010101" pitchFamily="34" charset="-127"/>
+              <a:cs typeface="Microsoft GothicNeo Light" panose="020B0300000101010101" pitchFamily="34" charset="-127"/>
+            </a:rPr>
+            <a:t>1</a:t>
+          </a:r>
+          <a:r>
+            <a:rPr lang="ko-KR" altLang="en-US" sz="1200" b="0" i="0" kern="1200">
+              <a:latin typeface="Microsoft GothicNeo Light" panose="020B0300000101010101" pitchFamily="34" charset="-127"/>
+              <a:ea typeface="Microsoft GothicNeo Light" panose="020B0300000101010101" pitchFamily="34" charset="-127"/>
+              <a:cs typeface="Microsoft GothicNeo Light" panose="020B0300000101010101" pitchFamily="34" charset="-127"/>
+            </a:rPr>
+            <a:t>단계 보스 콘텐츠</a:t>
+          </a:r>
+        </a:p>
+      </dsp:txBody>
+      <dsp:txXfrm>
+        <a:off x="41228" y="432926"/>
+        <a:ext cx="2204793" cy="1290750"/>
+      </dsp:txXfrm>
+    </dsp:sp>
+    <dsp:sp modelId="{51A62CD2-BC63-D244-9791-DB7B75453EA4}">
+      <dsp:nvSpPr>
+        <dsp:cNvPr id="0" name=""/>
+        <dsp:cNvSpPr/>
+      </dsp:nvSpPr>
+      <dsp:spPr>
+        <a:xfrm>
+          <a:off x="2514689" y="794948"/>
+          <a:ext cx="484442" cy="566706"/>
+        </a:xfrm>
+        <a:prstGeom prst="rightArrow">
+          <a:avLst>
+            <a:gd name="adj1" fmla="val 60000"/>
+            <a:gd name="adj2" fmla="val 50000"/>
+          </a:avLst>
+        </a:prstGeom>
+        <a:solidFill>
+          <a:schemeClr val="dk1">
+            <a:tint val="60000"/>
+            <a:hueOff val="0"/>
+            <a:satOff val="0"/>
+            <a:lumOff val="0"/>
+            <a:alphaOff val="0"/>
+          </a:schemeClr>
+        </a:solidFill>
+        <a:ln>
+          <a:noFill/>
+        </a:ln>
+        <a:effectLst/>
+      </dsp:spPr>
+      <dsp:style>
+        <a:lnRef idx="0">
+          <a:scrgbClr r="0" g="0" b="0"/>
+        </a:lnRef>
+        <a:fillRef idx="1">
+          <a:scrgbClr r="0" g="0" b="0"/>
+        </a:fillRef>
+        <a:effectRef idx="0">
+          <a:scrgbClr r="0" g="0" b="0"/>
+        </a:effectRef>
+        <a:fontRef idx="minor">
+          <a:schemeClr val="lt1"/>
+        </a:fontRef>
+      </dsp:style>
+      <dsp:txBody>
+        <a:bodyPr spcFirstLastPara="0" vert="horz" wrap="square" lIns="0" tIns="0" rIns="0" bIns="0" numCol="1" spcCol="1270" anchor="ctr" anchorCtr="0">
+          <a:noAutofit/>
+        </a:bodyPr>
+        <a:lstStyle/>
+        <a:p>
+          <a:pPr marL="0" lvl="0" indent="0" algn="ctr" defTabSz="533400" latinLnBrk="1">
+            <a:lnSpc>
+              <a:spcPct val="90000"/>
+            </a:lnSpc>
+            <a:spcBef>
+              <a:spcPct val="0"/>
+            </a:spcBef>
+            <a:spcAft>
+              <a:spcPct val="35000"/>
+            </a:spcAft>
+            <a:buNone/>
+          </a:pPr>
+          <a:endParaRPr lang="ko-KR" altLang="en-US" sz="1200" b="0" i="0" kern="1200">
+            <a:latin typeface="Microsoft GothicNeo Light" panose="020B0300000101010101" pitchFamily="34" charset="-127"/>
+            <a:ea typeface="Microsoft GothicNeo Light" panose="020B0300000101010101" pitchFamily="34" charset="-127"/>
+            <a:cs typeface="Microsoft GothicNeo Light" panose="020B0300000101010101" pitchFamily="34" charset="-127"/>
+          </a:endParaRPr>
+        </a:p>
+      </dsp:txBody>
+      <dsp:txXfrm>
+        <a:off x="2514689" y="908289"/>
+        <a:ext cx="339109" cy="340024"/>
+      </dsp:txXfrm>
+    </dsp:sp>
+    <dsp:sp modelId="{A53CFAF5-5807-2D45-89C9-18D3D35DDFF1}">
+      <dsp:nvSpPr>
+        <dsp:cNvPr id="0" name=""/>
+        <dsp:cNvSpPr/>
+      </dsp:nvSpPr>
+      <dsp:spPr>
+        <a:xfrm>
+          <a:off x="3200221" y="392769"/>
+          <a:ext cx="2285107" cy="1371064"/>
+        </a:xfrm>
+        <a:prstGeom prst="roundRect">
+          <a:avLst>
+            <a:gd name="adj" fmla="val 10000"/>
+          </a:avLst>
+        </a:prstGeom>
+        <a:solidFill>
+          <a:schemeClr val="lt1">
+            <a:hueOff val="0"/>
+            <a:satOff val="0"/>
+            <a:lumOff val="0"/>
+            <a:alphaOff val="0"/>
+          </a:schemeClr>
+        </a:solidFill>
+        <a:ln w="12700" cap="flat" cmpd="sng" algn="ctr">
+          <a:solidFill>
+            <a:schemeClr val="dk1">
+              <a:shade val="80000"/>
+              <a:hueOff val="0"/>
+              <a:satOff val="0"/>
+              <a:lumOff val="0"/>
+              <a:alphaOff val="0"/>
+            </a:schemeClr>
+          </a:solidFill>
+          <a:prstDash val="solid"/>
+          <a:miter lim="800000"/>
+        </a:ln>
+        <a:effectLst/>
+      </dsp:spPr>
+      <dsp:style>
+        <a:lnRef idx="2">
+          <a:scrgbClr r="0" g="0" b="0"/>
+        </a:lnRef>
+        <a:fillRef idx="1">
+          <a:scrgbClr r="0" g="0" b="0"/>
+        </a:fillRef>
+        <a:effectRef idx="0">
+          <a:scrgbClr r="0" g="0" b="0"/>
+        </a:effectRef>
+        <a:fontRef idx="minor">
+          <a:schemeClr val="lt1"/>
+        </a:fontRef>
+      </dsp:style>
+      <dsp:txBody>
+        <a:bodyPr spcFirstLastPara="0" vert="horz" wrap="square" lIns="60960" tIns="60960" rIns="60960" bIns="60960" numCol="1" spcCol="1270" anchor="t" anchorCtr="0">
+          <a:noAutofit/>
+        </a:bodyPr>
+        <a:lstStyle/>
+        <a:p>
+          <a:pPr marL="0" lvl="0" indent="0" algn="l" defTabSz="711200" latinLnBrk="1">
+            <a:lnSpc>
+              <a:spcPct val="90000"/>
+            </a:lnSpc>
+            <a:spcBef>
+              <a:spcPct val="0"/>
+            </a:spcBef>
+            <a:spcAft>
+              <a:spcPct val="35000"/>
+            </a:spcAft>
+            <a:buNone/>
+          </a:pPr>
+          <a:r>
+            <a:rPr lang="en-US" altLang="ko-KR" sz="1600" b="0" i="0" kern="1200">
+              <a:latin typeface="Microsoft GothicNeo Light" panose="020B0300000101010101" pitchFamily="34" charset="-127"/>
+              <a:ea typeface="Microsoft GothicNeo Light" panose="020B0300000101010101" pitchFamily="34" charset="-127"/>
+              <a:cs typeface="Microsoft GothicNeo Light" panose="020B0300000101010101" pitchFamily="34" charset="-127"/>
+            </a:rPr>
+            <a:t>2</a:t>
+          </a:r>
+          <a:r>
+            <a:rPr lang="ko-KR" altLang="en-US" sz="1600" b="0" i="0" kern="1200">
+              <a:latin typeface="Microsoft GothicNeo Light" panose="020B0300000101010101" pitchFamily="34" charset="-127"/>
+              <a:ea typeface="Microsoft GothicNeo Light" panose="020B0300000101010101" pitchFamily="34" charset="-127"/>
+              <a:cs typeface="Microsoft GothicNeo Light" panose="020B0300000101010101" pitchFamily="34" charset="-127"/>
+            </a:rPr>
+            <a:t> </a:t>
+          </a:r>
+          <a:r>
+            <a:rPr lang="en-US" altLang="ko-KR" sz="1600" b="0" i="0" kern="1200">
+              <a:latin typeface="Microsoft GothicNeo Light" panose="020B0300000101010101" pitchFamily="34" charset="-127"/>
+              <a:ea typeface="Microsoft GothicNeo Light" panose="020B0300000101010101" pitchFamily="34" charset="-127"/>
+              <a:cs typeface="Microsoft GothicNeo Light" panose="020B0300000101010101" pitchFamily="34" charset="-127"/>
+            </a:rPr>
+            <a:t>stage</a:t>
+          </a:r>
+          <a:endParaRPr lang="ko-KR" altLang="en-US" sz="1600" b="0" i="0" kern="1200">
+            <a:latin typeface="Microsoft GothicNeo Light" panose="020B0300000101010101" pitchFamily="34" charset="-127"/>
+            <a:ea typeface="Microsoft GothicNeo Light" panose="020B0300000101010101" pitchFamily="34" charset="-127"/>
+            <a:cs typeface="Microsoft GothicNeo Light" panose="020B0300000101010101" pitchFamily="34" charset="-127"/>
+          </a:endParaRPr>
+        </a:p>
+        <a:p>
+          <a:pPr marL="114300" lvl="1" indent="-114300" algn="l" defTabSz="533400" latinLnBrk="1">
+            <a:lnSpc>
+              <a:spcPct val="90000"/>
+            </a:lnSpc>
+            <a:spcBef>
+              <a:spcPct val="0"/>
+            </a:spcBef>
+            <a:spcAft>
+              <a:spcPct val="15000"/>
+            </a:spcAft>
+            <a:buChar char="•"/>
+          </a:pPr>
+          <a:r>
+            <a:rPr lang="ko-KR" altLang="en-US" sz="1200" b="0" i="0" kern="1200">
+              <a:latin typeface="Microsoft GothicNeo Light" panose="020B0300000101010101" pitchFamily="34" charset="-127"/>
+              <a:ea typeface="Microsoft GothicNeo Light" panose="020B0300000101010101" pitchFamily="34" charset="-127"/>
+              <a:cs typeface="Microsoft GothicNeo Light" panose="020B0300000101010101" pitchFamily="34" charset="-127"/>
+            </a:rPr>
+            <a:t>메인 보스 콘텐츠</a:t>
+          </a:r>
+        </a:p>
+      </dsp:txBody>
+      <dsp:txXfrm>
+        <a:off x="3240378" y="432926"/>
+        <a:ext cx="2204793" cy="1290750"/>
+      </dsp:txXfrm>
+    </dsp:sp>
+  </dsp:spTree>
+</dsp:drawing>
+</file>
+
+<file path=word/diagrams/drawing2.xml><?xml version="1.0" encoding="utf-8"?>
+<dsp:drawing xmlns:dgm="http://schemas.openxmlformats.org/drawingml/2006/diagram" xmlns:dsp="http://schemas.microsoft.com/office/drawing/2008/diagram" xmlns:a="http://schemas.openxmlformats.org/drawingml/2006/main">
+  <dsp:spTree>
+    <dsp:nvGrpSpPr>
+      <dsp:cNvPr id="0" name=""/>
+      <dsp:cNvGrpSpPr/>
+    </dsp:nvGrpSpPr>
+    <dsp:grpSpPr/>
+    <dsp:sp modelId="{D8844410-1148-FA4C-A344-6F6D33F3C7EF}">
+      <dsp:nvSpPr>
+        <dsp:cNvPr id="0" name=""/>
+        <dsp:cNvSpPr/>
+      </dsp:nvSpPr>
+      <dsp:spPr>
+        <a:xfrm>
+          <a:off x="1071" y="61127"/>
+          <a:ext cx="2285107" cy="2078019"/>
         </a:xfrm>
         <a:prstGeom prst="roundRect">
           <a:avLst>
@@ -23423,8 +22138,8 @@
         </a:p>
       </dsp:txBody>
       <dsp:txXfrm>
-        <a:off x="56287" y="190911"/>
-        <a:ext cx="2174675" cy="1774781"/>
+        <a:off x="61934" y="121990"/>
+        <a:ext cx="2163381" cy="1956293"/>
       </dsp:txXfrm>
     </dsp:sp>
     <dsp:sp modelId="{51A62CD2-BC63-D244-9791-DB7B75453EA4}">
@@ -23434,7 +22149,7 @@
       </dsp:nvSpPr>
       <dsp:spPr>
         <a:xfrm>
-          <a:off x="2514689" y="794948"/>
+          <a:off x="2514689" y="816784"/>
           <a:ext cx="484442" cy="566706"/>
         </a:xfrm>
         <a:prstGeom prst="rightArrow">
@@ -23497,7 +22212,7 @@
         </a:p>
       </dsp:txBody>
       <dsp:txXfrm>
-        <a:off x="2514689" y="908289"/>
+        <a:off x="2514689" y="930125"/>
         <a:ext cx="339109" cy="340024"/>
       </dsp:txXfrm>
     </dsp:sp>
@@ -23508,8 +22223,8 @@
       </dsp:nvSpPr>
       <dsp:spPr>
         <a:xfrm>
-          <a:off x="3200221" y="135695"/>
-          <a:ext cx="2285107" cy="1885213"/>
+          <a:off x="3200221" y="61127"/>
+          <a:ext cx="2285107" cy="2078019"/>
         </a:xfrm>
         <a:prstGeom prst="roundRect">
           <a:avLst>
@@ -23625,562 +22340,8 @@
         </a:p>
       </dsp:txBody>
       <dsp:txXfrm>
-        <a:off x="3255437" y="190911"/>
-        <a:ext cx="2174675" cy="1774781"/>
-      </dsp:txXfrm>
-    </dsp:sp>
-  </dsp:spTree>
-</dsp:drawing>
-</file>
-
-<file path=word/diagrams/drawing2.xml><?xml version="1.0" encoding="utf-8"?>
-<dsp:drawing xmlns:dgm="http://schemas.openxmlformats.org/drawingml/2006/diagram" xmlns:dsp="http://schemas.microsoft.com/office/drawing/2008/diagram" xmlns:a="http://schemas.openxmlformats.org/drawingml/2006/main">
-  <dsp:spTree>
-    <dsp:nvGrpSpPr>
-      <dsp:cNvPr id="0" name=""/>
-      <dsp:cNvGrpSpPr/>
-    </dsp:nvGrpSpPr>
-    <dsp:grpSpPr/>
-    <dsp:sp modelId="{D8844410-1148-FA4C-A344-6F6D33F3C7EF}">
-      <dsp:nvSpPr>
-        <dsp:cNvPr id="0" name=""/>
-        <dsp:cNvSpPr/>
-      </dsp:nvSpPr>
-      <dsp:spPr>
-        <a:xfrm>
-          <a:off x="1071" y="157530"/>
-          <a:ext cx="2285107" cy="1885213"/>
-        </a:xfrm>
-        <a:prstGeom prst="roundRect">
-          <a:avLst>
-            <a:gd name="adj" fmla="val 10000"/>
-          </a:avLst>
-        </a:prstGeom>
-        <a:solidFill>
-          <a:schemeClr val="lt1">
-            <a:hueOff val="0"/>
-            <a:satOff val="0"/>
-            <a:lumOff val="0"/>
-            <a:alphaOff val="0"/>
-          </a:schemeClr>
-        </a:solidFill>
-        <a:ln w="12700" cap="flat" cmpd="sng" algn="ctr">
-          <a:solidFill>
-            <a:schemeClr val="dk1">
-              <a:shade val="80000"/>
-              <a:hueOff val="0"/>
-              <a:satOff val="0"/>
-              <a:lumOff val="0"/>
-              <a:alphaOff val="0"/>
-            </a:schemeClr>
-          </a:solidFill>
-          <a:prstDash val="solid"/>
-          <a:miter lim="800000"/>
-        </a:ln>
-        <a:effectLst/>
-      </dsp:spPr>
-      <dsp:style>
-        <a:lnRef idx="2">
-          <a:scrgbClr r="0" g="0" b="0"/>
-        </a:lnRef>
-        <a:fillRef idx="1">
-          <a:scrgbClr r="0" g="0" b="0"/>
-        </a:fillRef>
-        <a:effectRef idx="0">
-          <a:scrgbClr r="0" g="0" b="0"/>
-        </a:effectRef>
-        <a:fontRef idx="minor">
-          <a:schemeClr val="lt1"/>
-        </a:fontRef>
-      </dsp:style>
-      <dsp:txBody>
-        <a:bodyPr spcFirstLastPara="0" vert="horz" wrap="square" lIns="60960" tIns="60960" rIns="60960" bIns="60960" numCol="1" spcCol="1270" anchor="t" anchorCtr="0">
-          <a:noAutofit/>
-        </a:bodyPr>
-        <a:lstStyle/>
-        <a:p>
-          <a:pPr marL="0" lvl="0" indent="0" algn="l" defTabSz="711200" latinLnBrk="1">
-            <a:lnSpc>
-              <a:spcPct val="90000"/>
-            </a:lnSpc>
-            <a:spcBef>
-              <a:spcPct val="0"/>
-            </a:spcBef>
-            <a:spcAft>
-              <a:spcPct val="35000"/>
-            </a:spcAft>
-            <a:buNone/>
-          </a:pPr>
-          <a:r>
-            <a:rPr lang="en-US" altLang="ko-KR" sz="1600" b="0" i="0" kern="1200">
-              <a:latin typeface="Microsoft GothicNeo Light" panose="020B0300000101010101" pitchFamily="34" charset="-127"/>
-              <a:ea typeface="Microsoft GothicNeo Light" panose="020B0300000101010101" pitchFamily="34" charset="-127"/>
-              <a:cs typeface="Microsoft GothicNeo Light" panose="020B0300000101010101" pitchFamily="34" charset="-127"/>
-            </a:rPr>
-            <a:t>1</a:t>
-          </a:r>
-          <a:r>
-            <a:rPr lang="ko-KR" altLang="en-US" sz="1600" b="0" i="0" kern="1200">
-              <a:latin typeface="Microsoft GothicNeo Light" panose="020B0300000101010101" pitchFamily="34" charset="-127"/>
-              <a:ea typeface="Microsoft GothicNeo Light" panose="020B0300000101010101" pitchFamily="34" charset="-127"/>
-              <a:cs typeface="Microsoft GothicNeo Light" panose="020B0300000101010101" pitchFamily="34" charset="-127"/>
-            </a:rPr>
-            <a:t> </a:t>
-          </a:r>
-          <a:r>
-            <a:rPr lang="en-US" altLang="ko-KR" sz="1600" b="0" i="0" kern="1200">
-              <a:latin typeface="Microsoft GothicNeo Light" panose="020B0300000101010101" pitchFamily="34" charset="-127"/>
-              <a:ea typeface="Microsoft GothicNeo Light" panose="020B0300000101010101" pitchFamily="34" charset="-127"/>
-              <a:cs typeface="Microsoft GothicNeo Light" panose="020B0300000101010101" pitchFamily="34" charset="-127"/>
-            </a:rPr>
-            <a:t>stage</a:t>
-          </a:r>
-          <a:endParaRPr lang="ko-KR" altLang="en-US" sz="1600" b="0" i="0" kern="1200">
-            <a:latin typeface="Microsoft GothicNeo Light" panose="020B0300000101010101" pitchFamily="34" charset="-127"/>
-            <a:ea typeface="Microsoft GothicNeo Light" panose="020B0300000101010101" pitchFamily="34" charset="-127"/>
-            <a:cs typeface="Microsoft GothicNeo Light" panose="020B0300000101010101" pitchFamily="34" charset="-127"/>
-          </a:endParaRPr>
-        </a:p>
-        <a:p>
-          <a:pPr marL="114300" lvl="1" indent="-114300" algn="l" defTabSz="533400" latinLnBrk="1">
-            <a:lnSpc>
-              <a:spcPct val="90000"/>
-            </a:lnSpc>
-            <a:spcBef>
-              <a:spcPct val="0"/>
-            </a:spcBef>
-            <a:spcAft>
-              <a:spcPct val="15000"/>
-            </a:spcAft>
-            <a:buChar char="•"/>
-          </a:pPr>
-          <a:r>
-            <a:rPr lang="en-US" altLang="ko-KR" sz="1200" b="0" i="0" kern="1200">
-              <a:latin typeface="Microsoft GothicNeo Light" panose="020B0300000101010101" pitchFamily="34" charset="-127"/>
-              <a:ea typeface="Microsoft GothicNeo Light" panose="020B0300000101010101" pitchFamily="34" charset="-127"/>
-              <a:cs typeface="Microsoft GothicNeo Light" panose="020B0300000101010101" pitchFamily="34" charset="-127"/>
-            </a:rPr>
-            <a:t>spown</a:t>
-          </a:r>
-          <a:r>
-            <a:rPr lang="ko-KR" altLang="en-US" sz="1200" b="0" i="0" kern="1200">
-              <a:latin typeface="Microsoft GothicNeo Light" panose="020B0300000101010101" pitchFamily="34" charset="-127"/>
-              <a:ea typeface="Microsoft GothicNeo Light" panose="020B0300000101010101" pitchFamily="34" charset="-127"/>
-              <a:cs typeface="Microsoft GothicNeo Light" panose="020B0300000101010101" pitchFamily="34" charset="-127"/>
-            </a:rPr>
-            <a:t> 장소</a:t>
-          </a:r>
-        </a:p>
-        <a:p>
-          <a:pPr marL="114300" lvl="1" indent="-114300" algn="l" defTabSz="533400" latinLnBrk="1">
-            <a:lnSpc>
-              <a:spcPct val="90000"/>
-            </a:lnSpc>
-            <a:spcBef>
-              <a:spcPct val="0"/>
-            </a:spcBef>
-            <a:spcAft>
-              <a:spcPct val="15000"/>
-            </a:spcAft>
-            <a:buChar char="•"/>
-          </a:pPr>
-          <a:r>
-            <a:rPr lang="ko-KR" altLang="en-US" sz="1200" b="0" i="0" kern="1200">
-              <a:latin typeface="Microsoft GothicNeo Light" panose="020B0300000101010101" pitchFamily="34" charset="-127"/>
-              <a:ea typeface="Microsoft GothicNeo Light" panose="020B0300000101010101" pitchFamily="34" charset="-127"/>
-              <a:cs typeface="Microsoft GothicNeo Light" panose="020B0300000101010101" pitchFamily="34" charset="-127"/>
-            </a:rPr>
-            <a:t>레드룸 </a:t>
-          </a:r>
-          <a:r>
-            <a:rPr lang="en-US" altLang="ko-KR" sz="1200" b="0" i="0" kern="1200">
-              <a:latin typeface="Microsoft GothicNeo Light" panose="020B0300000101010101" pitchFamily="34" charset="-127"/>
-              <a:ea typeface="Microsoft GothicNeo Light" panose="020B0300000101010101" pitchFamily="34" charset="-127"/>
-              <a:cs typeface="Microsoft GothicNeo Light" panose="020B0300000101010101" pitchFamily="34" charset="-127"/>
-            </a:rPr>
-            <a:t>(</a:t>
-          </a:r>
-          <a:r>
-            <a:rPr lang="ko-KR" altLang="en-US" sz="1200" b="0" i="0" kern="1200">
-              <a:latin typeface="Microsoft GothicNeo Light" panose="020B0300000101010101" pitchFamily="34" charset="-127"/>
-              <a:ea typeface="Microsoft GothicNeo Light" panose="020B0300000101010101" pitchFamily="34" charset="-127"/>
-              <a:cs typeface="Microsoft GothicNeo Light" panose="020B0300000101010101" pitchFamily="34" charset="-127"/>
-            </a:rPr>
-            <a:t>전투</a:t>
-          </a:r>
-          <a:r>
-            <a:rPr lang="en-US" altLang="ko-KR" sz="1200" b="0" i="0" kern="1200">
-              <a:latin typeface="Microsoft GothicNeo Light" panose="020B0300000101010101" pitchFamily="34" charset="-127"/>
-              <a:ea typeface="Microsoft GothicNeo Light" panose="020B0300000101010101" pitchFamily="34" charset="-127"/>
-              <a:cs typeface="Microsoft GothicNeo Light" panose="020B0300000101010101" pitchFamily="34" charset="-127"/>
-            </a:rPr>
-            <a:t>)</a:t>
-          </a:r>
-          <a:endParaRPr lang="ko-KR" altLang="en-US" sz="1200" b="0" i="0" kern="1200">
-            <a:latin typeface="Microsoft GothicNeo Light" panose="020B0300000101010101" pitchFamily="34" charset="-127"/>
-            <a:ea typeface="Microsoft GothicNeo Light" panose="020B0300000101010101" pitchFamily="34" charset="-127"/>
-            <a:cs typeface="Microsoft GothicNeo Light" panose="020B0300000101010101" pitchFamily="34" charset="-127"/>
-          </a:endParaRPr>
-        </a:p>
-        <a:p>
-          <a:pPr marL="114300" lvl="1" indent="-114300" algn="l" defTabSz="533400" latinLnBrk="1">
-            <a:lnSpc>
-              <a:spcPct val="90000"/>
-            </a:lnSpc>
-            <a:spcBef>
-              <a:spcPct val="0"/>
-            </a:spcBef>
-            <a:spcAft>
-              <a:spcPct val="15000"/>
-            </a:spcAft>
-            <a:buChar char="•"/>
-          </a:pPr>
-          <a:r>
-            <a:rPr lang="ko-KR" altLang="en-US" sz="1200" b="0" i="0" kern="1200">
-              <a:latin typeface="Microsoft GothicNeo Light" panose="020B0300000101010101" pitchFamily="34" charset="-127"/>
-              <a:ea typeface="Microsoft GothicNeo Light" panose="020B0300000101010101" pitchFamily="34" charset="-127"/>
-              <a:cs typeface="Microsoft GothicNeo Light" panose="020B0300000101010101" pitchFamily="34" charset="-127"/>
-            </a:rPr>
-            <a:t>블루룸 </a:t>
-          </a:r>
-          <a:r>
-            <a:rPr lang="en-US" altLang="ko-KR" sz="1200" b="0" i="0" kern="1200">
-              <a:latin typeface="Microsoft GothicNeo Light" panose="020B0300000101010101" pitchFamily="34" charset="-127"/>
-              <a:ea typeface="Microsoft GothicNeo Light" panose="020B0300000101010101" pitchFamily="34" charset="-127"/>
-              <a:cs typeface="Microsoft GothicNeo Light" panose="020B0300000101010101" pitchFamily="34" charset="-127"/>
-            </a:rPr>
-            <a:t>(</a:t>
-          </a:r>
-          <a:r>
-            <a:rPr lang="ko-KR" altLang="en-US" sz="1200" b="0" i="0" kern="1200">
-              <a:latin typeface="Microsoft GothicNeo Light" panose="020B0300000101010101" pitchFamily="34" charset="-127"/>
-              <a:ea typeface="Microsoft GothicNeo Light" panose="020B0300000101010101" pitchFamily="34" charset="-127"/>
-              <a:cs typeface="Microsoft GothicNeo Light" panose="020B0300000101010101" pitchFamily="34" charset="-127"/>
-            </a:rPr>
-            <a:t>전투</a:t>
-          </a:r>
-          <a:r>
-            <a:rPr lang="en-US" altLang="ko-KR" sz="1200" b="0" i="0" kern="1200">
-              <a:latin typeface="Microsoft GothicNeo Light" panose="020B0300000101010101" pitchFamily="34" charset="-127"/>
-              <a:ea typeface="Microsoft GothicNeo Light" panose="020B0300000101010101" pitchFamily="34" charset="-127"/>
-              <a:cs typeface="Microsoft GothicNeo Light" panose="020B0300000101010101" pitchFamily="34" charset="-127"/>
-            </a:rPr>
-            <a:t>)</a:t>
-          </a:r>
-          <a:endParaRPr lang="ko-KR" altLang="en-US" sz="1200" b="0" i="0" kern="1200">
-            <a:latin typeface="Microsoft GothicNeo Light" panose="020B0300000101010101" pitchFamily="34" charset="-127"/>
-            <a:ea typeface="Microsoft GothicNeo Light" panose="020B0300000101010101" pitchFamily="34" charset="-127"/>
-            <a:cs typeface="Microsoft GothicNeo Light" panose="020B0300000101010101" pitchFamily="34" charset="-127"/>
-          </a:endParaRPr>
-        </a:p>
-        <a:p>
-          <a:pPr marL="114300" lvl="1" indent="-114300" algn="l" defTabSz="533400" latinLnBrk="1">
-            <a:lnSpc>
-              <a:spcPct val="90000"/>
-            </a:lnSpc>
-            <a:spcBef>
-              <a:spcPct val="0"/>
-            </a:spcBef>
-            <a:spcAft>
-              <a:spcPct val="15000"/>
-            </a:spcAft>
-            <a:buChar char="•"/>
-          </a:pPr>
-          <a:r>
-            <a:rPr lang="ko-KR" altLang="en-US" sz="1200" b="0" i="0" kern="1200">
-              <a:latin typeface="Microsoft GothicNeo Light" panose="020B0300000101010101" pitchFamily="34" charset="-127"/>
-              <a:ea typeface="Microsoft GothicNeo Light" panose="020B0300000101010101" pitchFamily="34" charset="-127"/>
-              <a:cs typeface="Microsoft GothicNeo Light" panose="020B0300000101010101" pitchFamily="34" charset="-127"/>
-            </a:rPr>
-            <a:t>그린룸 </a:t>
-          </a:r>
-          <a:r>
-            <a:rPr lang="en-US" altLang="ko-KR" sz="1200" b="0" i="0" kern="1200">
-              <a:latin typeface="Microsoft GothicNeo Light" panose="020B0300000101010101" pitchFamily="34" charset="-127"/>
-              <a:ea typeface="Microsoft GothicNeo Light" panose="020B0300000101010101" pitchFamily="34" charset="-127"/>
-              <a:cs typeface="Microsoft GothicNeo Light" panose="020B0300000101010101" pitchFamily="34" charset="-127"/>
-            </a:rPr>
-            <a:t>(</a:t>
-          </a:r>
-          <a:r>
-            <a:rPr lang="ko-KR" altLang="en-US" sz="1200" b="0" i="0" kern="1200">
-              <a:latin typeface="Microsoft GothicNeo Light" panose="020B0300000101010101" pitchFamily="34" charset="-127"/>
-              <a:ea typeface="Microsoft GothicNeo Light" panose="020B0300000101010101" pitchFamily="34" charset="-127"/>
-              <a:cs typeface="Microsoft GothicNeo Light" panose="020B0300000101010101" pitchFamily="34" charset="-127"/>
-            </a:rPr>
-            <a:t>전투</a:t>
-          </a:r>
-          <a:r>
-            <a:rPr lang="en-US" altLang="ko-KR" sz="1200" b="0" i="0" kern="1200">
-              <a:latin typeface="Microsoft GothicNeo Light" panose="020B0300000101010101" pitchFamily="34" charset="-127"/>
-              <a:ea typeface="Microsoft GothicNeo Light" panose="020B0300000101010101" pitchFamily="34" charset="-127"/>
-              <a:cs typeface="Microsoft GothicNeo Light" panose="020B0300000101010101" pitchFamily="34" charset="-127"/>
-            </a:rPr>
-            <a:t>)</a:t>
-          </a:r>
-          <a:endParaRPr lang="ko-KR" altLang="en-US" sz="1200" b="0" i="0" kern="1200">
-            <a:latin typeface="Microsoft GothicNeo Light" panose="020B0300000101010101" pitchFamily="34" charset="-127"/>
-            <a:ea typeface="Microsoft GothicNeo Light" panose="020B0300000101010101" pitchFamily="34" charset="-127"/>
-            <a:cs typeface="Microsoft GothicNeo Light" panose="020B0300000101010101" pitchFamily="34" charset="-127"/>
-          </a:endParaRPr>
-        </a:p>
-        <a:p>
-          <a:pPr marL="114300" lvl="1" indent="-114300" algn="l" defTabSz="533400" latinLnBrk="1">
-            <a:lnSpc>
-              <a:spcPct val="90000"/>
-            </a:lnSpc>
-            <a:spcBef>
-              <a:spcPct val="0"/>
-            </a:spcBef>
-            <a:spcAft>
-              <a:spcPct val="15000"/>
-            </a:spcAft>
-            <a:buChar char="•"/>
-          </a:pPr>
-          <a:r>
-            <a:rPr lang="ko-KR" altLang="en-US" sz="1200" b="0" i="0" kern="1200">
-              <a:latin typeface="Microsoft GothicNeo Light" panose="020B0300000101010101" pitchFamily="34" charset="-127"/>
-              <a:ea typeface="Microsoft GothicNeo Light" panose="020B0300000101010101" pitchFamily="34" charset="-127"/>
-              <a:cs typeface="Microsoft GothicNeo Light" panose="020B0300000101010101" pitchFamily="34" charset="-127"/>
-            </a:rPr>
-            <a:t>화이트룸 </a:t>
-          </a:r>
-          <a:r>
-            <a:rPr lang="en-US" altLang="ko-KR" sz="1200" b="0" i="0" kern="1200">
-              <a:latin typeface="Microsoft GothicNeo Light" panose="020B0300000101010101" pitchFamily="34" charset="-127"/>
-              <a:ea typeface="Microsoft GothicNeo Light" panose="020B0300000101010101" pitchFamily="34" charset="-127"/>
-              <a:cs typeface="Microsoft GothicNeo Light" panose="020B0300000101010101" pitchFamily="34" charset="-127"/>
-            </a:rPr>
-            <a:t>(</a:t>
-          </a:r>
-          <a:r>
-            <a:rPr lang="ko-KR" altLang="en-US" sz="1200" b="0" i="0" kern="1200">
-              <a:latin typeface="Microsoft GothicNeo Light" panose="020B0300000101010101" pitchFamily="34" charset="-127"/>
-              <a:ea typeface="Microsoft GothicNeo Light" panose="020B0300000101010101" pitchFamily="34" charset="-127"/>
-              <a:cs typeface="Microsoft GothicNeo Light" panose="020B0300000101010101" pitchFamily="34" charset="-127"/>
-            </a:rPr>
-            <a:t>퍼즐</a:t>
-          </a:r>
-          <a:r>
-            <a:rPr lang="en-US" altLang="ko-KR" sz="1200" b="0" i="0" kern="1200">
-              <a:latin typeface="Microsoft GothicNeo Light" panose="020B0300000101010101" pitchFamily="34" charset="-127"/>
-              <a:ea typeface="Microsoft GothicNeo Light" panose="020B0300000101010101" pitchFamily="34" charset="-127"/>
-              <a:cs typeface="Microsoft GothicNeo Light" panose="020B0300000101010101" pitchFamily="34" charset="-127"/>
-            </a:rPr>
-            <a:t>)</a:t>
-          </a:r>
-          <a:endParaRPr lang="ko-KR" altLang="en-US" sz="1200" b="0" i="0" kern="1200">
-            <a:latin typeface="Microsoft GothicNeo Light" panose="020B0300000101010101" pitchFamily="34" charset="-127"/>
-            <a:ea typeface="Microsoft GothicNeo Light" panose="020B0300000101010101" pitchFamily="34" charset="-127"/>
-            <a:cs typeface="Microsoft GothicNeo Light" panose="020B0300000101010101" pitchFamily="34" charset="-127"/>
-          </a:endParaRPr>
-        </a:p>
-      </dsp:txBody>
-      <dsp:txXfrm>
-        <a:off x="56287" y="212746"/>
-        <a:ext cx="2174675" cy="1774781"/>
-      </dsp:txXfrm>
-    </dsp:sp>
-    <dsp:sp modelId="{51A62CD2-BC63-D244-9791-DB7B75453EA4}">
-      <dsp:nvSpPr>
-        <dsp:cNvPr id="0" name=""/>
-        <dsp:cNvSpPr/>
-      </dsp:nvSpPr>
-      <dsp:spPr>
-        <a:xfrm>
-          <a:off x="2514689" y="816784"/>
-          <a:ext cx="484442" cy="566706"/>
-        </a:xfrm>
-        <a:prstGeom prst="rightArrow">
-          <a:avLst>
-            <a:gd name="adj1" fmla="val 60000"/>
-            <a:gd name="adj2" fmla="val 50000"/>
-          </a:avLst>
-        </a:prstGeom>
-        <a:solidFill>
-          <a:schemeClr val="dk1">
-            <a:tint val="60000"/>
-            <a:hueOff val="0"/>
-            <a:satOff val="0"/>
-            <a:lumOff val="0"/>
-            <a:alphaOff val="0"/>
-          </a:schemeClr>
-        </a:solidFill>
-        <a:ln>
-          <a:noFill/>
-        </a:ln>
-        <a:effectLst/>
-      </dsp:spPr>
-      <dsp:style>
-        <a:lnRef idx="0">
-          <a:scrgbClr r="0" g="0" b="0"/>
-        </a:lnRef>
-        <a:fillRef idx="1">
-          <a:scrgbClr r="0" g="0" b="0"/>
-        </a:fillRef>
-        <a:effectRef idx="0">
-          <a:scrgbClr r="0" g="0" b="0"/>
-        </a:effectRef>
-        <a:fontRef idx="minor">
-          <a:schemeClr val="lt1"/>
-        </a:fontRef>
-      </dsp:style>
-      <dsp:txBody>
-        <a:bodyPr spcFirstLastPara="0" vert="horz" wrap="square" lIns="0" tIns="0" rIns="0" bIns="0" numCol="1" spcCol="1270" anchor="ctr" anchorCtr="0">
-          <a:noAutofit/>
-        </a:bodyPr>
-        <a:lstStyle/>
-        <a:p>
-          <a:pPr marL="0" lvl="0" indent="0" algn="ctr" defTabSz="533400" latinLnBrk="1">
-            <a:lnSpc>
-              <a:spcPct val="90000"/>
-            </a:lnSpc>
-            <a:spcBef>
-              <a:spcPct val="0"/>
-            </a:spcBef>
-            <a:spcAft>
-              <a:spcPct val="35000"/>
-            </a:spcAft>
-            <a:buNone/>
-          </a:pPr>
-          <a:endParaRPr lang="ko-KR" altLang="en-US" sz="1200" b="0" i="0" kern="1200">
-            <a:latin typeface="Microsoft GothicNeo Light" panose="020B0300000101010101" pitchFamily="34" charset="-127"/>
-            <a:ea typeface="Microsoft GothicNeo Light" panose="020B0300000101010101" pitchFamily="34" charset="-127"/>
-            <a:cs typeface="Microsoft GothicNeo Light" panose="020B0300000101010101" pitchFamily="34" charset="-127"/>
-          </a:endParaRPr>
-        </a:p>
-      </dsp:txBody>
-      <dsp:txXfrm>
-        <a:off x="2514689" y="930125"/>
-        <a:ext cx="339109" cy="340024"/>
-      </dsp:txXfrm>
-    </dsp:sp>
-    <dsp:sp modelId="{A53CFAF5-5807-2D45-89C9-18D3D35DDFF1}">
-      <dsp:nvSpPr>
-        <dsp:cNvPr id="0" name=""/>
-        <dsp:cNvSpPr/>
-      </dsp:nvSpPr>
-      <dsp:spPr>
-        <a:xfrm>
-          <a:off x="3200221" y="157530"/>
-          <a:ext cx="2285107" cy="1885213"/>
-        </a:xfrm>
-        <a:prstGeom prst="roundRect">
-          <a:avLst>
-            <a:gd name="adj" fmla="val 10000"/>
-          </a:avLst>
-        </a:prstGeom>
-        <a:solidFill>
-          <a:schemeClr val="lt1">
-            <a:hueOff val="0"/>
-            <a:satOff val="0"/>
-            <a:lumOff val="0"/>
-            <a:alphaOff val="0"/>
-          </a:schemeClr>
-        </a:solidFill>
-        <a:ln w="12700" cap="flat" cmpd="sng" algn="ctr">
-          <a:solidFill>
-            <a:schemeClr val="dk1">
-              <a:shade val="80000"/>
-              <a:hueOff val="0"/>
-              <a:satOff val="0"/>
-              <a:lumOff val="0"/>
-              <a:alphaOff val="0"/>
-            </a:schemeClr>
-          </a:solidFill>
-          <a:prstDash val="solid"/>
-          <a:miter lim="800000"/>
-        </a:ln>
-        <a:effectLst/>
-      </dsp:spPr>
-      <dsp:style>
-        <a:lnRef idx="2">
-          <a:scrgbClr r="0" g="0" b="0"/>
-        </a:lnRef>
-        <a:fillRef idx="1">
-          <a:scrgbClr r="0" g="0" b="0"/>
-        </a:fillRef>
-        <a:effectRef idx="0">
-          <a:scrgbClr r="0" g="0" b="0"/>
-        </a:effectRef>
-        <a:fontRef idx="minor">
-          <a:schemeClr val="lt1"/>
-        </a:fontRef>
-      </dsp:style>
-      <dsp:txBody>
-        <a:bodyPr spcFirstLastPara="0" vert="horz" wrap="square" lIns="60960" tIns="60960" rIns="60960" bIns="60960" numCol="1" spcCol="1270" anchor="t" anchorCtr="0">
-          <a:noAutofit/>
-        </a:bodyPr>
-        <a:lstStyle/>
-        <a:p>
-          <a:pPr marL="0" lvl="0" indent="0" algn="l" defTabSz="711200" latinLnBrk="1">
-            <a:lnSpc>
-              <a:spcPct val="90000"/>
-            </a:lnSpc>
-            <a:spcBef>
-              <a:spcPct val="0"/>
-            </a:spcBef>
-            <a:spcAft>
-              <a:spcPct val="35000"/>
-            </a:spcAft>
-            <a:buNone/>
-          </a:pPr>
-          <a:r>
-            <a:rPr lang="en-US" altLang="ko-KR" sz="1600" b="0" i="0" kern="1200">
-              <a:latin typeface="Microsoft GothicNeo Light" panose="020B0300000101010101" pitchFamily="34" charset="-127"/>
-              <a:ea typeface="Microsoft GothicNeo Light" panose="020B0300000101010101" pitchFamily="34" charset="-127"/>
-              <a:cs typeface="Microsoft GothicNeo Light" panose="020B0300000101010101" pitchFamily="34" charset="-127"/>
-            </a:rPr>
-            <a:t>2</a:t>
-          </a:r>
-          <a:r>
-            <a:rPr lang="ko-KR" altLang="en-US" sz="1600" b="0" i="0" kern="1200">
-              <a:latin typeface="Microsoft GothicNeo Light" panose="020B0300000101010101" pitchFamily="34" charset="-127"/>
-              <a:ea typeface="Microsoft GothicNeo Light" panose="020B0300000101010101" pitchFamily="34" charset="-127"/>
-              <a:cs typeface="Microsoft GothicNeo Light" panose="020B0300000101010101" pitchFamily="34" charset="-127"/>
-            </a:rPr>
-            <a:t> </a:t>
-          </a:r>
-          <a:r>
-            <a:rPr lang="en-US" altLang="ko-KR" sz="1600" b="0" i="0" kern="1200">
-              <a:latin typeface="Microsoft GothicNeo Light" panose="020B0300000101010101" pitchFamily="34" charset="-127"/>
-              <a:ea typeface="Microsoft GothicNeo Light" panose="020B0300000101010101" pitchFamily="34" charset="-127"/>
-              <a:cs typeface="Microsoft GothicNeo Light" panose="020B0300000101010101" pitchFamily="34" charset="-127"/>
-            </a:rPr>
-            <a:t>stage</a:t>
-          </a:r>
-          <a:endParaRPr lang="ko-KR" altLang="en-US" sz="1600" b="0" i="0" kern="1200">
-            <a:latin typeface="Microsoft GothicNeo Light" panose="020B0300000101010101" pitchFamily="34" charset="-127"/>
-            <a:ea typeface="Microsoft GothicNeo Light" panose="020B0300000101010101" pitchFamily="34" charset="-127"/>
-            <a:cs typeface="Microsoft GothicNeo Light" panose="020B0300000101010101" pitchFamily="34" charset="-127"/>
-          </a:endParaRPr>
-        </a:p>
-        <a:p>
-          <a:pPr marL="114300" lvl="1" indent="-114300" algn="l" defTabSz="533400" latinLnBrk="1">
-            <a:lnSpc>
-              <a:spcPct val="90000"/>
-            </a:lnSpc>
-            <a:spcBef>
-              <a:spcPct val="0"/>
-            </a:spcBef>
-            <a:spcAft>
-              <a:spcPct val="15000"/>
-            </a:spcAft>
-            <a:buChar char="•"/>
-          </a:pPr>
-          <a:r>
-            <a:rPr lang="ko-KR" altLang="en-US" sz="1200" b="0" i="0" kern="1200">
-              <a:latin typeface="Microsoft GothicNeo Light" panose="020B0300000101010101" pitchFamily="34" charset="-127"/>
-              <a:ea typeface="Microsoft GothicNeo Light" panose="020B0300000101010101" pitchFamily="34" charset="-127"/>
-              <a:cs typeface="Microsoft GothicNeo Light" panose="020B0300000101010101" pitchFamily="34" charset="-127"/>
-            </a:rPr>
-            <a:t>메인 보스 광장</a:t>
-          </a:r>
-        </a:p>
-      </dsp:txBody>
-      <dsp:txXfrm>
-        <a:off x="3255437" y="212746"/>
-        <a:ext cx="2174675" cy="1774781"/>
+        <a:off x="3261084" y="121990"/>
+        <a:ext cx="2163381" cy="1956293"/>
       </dsp:txXfrm>
     </dsp:sp>
   </dsp:spTree>
@@ -26659,6 +24820,7 @@
     <w:rsid w:val="00293140"/>
     <w:rsid w:val="003852C5"/>
     <w:rsid w:val="00407B11"/>
+    <w:rsid w:val="005B2115"/>
     <w:rsid w:val="006750D2"/>
     <w:rsid w:val="006924FA"/>
     <w:rsid w:val="006C789E"/>

--- a/Document/[3단계] 보스레이드 콘텐츠 기획서.docx
+++ b/Document/[3단계] 보스레이드 콘텐츠 기획서.docx
@@ -10,6 +10,8 @@
         <w:autoSpaceDN/>
         <w:jc w:val="center"/>
       </w:pPr>
+      <w:bookmarkStart w:id="0" w:name="_Hlk121216841"/>
+      <w:bookmarkEnd w:id="0"/>
       <w:r>
         <w:rPr>
           <w:noProof/>
@@ -245,7 +247,6 @@
         </w:rPr>
         <w:t xml:space="preserve"> </w:t>
       </w:r>
-      <w:proofErr w:type="spellStart"/>
       <w:r>
         <w:rPr>
           <w:rFonts w:ascii="Microsoft GothicNeo" w:eastAsia="Microsoft GothicNeo" w:hAnsi="Microsoft GothicNeo" w:cs="Microsoft GothicNeo" w:hint="eastAsia"/>
@@ -254,18 +255,7 @@
           <w:sz w:val="40"/>
           <w:szCs w:val="44"/>
         </w:rPr>
-        <w:t>보스레이드</w:t>
-      </w:r>
-      <w:proofErr w:type="spellEnd"/>
-      <w:r>
-        <w:rPr>
-          <w:rFonts w:ascii="Microsoft GothicNeo" w:eastAsia="Microsoft GothicNeo" w:hAnsi="Microsoft GothicNeo" w:cs="Microsoft GothicNeo" w:hint="eastAsia"/>
-          <w:b/>
-          <w:bCs/>
-          <w:sz w:val="40"/>
-          <w:szCs w:val="44"/>
-        </w:rPr>
-        <w:t xml:space="preserve"> 콘텐츠 기획서</w:t>
+        <w:t>보스레이드 콘텐츠 기획서</w:t>
       </w:r>
     </w:p>
     <w:p>
@@ -284,9 +274,6 @@
         <w:autoSpaceDE/>
         <w:autoSpaceDN/>
         <w:jc w:val="center"/>
-        <w:rPr>
-          <w:rFonts w:hint="eastAsia"/>
-        </w:rPr>
       </w:pPr>
     </w:p>
     <w:p>
@@ -314,7 +301,7 @@
         <w:tblLook w:val="0600" w:firstRow="0" w:lastRow="0" w:firstColumn="0" w:lastColumn="0" w:noHBand="1" w:noVBand="1"/>
       </w:tblPr>
       <w:tblGrid>
-        <w:gridCol w:w="1320"/>
+        <w:gridCol w:w="1416"/>
         <w:gridCol w:w="287"/>
         <w:gridCol w:w="3213"/>
       </w:tblGrid>
@@ -503,15 +490,7 @@
                 <w:sz w:val="24"/>
                 <w:szCs w:val="28"/>
               </w:rPr>
-              <w:t>1</w:t>
-            </w:r>
-            <w:r>
-              <w:rPr>
-                <w:rFonts w:ascii="Microsoft GothicNeo Light" w:hAnsi="Microsoft GothicNeo Light" w:cs="Microsoft GothicNeo Light"/>
-                <w:sz w:val="24"/>
-                <w:szCs w:val="28"/>
-              </w:rPr>
-              <w:t>201</w:t>
+              <w:t>1201</w:t>
             </w:r>
           </w:p>
         </w:tc>
@@ -614,15 +593,7 @@
                 <w:sz w:val="24"/>
                 <w:szCs w:val="28"/>
               </w:rPr>
-              <w:t>1</w:t>
-            </w:r>
-            <w:r>
-              <w:rPr>
-                <w:rFonts w:ascii="Microsoft GothicNeo Light" w:hAnsi="Microsoft GothicNeo Light" w:cs="Microsoft GothicNeo Light"/>
-                <w:sz w:val="24"/>
-                <w:szCs w:val="28"/>
-              </w:rPr>
-              <w:t>206</w:t>
+              <w:t>1206</w:t>
             </w:r>
           </w:p>
         </w:tc>
@@ -860,7 +831,7 @@
               <w:tab w:val="left" w:pos="850"/>
               <w:tab w:val="right" w:leader="dot" w:pos="9016"/>
             </w:tabs>
-            <w:ind w:left="368"/>
+            <w:ind w:left="400"/>
             <w:rPr>
               <w:rFonts w:eastAsiaTheme="minorEastAsia"/>
               <w:noProof/>
@@ -959,7 +930,7 @@
               <w:tab w:val="left" w:pos="850"/>
               <w:tab w:val="right" w:leader="dot" w:pos="9016"/>
             </w:tabs>
-            <w:ind w:left="368"/>
+            <w:ind w:left="400"/>
             <w:rPr>
               <w:rFonts w:eastAsiaTheme="minorEastAsia"/>
               <w:noProof/>
@@ -1058,7 +1029,7 @@
               <w:tab w:val="left" w:pos="850"/>
               <w:tab w:val="right" w:leader="dot" w:pos="9016"/>
             </w:tabs>
-            <w:ind w:left="368"/>
+            <w:ind w:left="400"/>
             <w:rPr>
               <w:rFonts w:eastAsiaTheme="minorEastAsia"/>
               <w:noProof/>
@@ -1227,7 +1198,7 @@
               <w:tab w:val="left" w:pos="850"/>
               <w:tab w:val="right" w:leader="dot" w:pos="9016"/>
             </w:tabs>
-            <w:ind w:left="368"/>
+            <w:ind w:left="400"/>
             <w:rPr>
               <w:rFonts w:eastAsiaTheme="minorEastAsia"/>
               <w:noProof/>
@@ -1326,7 +1297,7 @@
               <w:tab w:val="left" w:pos="850"/>
               <w:tab w:val="right" w:leader="dot" w:pos="9016"/>
             </w:tabs>
-            <w:ind w:left="368"/>
+            <w:ind w:left="400"/>
             <w:rPr>
               <w:rFonts w:eastAsiaTheme="minorEastAsia"/>
               <w:noProof/>
@@ -1425,7 +1396,7 @@
               <w:tab w:val="left" w:pos="850"/>
               <w:tab w:val="right" w:leader="dot" w:pos="9016"/>
             </w:tabs>
-            <w:ind w:left="368"/>
+            <w:ind w:left="400"/>
             <w:rPr>
               <w:rFonts w:eastAsiaTheme="minorEastAsia"/>
               <w:noProof/>
@@ -1524,7 +1495,7 @@
               <w:tab w:val="left" w:pos="850"/>
               <w:tab w:val="right" w:leader="dot" w:pos="9016"/>
             </w:tabs>
-            <w:ind w:left="368"/>
+            <w:ind w:left="400"/>
             <w:rPr>
               <w:rFonts w:eastAsiaTheme="minorEastAsia"/>
               <w:noProof/>
@@ -1609,7 +1580,7 @@
               <w:tab w:val="left" w:pos="850"/>
               <w:tab w:val="right" w:leader="dot" w:pos="9016"/>
             </w:tabs>
-            <w:ind w:left="368"/>
+            <w:ind w:left="400"/>
             <w:rPr>
               <w:rFonts w:eastAsiaTheme="minorEastAsia"/>
               <w:noProof/>
@@ -1778,7 +1749,7 @@
               <w:tab w:val="left" w:pos="850"/>
               <w:tab w:val="right" w:leader="dot" w:pos="9016"/>
             </w:tabs>
-            <w:ind w:left="368"/>
+            <w:ind w:left="400"/>
             <w:rPr>
               <w:rFonts w:eastAsiaTheme="minorEastAsia"/>
               <w:noProof/>
@@ -1863,7 +1834,7 @@
               <w:tab w:val="left" w:pos="850"/>
               <w:tab w:val="right" w:leader="dot" w:pos="9016"/>
             </w:tabs>
-            <w:ind w:left="368"/>
+            <w:ind w:left="400"/>
             <w:rPr>
               <w:rFonts w:eastAsiaTheme="minorEastAsia"/>
               <w:noProof/>
@@ -2084,48 +2055,27 @@
       <w:pPr>
         <w:pStyle w:val="1"/>
       </w:pPr>
-      <w:bookmarkStart w:id="0" w:name="_Toc117549933"/>
+      <w:bookmarkStart w:id="1" w:name="_Toc117549933"/>
       <w:r>
         <w:rPr>
           <w:rFonts w:hint="eastAsia"/>
         </w:rPr>
         <w:lastRenderedPageBreak/>
-        <w:t>개요</w:t>
-      </w:r>
-      <w:bookmarkEnd w:id="0"/>
-    </w:p>
-    <w:p>
-      <w:pPr>
-        <w:pStyle w:val="2"/>
-        <w:ind w:left="294" w:hanging="294"/>
-      </w:pPr>
-      <w:bookmarkStart w:id="1" w:name="_Toc117549934"/>
-      <w:r>
-        <w:rPr>
-          <w:rFonts w:hint="eastAsia"/>
-        </w:rPr>
-        <w:t>콘텐츠</w:t>
-      </w:r>
-      <w:r>
-        <w:rPr>
-          <w:rFonts w:hint="eastAsia"/>
-        </w:rPr>
-        <w:t xml:space="preserve"> </w:t>
-      </w:r>
-      <w:r>
-        <w:rPr>
-          <w:rFonts w:hint="eastAsia"/>
-        </w:rPr>
         <w:t>개요</w:t>
       </w:r>
       <w:bookmarkEnd w:id="1"/>
     </w:p>
     <w:p>
-      <w:r>
-        <w:rPr>
-          <w:rFonts w:hint="eastAsia"/>
-        </w:rPr>
-        <w:t>기준</w:t>
+      <w:pPr>
+        <w:pStyle w:val="2"/>
+        <w:ind w:left="320" w:hanging="320"/>
+      </w:pPr>
+      <w:bookmarkStart w:id="2" w:name="_Toc117549934"/>
+      <w:r>
+        <w:rPr>
+          <w:rFonts w:hint="eastAsia"/>
+        </w:rPr>
+        <w:t>콘텐츠</w:t>
       </w:r>
       <w:r>
         <w:rPr>
@@ -2137,35 +2087,16 @@
         <w:rPr>
           <w:rFonts w:hint="eastAsia"/>
         </w:rPr>
-        <w:t>인원</w:t>
-      </w:r>
-      <w:r>
-        <w:rPr>
-          <w:rFonts w:hint="eastAsia"/>
-        </w:rPr>
-        <w:t xml:space="preserve"> </w:t>
-      </w:r>
-      <w:r>
-        <w:t>: 4</w:t>
-      </w:r>
-      <w:r>
-        <w:rPr>
-          <w:rFonts w:hint="eastAsia"/>
-        </w:rPr>
-        <w:t>인</w:t>
-      </w:r>
+        <w:t>개요</w:t>
+      </w:r>
+      <w:bookmarkEnd w:id="2"/>
     </w:p>
     <w:p>
-      <w:pPr>
-        <w:rPr>
-          <w:u w:val="single"/>
-        </w:rPr>
-      </w:pPr>
-      <w:r>
-        <w:rPr>
-          <w:rFonts w:hint="eastAsia"/>
-        </w:rPr>
-        <w:t>플레이타임</w:t>
+      <w:r>
+        <w:rPr>
+          <w:rFonts w:hint="eastAsia"/>
+        </w:rPr>
+        <w:t>기준</w:t>
       </w:r>
       <w:r>
         <w:rPr>
@@ -2174,97 +2105,137 @@
         <w:t xml:space="preserve"> </w:t>
       </w:r>
       <w:r>
-        <w:t xml:space="preserve">: </w:t>
-      </w:r>
-      <w:r>
-        <w:rPr>
-          <w:u w:val="single"/>
-        </w:rPr>
-        <w:t>15</w:t>
-      </w:r>
-      <w:r>
-        <w:rPr>
-          <w:rFonts w:hint="eastAsia"/>
-          <w:u w:val="single"/>
-        </w:rPr>
-        <w:t>분</w:t>
-      </w:r>
-      <w:r>
-        <w:rPr>
-          <w:rFonts w:hint="eastAsia"/>
-          <w:u w:val="single"/>
+        <w:rPr>
+          <w:rFonts w:hint="eastAsia"/>
+        </w:rPr>
+        <w:t>인원</w:t>
+      </w:r>
+      <w:r>
+        <w:rPr>
+          <w:rFonts w:hint="eastAsia"/>
         </w:rPr>
         <w:t xml:space="preserve"> </w:t>
       </w:r>
       <w:r>
-        <w:rPr>
-          <w:u w:val="single"/>
-        </w:rPr>
-        <w:t>( 1stage : 5min / 2 stage : 10 min )</w:t>
-      </w:r>
-      <w:r>
-        <w:rPr>
-          <w:u w:val="single"/>
-        </w:rPr>
-        <w:t>&lt;</w:t>
-      </w:r>
-      <w:r>
-        <w:rPr>
-          <w:rFonts w:hint="eastAsia"/>
-          <w:u w:val="single"/>
-        </w:rPr>
-        <w:t>추후</w:t>
-      </w:r>
-      <w:r>
-        <w:rPr>
-          <w:rFonts w:hint="eastAsia"/>
-          <w:u w:val="single"/>
-        </w:rPr>
-        <w:t xml:space="preserve"> </w:t>
-      </w:r>
-      <w:r>
-        <w:rPr>
-          <w:rFonts w:hint="eastAsia"/>
-          <w:u w:val="single"/>
-        </w:rPr>
-        <w:t>수정</w:t>
-      </w:r>
-      <w:r>
-        <w:rPr>
-          <w:rFonts w:hint="eastAsia"/>
-          <w:u w:val="single"/>
-        </w:rPr>
-        <w:t xml:space="preserve"> </w:t>
-      </w:r>
-      <w:r>
-        <w:rPr>
-          <w:rFonts w:hint="eastAsia"/>
-          <w:u w:val="single"/>
-        </w:rPr>
-        <w:t>및</w:t>
-      </w:r>
-      <w:r>
-        <w:rPr>
-          <w:rFonts w:hint="eastAsia"/>
-          <w:u w:val="single"/>
-        </w:rPr>
-        <w:t xml:space="preserve"> </w:t>
-      </w:r>
-      <w:r>
-        <w:rPr>
-          <w:rFonts w:hint="eastAsia"/>
-          <w:u w:val="single"/>
-        </w:rPr>
-        <w:t>협의</w:t>
-      </w:r>
-      <w:r>
-        <w:rPr>
-          <w:u w:val="single"/>
-        </w:rPr>
-        <w:t>&gt;</w:t>
+        <w:t>: 4</w:t>
+      </w:r>
+      <w:r>
+        <w:rPr>
+          <w:rFonts w:hint="eastAsia"/>
+        </w:rPr>
+        <w:t>인</w:t>
       </w:r>
     </w:p>
     <w:p>
+      <w:pPr>
+        <w:rPr>
+          <w:u w:val="single"/>
+        </w:rPr>
+      </w:pPr>
+      <w:r>
+        <w:rPr>
+          <w:rFonts w:hint="eastAsia"/>
+        </w:rPr>
+        <w:t>플레이타임</w:t>
+      </w:r>
+      <w:r>
+        <w:rPr>
+          <w:rFonts w:hint="eastAsia"/>
+        </w:rPr>
+        <w:t xml:space="preserve"> </w:t>
+      </w:r>
+      <w:r>
+        <w:t xml:space="preserve">: </w:t>
+      </w:r>
+      <w:r>
+        <w:rPr>
+          <w:u w:val="single"/>
+        </w:rPr>
+        <w:t>15</w:t>
+      </w:r>
+      <w:r>
+        <w:rPr>
+          <w:rFonts w:hint="eastAsia"/>
+          <w:u w:val="single"/>
+        </w:rPr>
+        <w:t>분</w:t>
+      </w:r>
+      <w:r>
+        <w:rPr>
+          <w:rFonts w:hint="eastAsia"/>
+          <w:u w:val="single"/>
+        </w:rPr>
+        <w:t xml:space="preserve"> </w:t>
+      </w:r>
+      <w:r>
+        <w:rPr>
+          <w:u w:val="single"/>
+        </w:rPr>
+        <w:t>( 1stage : 5min / 2 stage : 10 min )</w:t>
+      </w:r>
+      <w:r>
+        <w:rPr>
+          <w:u w:val="single"/>
+        </w:rPr>
+        <w:t>&lt;</w:t>
+      </w:r>
+      <w:r>
+        <w:rPr>
+          <w:rFonts w:hint="eastAsia"/>
+          <w:u w:val="single"/>
+        </w:rPr>
+        <w:t>추후</w:t>
+      </w:r>
+      <w:r>
+        <w:rPr>
+          <w:rFonts w:hint="eastAsia"/>
+          <w:u w:val="single"/>
+        </w:rPr>
+        <w:t xml:space="preserve"> </w:t>
+      </w:r>
+      <w:r>
+        <w:rPr>
+          <w:rFonts w:hint="eastAsia"/>
+          <w:u w:val="single"/>
+        </w:rPr>
+        <w:t>수정</w:t>
+      </w:r>
+      <w:r>
+        <w:rPr>
+          <w:rFonts w:hint="eastAsia"/>
+          <w:u w:val="single"/>
+        </w:rPr>
+        <w:t xml:space="preserve"> </w:t>
+      </w:r>
+      <w:r>
+        <w:rPr>
+          <w:rFonts w:hint="eastAsia"/>
+          <w:u w:val="single"/>
+        </w:rPr>
+        <w:t>및</w:t>
+      </w:r>
+      <w:r>
+        <w:rPr>
+          <w:rFonts w:hint="eastAsia"/>
+          <w:u w:val="single"/>
+        </w:rPr>
+        <w:t xml:space="preserve"> </w:t>
+      </w:r>
+      <w:r>
+        <w:rPr>
+          <w:rFonts w:hint="eastAsia"/>
+          <w:u w:val="single"/>
+        </w:rPr>
+        <w:t>협의</w:t>
+      </w:r>
+      <w:r>
+        <w:rPr>
+          <w:u w:val="single"/>
+        </w:rPr>
+        <w:t>&gt;</w:t>
+      </w:r>
+    </w:p>
+    <w:p>
       <w:r>
         <w:rPr>
           <w:rFonts w:hint="eastAsia"/>
@@ -2323,18 +2294,10 @@
         <w:t>[</w:t>
       </w:r>
       <w:r>
-        <w:t xml:space="preserve"> LV / </w:t>
-      </w:r>
-      <w:proofErr w:type="spellStart"/>
-      <w:r>
-        <w:t>max</w:t>
-      </w:r>
-      <w:r>
-        <w:t>LV</w:t>
-      </w:r>
-      <w:proofErr w:type="spellEnd"/>
-      <w:r>
-        <w:t xml:space="preserve"> ]</w:t>
+        <w:t xml:space="preserve"> LV / max</w:t>
+      </w:r>
+      <w:r>
+        <w:t>LV ]</w:t>
       </w:r>
       <w:r>
         <w:t xml:space="preserve"> ) </w:t>
@@ -2344,9 +2307,9 @@
     <w:p>
       <w:pPr>
         <w:pStyle w:val="2"/>
-        <w:ind w:left="294" w:hanging="294"/>
-      </w:pPr>
-      <w:bookmarkStart w:id="2" w:name="_Toc117549935"/>
+        <w:ind w:left="320" w:hanging="320"/>
+      </w:pPr>
+      <w:bookmarkStart w:id="3" w:name="_Toc117549935"/>
       <w:r>
         <w:rPr>
           <w:rFonts w:hint="eastAsia"/>
@@ -2365,7 +2328,7 @@
         </w:rPr>
         <w:t>구성</w:t>
       </w:r>
-      <w:bookmarkEnd w:id="2"/>
+      <w:bookmarkEnd w:id="3"/>
     </w:p>
     <w:p>
       <w:pPr>
@@ -2642,9 +2605,9 @@
     <w:p>
       <w:pPr>
         <w:pStyle w:val="2"/>
-        <w:ind w:left="294" w:hanging="294"/>
-      </w:pPr>
-      <w:bookmarkStart w:id="3" w:name="_Toc117549936"/>
+        <w:ind w:left="320" w:hanging="320"/>
+      </w:pPr>
+      <w:bookmarkStart w:id="4" w:name="_Toc117549936"/>
       <w:r>
         <w:rPr>
           <w:rFonts w:hint="eastAsia"/>
@@ -2652,12 +2615,12 @@
         <w:lastRenderedPageBreak/>
         <w:t>컨셉</w:t>
       </w:r>
-      <w:bookmarkEnd w:id="3"/>
+      <w:bookmarkEnd w:id="4"/>
     </w:p>
     <w:p>
       <w:pPr>
         <w:pStyle w:val="3"/>
-        <w:ind w:left="952" w:hanging="400"/>
+        <w:ind w:left="1000" w:hanging="400"/>
       </w:pPr>
       <w:r>
         <w:rPr>
@@ -2951,51 +2914,45 @@
         <w:t>공격</w:t>
       </w:r>
     </w:p>
+    <w:p/>
     <w:p>
       <w:pPr>
-        <w:rPr>
-          <w:rFonts w:hint="eastAsia"/>
-        </w:rPr>
-      </w:pPr>
+        <w:pStyle w:val="3"/>
+        <w:ind w:left="1000" w:hanging="400"/>
+      </w:pPr>
+      <w:r>
+        <w:rPr>
+          <w:rFonts w:hint="eastAsia"/>
+        </w:rPr>
+        <w:t>보스</w:t>
+      </w:r>
+      <w:r>
+        <w:rPr>
+          <w:rFonts w:hint="eastAsia"/>
+        </w:rPr>
+        <w:t xml:space="preserve"> </w:t>
+      </w:r>
+      <w:r>
+        <w:rPr>
+          <w:rFonts w:hint="eastAsia"/>
+        </w:rPr>
+        <w:t xml:space="preserve">몬스터 </w:t>
+      </w:r>
+      <w:r>
+        <w:rPr>
+          <w:rFonts w:hint="eastAsia"/>
+        </w:rPr>
+        <w:t>비</w:t>
+      </w:r>
+      <w:r>
+        <w:rPr>
+          <w:rFonts w:hint="eastAsia"/>
+        </w:rPr>
+        <w:t>주얼</w:t>
+      </w:r>
     </w:p>
     <w:p>
       <w:pPr>
-        <w:pStyle w:val="3"/>
-        <w:ind w:left="952" w:hanging="400"/>
-      </w:pPr>
-      <w:r>
-        <w:rPr>
-          <w:rFonts w:hint="eastAsia"/>
-        </w:rPr>
-        <w:t>보스</w:t>
-      </w:r>
-      <w:r>
-        <w:rPr>
-          <w:rFonts w:hint="eastAsia"/>
-        </w:rPr>
-        <w:t xml:space="preserve"> </w:t>
-      </w:r>
-      <w:r>
-        <w:rPr>
-          <w:rFonts w:hint="eastAsia"/>
-        </w:rPr>
-        <w:t xml:space="preserve">몬스터 </w:t>
-      </w:r>
-      <w:r>
-        <w:rPr>
-          <w:rFonts w:hint="eastAsia"/>
-        </w:rPr>
-        <w:t>비</w:t>
-      </w:r>
-      <w:r>
-        <w:rPr>
-          <w:rFonts w:hint="eastAsia"/>
-        </w:rPr>
-        <w:t>주얼</w:t>
-      </w:r>
-    </w:p>
-    <w:p>
-      <w:pPr>
         <w:rPr>
           <w:b/>
           <w:bCs/>
@@ -3048,7 +3005,6 @@
         </w:rPr>
         <w:t xml:space="preserve">( </w:t>
       </w:r>
-      <w:proofErr w:type="spellStart"/>
       <w:r>
         <w:rPr>
           <w:rFonts w:hint="eastAsia"/>
@@ -3057,7 +3013,6 @@
         </w:rPr>
         <w:t>타란튤라</w:t>
       </w:r>
-      <w:proofErr w:type="spellEnd"/>
       <w:r>
         <w:rPr>
           <w:rFonts w:hint="eastAsia"/>
@@ -3418,7 +3373,7 @@
       <w:pPr>
         <w:pStyle w:val="1"/>
       </w:pPr>
-      <w:bookmarkStart w:id="4" w:name="_Toc117549937"/>
+      <w:bookmarkStart w:id="5" w:name="_Toc117549937"/>
       <w:r>
         <w:rPr>
           <w:rFonts w:hint="eastAsia"/>
@@ -3426,7 +3381,7 @@
         <w:lastRenderedPageBreak/>
         <w:t>콘텐츠</w:t>
       </w:r>
-      <w:bookmarkEnd w:id="4"/>
+      <w:bookmarkEnd w:id="5"/>
     </w:p>
     <w:p>
       <w:pPr>
@@ -3437,7 +3392,7 @@
         </w:numPr>
         <w:ind w:firstLineChars="0"/>
       </w:pPr>
-      <w:bookmarkStart w:id="5" w:name="_Toc117549938"/>
+      <w:bookmarkStart w:id="6" w:name="_Toc117549938"/>
       <w:r>
         <w:rPr>
           <w:rFonts w:hint="eastAsia"/>
@@ -3456,7 +3411,7 @@
         </w:rPr>
         <w:t>플로우</w:t>
       </w:r>
-      <w:bookmarkEnd w:id="5"/>
+      <w:bookmarkEnd w:id="6"/>
     </w:p>
     <w:p>
       <w:r>
@@ -3464,9 +3419,9 @@
           <w:noProof/>
         </w:rPr>
         <w:drawing>
-          <wp:inline distT="0" distB="0" distL="0" distR="0" wp14:anchorId="7068CD0D" wp14:editId="6F53E311">
-            <wp:extent cx="5731510" cy="3056167"/>
-            <wp:effectExtent l="0" t="0" r="2540" b="0"/>
+          <wp:inline distT="0" distB="0" distL="0" distR="0" wp14:anchorId="7068CD0D" wp14:editId="09516AB5">
+            <wp:extent cx="5731508" cy="3056167"/>
+            <wp:effectExtent l="0" t="0" r="3175" b="0"/>
             <wp:docPr id="58" name="그림 58"/>
             <wp:cNvGraphicFramePr>
               <a:graphicFrameLocks xmlns:a="http://schemas.openxmlformats.org/drawingml/2006/main" noChangeAspect="1"/>
@@ -3495,7 +3450,7 @@
                   <pic:spPr bwMode="auto">
                     <a:xfrm>
                       <a:off x="0" y="0"/>
-                      <a:ext cx="5731510" cy="3056167"/>
+                      <a:ext cx="5731508" cy="3056167"/>
                     </a:xfrm>
                     <a:prstGeom prst="rect">
                       <a:avLst/>
@@ -3516,9 +3471,9 @@
     <w:p>
       <w:pPr>
         <w:pStyle w:val="2"/>
-        <w:ind w:left="294" w:hanging="294"/>
-      </w:pPr>
-      <w:bookmarkStart w:id="6" w:name="_Toc117549939"/>
+        <w:ind w:left="320" w:hanging="320"/>
+      </w:pPr>
+      <w:bookmarkStart w:id="7" w:name="_Toc117549939"/>
       <w:r>
         <w:rPr>
           <w:rFonts w:hint="eastAsia"/>
@@ -3537,7 +3492,7 @@
         </w:rPr>
         <w:t>리스트</w:t>
       </w:r>
-      <w:bookmarkEnd w:id="6"/>
+      <w:bookmarkEnd w:id="7"/>
     </w:p>
     <w:p>
       <w:r>
@@ -3574,9 +3529,9 @@
     <w:p>
       <w:pPr>
         <w:pStyle w:val="2"/>
-        <w:ind w:left="294" w:hanging="294"/>
-      </w:pPr>
-      <w:bookmarkStart w:id="7" w:name="_Toc117549940"/>
+        <w:ind w:left="320" w:hanging="320"/>
+      </w:pPr>
+      <w:bookmarkStart w:id="8" w:name="_Toc117549940"/>
       <w:r>
         <w:rPr>
           <w:rFonts w:hint="eastAsia"/>
@@ -3596,7 +3551,7 @@
         </w:rPr>
         <w:t>정보</w:t>
       </w:r>
-      <w:bookmarkEnd w:id="7"/>
+      <w:bookmarkEnd w:id="8"/>
     </w:p>
     <w:tbl>
       <w:tblPr>
@@ -4299,11 +4254,6 @@
             <w:tcW w:w="7603" w:type="dxa"/>
           </w:tcPr>
           <w:p>
-            <w:pPr>
-              <w:rPr>
-                <w:rFonts w:hint="eastAsia"/>
-              </w:rPr>
-            </w:pPr>
             <w:r>
               <w:rPr>
                 <w:rFonts w:hint="eastAsia"/>
@@ -4400,20 +4350,331 @@
     <w:p>
       <w:pPr>
         <w:pStyle w:val="2"/>
+        <w:ind w:left="320" w:hanging="320"/>
+      </w:pPr>
+      <w:bookmarkStart w:id="9" w:name="_Toc117549941"/>
+      <w:r>
+        <w:lastRenderedPageBreak/>
+        <w:t xml:space="preserve">[Map] </w:t>
+      </w:r>
+      <w:r>
+        <w:rPr>
+          <w:rFonts w:hint="eastAsia"/>
+        </w:rPr>
+        <w:t>1</w:t>
+      </w:r>
+      <w:r>
+        <w:t xml:space="preserve"> stage</w:t>
+      </w:r>
+      <w:bookmarkEnd w:id="9"/>
+    </w:p>
+    <w:p/>
+    <w:p>
+      <w:pPr>
+        <w:pStyle w:val="3"/>
+        <w:ind w:left="1000" w:hanging="400"/>
+      </w:pPr>
+      <w:r>
+        <w:rPr>
+          <w:rFonts w:hint="eastAsia"/>
+        </w:rPr>
+        <w:t>기획의도</w:t>
+      </w:r>
+    </w:p>
+    <w:p>
+      <w:pPr>
+        <w:pStyle w:val="ab"/>
         <w:numPr>
           <w:ilvl w:val="0"/>
-          <w:numId w:val="0"/>
+          <w:numId w:val="4"/>
         </w:numPr>
-        <w:rPr>
-          <w:rFonts w:hint="eastAsia"/>
-          <w:b w:val="0"/>
-          <w:bCs/>
-        </w:rPr>
-      </w:pPr>
+        <w:ind w:leftChars="0"/>
+      </w:pPr>
+      <w:r>
+        <w:rPr>
+          <w:rFonts w:hint="eastAsia"/>
+        </w:rPr>
+        <w:t>다양한</w:t>
+      </w:r>
+      <w:r>
+        <w:rPr>
+          <w:rFonts w:hint="eastAsia"/>
+        </w:rPr>
+        <w:t xml:space="preserve"> </w:t>
+      </w:r>
+      <w:r>
+        <w:rPr>
+          <w:rFonts w:hint="eastAsia"/>
+        </w:rPr>
+        <w:t>액션을</w:t>
+      </w:r>
+      <w:r>
+        <w:rPr>
+          <w:rFonts w:hint="eastAsia"/>
+        </w:rPr>
+        <w:t xml:space="preserve"> </w:t>
+      </w:r>
+      <w:r>
+        <w:rPr>
+          <w:rFonts w:hint="eastAsia"/>
+        </w:rPr>
+        <w:t>선보이기</w:t>
+      </w:r>
+      <w:r>
+        <w:rPr>
+          <w:rFonts w:hint="eastAsia"/>
+        </w:rPr>
+        <w:t xml:space="preserve"> </w:t>
+      </w:r>
+      <w:r>
+        <w:rPr>
+          <w:rFonts w:hint="eastAsia"/>
+        </w:rPr>
+        <w:t>좋은</w:t>
+      </w:r>
+      <w:r>
+        <w:rPr>
+          <w:rFonts w:hint="eastAsia"/>
+        </w:rPr>
+        <w:t>,</w:t>
+      </w:r>
+      <w:r>
+        <w:t xml:space="preserve"> </w:t>
+      </w:r>
+      <w:r>
+        <w:rPr>
+          <w:rFonts w:hint="eastAsia"/>
+        </w:rPr>
+        <w:t>장애물이</w:t>
+      </w:r>
+      <w:r>
+        <w:rPr>
+          <w:rFonts w:hint="eastAsia"/>
+        </w:rPr>
+        <w:t xml:space="preserve"> </w:t>
+      </w:r>
+      <w:r>
+        <w:rPr>
+          <w:rFonts w:hint="eastAsia"/>
+        </w:rPr>
+        <w:t>없는</w:t>
+      </w:r>
+      <w:r>
+        <w:rPr>
+          <w:rFonts w:hint="eastAsia"/>
+        </w:rPr>
+        <w:t xml:space="preserve"> </w:t>
+      </w:r>
+      <w:r>
+        <w:rPr>
+          <w:rFonts w:hint="eastAsia"/>
+        </w:rPr>
+        <w:t>넓은</w:t>
+      </w:r>
+      <w:r>
+        <w:rPr>
+          <w:rFonts w:hint="eastAsia"/>
+        </w:rPr>
+        <w:t xml:space="preserve"> </w:t>
+      </w:r>
+      <w:r>
+        <w:rPr>
+          <w:rFonts w:hint="eastAsia"/>
+        </w:rPr>
+        <w:t>평지</w:t>
+      </w:r>
+      <w:r>
+        <w:rPr>
+          <w:rFonts w:hint="eastAsia"/>
+        </w:rPr>
+        <w:t xml:space="preserve"> </w:t>
+      </w:r>
+      <w:r>
+        <w:rPr>
+          <w:rFonts w:hint="eastAsia"/>
+        </w:rPr>
+        <w:t>같은</w:t>
+      </w:r>
+      <w:r>
+        <w:rPr>
+          <w:rFonts w:hint="eastAsia"/>
+        </w:rPr>
+        <w:t xml:space="preserve"> </w:t>
+      </w:r>
+      <w:r>
+        <w:rPr>
+          <w:rFonts w:hint="eastAsia"/>
+        </w:rPr>
+        <w:t>공간</w:t>
+      </w:r>
+    </w:p>
+    <w:p>
+      <w:pPr>
+        <w:pStyle w:val="ab"/>
+        <w:numPr>
+          <w:ilvl w:val="0"/>
+          <w:numId w:val="4"/>
+        </w:numPr>
+        <w:ind w:leftChars="0"/>
+        <w:rPr>
+          <w:rFonts w:hint="eastAsia"/>
+        </w:rPr>
+      </w:pPr>
+    </w:p>
+    <w:p/>
+    <w:p>
+      <w:r>
+        <w:rPr>
+          <w:rFonts w:hint="eastAsia"/>
+          <w:noProof/>
+        </w:rPr>
+        <w:drawing>
+          <wp:inline distT="0" distB="0" distL="0" distR="0" wp14:anchorId="6A13FD18" wp14:editId="0DE3267F">
+            <wp:extent cx="5731510" cy="3751188"/>
+            <wp:effectExtent l="0" t="0" r="2540" b="1905"/>
+            <wp:docPr id="4" name="그림 4"/>
+            <wp:cNvGraphicFramePr>
+              <a:graphicFrameLocks xmlns:a="http://schemas.openxmlformats.org/drawingml/2006/main" noChangeAspect="1"/>
+            </wp:cNvGraphicFramePr>
+            <a:graphic xmlns:a="http://schemas.openxmlformats.org/drawingml/2006/main">
+              <a:graphicData uri="http://schemas.openxmlformats.org/drawingml/2006/picture">
+                <pic:pic xmlns:pic="http://schemas.openxmlformats.org/drawingml/2006/picture">
+                  <pic:nvPicPr>
+                    <pic:cNvPr id="0" name="Picture 1"/>
+                    <pic:cNvPicPr>
+                      <a:picLocks noChangeAspect="1" noChangeArrowheads="1"/>
+                    </pic:cNvPicPr>
+                  </pic:nvPicPr>
+                  <pic:blipFill>
+                    <a:blip r:embed="rId23" cstate="print">
+                      <a:extLst>
+                        <a:ext uri="{28A0092B-C50C-407E-A947-70E740481C1C}">
+                          <a14:useLocalDpi xmlns:a14="http://schemas.microsoft.com/office/drawing/2010/main" val="0"/>
+                        </a:ext>
+                      </a:extLst>
+                    </a:blip>
+                    <a:srcRect/>
+                    <a:stretch>
+                      <a:fillRect/>
+                    </a:stretch>
+                  </pic:blipFill>
+                  <pic:spPr bwMode="auto">
+                    <a:xfrm>
+                      <a:off x="0" y="0"/>
+                      <a:ext cx="5731510" cy="3751188"/>
+                    </a:xfrm>
+                    <a:prstGeom prst="rect">
+                      <a:avLst/>
+                    </a:prstGeom>
+                    <a:noFill/>
+                    <a:ln>
+                      <a:noFill/>
+                    </a:ln>
+                  </pic:spPr>
+                </pic:pic>
+              </a:graphicData>
+            </a:graphic>
+          </wp:inline>
+        </w:drawing>
+      </w:r>
+    </w:p>
+    <w:p>
+      <w:pPr>
+        <w:widowControl/>
+        <w:wordWrap/>
+        <w:autoSpaceDE/>
+        <w:autoSpaceDN/>
+      </w:pPr>
+      <w:r>
+        <w:br w:type="page"/>
+      </w:r>
+    </w:p>
+    <w:p>
+      <w:pPr>
+        <w:pStyle w:val="2"/>
+        <w:ind w:left="320" w:hanging="320"/>
+      </w:pPr>
+      <w:r>
+        <w:lastRenderedPageBreak/>
+        <w:t xml:space="preserve">[Map] </w:t>
+      </w:r>
+      <w:r>
+        <w:t>2</w:t>
+      </w:r>
+      <w:r>
+        <w:t xml:space="preserve"> stage</w:t>
+      </w:r>
+    </w:p>
+    <w:p>
+      <w:pPr>
+        <w:rPr>
+          <w:rFonts w:hint="eastAsia"/>
+        </w:rPr>
+      </w:pPr>
+    </w:p>
+    <w:p>
+      <w:pPr>
+        <w:rPr>
+          <w:rFonts w:hint="eastAsia"/>
+        </w:rPr>
+      </w:pPr>
+      <w:r>
+        <w:rPr>
+          <w:noProof/>
+        </w:rPr>
+        <w:drawing>
+          <wp:inline distT="0" distB="0" distL="0" distR="0" wp14:anchorId="362003C7" wp14:editId="053DA829">
+            <wp:extent cx="4057650" cy="4619625"/>
+            <wp:effectExtent l="0" t="0" r="0" b="9525"/>
+            <wp:docPr id="7" name="그림 7"/>
+            <wp:cNvGraphicFramePr>
+              <a:graphicFrameLocks xmlns:a="http://schemas.openxmlformats.org/drawingml/2006/main" noChangeAspect="1"/>
+            </wp:cNvGraphicFramePr>
+            <a:graphic xmlns:a="http://schemas.openxmlformats.org/drawingml/2006/main">
+              <a:graphicData uri="http://schemas.openxmlformats.org/drawingml/2006/picture">
+                <pic:pic xmlns:pic="http://schemas.openxmlformats.org/drawingml/2006/picture">
+                  <pic:nvPicPr>
+                    <pic:cNvPr id="0" name="Picture 2"/>
+                    <pic:cNvPicPr>
+                      <a:picLocks noChangeAspect="1" noChangeArrowheads="1"/>
+                    </pic:cNvPicPr>
+                  </pic:nvPicPr>
+                  <pic:blipFill>
+                    <a:blip r:embed="rId24" cstate="print">
+                      <a:extLst>
+                        <a:ext uri="{28A0092B-C50C-407E-A947-70E740481C1C}">
+                          <a14:useLocalDpi xmlns:a14="http://schemas.microsoft.com/office/drawing/2010/main" val="0"/>
+                        </a:ext>
+                      </a:extLst>
+                    </a:blip>
+                    <a:srcRect/>
+                    <a:stretch>
+                      <a:fillRect/>
+                    </a:stretch>
+                  </pic:blipFill>
+                  <pic:spPr bwMode="auto">
+                    <a:xfrm>
+                      <a:off x="0" y="0"/>
+                      <a:ext cx="4057650" cy="4619625"/>
+                    </a:xfrm>
+                    <a:prstGeom prst="rect">
+                      <a:avLst/>
+                    </a:prstGeom>
+                    <a:noFill/>
+                    <a:ln>
+                      <a:noFill/>
+                    </a:ln>
+                  </pic:spPr>
+                </pic:pic>
+              </a:graphicData>
+            </a:graphic>
+          </wp:inline>
+        </w:drawing>
+      </w:r>
     </w:p>
     <w:sectPr>
-      <w:headerReference w:type="default" r:id="rId23"/>
-      <w:footerReference w:type="default" r:id="rId24"/>
+      <w:headerReference w:type="default" r:id="rId25"/>
+      <w:footerReference w:type="default" r:id="rId26"/>
       <w:pgSz w:w="11906" w:h="16838"/>
       <w:pgMar w:top="1701" w:right="1440" w:bottom="1440" w:left="1440" w:header="907" w:footer="680" w:gutter="0"/>
       <w:pgBorders w:offsetFrom="page">
@@ -5768,7 +6029,7 @@
       <w:lvlText w:val="%1."/>
       <w:lvlJc w:val="left"/>
       <w:pPr>
-        <w:ind w:left="400" w:hanging="400"/>
+        <w:ind w:left="6779" w:hanging="400"/>
       </w:pPr>
       <w:rPr>
         <w:rFonts w:hint="eastAsia"/>
@@ -12132,6 +12393,7 @@
     <w:sig w:usb0="800002BF" w:usb1="29D7A47B" w:usb2="00000010" w:usb3="00000000" w:csb0="0029009F" w:csb1="00000000"/>
   </w:font>
   <w:font w:name="Open Sans">
+    <w:altName w:val="Segoe UI"/>
     <w:charset w:val="00"/>
     <w:family w:val="swiss"/>
     <w:pitch w:val="variable"/>
@@ -12171,6 +12433,7 @@
     <w:rsid w:val="000A2F18"/>
     <w:rsid w:val="00205B32"/>
     <w:rsid w:val="00293140"/>
+    <w:rsid w:val="00340356"/>
     <w:rsid w:val="003852C5"/>
     <w:rsid w:val="00407B11"/>
     <w:rsid w:val="005B2115"/>

--- a/Document/[3단계] 보스레이드 콘텐츠 기획서.docx
+++ b/Document/[3단계] 보스레이드 콘텐츠 기획서.docx
@@ -247,6 +247,7 @@
         </w:rPr>
         <w:t xml:space="preserve"> </w:t>
       </w:r>
+      <w:proofErr w:type="spellStart"/>
       <w:r>
         <w:rPr>
           <w:rFonts w:ascii="Microsoft GothicNeo" w:eastAsia="Microsoft GothicNeo" w:hAnsi="Microsoft GothicNeo" w:cs="Microsoft GothicNeo" w:hint="eastAsia"/>
@@ -255,7 +256,18 @@
           <w:sz w:val="40"/>
           <w:szCs w:val="44"/>
         </w:rPr>
-        <w:t>보스레이드 콘텐츠 기획서</w:t>
+        <w:t>보스레이드</w:t>
+      </w:r>
+      <w:proofErr w:type="spellEnd"/>
+      <w:r>
+        <w:rPr>
+          <w:rFonts w:ascii="Microsoft GothicNeo" w:eastAsia="Microsoft GothicNeo" w:hAnsi="Microsoft GothicNeo" w:cs="Microsoft GothicNeo" w:hint="eastAsia"/>
+          <w:b/>
+          <w:bCs/>
+          <w:sz w:val="40"/>
+          <w:szCs w:val="44"/>
+        </w:rPr>
+        <w:t xml:space="preserve"> 콘텐츠 기획서</w:t>
       </w:r>
     </w:p>
     <w:p>
@@ -752,7 +764,7 @@
             </w:rPr>
             <w:fldChar w:fldCharType="separate"/>
           </w:r>
-          <w:hyperlink w:anchor="_Toc117549933" w:history="1">
+          <w:hyperlink w:anchor="_Toc121244475" w:history="1">
             <w:r>
               <w:rPr>
                 <w:rStyle w:val="a7"/>
@@ -793,7 +805,7 @@
                 <w:noProof/>
                 <w:webHidden/>
               </w:rPr>
-              <w:instrText xml:space="preserve"> PAGEREF _Toc117549933 \h </w:instrText>
+              <w:instrText xml:space="preserve"> PAGEREF _Toc121244475 \h </w:instrText>
             </w:r>
             <w:r>
               <w:rPr>
@@ -837,7 +849,7 @@
               <w:noProof/>
             </w:rPr>
           </w:pPr>
-          <w:hyperlink w:anchor="_Toc117549934" w:history="1">
+          <w:hyperlink w:anchor="_Toc121244476" w:history="1">
             <w:r>
               <w:rPr>
                 <w:rStyle w:val="a7"/>
@@ -892,7 +904,7 @@
                 <w:noProof/>
                 <w:webHidden/>
               </w:rPr>
-              <w:instrText xml:space="preserve"> PAGEREF _Toc117549934 \h </w:instrText>
+              <w:instrText xml:space="preserve"> PAGEREF _Toc121244476 \h </w:instrText>
             </w:r>
             <w:r>
               <w:rPr>
@@ -936,7 +948,7 @@
               <w:noProof/>
             </w:rPr>
           </w:pPr>
-          <w:hyperlink w:anchor="_Toc117549935" w:history="1">
+          <w:hyperlink w:anchor="_Toc121244477" w:history="1">
             <w:r>
               <w:rPr>
                 <w:rStyle w:val="a7"/>
@@ -991,7 +1003,7 @@
                 <w:noProof/>
                 <w:webHidden/>
               </w:rPr>
-              <w:instrText xml:space="preserve"> PAGEREF _Toc117549935 \h </w:instrText>
+              <w:instrText xml:space="preserve"> PAGEREF _Toc121244477 \h </w:instrText>
             </w:r>
             <w:r>
               <w:rPr>
@@ -1035,7 +1047,7 @@
               <w:noProof/>
             </w:rPr>
           </w:pPr>
-          <w:hyperlink w:anchor="_Toc117549936" w:history="1">
+          <w:hyperlink w:anchor="_Toc121244478" w:history="1">
             <w:r>
               <w:rPr>
                 <w:rStyle w:val="a7"/>
@@ -1076,7 +1088,7 @@
                 <w:noProof/>
                 <w:webHidden/>
               </w:rPr>
-              <w:instrText xml:space="preserve"> PAGEREF _Toc117549936 \h </w:instrText>
+              <w:instrText xml:space="preserve"> PAGEREF _Toc121244478 \h </w:instrText>
             </w:r>
             <w:r>
               <w:rPr>
@@ -1119,7 +1131,7 @@
               <w:noProof/>
             </w:rPr>
           </w:pPr>
-          <w:hyperlink w:anchor="_Toc117549937" w:history="1">
+          <w:hyperlink w:anchor="_Toc121244479" w:history="1">
             <w:r>
               <w:rPr>
                 <w:rStyle w:val="a7"/>
@@ -1160,7 +1172,7 @@
                 <w:noProof/>
                 <w:webHidden/>
               </w:rPr>
-              <w:instrText xml:space="preserve"> PAGEREF _Toc117549937 \h </w:instrText>
+              <w:instrText xml:space="preserve"> PAGEREF _Toc121244479 \h </w:instrText>
             </w:r>
             <w:r>
               <w:rPr>
@@ -1204,7 +1216,7 @@
               <w:noProof/>
             </w:rPr>
           </w:pPr>
-          <w:hyperlink w:anchor="_Toc117549938" w:history="1">
+          <w:hyperlink w:anchor="_Toc121244480" w:history="1">
             <w:r>
               <w:rPr>
                 <w:rStyle w:val="a7"/>
@@ -1259,7 +1271,7 @@
                 <w:noProof/>
                 <w:webHidden/>
               </w:rPr>
-              <w:instrText xml:space="preserve"> PAGEREF _Toc117549938 \h </w:instrText>
+              <w:instrText xml:space="preserve"> PAGEREF _Toc121244480 \h </w:instrText>
             </w:r>
             <w:r>
               <w:rPr>
@@ -1303,7 +1315,7 @@
               <w:noProof/>
             </w:rPr>
           </w:pPr>
-          <w:hyperlink w:anchor="_Toc117549939" w:history="1">
+          <w:hyperlink w:anchor="_Toc121244481" w:history="1">
             <w:r>
               <w:rPr>
                 <w:rStyle w:val="a7"/>
@@ -1358,7 +1370,7 @@
                 <w:noProof/>
                 <w:webHidden/>
               </w:rPr>
-              <w:instrText xml:space="preserve"> PAGEREF _Toc117549939 \h </w:instrText>
+              <w:instrText xml:space="preserve"> PAGEREF _Toc121244481 \h </w:instrText>
             </w:r>
             <w:r>
               <w:rPr>
@@ -1402,7 +1414,7 @@
               <w:noProof/>
             </w:rPr>
           </w:pPr>
-          <w:hyperlink w:anchor="_Toc117549940" w:history="1">
+          <w:hyperlink w:anchor="_Toc121244482" w:history="1">
             <w:r>
               <w:rPr>
                 <w:rStyle w:val="a7"/>
@@ -1457,7 +1469,7 @@
                 <w:noProof/>
                 <w:webHidden/>
               </w:rPr>
-              <w:instrText xml:space="preserve"> PAGEREF _Toc117549940 \h </w:instrText>
+              <w:instrText xml:space="preserve"> PAGEREF _Toc121244482 \h </w:instrText>
             </w:r>
             <w:r>
               <w:rPr>
@@ -1501,7 +1513,7 @@
               <w:noProof/>
             </w:rPr>
           </w:pPr>
-          <w:hyperlink w:anchor="_Toc117549941" w:history="1">
+          <w:hyperlink w:anchor="_Toc121244483" w:history="1">
             <w:r>
               <w:rPr>
                 <w:rStyle w:val="a7"/>
@@ -1542,7 +1554,7 @@
                 <w:noProof/>
                 <w:webHidden/>
               </w:rPr>
-              <w:instrText xml:space="preserve"> PAGEREF _Toc117549941 \h </w:instrText>
+              <w:instrText xml:space="preserve"> PAGEREF _Toc121244483 \h </w:instrText>
             </w:r>
             <w:r>
               <w:rPr>
@@ -1586,7 +1598,7 @@
               <w:noProof/>
             </w:rPr>
           </w:pPr>
-          <w:hyperlink w:anchor="_Toc117549942" w:history="1">
+          <w:hyperlink w:anchor="_Toc121244484" w:history="1">
             <w:r>
               <w:rPr>
                 <w:rStyle w:val="a7"/>
@@ -1627,7 +1639,7 @@
                 <w:noProof/>
                 <w:webHidden/>
               </w:rPr>
-              <w:instrText xml:space="preserve"> PAGEREF _Toc117549942 \h </w:instrText>
+              <w:instrText xml:space="preserve"> PAGEREF _Toc121244484 \h </w:instrText>
             </w:r>
             <w:r>
               <w:rPr>
@@ -1647,373 +1659,7 @@
                 <w:noProof/>
                 <w:webHidden/>
               </w:rPr>
-              <w:t>12</w:t>
-            </w:r>
-            <w:r>
-              <w:rPr>
-                <w:noProof/>
-                <w:webHidden/>
-              </w:rPr>
-              <w:fldChar w:fldCharType="end"/>
-            </w:r>
-          </w:hyperlink>
-        </w:p>
-        <w:p>
-          <w:pPr>
-            <w:pStyle w:val="10"/>
-            <w:tabs>
-              <w:tab w:val="left" w:pos="425"/>
-              <w:tab w:val="right" w:leader="dot" w:pos="9016"/>
-            </w:tabs>
-            <w:rPr>
-              <w:rFonts w:eastAsiaTheme="minorEastAsia"/>
-              <w:noProof/>
-            </w:rPr>
-          </w:pPr>
-          <w:hyperlink w:anchor="_Toc117549943" w:history="1">
-            <w:r>
-              <w:rPr>
-                <w:rStyle w:val="a7"/>
-                <w:noProof/>
-              </w:rPr>
-              <w:t>3.</w:t>
-            </w:r>
-            <w:r>
-              <w:rPr>
-                <w:rFonts w:eastAsiaTheme="minorEastAsia"/>
-                <w:noProof/>
-              </w:rPr>
-              <w:tab/>
-            </w:r>
-            <w:r>
-              <w:rPr>
-                <w:rStyle w:val="a7"/>
-                <w:noProof/>
-              </w:rPr>
-              <w:t>시스템</w:t>
-            </w:r>
-            <w:r>
-              <w:rPr>
-                <w:noProof/>
-                <w:webHidden/>
-              </w:rPr>
-              <w:tab/>
-            </w:r>
-            <w:r>
-              <w:rPr>
-                <w:noProof/>
-                <w:webHidden/>
-              </w:rPr>
-              <w:fldChar w:fldCharType="begin"/>
-            </w:r>
-            <w:r>
-              <w:rPr>
-                <w:noProof/>
-                <w:webHidden/>
-              </w:rPr>
-              <w:instrText xml:space="preserve"> PAGEREF _Toc117549943 \h </w:instrText>
-            </w:r>
-            <w:r>
-              <w:rPr>
-                <w:noProof/>
-                <w:webHidden/>
-              </w:rPr>
-            </w:r>
-            <w:r>
-              <w:rPr>
-                <w:noProof/>
-                <w:webHidden/>
-              </w:rPr>
-              <w:fldChar w:fldCharType="separate"/>
-            </w:r>
-            <w:r>
-              <w:rPr>
-                <w:noProof/>
-                <w:webHidden/>
-              </w:rPr>
-              <w:t>16</w:t>
-            </w:r>
-            <w:r>
-              <w:rPr>
-                <w:noProof/>
-                <w:webHidden/>
-              </w:rPr>
-              <w:fldChar w:fldCharType="end"/>
-            </w:r>
-          </w:hyperlink>
-        </w:p>
-        <w:p>
-          <w:pPr>
-            <w:pStyle w:val="20"/>
-            <w:tabs>
-              <w:tab w:val="left" w:pos="850"/>
-              <w:tab w:val="right" w:leader="dot" w:pos="9016"/>
-            </w:tabs>
-            <w:ind w:left="400"/>
-            <w:rPr>
-              <w:rFonts w:eastAsiaTheme="minorEastAsia"/>
-              <w:noProof/>
-            </w:rPr>
-          </w:pPr>
-          <w:hyperlink w:anchor="_Toc117549944" w:history="1">
-            <w:r>
-              <w:rPr>
-                <w:rStyle w:val="a7"/>
-                <w:noProof/>
-              </w:rPr>
-              <w:t>1.</w:t>
-            </w:r>
-            <w:r>
-              <w:rPr>
-                <w:rFonts w:eastAsiaTheme="minorEastAsia"/>
-                <w:noProof/>
-              </w:rPr>
-              <w:tab/>
-            </w:r>
-            <w:r>
-              <w:rPr>
-                <w:rStyle w:val="a7"/>
-                <w:noProof/>
-              </w:rPr>
-              <w:t>Player Character</w:t>
-            </w:r>
-            <w:r>
-              <w:rPr>
-                <w:noProof/>
-                <w:webHidden/>
-              </w:rPr>
-              <w:tab/>
-            </w:r>
-            <w:r>
-              <w:rPr>
-                <w:noProof/>
-                <w:webHidden/>
-              </w:rPr>
-              <w:fldChar w:fldCharType="begin"/>
-            </w:r>
-            <w:r>
-              <w:rPr>
-                <w:noProof/>
-                <w:webHidden/>
-              </w:rPr>
-              <w:instrText xml:space="preserve"> PAGEREF _Toc117549944 \h </w:instrText>
-            </w:r>
-            <w:r>
-              <w:rPr>
-                <w:noProof/>
-                <w:webHidden/>
-              </w:rPr>
-            </w:r>
-            <w:r>
-              <w:rPr>
-                <w:noProof/>
-                <w:webHidden/>
-              </w:rPr>
-              <w:fldChar w:fldCharType="separate"/>
-            </w:r>
-            <w:r>
-              <w:rPr>
-                <w:noProof/>
-                <w:webHidden/>
-              </w:rPr>
-              <w:t>16</w:t>
-            </w:r>
-            <w:r>
-              <w:rPr>
-                <w:noProof/>
-                <w:webHidden/>
-              </w:rPr>
-              <w:fldChar w:fldCharType="end"/>
-            </w:r>
-          </w:hyperlink>
-        </w:p>
-        <w:p>
-          <w:pPr>
-            <w:pStyle w:val="20"/>
-            <w:tabs>
-              <w:tab w:val="left" w:pos="850"/>
-              <w:tab w:val="right" w:leader="dot" w:pos="9016"/>
-            </w:tabs>
-            <w:ind w:left="400"/>
-            <w:rPr>
-              <w:rFonts w:eastAsiaTheme="minorEastAsia"/>
-              <w:noProof/>
-            </w:rPr>
-          </w:pPr>
-          <w:hyperlink w:anchor="_Toc117549945" w:history="1">
-            <w:r>
-              <w:rPr>
-                <w:rStyle w:val="a7"/>
-                <w:noProof/>
-              </w:rPr>
-              <w:t>2.</w:t>
-            </w:r>
-            <w:r>
-              <w:rPr>
-                <w:rFonts w:eastAsiaTheme="minorEastAsia"/>
-                <w:noProof/>
-              </w:rPr>
-              <w:tab/>
-            </w:r>
-            <w:r>
-              <w:rPr>
-                <w:rStyle w:val="a7"/>
-                <w:noProof/>
-              </w:rPr>
-              <w:t>Non Player Character</w:t>
-            </w:r>
-            <w:r>
-              <w:rPr>
-                <w:noProof/>
-                <w:webHidden/>
-              </w:rPr>
-              <w:tab/>
-            </w:r>
-            <w:r>
-              <w:rPr>
-                <w:noProof/>
-                <w:webHidden/>
-              </w:rPr>
-              <w:fldChar w:fldCharType="begin"/>
-            </w:r>
-            <w:r>
-              <w:rPr>
-                <w:noProof/>
-                <w:webHidden/>
-              </w:rPr>
-              <w:instrText xml:space="preserve"> PAGEREF _Toc117549945 \h </w:instrText>
-            </w:r>
-            <w:r>
-              <w:rPr>
-                <w:noProof/>
-                <w:webHidden/>
-              </w:rPr>
-            </w:r>
-            <w:r>
-              <w:rPr>
-                <w:noProof/>
-                <w:webHidden/>
-              </w:rPr>
-              <w:fldChar w:fldCharType="separate"/>
-            </w:r>
-            <w:r>
-              <w:rPr>
-                <w:noProof/>
-                <w:webHidden/>
-              </w:rPr>
-              <w:t>17</w:t>
-            </w:r>
-            <w:r>
-              <w:rPr>
-                <w:noProof/>
-                <w:webHidden/>
-              </w:rPr>
-              <w:fldChar w:fldCharType="end"/>
-            </w:r>
-          </w:hyperlink>
-        </w:p>
-        <w:p>
-          <w:pPr>
-            <w:pStyle w:val="10"/>
-            <w:tabs>
-              <w:tab w:val="left" w:pos="425"/>
-              <w:tab w:val="right" w:leader="dot" w:pos="9016"/>
-            </w:tabs>
-            <w:rPr>
-              <w:rFonts w:eastAsiaTheme="minorEastAsia"/>
-              <w:noProof/>
-            </w:rPr>
-          </w:pPr>
-          <w:hyperlink w:anchor="_Toc117549946" w:history="1">
-            <w:r>
-              <w:rPr>
-                <w:rStyle w:val="a7"/>
-                <w:noProof/>
-              </w:rPr>
-              <w:t>4.</w:t>
-            </w:r>
-            <w:r>
-              <w:rPr>
-                <w:rFonts w:eastAsiaTheme="minorEastAsia"/>
-                <w:noProof/>
-              </w:rPr>
-              <w:tab/>
-            </w:r>
-            <w:r>
-              <w:rPr>
-                <w:rStyle w:val="a7"/>
-                <w:noProof/>
-              </w:rPr>
-              <w:t>에셋</w:t>
-            </w:r>
-            <w:r>
-              <w:rPr>
-                <w:rStyle w:val="a7"/>
-                <w:noProof/>
-              </w:rPr>
-              <w:t xml:space="preserve"> </w:t>
-            </w:r>
-            <w:r>
-              <w:rPr>
-                <w:rStyle w:val="a7"/>
-                <w:noProof/>
-              </w:rPr>
-              <w:t>후보</w:t>
-            </w:r>
-            <w:r>
-              <w:rPr>
-                <w:rStyle w:val="a7"/>
-                <w:noProof/>
-              </w:rPr>
-              <w:t xml:space="preserve"> </w:t>
-            </w:r>
-            <w:r>
-              <w:rPr>
-                <w:rStyle w:val="a7"/>
-                <w:noProof/>
-              </w:rPr>
-              <w:t>리스트</w:t>
-            </w:r>
-            <w:r>
-              <w:rPr>
-                <w:noProof/>
-                <w:webHidden/>
-              </w:rPr>
-              <w:tab/>
-            </w:r>
-            <w:r>
-              <w:rPr>
-                <w:noProof/>
-                <w:webHidden/>
-              </w:rPr>
-              <w:fldChar w:fldCharType="begin"/>
-            </w:r>
-            <w:r>
-              <w:rPr>
-                <w:noProof/>
-                <w:webHidden/>
-              </w:rPr>
-              <w:instrText xml:space="preserve"> PAGEREF _Toc117549946 \h </w:instrText>
-            </w:r>
-            <w:r>
-              <w:rPr>
-                <w:noProof/>
-                <w:webHidden/>
-              </w:rPr>
-            </w:r>
-            <w:r>
-              <w:rPr>
-                <w:noProof/>
-                <w:webHidden/>
-              </w:rPr>
-              <w:fldChar w:fldCharType="separate"/>
-            </w:r>
-            <w:r>
-              <w:rPr>
-                <w:noProof/>
-                <w:webHidden/>
-              </w:rPr>
-              <w:t>21</w:t>
+              <w:t>11</w:t>
             </w:r>
             <w:r>
               <w:rPr>
@@ -2055,7 +1701,7 @@
       <w:pPr>
         <w:pStyle w:val="1"/>
       </w:pPr>
-      <w:bookmarkStart w:id="1" w:name="_Toc117549933"/>
+      <w:bookmarkStart w:id="1" w:name="_Toc121244475"/>
       <w:r>
         <w:rPr>
           <w:rFonts w:hint="eastAsia"/>
@@ -2070,7 +1716,7 @@
         <w:pStyle w:val="2"/>
         <w:ind w:left="320" w:hanging="320"/>
       </w:pPr>
-      <w:bookmarkStart w:id="2" w:name="_Toc117549934"/>
+      <w:bookmarkStart w:id="2" w:name="_Toc121244476"/>
       <w:r>
         <w:rPr>
           <w:rFonts w:hint="eastAsia"/>
@@ -2294,10 +1940,18 @@
         <w:t>[</w:t>
       </w:r>
       <w:r>
-        <w:t xml:space="preserve"> LV / max</w:t>
-      </w:r>
-      <w:r>
-        <w:t>LV ]</w:t>
+        <w:t xml:space="preserve"> LV / </w:t>
+      </w:r>
+      <w:proofErr w:type="spellStart"/>
+      <w:r>
+        <w:t>max</w:t>
+      </w:r>
+      <w:r>
+        <w:t>LV</w:t>
+      </w:r>
+      <w:proofErr w:type="spellEnd"/>
+      <w:r>
+        <w:t xml:space="preserve"> ]</w:t>
       </w:r>
       <w:r>
         <w:t xml:space="preserve"> ) </w:t>
@@ -2309,7 +1963,7 @@
         <w:pStyle w:val="2"/>
         <w:ind w:left="320" w:hanging="320"/>
       </w:pPr>
-      <w:bookmarkStart w:id="3" w:name="_Toc117549935"/>
+      <w:bookmarkStart w:id="3" w:name="_Toc121244477"/>
       <w:r>
         <w:rPr>
           <w:rFonts w:hint="eastAsia"/>
@@ -2607,7 +2261,7 @@
         <w:pStyle w:val="2"/>
         <w:ind w:left="320" w:hanging="320"/>
       </w:pPr>
-      <w:bookmarkStart w:id="4" w:name="_Toc117549936"/>
+      <w:bookmarkStart w:id="4" w:name="_Toc121244478"/>
       <w:r>
         <w:rPr>
           <w:rFonts w:hint="eastAsia"/>
@@ -3005,6 +2659,7 @@
         </w:rPr>
         <w:t xml:space="preserve">( </w:t>
       </w:r>
+      <w:proofErr w:type="spellStart"/>
       <w:r>
         <w:rPr>
           <w:rFonts w:hint="eastAsia"/>
@@ -3013,6 +2668,7 @@
         </w:rPr>
         <w:t>타란튤라</w:t>
       </w:r>
+      <w:proofErr w:type="spellEnd"/>
       <w:r>
         <w:rPr>
           <w:rFonts w:hint="eastAsia"/>
@@ -3373,7 +3029,7 @@
       <w:pPr>
         <w:pStyle w:val="1"/>
       </w:pPr>
-      <w:bookmarkStart w:id="5" w:name="_Toc117549937"/>
+      <w:bookmarkStart w:id="5" w:name="_Toc121244479"/>
       <w:r>
         <w:rPr>
           <w:rFonts w:hint="eastAsia"/>
@@ -3392,7 +3048,7 @@
         </w:numPr>
         <w:ind w:firstLineChars="0"/>
       </w:pPr>
-      <w:bookmarkStart w:id="6" w:name="_Toc117549938"/>
+      <w:bookmarkStart w:id="6" w:name="_Toc121244480"/>
       <w:r>
         <w:rPr>
           <w:rFonts w:hint="eastAsia"/>
@@ -3473,7 +3129,7 @@
         <w:pStyle w:val="2"/>
         <w:ind w:left="320" w:hanging="320"/>
       </w:pPr>
-      <w:bookmarkStart w:id="7" w:name="_Toc117549939"/>
+      <w:bookmarkStart w:id="7" w:name="_Toc121244481"/>
       <w:r>
         <w:rPr>
           <w:rFonts w:hint="eastAsia"/>
@@ -3531,7 +3187,7 @@
         <w:pStyle w:val="2"/>
         <w:ind w:left="320" w:hanging="320"/>
       </w:pPr>
-      <w:bookmarkStart w:id="8" w:name="_Toc117549940"/>
+      <w:bookmarkStart w:id="8" w:name="_Toc121244482"/>
       <w:r>
         <w:rPr>
           <w:rFonts w:hint="eastAsia"/>
@@ -4347,12 +4003,824 @@
         <w:br w:type="page"/>
       </w:r>
     </w:p>
+    <w:tbl>
+      <w:tblPr>
+        <w:tblStyle w:val="a8"/>
+        <w:tblW w:w="0" w:type="auto"/>
+        <w:tblLook w:val="04A0" w:firstRow="1" w:lastRow="0" w:firstColumn="1" w:lastColumn="0" w:noHBand="0" w:noVBand="1"/>
+      </w:tblPr>
+      <w:tblGrid>
+        <w:gridCol w:w="1413"/>
+        <w:gridCol w:w="7603"/>
+      </w:tblGrid>
+      <w:tr>
+        <w:tc>
+          <w:tcPr>
+            <w:tcW w:w="9016" w:type="dxa"/>
+            <w:gridSpan w:val="2"/>
+            <w:vAlign w:val="center"/>
+          </w:tcPr>
+          <w:p>
+            <w:pPr>
+              <w:jc w:val="center"/>
+              <w:rPr>
+                <w:b/>
+                <w:bCs/>
+              </w:rPr>
+            </w:pPr>
+            <w:r>
+              <w:rPr>
+                <w:b/>
+                <w:bCs/>
+              </w:rPr>
+              <w:lastRenderedPageBreak/>
+              <w:t>&lt;</w:t>
+            </w:r>
+            <w:r>
+              <w:rPr>
+                <w:rFonts w:hint="eastAsia"/>
+                <w:b/>
+                <w:bCs/>
+              </w:rPr>
+              <w:t>이동형</w:t>
+            </w:r>
+            <w:r>
+              <w:rPr>
+                <w:rFonts w:hint="eastAsia"/>
+                <w:b/>
+                <w:bCs/>
+              </w:rPr>
+              <w:t>&gt;</w:t>
+            </w:r>
+            <w:r>
+              <w:rPr>
+                <w:b/>
+                <w:bCs/>
+              </w:rPr>
+              <w:t xml:space="preserve"> </w:t>
+            </w:r>
+            <w:r>
+              <w:rPr>
+                <w:b/>
+                <w:bCs/>
+              </w:rPr>
+              <w:t>SM-04</w:t>
+            </w:r>
+          </w:p>
+        </w:tc>
+      </w:tr>
+      <w:tr>
+        <w:trPr>
+          <w:trHeight w:val="3792"/>
+        </w:trPr>
+        <w:tc>
+          <w:tcPr>
+            <w:tcW w:w="1413" w:type="dxa"/>
+            <w:vAlign w:val="center"/>
+          </w:tcPr>
+          <w:p>
+            <w:pPr>
+              <w:jc w:val="center"/>
+              <w:rPr>
+                <w:b/>
+                <w:bCs/>
+              </w:rPr>
+            </w:pPr>
+            <w:r>
+              <w:rPr>
+                <w:rFonts w:hint="eastAsia"/>
+                <w:b/>
+                <w:bCs/>
+              </w:rPr>
+              <w:t>이미지</w:t>
+            </w:r>
+          </w:p>
+        </w:tc>
+        <w:tc>
+          <w:tcPr>
+            <w:tcW w:w="7603" w:type="dxa"/>
+            <w:vAlign w:val="center"/>
+          </w:tcPr>
+          <w:p>
+            <w:pPr>
+              <w:jc w:val="center"/>
+            </w:pPr>
+            <w:r>
+              <w:rPr>
+                <w:noProof/>
+              </w:rPr>
+              <w:drawing>
+                <wp:inline distT="0" distB="0" distL="0" distR="0" wp14:anchorId="36C56FD3" wp14:editId="4F5FC100">
+                  <wp:extent cx="3341993" cy="2227502"/>
+                  <wp:effectExtent l="0" t="0" r="0" b="1905"/>
+                  <wp:docPr id="8" name="그림 8" descr="screenshot"/>
+                  <wp:cNvGraphicFramePr>
+                    <a:graphicFrameLocks xmlns:a="http://schemas.openxmlformats.org/drawingml/2006/main" noChangeAspect="1"/>
+                  </wp:cNvGraphicFramePr>
+                  <a:graphic xmlns:a="http://schemas.openxmlformats.org/drawingml/2006/main">
+                    <a:graphicData uri="http://schemas.openxmlformats.org/drawingml/2006/picture">
+                      <pic:pic xmlns:pic="http://schemas.openxmlformats.org/drawingml/2006/picture">
+                        <pic:nvPicPr>
+                          <pic:cNvPr id="0" name="Picture 1" descr="screenshot"/>
+                          <pic:cNvPicPr>
+                            <a:picLocks noChangeAspect="1" noChangeArrowheads="1"/>
+                          </pic:cNvPicPr>
+                        </pic:nvPicPr>
+                        <pic:blipFill>
+                          <a:blip r:embed="rId23" cstate="print">
+                            <a:extLst>
+                              <a:ext uri="{28A0092B-C50C-407E-A947-70E740481C1C}">
+                                <a14:useLocalDpi xmlns:a14="http://schemas.microsoft.com/office/drawing/2010/main" val="0"/>
+                              </a:ext>
+                            </a:extLst>
+                          </a:blip>
+                          <a:srcRect/>
+                          <a:stretch>
+                            <a:fillRect/>
+                          </a:stretch>
+                        </pic:blipFill>
+                        <pic:spPr bwMode="auto">
+                          <a:xfrm>
+                            <a:off x="0" y="0"/>
+                            <a:ext cx="3358247" cy="2238336"/>
+                          </a:xfrm>
+                          <a:prstGeom prst="rect">
+                            <a:avLst/>
+                          </a:prstGeom>
+                          <a:noFill/>
+                          <a:ln>
+                            <a:noFill/>
+                          </a:ln>
+                        </pic:spPr>
+                      </pic:pic>
+                    </a:graphicData>
+                  </a:graphic>
+                </wp:inline>
+              </w:drawing>
+            </w:r>
+          </w:p>
+        </w:tc>
+      </w:tr>
+      <w:tr>
+        <w:tc>
+          <w:tcPr>
+            <w:tcW w:w="1413" w:type="dxa"/>
+            <w:vAlign w:val="center"/>
+          </w:tcPr>
+          <w:p>
+            <w:pPr>
+              <w:jc w:val="center"/>
+              <w:rPr>
+                <w:b/>
+                <w:bCs/>
+              </w:rPr>
+            </w:pPr>
+            <w:r>
+              <w:rPr>
+                <w:rFonts w:hint="eastAsia"/>
+                <w:b/>
+                <w:bCs/>
+              </w:rPr>
+              <w:t>L</w:t>
+            </w:r>
+            <w:r>
+              <w:rPr>
+                <w:b/>
+                <w:bCs/>
+              </w:rPr>
+              <w:t>V</w:t>
+            </w:r>
+          </w:p>
+        </w:tc>
+        <w:tc>
+          <w:tcPr>
+            <w:tcW w:w="7603" w:type="dxa"/>
+          </w:tcPr>
+          <w:p>
+            <w:r>
+              <w:rPr>
+                <w:rFonts w:hint="eastAsia"/>
+              </w:rPr>
+              <w:t>7</w:t>
+            </w:r>
+          </w:p>
+        </w:tc>
+      </w:tr>
+      <w:tr>
+        <w:tc>
+          <w:tcPr>
+            <w:tcW w:w="1413" w:type="dxa"/>
+            <w:vAlign w:val="center"/>
+          </w:tcPr>
+          <w:p>
+            <w:pPr>
+              <w:jc w:val="center"/>
+              <w:rPr>
+                <w:b/>
+                <w:bCs/>
+              </w:rPr>
+            </w:pPr>
+            <w:r>
+              <w:rPr>
+                <w:rFonts w:hint="eastAsia"/>
+                <w:b/>
+                <w:bCs/>
+              </w:rPr>
+              <w:t>체력</w:t>
+            </w:r>
+          </w:p>
+        </w:tc>
+        <w:tc>
+          <w:tcPr>
+            <w:tcW w:w="7603" w:type="dxa"/>
+          </w:tcPr>
+          <w:p>
+            <w:r>
+              <w:t>2000 (</w:t>
+            </w:r>
+            <w:r>
+              <w:rPr>
+                <w:rFonts w:hint="eastAsia"/>
+              </w:rPr>
+              <w:t xml:space="preserve"> </w:t>
+            </w:r>
+            <w:r>
+              <w:rPr>
+                <w:rFonts w:hint="eastAsia"/>
+              </w:rPr>
+              <w:t>기준</w:t>
+            </w:r>
+            <w:r>
+              <w:rPr>
+                <w:rFonts w:hint="eastAsia"/>
+              </w:rPr>
+              <w:t xml:space="preserve"> </w:t>
+            </w:r>
+            <w:r>
+              <w:rPr>
+                <w:rFonts w:hint="eastAsia"/>
+              </w:rPr>
+              <w:t>공격력</w:t>
+            </w:r>
+            <w:r>
+              <w:rPr>
+                <w:rFonts w:hint="eastAsia"/>
+              </w:rPr>
+              <w:t xml:space="preserve"> </w:t>
+            </w:r>
+            <w:r>
+              <w:t xml:space="preserve">* 2 ~ 5 </w:t>
+            </w:r>
+            <w:r>
+              <w:rPr>
+                <w:rFonts w:hint="eastAsia"/>
+              </w:rPr>
+              <w:t>번</w:t>
+            </w:r>
+            <w:r>
+              <w:rPr>
+                <w:rFonts w:hint="eastAsia"/>
+              </w:rPr>
+              <w:t xml:space="preserve"> </w:t>
+            </w:r>
+            <w:r>
+              <w:rPr>
+                <w:rFonts w:hint="eastAsia"/>
+              </w:rPr>
+              <w:t>정도</w:t>
+            </w:r>
+            <w:r>
+              <w:rPr>
+                <w:rFonts w:hint="eastAsia"/>
+              </w:rPr>
+              <w:t xml:space="preserve"> </w:t>
+            </w:r>
+            <w:r>
+              <w:rPr>
+                <w:rFonts w:hint="eastAsia"/>
+              </w:rPr>
+              <w:t>사이</w:t>
+            </w:r>
+            <w:r>
+              <w:rPr>
+                <w:rFonts w:hint="eastAsia"/>
+              </w:rPr>
+              <w:t>)</w:t>
+            </w:r>
+          </w:p>
+        </w:tc>
+      </w:tr>
+      <w:tr>
+        <w:tc>
+          <w:tcPr>
+            <w:tcW w:w="1413" w:type="dxa"/>
+            <w:vAlign w:val="center"/>
+          </w:tcPr>
+          <w:p>
+            <w:pPr>
+              <w:jc w:val="center"/>
+              <w:rPr>
+                <w:b/>
+                <w:bCs/>
+              </w:rPr>
+            </w:pPr>
+            <w:r>
+              <w:rPr>
+                <w:rFonts w:hint="eastAsia"/>
+                <w:b/>
+                <w:bCs/>
+              </w:rPr>
+              <w:t>공격력</w:t>
+            </w:r>
+          </w:p>
+        </w:tc>
+        <w:tc>
+          <w:tcPr>
+            <w:tcW w:w="7603" w:type="dxa"/>
+          </w:tcPr>
+          <w:p>
+            <w:r>
+              <w:rPr>
+                <w:rFonts w:hint="eastAsia"/>
+              </w:rPr>
+              <w:t>5</w:t>
+            </w:r>
+            <w:r>
+              <w:t>00</w:t>
+            </w:r>
+          </w:p>
+        </w:tc>
+      </w:tr>
+      <w:tr>
+        <w:tc>
+          <w:tcPr>
+            <w:tcW w:w="1413" w:type="dxa"/>
+            <w:vAlign w:val="center"/>
+          </w:tcPr>
+          <w:p>
+            <w:pPr>
+              <w:jc w:val="center"/>
+              <w:rPr>
+                <w:b/>
+                <w:bCs/>
+              </w:rPr>
+            </w:pPr>
+            <w:r>
+              <w:rPr>
+                <w:rFonts w:hint="eastAsia"/>
+                <w:b/>
+                <w:bCs/>
+              </w:rPr>
+              <w:t>성격</w:t>
+            </w:r>
+          </w:p>
+        </w:tc>
+        <w:tc>
+          <w:tcPr>
+            <w:tcW w:w="7603" w:type="dxa"/>
+          </w:tcPr>
+          <w:p>
+            <w:r>
+              <w:rPr>
+                <w:rFonts w:hint="eastAsia"/>
+              </w:rPr>
+              <w:t>적대적</w:t>
+            </w:r>
+          </w:p>
+        </w:tc>
+      </w:tr>
+      <w:tr>
+        <w:tc>
+          <w:tcPr>
+            <w:tcW w:w="1413" w:type="dxa"/>
+            <w:vAlign w:val="center"/>
+          </w:tcPr>
+          <w:p>
+            <w:pPr>
+              <w:jc w:val="center"/>
+              <w:rPr>
+                <w:b/>
+                <w:bCs/>
+              </w:rPr>
+            </w:pPr>
+            <w:r>
+              <w:rPr>
+                <w:rFonts w:hint="eastAsia"/>
+                <w:b/>
+                <w:bCs/>
+              </w:rPr>
+              <w:t>비고</w:t>
+            </w:r>
+          </w:p>
+        </w:tc>
+        <w:tc>
+          <w:tcPr>
+            <w:tcW w:w="7603" w:type="dxa"/>
+          </w:tcPr>
+          <w:p/>
+        </w:tc>
+      </w:tr>
+    </w:tbl>
+    <w:p>
+      <w:pPr>
+        <w:widowControl/>
+        <w:wordWrap/>
+        <w:autoSpaceDE/>
+        <w:autoSpaceDN/>
+      </w:pPr>
+    </w:p>
+    <w:tbl>
+      <w:tblPr>
+        <w:tblStyle w:val="a8"/>
+        <w:tblW w:w="0" w:type="auto"/>
+        <w:tblLook w:val="04A0" w:firstRow="1" w:lastRow="0" w:firstColumn="1" w:lastColumn="0" w:noHBand="0" w:noVBand="1"/>
+      </w:tblPr>
+      <w:tblGrid>
+        <w:gridCol w:w="1413"/>
+        <w:gridCol w:w="7603"/>
+      </w:tblGrid>
+      <w:tr>
+        <w:tc>
+          <w:tcPr>
+            <w:tcW w:w="9016" w:type="dxa"/>
+            <w:gridSpan w:val="2"/>
+            <w:vAlign w:val="center"/>
+          </w:tcPr>
+          <w:p>
+            <w:pPr>
+              <w:jc w:val="center"/>
+              <w:rPr>
+                <w:b/>
+                <w:bCs/>
+              </w:rPr>
+            </w:pPr>
+            <w:r>
+              <w:rPr>
+                <w:rFonts w:hint="eastAsia"/>
+                <w:b/>
+                <w:bCs/>
+              </w:rPr>
+              <w:t>&lt;</w:t>
+            </w:r>
+            <w:r>
+              <w:rPr>
+                <w:rFonts w:hint="eastAsia"/>
+                <w:b/>
+                <w:bCs/>
+              </w:rPr>
+              <w:t>이동형</w:t>
+            </w:r>
+            <w:r>
+              <w:rPr>
+                <w:rFonts w:hint="eastAsia"/>
+                <w:b/>
+                <w:bCs/>
+              </w:rPr>
+              <w:t>&gt;</w:t>
+            </w:r>
+            <w:r>
+              <w:rPr>
+                <w:b/>
+                <w:bCs/>
+              </w:rPr>
+              <w:t xml:space="preserve"> C-47A</w:t>
+            </w:r>
+          </w:p>
+        </w:tc>
+      </w:tr>
+      <w:tr>
+        <w:trPr>
+          <w:trHeight w:val="3792"/>
+        </w:trPr>
+        <w:tc>
+          <w:tcPr>
+            <w:tcW w:w="1413" w:type="dxa"/>
+            <w:vAlign w:val="center"/>
+          </w:tcPr>
+          <w:p>
+            <w:pPr>
+              <w:jc w:val="center"/>
+              <w:rPr>
+                <w:b/>
+                <w:bCs/>
+              </w:rPr>
+            </w:pPr>
+            <w:r>
+              <w:rPr>
+                <w:rFonts w:hint="eastAsia"/>
+                <w:b/>
+                <w:bCs/>
+              </w:rPr>
+              <w:t>이미지</w:t>
+            </w:r>
+          </w:p>
+        </w:tc>
+        <w:tc>
+          <w:tcPr>
+            <w:tcW w:w="7603" w:type="dxa"/>
+            <w:vAlign w:val="center"/>
+          </w:tcPr>
+          <w:p>
+            <w:pPr>
+              <w:jc w:val="center"/>
+            </w:pPr>
+            <w:r>
+              <w:rPr>
+                <w:noProof/>
+              </w:rPr>
+              <w:drawing>
+                <wp:inline distT="0" distB="0" distL="0" distR="0" wp14:anchorId="78BE4481" wp14:editId="3656FFED">
+                  <wp:extent cx="4224108" cy="2375534"/>
+                  <wp:effectExtent l="0" t="0" r="5080" b="6350"/>
+                  <wp:docPr id="10" name="그림 10" descr="screenshot"/>
+                  <wp:cNvGraphicFramePr>
+                    <a:graphicFrameLocks xmlns:a="http://schemas.openxmlformats.org/drawingml/2006/main" noChangeAspect="1"/>
+                  </wp:cNvGraphicFramePr>
+                  <a:graphic xmlns:a="http://schemas.openxmlformats.org/drawingml/2006/main">
+                    <a:graphicData uri="http://schemas.openxmlformats.org/drawingml/2006/picture">
+                      <pic:pic xmlns:pic="http://schemas.openxmlformats.org/drawingml/2006/picture">
+                        <pic:nvPicPr>
+                          <pic:cNvPr id="0" name="Picture 7" descr="screenshot"/>
+                          <pic:cNvPicPr>
+                            <a:picLocks noChangeAspect="1" noChangeArrowheads="1"/>
+                          </pic:cNvPicPr>
+                        </pic:nvPicPr>
+                        <pic:blipFill>
+                          <a:blip r:embed="rId24" cstate="print">
+                            <a:extLst>
+                              <a:ext uri="{28A0092B-C50C-407E-A947-70E740481C1C}">
+                                <a14:useLocalDpi xmlns:a14="http://schemas.microsoft.com/office/drawing/2010/main" val="0"/>
+                              </a:ext>
+                            </a:extLst>
+                          </a:blip>
+                          <a:srcRect/>
+                          <a:stretch>
+                            <a:fillRect/>
+                          </a:stretch>
+                        </pic:blipFill>
+                        <pic:spPr bwMode="auto">
+                          <a:xfrm>
+                            <a:off x="0" y="0"/>
+                            <a:ext cx="4237875" cy="2383276"/>
+                          </a:xfrm>
+                          <a:prstGeom prst="rect">
+                            <a:avLst/>
+                          </a:prstGeom>
+                          <a:noFill/>
+                          <a:ln>
+                            <a:noFill/>
+                          </a:ln>
+                        </pic:spPr>
+                      </pic:pic>
+                    </a:graphicData>
+                  </a:graphic>
+                </wp:inline>
+              </w:drawing>
+            </w:r>
+          </w:p>
+        </w:tc>
+      </w:tr>
+      <w:tr>
+        <w:tc>
+          <w:tcPr>
+            <w:tcW w:w="1413" w:type="dxa"/>
+            <w:vAlign w:val="center"/>
+          </w:tcPr>
+          <w:p>
+            <w:pPr>
+              <w:jc w:val="center"/>
+              <w:rPr>
+                <w:b/>
+                <w:bCs/>
+              </w:rPr>
+            </w:pPr>
+            <w:r>
+              <w:rPr>
+                <w:rFonts w:hint="eastAsia"/>
+                <w:b/>
+                <w:bCs/>
+              </w:rPr>
+              <w:t>L</w:t>
+            </w:r>
+            <w:r>
+              <w:rPr>
+                <w:b/>
+                <w:bCs/>
+              </w:rPr>
+              <w:t>V</w:t>
+            </w:r>
+          </w:p>
+        </w:tc>
+        <w:tc>
+          <w:tcPr>
+            <w:tcW w:w="7603" w:type="dxa"/>
+          </w:tcPr>
+          <w:p>
+            <w:r>
+              <w:rPr>
+                <w:rFonts w:hint="eastAsia"/>
+              </w:rPr>
+              <w:t>1</w:t>
+            </w:r>
+            <w:r>
+              <w:t>3</w:t>
+            </w:r>
+          </w:p>
+        </w:tc>
+      </w:tr>
+      <w:tr>
+        <w:tc>
+          <w:tcPr>
+            <w:tcW w:w="1413" w:type="dxa"/>
+            <w:vAlign w:val="center"/>
+          </w:tcPr>
+          <w:p>
+            <w:pPr>
+              <w:jc w:val="center"/>
+              <w:rPr>
+                <w:b/>
+                <w:bCs/>
+              </w:rPr>
+            </w:pPr>
+            <w:r>
+              <w:rPr>
+                <w:rFonts w:hint="eastAsia"/>
+                <w:b/>
+                <w:bCs/>
+              </w:rPr>
+              <w:t>체력</w:t>
+            </w:r>
+          </w:p>
+        </w:tc>
+        <w:tc>
+          <w:tcPr>
+            <w:tcW w:w="7603" w:type="dxa"/>
+          </w:tcPr>
+          <w:p>
+            <w:r>
+              <w:t xml:space="preserve">5000 ( </w:t>
+            </w:r>
+            <w:r>
+              <w:t>기준</w:t>
+            </w:r>
+            <w:r>
+              <w:rPr>
+                <w:rFonts w:hint="eastAsia"/>
+              </w:rPr>
+              <w:t xml:space="preserve"> </w:t>
+            </w:r>
+            <w:r>
+              <w:rPr>
+                <w:rFonts w:hint="eastAsia"/>
+              </w:rPr>
+              <w:t>공격력</w:t>
+            </w:r>
+            <w:r>
+              <w:rPr>
+                <w:rFonts w:hint="eastAsia"/>
+              </w:rPr>
+              <w:t xml:space="preserve"> </w:t>
+            </w:r>
+            <w:r>
+              <w:t xml:space="preserve">* 3 ~ 7 </w:t>
+            </w:r>
+            <w:r>
+              <w:rPr>
+                <w:rFonts w:hint="eastAsia"/>
+              </w:rPr>
+              <w:t>번</w:t>
+            </w:r>
+            <w:r>
+              <w:rPr>
+                <w:rFonts w:hint="eastAsia"/>
+              </w:rPr>
+              <w:t>)</w:t>
+            </w:r>
+          </w:p>
+        </w:tc>
+      </w:tr>
+      <w:tr>
+        <w:tc>
+          <w:tcPr>
+            <w:tcW w:w="1413" w:type="dxa"/>
+            <w:vAlign w:val="center"/>
+          </w:tcPr>
+          <w:p>
+            <w:pPr>
+              <w:jc w:val="center"/>
+              <w:rPr>
+                <w:b/>
+                <w:bCs/>
+              </w:rPr>
+            </w:pPr>
+            <w:r>
+              <w:rPr>
+                <w:rFonts w:hint="eastAsia"/>
+                <w:b/>
+                <w:bCs/>
+              </w:rPr>
+              <w:t>공격력</w:t>
+            </w:r>
+          </w:p>
+        </w:tc>
+        <w:tc>
+          <w:tcPr>
+            <w:tcW w:w="7603" w:type="dxa"/>
+          </w:tcPr>
+          <w:p>
+            <w:r>
+              <w:t>700</w:t>
+            </w:r>
+          </w:p>
+        </w:tc>
+      </w:tr>
+      <w:tr>
+        <w:tc>
+          <w:tcPr>
+            <w:tcW w:w="1413" w:type="dxa"/>
+            <w:vAlign w:val="center"/>
+          </w:tcPr>
+          <w:p>
+            <w:pPr>
+              <w:jc w:val="center"/>
+              <w:rPr>
+                <w:b/>
+                <w:bCs/>
+              </w:rPr>
+            </w:pPr>
+            <w:r>
+              <w:rPr>
+                <w:rFonts w:hint="eastAsia"/>
+                <w:b/>
+                <w:bCs/>
+              </w:rPr>
+              <w:t>성격</w:t>
+            </w:r>
+          </w:p>
+        </w:tc>
+        <w:tc>
+          <w:tcPr>
+            <w:tcW w:w="7603" w:type="dxa"/>
+          </w:tcPr>
+          <w:p>
+            <w:r>
+              <w:rPr>
+                <w:rFonts w:hint="eastAsia"/>
+              </w:rPr>
+              <w:t>적대적</w:t>
+            </w:r>
+          </w:p>
+        </w:tc>
+      </w:tr>
+      <w:tr>
+        <w:tc>
+          <w:tcPr>
+            <w:tcW w:w="1413" w:type="dxa"/>
+            <w:vAlign w:val="center"/>
+          </w:tcPr>
+          <w:p>
+            <w:pPr>
+              <w:jc w:val="center"/>
+              <w:rPr>
+                <w:b/>
+                <w:bCs/>
+              </w:rPr>
+            </w:pPr>
+            <w:r>
+              <w:rPr>
+                <w:rFonts w:hint="eastAsia"/>
+                <w:b/>
+                <w:bCs/>
+              </w:rPr>
+              <w:t>비고</w:t>
+            </w:r>
+          </w:p>
+        </w:tc>
+        <w:tc>
+          <w:tcPr>
+            <w:tcW w:w="7603" w:type="dxa"/>
+          </w:tcPr>
+          <w:p/>
+        </w:tc>
+      </w:tr>
+    </w:tbl>
+    <w:p>
+      <w:pPr>
+        <w:widowControl/>
+        <w:wordWrap/>
+        <w:autoSpaceDE/>
+        <w:autoSpaceDN/>
+      </w:pPr>
+      <w:r>
+        <w:br w:type="page"/>
+      </w:r>
+    </w:p>
     <w:p>
       <w:pPr>
         <w:pStyle w:val="2"/>
         <w:ind w:left="320" w:hanging="320"/>
       </w:pPr>
-      <w:bookmarkStart w:id="9" w:name="_Toc117549941"/>
+      <w:bookmarkStart w:id="9" w:name="_Toc121244483"/>
       <w:r>
         <w:lastRenderedPageBreak/>
         <w:t xml:space="preserve">[Map] </w:t>
@@ -4516,10 +4984,121 @@
           <w:numId w:val="4"/>
         </w:numPr>
         <w:ind w:leftChars="0"/>
-        <w:rPr>
-          <w:rFonts w:hint="eastAsia"/>
-        </w:rPr>
-      </w:pPr>
+      </w:pPr>
+      <w:r>
+        <w:rPr>
+          <w:rFonts w:hint="eastAsia"/>
+        </w:rPr>
+        <w:t>보스의</w:t>
+      </w:r>
+      <w:r>
+        <w:rPr>
+          <w:rFonts w:hint="eastAsia"/>
+        </w:rPr>
+        <w:t xml:space="preserve"> </w:t>
+      </w:r>
+      <w:r>
+        <w:rPr>
+          <w:rFonts w:hint="eastAsia"/>
+        </w:rPr>
+        <w:t>돌진</w:t>
+      </w:r>
+      <w:r>
+        <w:rPr>
+          <w:rFonts w:hint="eastAsia"/>
+        </w:rPr>
+        <w:t xml:space="preserve"> </w:t>
+      </w:r>
+      <w:r>
+        <w:rPr>
+          <w:rFonts w:hint="eastAsia"/>
+        </w:rPr>
+        <w:t>공격을</w:t>
+      </w:r>
+      <w:r>
+        <w:rPr>
+          <w:rFonts w:hint="eastAsia"/>
+        </w:rPr>
+        <w:t xml:space="preserve"> </w:t>
+      </w:r>
+      <w:r>
+        <w:rPr>
+          <w:rFonts w:hint="eastAsia"/>
+        </w:rPr>
+        <w:t>대비할</w:t>
+      </w:r>
+      <w:r>
+        <w:rPr>
+          <w:rFonts w:hint="eastAsia"/>
+        </w:rPr>
+        <w:t xml:space="preserve"> </w:t>
+      </w:r>
+      <w:r>
+        <w:rPr>
+          <w:rFonts w:hint="eastAsia"/>
+        </w:rPr>
+        <w:t>수</w:t>
+      </w:r>
+      <w:r>
+        <w:rPr>
+          <w:rFonts w:hint="eastAsia"/>
+        </w:rPr>
+        <w:t xml:space="preserve"> </w:t>
+      </w:r>
+      <w:r>
+        <w:rPr>
+          <w:rFonts w:hint="eastAsia"/>
+        </w:rPr>
+        <w:t>있는</w:t>
+      </w:r>
+      <w:r>
+        <w:rPr>
+          <w:rFonts w:hint="eastAsia"/>
+        </w:rPr>
+        <w:t xml:space="preserve"> </w:t>
+      </w:r>
+      <w:r>
+        <w:rPr>
+          <w:rFonts w:hint="eastAsia"/>
+        </w:rPr>
+        <w:t>직선</w:t>
+      </w:r>
+      <w:r>
+        <w:rPr>
+          <w:rFonts w:hint="eastAsia"/>
+        </w:rPr>
+        <w:t xml:space="preserve"> </w:t>
+      </w:r>
+      <w:r>
+        <w:rPr>
+          <w:rFonts w:hint="eastAsia"/>
+        </w:rPr>
+        <w:t>거리가</w:t>
+      </w:r>
+      <w:r>
+        <w:rPr>
+          <w:rFonts w:hint="eastAsia"/>
+        </w:rPr>
+        <w:t xml:space="preserve"> </w:t>
+      </w:r>
+      <w:r>
+        <w:rPr>
+          <w:rFonts w:hint="eastAsia"/>
+        </w:rPr>
+        <w:t>확보된</w:t>
+      </w:r>
+      <w:r>
+        <w:rPr>
+          <w:rFonts w:hint="eastAsia"/>
+        </w:rPr>
+        <w:t xml:space="preserve"> </w:t>
+      </w:r>
+      <w:r>
+        <w:rPr>
+          <w:rFonts w:hint="eastAsia"/>
+        </w:rPr>
+        <w:t>공간</w:t>
+      </w:r>
     </w:p>
     <w:p/>
     <w:p>
@@ -4546,7 +5125,7 @@
                     </pic:cNvPicPr>
                   </pic:nvPicPr>
                   <pic:blipFill>
-                    <a:blip r:embed="rId23" cstate="print">
+                    <a:blip r:embed="rId25" cstate="print">
                       <a:extLst>
                         <a:ext uri="{28A0092B-C50C-407E-A947-70E740481C1C}">
                           <a14:useLocalDpi xmlns:a14="http://schemas.microsoft.com/office/drawing/2010/main" val="0"/>
@@ -4580,53 +5159,727 @@
     </w:p>
     <w:p>
       <w:pPr>
+        <w:pStyle w:val="3"/>
+        <w:ind w:left="1000" w:hanging="400"/>
+        <w:rPr>
+          <w:rFonts w:hint="eastAsia"/>
+        </w:rPr>
+      </w:pPr>
+      <w:proofErr w:type="spellStart"/>
+      <w:r>
+        <w:rPr>
+          <w:rFonts w:hint="eastAsia"/>
+        </w:rPr>
+        <w:t>배치몬스터</w:t>
+      </w:r>
+      <w:proofErr w:type="spellEnd"/>
+    </w:p>
+    <w:tbl>
+      <w:tblPr>
+        <w:tblStyle w:val="a8"/>
+        <w:tblW w:w="0" w:type="auto"/>
+        <w:tblLook w:val="04A0" w:firstRow="1" w:lastRow="0" w:firstColumn="1" w:lastColumn="0" w:noHBand="0" w:noVBand="1"/>
+      </w:tblPr>
+      <w:tblGrid>
+        <w:gridCol w:w="1502"/>
+        <w:gridCol w:w="1502"/>
+        <w:gridCol w:w="1503"/>
+        <w:gridCol w:w="1503"/>
+        <w:gridCol w:w="1503"/>
+        <w:gridCol w:w="1503"/>
+      </w:tblGrid>
+      <w:tr>
+        <w:tc>
+          <w:tcPr>
+            <w:tcW w:w="1502" w:type="dxa"/>
+            <w:shd w:val="clear" w:color="auto" w:fill="E7E6E6" w:themeFill="background2"/>
+          </w:tcPr>
+          <w:p>
+            <w:pPr>
+              <w:jc w:val="center"/>
+              <w:rPr>
+                <w:b/>
+                <w:bCs/>
+              </w:rPr>
+            </w:pPr>
+            <w:r>
+              <w:rPr>
+                <w:rFonts w:hint="eastAsia"/>
+                <w:b/>
+                <w:bCs/>
+              </w:rPr>
+              <w:t>L</w:t>
+            </w:r>
+            <w:r>
+              <w:rPr>
+                <w:b/>
+                <w:bCs/>
+              </w:rPr>
+              <w:t>V</w:t>
+            </w:r>
+          </w:p>
+        </w:tc>
+        <w:tc>
+          <w:tcPr>
+            <w:tcW w:w="1502" w:type="dxa"/>
+            <w:shd w:val="clear" w:color="auto" w:fill="E7E6E6" w:themeFill="background2"/>
+          </w:tcPr>
+          <w:p>
+            <w:pPr>
+              <w:jc w:val="center"/>
+              <w:rPr>
+                <w:b/>
+                <w:bCs/>
+              </w:rPr>
+            </w:pPr>
+            <w:r>
+              <w:rPr>
+                <w:rFonts w:hint="eastAsia"/>
+                <w:b/>
+                <w:bCs/>
+              </w:rPr>
+              <w:t>몬스터</w:t>
+            </w:r>
+            <w:r>
+              <w:rPr>
+                <w:rFonts w:hint="eastAsia"/>
+                <w:b/>
+                <w:bCs/>
+              </w:rPr>
+              <w:t xml:space="preserve"> </w:t>
+            </w:r>
+            <w:r>
+              <w:rPr>
+                <w:rFonts w:hint="eastAsia"/>
+                <w:b/>
+                <w:bCs/>
+              </w:rPr>
+              <w:t>명</w:t>
+            </w:r>
+          </w:p>
+        </w:tc>
+        <w:tc>
+          <w:tcPr>
+            <w:tcW w:w="1503" w:type="dxa"/>
+            <w:shd w:val="clear" w:color="auto" w:fill="E7E6E6" w:themeFill="background2"/>
+          </w:tcPr>
+          <w:p>
+            <w:pPr>
+              <w:jc w:val="center"/>
+              <w:rPr>
+                <w:b/>
+                <w:bCs/>
+              </w:rPr>
+            </w:pPr>
+            <w:r>
+              <w:rPr>
+                <w:rFonts w:hint="eastAsia"/>
+                <w:b/>
+                <w:bCs/>
+              </w:rPr>
+              <w:t>공격력</w:t>
+            </w:r>
+          </w:p>
+        </w:tc>
+        <w:tc>
+          <w:tcPr>
+            <w:tcW w:w="1503" w:type="dxa"/>
+            <w:shd w:val="clear" w:color="auto" w:fill="E7E6E6" w:themeFill="background2"/>
+          </w:tcPr>
+          <w:p>
+            <w:pPr>
+              <w:jc w:val="center"/>
+              <w:rPr>
+                <w:b/>
+                <w:bCs/>
+              </w:rPr>
+            </w:pPr>
+            <w:r>
+              <w:rPr>
+                <w:rFonts w:hint="eastAsia"/>
+                <w:b/>
+                <w:bCs/>
+              </w:rPr>
+              <w:t>체력</w:t>
+            </w:r>
+          </w:p>
+        </w:tc>
+        <w:tc>
+          <w:tcPr>
+            <w:tcW w:w="1503" w:type="dxa"/>
+            <w:shd w:val="clear" w:color="auto" w:fill="E7E6E6" w:themeFill="background2"/>
+          </w:tcPr>
+          <w:p>
+            <w:pPr>
+              <w:jc w:val="center"/>
+              <w:rPr>
+                <w:b/>
+                <w:bCs/>
+              </w:rPr>
+            </w:pPr>
+            <w:proofErr w:type="spellStart"/>
+            <w:r>
+              <w:rPr>
+                <w:rFonts w:hint="eastAsia"/>
+                <w:b/>
+                <w:bCs/>
+              </w:rPr>
+              <w:t>배치수</w:t>
+            </w:r>
+            <w:proofErr w:type="spellEnd"/>
+          </w:p>
+        </w:tc>
+        <w:tc>
+          <w:tcPr>
+            <w:tcW w:w="1503" w:type="dxa"/>
+            <w:shd w:val="clear" w:color="auto" w:fill="E7E6E6" w:themeFill="background2"/>
+          </w:tcPr>
+          <w:p>
+            <w:pPr>
+              <w:jc w:val="center"/>
+              <w:rPr>
+                <w:b/>
+                <w:bCs/>
+              </w:rPr>
+            </w:pPr>
+            <w:r>
+              <w:rPr>
+                <w:rFonts w:hint="eastAsia"/>
+                <w:b/>
+                <w:bCs/>
+              </w:rPr>
+              <w:t>비고</w:t>
+            </w:r>
+          </w:p>
+        </w:tc>
+      </w:tr>
+      <w:tr>
+        <w:tc>
+          <w:tcPr>
+            <w:tcW w:w="1502" w:type="dxa"/>
+          </w:tcPr>
+          <w:p>
+            <w:pPr>
+              <w:jc w:val="center"/>
+              <w:rPr>
+                <w:b/>
+                <w:bCs/>
+              </w:rPr>
+            </w:pPr>
+            <w:r>
+              <w:rPr>
+                <w:rFonts w:hint="eastAsia"/>
+                <w:b/>
+                <w:bCs/>
+              </w:rPr>
+              <w:t>1</w:t>
+            </w:r>
+            <w:r>
+              <w:rPr>
+                <w:b/>
+                <w:bCs/>
+              </w:rPr>
+              <w:t>2</w:t>
+            </w:r>
+          </w:p>
+        </w:tc>
+        <w:tc>
+          <w:tcPr>
+            <w:tcW w:w="1502" w:type="dxa"/>
+          </w:tcPr>
+          <w:p>
+            <w:pPr>
+              <w:jc w:val="center"/>
+              <w:rPr>
+                <w:b/>
+                <w:bCs/>
+              </w:rPr>
+            </w:pPr>
+            <w:r>
+              <w:rPr>
+                <w:rFonts w:hint="eastAsia"/>
+                <w:b/>
+                <w:bCs/>
+              </w:rPr>
+              <w:t>I</w:t>
+            </w:r>
+            <w:r>
+              <w:rPr>
+                <w:b/>
+                <w:bCs/>
+              </w:rPr>
+              <w:t>ST-0</w:t>
+            </w:r>
+            <w:r>
+              <w:rPr>
+                <w:b/>
+                <w:bCs/>
+              </w:rPr>
+              <w:t>2</w:t>
+            </w:r>
+          </w:p>
+        </w:tc>
+        <w:tc>
+          <w:tcPr>
+            <w:tcW w:w="1503" w:type="dxa"/>
+          </w:tcPr>
+          <w:p>
+            <w:pPr>
+              <w:jc w:val="center"/>
+              <w:rPr>
+                <w:b/>
+                <w:bCs/>
+              </w:rPr>
+            </w:pPr>
+            <w:r>
+              <w:rPr>
+                <w:b/>
+                <w:bCs/>
+              </w:rPr>
+              <w:t>3</w:t>
+            </w:r>
+            <w:r>
+              <w:rPr>
+                <w:b/>
+                <w:bCs/>
+              </w:rPr>
+              <w:t>,000</w:t>
+            </w:r>
+          </w:p>
+        </w:tc>
+        <w:tc>
+          <w:tcPr>
+            <w:tcW w:w="1503" w:type="dxa"/>
+          </w:tcPr>
+          <w:p>
+            <w:pPr>
+              <w:jc w:val="center"/>
+              <w:rPr>
+                <w:b/>
+                <w:bCs/>
+              </w:rPr>
+            </w:pPr>
+            <w:r>
+              <w:rPr>
+                <w:b/>
+                <w:bCs/>
+              </w:rPr>
+              <w:t>2</w:t>
+            </w:r>
+            <w:r>
+              <w:rPr>
+                <w:b/>
+                <w:bCs/>
+              </w:rPr>
+              <w:t>00,000</w:t>
+            </w:r>
+          </w:p>
+        </w:tc>
+        <w:tc>
+          <w:tcPr>
+            <w:tcW w:w="1503" w:type="dxa"/>
+          </w:tcPr>
+          <w:p>
+            <w:pPr>
+              <w:jc w:val="center"/>
+              <w:rPr>
+                <w:b/>
+                <w:bCs/>
+              </w:rPr>
+            </w:pPr>
+            <w:r>
+              <w:rPr>
+                <w:rFonts w:hint="eastAsia"/>
+                <w:b/>
+                <w:bCs/>
+              </w:rPr>
+              <w:t>1</w:t>
+            </w:r>
+          </w:p>
+        </w:tc>
+        <w:tc>
+          <w:tcPr>
+            <w:tcW w:w="1503" w:type="dxa"/>
+          </w:tcPr>
+          <w:p>
+            <w:pPr>
+              <w:jc w:val="center"/>
+              <w:rPr>
+                <w:b/>
+                <w:bCs/>
+              </w:rPr>
+            </w:pPr>
+          </w:p>
+        </w:tc>
+      </w:tr>
+      <w:tr>
+        <w:tc>
+          <w:tcPr>
+            <w:tcW w:w="1502" w:type="dxa"/>
+          </w:tcPr>
+          <w:p>
+            <w:pPr>
+              <w:jc w:val="center"/>
+            </w:pPr>
+          </w:p>
+        </w:tc>
+        <w:tc>
+          <w:tcPr>
+            <w:tcW w:w="1502" w:type="dxa"/>
+          </w:tcPr>
+          <w:p>
+            <w:pPr>
+              <w:jc w:val="center"/>
+            </w:pPr>
+          </w:p>
+        </w:tc>
+        <w:tc>
+          <w:tcPr>
+            <w:tcW w:w="1503" w:type="dxa"/>
+          </w:tcPr>
+          <w:p>
+            <w:pPr>
+              <w:jc w:val="center"/>
+            </w:pPr>
+          </w:p>
+        </w:tc>
+        <w:tc>
+          <w:tcPr>
+            <w:tcW w:w="1503" w:type="dxa"/>
+          </w:tcPr>
+          <w:p>
+            <w:pPr>
+              <w:jc w:val="center"/>
+            </w:pPr>
+          </w:p>
+        </w:tc>
+        <w:tc>
+          <w:tcPr>
+            <w:tcW w:w="1503" w:type="dxa"/>
+          </w:tcPr>
+          <w:p>
+            <w:pPr>
+              <w:jc w:val="center"/>
+            </w:pPr>
+          </w:p>
+        </w:tc>
+        <w:tc>
+          <w:tcPr>
+            <w:tcW w:w="1503" w:type="dxa"/>
+          </w:tcPr>
+          <w:p>
+            <w:pPr>
+              <w:jc w:val="center"/>
+            </w:pPr>
+          </w:p>
+        </w:tc>
+      </w:tr>
+      <w:tr>
+        <w:tc>
+          <w:tcPr>
+            <w:tcW w:w="1502" w:type="dxa"/>
+          </w:tcPr>
+          <w:p>
+            <w:pPr>
+              <w:jc w:val="center"/>
+            </w:pPr>
+          </w:p>
+        </w:tc>
+        <w:tc>
+          <w:tcPr>
+            <w:tcW w:w="1502" w:type="dxa"/>
+          </w:tcPr>
+          <w:p>
+            <w:pPr>
+              <w:jc w:val="center"/>
+            </w:pPr>
+          </w:p>
+        </w:tc>
+        <w:tc>
+          <w:tcPr>
+            <w:tcW w:w="1503" w:type="dxa"/>
+          </w:tcPr>
+          <w:p>
+            <w:pPr>
+              <w:jc w:val="center"/>
+            </w:pPr>
+          </w:p>
+        </w:tc>
+        <w:tc>
+          <w:tcPr>
+            <w:tcW w:w="1503" w:type="dxa"/>
+          </w:tcPr>
+          <w:p>
+            <w:pPr>
+              <w:jc w:val="center"/>
+            </w:pPr>
+          </w:p>
+        </w:tc>
+        <w:tc>
+          <w:tcPr>
+            <w:tcW w:w="1503" w:type="dxa"/>
+          </w:tcPr>
+          <w:p>
+            <w:pPr>
+              <w:jc w:val="center"/>
+            </w:pPr>
+          </w:p>
+        </w:tc>
+        <w:tc>
+          <w:tcPr>
+            <w:tcW w:w="1503" w:type="dxa"/>
+          </w:tcPr>
+          <w:p>
+            <w:pPr>
+              <w:jc w:val="center"/>
+            </w:pPr>
+          </w:p>
+        </w:tc>
+      </w:tr>
+      <w:tr>
+        <w:tc>
+          <w:tcPr>
+            <w:tcW w:w="1502" w:type="dxa"/>
+          </w:tcPr>
+          <w:p>
+            <w:pPr>
+              <w:jc w:val="center"/>
+            </w:pPr>
+          </w:p>
+        </w:tc>
+        <w:tc>
+          <w:tcPr>
+            <w:tcW w:w="1502" w:type="dxa"/>
+          </w:tcPr>
+          <w:p>
+            <w:pPr>
+              <w:jc w:val="center"/>
+            </w:pPr>
+          </w:p>
+        </w:tc>
+        <w:tc>
+          <w:tcPr>
+            <w:tcW w:w="1503" w:type="dxa"/>
+          </w:tcPr>
+          <w:p>
+            <w:pPr>
+              <w:jc w:val="center"/>
+            </w:pPr>
+          </w:p>
+        </w:tc>
+        <w:tc>
+          <w:tcPr>
+            <w:tcW w:w="1503" w:type="dxa"/>
+          </w:tcPr>
+          <w:p>
+            <w:pPr>
+              <w:jc w:val="center"/>
+            </w:pPr>
+          </w:p>
+        </w:tc>
+        <w:tc>
+          <w:tcPr>
+            <w:tcW w:w="1503" w:type="dxa"/>
+          </w:tcPr>
+          <w:p>
+            <w:pPr>
+              <w:jc w:val="center"/>
+            </w:pPr>
+          </w:p>
+        </w:tc>
+        <w:tc>
+          <w:tcPr>
+            <w:tcW w:w="1503" w:type="dxa"/>
+          </w:tcPr>
+          <w:p>
+            <w:pPr>
+              <w:jc w:val="center"/>
+            </w:pPr>
+          </w:p>
+        </w:tc>
+      </w:tr>
+      <w:tr>
+        <w:tc>
+          <w:tcPr>
+            <w:tcW w:w="1502" w:type="dxa"/>
+          </w:tcPr>
+          <w:p>
+            <w:pPr>
+              <w:jc w:val="center"/>
+            </w:pPr>
+          </w:p>
+        </w:tc>
+        <w:tc>
+          <w:tcPr>
+            <w:tcW w:w="1502" w:type="dxa"/>
+          </w:tcPr>
+          <w:p>
+            <w:pPr>
+              <w:jc w:val="center"/>
+            </w:pPr>
+          </w:p>
+        </w:tc>
+        <w:tc>
+          <w:tcPr>
+            <w:tcW w:w="1503" w:type="dxa"/>
+          </w:tcPr>
+          <w:p>
+            <w:pPr>
+              <w:jc w:val="center"/>
+            </w:pPr>
+          </w:p>
+        </w:tc>
+        <w:tc>
+          <w:tcPr>
+            <w:tcW w:w="1503" w:type="dxa"/>
+          </w:tcPr>
+          <w:p>
+            <w:pPr>
+              <w:jc w:val="center"/>
+            </w:pPr>
+          </w:p>
+        </w:tc>
+        <w:tc>
+          <w:tcPr>
+            <w:tcW w:w="1503" w:type="dxa"/>
+          </w:tcPr>
+          <w:p>
+            <w:pPr>
+              <w:jc w:val="center"/>
+            </w:pPr>
+          </w:p>
+        </w:tc>
+        <w:tc>
+          <w:tcPr>
+            <w:tcW w:w="1503" w:type="dxa"/>
+          </w:tcPr>
+          <w:p>
+            <w:pPr>
+              <w:jc w:val="center"/>
+            </w:pPr>
+          </w:p>
+        </w:tc>
+      </w:tr>
+    </w:tbl>
+    <w:p>
+      <w:pPr>
+        <w:pStyle w:val="3"/>
+        <w:ind w:left="1000" w:hanging="400"/>
+      </w:pPr>
+      <w:r>
+        <w:br w:type="page"/>
+      </w:r>
+      <w:r>
+        <w:lastRenderedPageBreak/>
+        <w:t xml:space="preserve">1 </w:t>
+      </w:r>
+      <w:r>
+        <w:rPr>
+          <w:rFonts w:hint="eastAsia"/>
+        </w:rPr>
+        <w:t>보스 패턴 정보</w:t>
+      </w:r>
+    </w:p>
+    <w:p>
+      <w:pPr>
         <w:widowControl/>
         <w:wordWrap/>
         <w:autoSpaceDE/>
         <w:autoSpaceDN/>
       </w:pPr>
       <w:r>
-        <w:br w:type="page"/>
+        <w:rPr>
+          <w:noProof/>
+        </w:rPr>
+        <w:drawing>
+          <wp:inline distT="0" distB="0" distL="0" distR="0" wp14:anchorId="5DD5CD50" wp14:editId="40B5DD0A">
+            <wp:extent cx="5353050" cy="1940515"/>
+            <wp:effectExtent l="0" t="0" r="0" b="0"/>
+            <wp:docPr id="24" name="그림 24"/>
+            <wp:cNvGraphicFramePr>
+              <a:graphicFrameLocks xmlns:a="http://schemas.openxmlformats.org/drawingml/2006/main" noChangeAspect="1"/>
+            </wp:cNvGraphicFramePr>
+            <a:graphic xmlns:a="http://schemas.openxmlformats.org/drawingml/2006/main">
+              <a:graphicData uri="http://schemas.openxmlformats.org/drawingml/2006/picture">
+                <pic:pic xmlns:pic="http://schemas.openxmlformats.org/drawingml/2006/picture">
+                  <pic:nvPicPr>
+                    <pic:cNvPr id="24" name="그림 24"/>
+                    <pic:cNvPicPr>
+                      <a:picLocks noChangeAspect="1" noChangeArrowheads="1"/>
+                    </pic:cNvPicPr>
+                  </pic:nvPicPr>
+                  <pic:blipFill>
+                    <a:blip r:embed="rId26" cstate="print">
+                      <a:extLst>
+                        <a:ext uri="{28A0092B-C50C-407E-A947-70E740481C1C}">
+                          <a14:useLocalDpi xmlns:a14="http://schemas.microsoft.com/office/drawing/2010/main" val="0"/>
+                        </a:ext>
+                      </a:extLst>
+                    </a:blip>
+                    <a:stretch>
+                      <a:fillRect/>
+                    </a:stretch>
+                  </pic:blipFill>
+                  <pic:spPr bwMode="auto">
+                    <a:xfrm>
+                      <a:off x="0" y="0"/>
+                      <a:ext cx="5353050" cy="1940515"/>
+                    </a:xfrm>
+                    <a:prstGeom prst="rect">
+                      <a:avLst/>
+                    </a:prstGeom>
+                    <a:noFill/>
+                    <a:ln>
+                      <a:noFill/>
+                    </a:ln>
+                  </pic:spPr>
+                </pic:pic>
+              </a:graphicData>
+            </a:graphic>
+          </wp:inline>
+        </w:drawing>
       </w:r>
     </w:p>
     <w:p>
       <w:pPr>
-        <w:pStyle w:val="2"/>
-        <w:ind w:left="320" w:hanging="320"/>
-      </w:pPr>
-      <w:r>
-        <w:lastRenderedPageBreak/>
-        <w:t xml:space="preserve">[Map] </w:t>
-      </w:r>
-      <w:r>
-        <w:t>2</w:t>
-      </w:r>
-      <w:r>
-        <w:t xml:space="preserve"> stage</w:t>
-      </w:r>
+        <w:pStyle w:val="3"/>
+        <w:ind w:left="1000" w:hanging="400"/>
+        <w:rPr>
+          <w:rFonts w:hint="eastAsia"/>
+        </w:rPr>
+      </w:pPr>
+      <w:r>
+        <w:rPr>
+          <w:rFonts w:hint="eastAsia"/>
+        </w:rPr>
+        <w:t xml:space="preserve">1차 </w:t>
+      </w:r>
+      <w:proofErr w:type="spellStart"/>
+      <w:r>
+        <w:rPr>
+          <w:rFonts w:hint="eastAsia"/>
+        </w:rPr>
+        <w:t>강공격</w:t>
+      </w:r>
+      <w:proofErr w:type="spellEnd"/>
     </w:p>
     <w:p>
       <w:pPr>
-        <w:rPr>
-          <w:rFonts w:hint="eastAsia"/>
-        </w:rPr>
-      </w:pPr>
-    </w:p>
-    <w:p>
-      <w:pPr>
-        <w:rPr>
-          <w:rFonts w:hint="eastAsia"/>
-        </w:rPr>
-      </w:pPr>
-      <w:r>
-        <w:rPr>
+        <w:widowControl/>
+        <w:wordWrap/>
+        <w:autoSpaceDE/>
+        <w:autoSpaceDN/>
+      </w:pPr>
+      <w:r>
+        <w:rPr>
+          <w:rFonts w:hint="eastAsia"/>
           <w:noProof/>
         </w:rPr>
         <w:drawing>
-          <wp:inline distT="0" distB="0" distL="0" distR="0" wp14:anchorId="362003C7" wp14:editId="053DA829">
-            <wp:extent cx="4057650" cy="4619625"/>
-            <wp:effectExtent l="0" t="0" r="0" b="9525"/>
-            <wp:docPr id="7" name="그림 7"/>
+          <wp:inline distT="0" distB="0" distL="0" distR="0" wp14:anchorId="3797C4C1" wp14:editId="05CECAC3">
+            <wp:extent cx="2658979" cy="3657600"/>
+            <wp:effectExtent l="0" t="0" r="8255" b="0"/>
+            <wp:docPr id="25" name="그림 25"/>
             <wp:cNvGraphicFramePr>
               <a:graphicFrameLocks xmlns:a="http://schemas.openxmlformats.org/drawingml/2006/main" noChangeAspect="1"/>
             </wp:cNvGraphicFramePr>
@@ -4640,7 +5893,7 @@
                     </pic:cNvPicPr>
                   </pic:nvPicPr>
                   <pic:blipFill>
-                    <a:blip r:embed="rId24" cstate="print">
+                    <a:blip r:embed="rId27" cstate="print">
                       <a:extLst>
                         <a:ext uri="{28A0092B-C50C-407E-A947-70E740481C1C}">
                           <a14:useLocalDpi xmlns:a14="http://schemas.microsoft.com/office/drawing/2010/main" val="0"/>
@@ -4655,7 +5908,7 @@
                   <pic:spPr bwMode="auto">
                     <a:xfrm>
                       <a:off x="0" y="0"/>
-                      <a:ext cx="4057650" cy="4619625"/>
+                      <a:ext cx="2658979" cy="3657600"/>
                     </a:xfrm>
                     <a:prstGeom prst="rect">
                       <a:avLst/>
@@ -4671,10 +5924,1572 @@
           </wp:inline>
         </w:drawing>
       </w:r>
+      <w:r>
+        <w:rPr>
+          <w:rFonts w:hint="eastAsia"/>
+        </w:rPr>
+        <w:t>.</w:t>
+      </w:r>
+    </w:p>
+    <w:tbl>
+      <w:tblPr>
+        <w:tblStyle w:val="a8"/>
+        <w:tblW w:w="0" w:type="auto"/>
+        <w:tblLook w:val="04A0" w:firstRow="1" w:lastRow="0" w:firstColumn="1" w:lastColumn="0" w:noHBand="0" w:noVBand="1"/>
+      </w:tblPr>
+      <w:tblGrid>
+        <w:gridCol w:w="1980"/>
+        <w:gridCol w:w="7036"/>
+      </w:tblGrid>
+      <w:tr>
+        <w:tc>
+          <w:tcPr>
+            <w:tcW w:w="1980" w:type="dxa"/>
+            <w:shd w:val="clear" w:color="auto" w:fill="E7E6E6" w:themeFill="background2"/>
+          </w:tcPr>
+          <w:p>
+            <w:pPr>
+              <w:jc w:val="center"/>
+              <w:rPr>
+                <w:rFonts w:ascii="Microsoft GothicNeo" w:eastAsia="Microsoft GothicNeo" w:hAnsi="Microsoft GothicNeo" w:cs="Microsoft GothicNeo"/>
+                <w:b/>
+                <w:bCs/>
+              </w:rPr>
+            </w:pPr>
+            <w:r>
+              <w:rPr>
+                <w:rFonts w:ascii="Microsoft GothicNeo" w:eastAsia="Microsoft GothicNeo" w:hAnsi="Microsoft GothicNeo" w:cs="Microsoft GothicNeo" w:hint="eastAsia"/>
+                <w:b/>
+                <w:bCs/>
+              </w:rPr>
+              <w:t>항목</w:t>
+            </w:r>
+          </w:p>
+        </w:tc>
+        <w:tc>
+          <w:tcPr>
+            <w:tcW w:w="7036" w:type="dxa"/>
+            <w:shd w:val="clear" w:color="auto" w:fill="E7E6E6" w:themeFill="background2"/>
+          </w:tcPr>
+          <w:p>
+            <w:pPr>
+              <w:jc w:val="center"/>
+              <w:rPr>
+                <w:rFonts w:ascii="Microsoft GothicNeo" w:eastAsia="Microsoft GothicNeo" w:hAnsi="Microsoft GothicNeo" w:cs="Microsoft GothicNeo"/>
+                <w:b/>
+                <w:bCs/>
+              </w:rPr>
+            </w:pPr>
+            <w:r>
+              <w:rPr>
+                <w:rFonts w:ascii="Microsoft GothicNeo" w:eastAsia="Microsoft GothicNeo" w:hAnsi="Microsoft GothicNeo" w:cs="Microsoft GothicNeo" w:hint="eastAsia"/>
+                <w:b/>
+                <w:bCs/>
+              </w:rPr>
+              <w:t>설명</w:t>
+            </w:r>
+          </w:p>
+        </w:tc>
+      </w:tr>
+      <w:tr>
+        <w:tc>
+          <w:tcPr>
+            <w:tcW w:w="1980" w:type="dxa"/>
+            <w:vAlign w:val="center"/>
+          </w:tcPr>
+          <w:p>
+            <w:pPr>
+              <w:jc w:val="center"/>
+            </w:pPr>
+            <w:r>
+              <w:rPr>
+                <w:rFonts w:hint="eastAsia"/>
+              </w:rPr>
+              <w:t>실행</w:t>
+            </w:r>
+            <w:r>
+              <w:rPr>
+                <w:rFonts w:hint="eastAsia"/>
+              </w:rPr>
+              <w:t xml:space="preserve"> </w:t>
+            </w:r>
+            <w:r>
+              <w:rPr>
+                <w:rFonts w:hint="eastAsia"/>
+              </w:rPr>
+              <w:t>조건</w:t>
+            </w:r>
+          </w:p>
+        </w:tc>
+        <w:tc>
+          <w:tcPr>
+            <w:tcW w:w="7036" w:type="dxa"/>
+          </w:tcPr>
+          <w:p>
+            <w:pPr>
+              <w:pStyle w:val="ab"/>
+              <w:numPr>
+                <w:ilvl w:val="0"/>
+                <w:numId w:val="10"/>
+              </w:numPr>
+              <w:ind w:leftChars="0"/>
+            </w:pPr>
+            <w:r>
+              <w:rPr>
+                <w:rFonts w:hint="eastAsia"/>
+              </w:rPr>
+              <w:t>보스의</w:t>
+            </w:r>
+            <w:r>
+              <w:rPr>
+                <w:rFonts w:hint="eastAsia"/>
+              </w:rPr>
+              <w:t xml:space="preserve"> </w:t>
+            </w:r>
+            <w:r>
+              <w:rPr>
+                <w:rFonts w:hint="eastAsia"/>
+              </w:rPr>
+              <w:t>체력이</w:t>
+            </w:r>
+            <w:r>
+              <w:rPr>
+                <w:rFonts w:hint="eastAsia"/>
+              </w:rPr>
+              <w:t xml:space="preserve"> </w:t>
+            </w:r>
+            <w:r>
+              <w:t>25%</w:t>
+            </w:r>
+            <w:r>
+              <w:rPr>
+                <w:rFonts w:hint="eastAsia"/>
+              </w:rPr>
+              <w:t>이하로</w:t>
+            </w:r>
+            <w:r>
+              <w:rPr>
+                <w:rFonts w:hint="eastAsia"/>
+              </w:rPr>
+              <w:t xml:space="preserve"> </w:t>
+            </w:r>
+            <w:r>
+              <w:rPr>
+                <w:rFonts w:hint="eastAsia"/>
+              </w:rPr>
+              <w:t>내려가는</w:t>
+            </w:r>
+            <w:r>
+              <w:rPr>
+                <w:rFonts w:hint="eastAsia"/>
+              </w:rPr>
+              <w:t xml:space="preserve"> </w:t>
+            </w:r>
+            <w:r>
+              <w:rPr>
+                <w:rFonts w:hint="eastAsia"/>
+              </w:rPr>
+              <w:t>순간</w:t>
+            </w:r>
+          </w:p>
+        </w:tc>
+      </w:tr>
+      <w:tr>
+        <w:tc>
+          <w:tcPr>
+            <w:tcW w:w="1980" w:type="dxa"/>
+            <w:vAlign w:val="center"/>
+          </w:tcPr>
+          <w:p>
+            <w:pPr>
+              <w:jc w:val="center"/>
+            </w:pPr>
+            <w:r>
+              <w:t>패턴</w:t>
+            </w:r>
+            <w:r>
+              <w:t xml:space="preserve"> </w:t>
+            </w:r>
+            <w:r>
+              <w:rPr>
+                <w:rFonts w:hint="eastAsia"/>
+              </w:rPr>
+              <w:t>설명</w:t>
+            </w:r>
+          </w:p>
+        </w:tc>
+        <w:tc>
+          <w:tcPr>
+            <w:tcW w:w="7036" w:type="dxa"/>
+          </w:tcPr>
+          <w:p>
+            <w:pPr>
+              <w:pStyle w:val="ab"/>
+              <w:numPr>
+                <w:ilvl w:val="0"/>
+                <w:numId w:val="8"/>
+              </w:numPr>
+              <w:ind w:leftChars="0"/>
+            </w:pPr>
+            <w:r>
+              <w:rPr>
+                <w:rFonts w:hint="eastAsia"/>
+              </w:rPr>
+              <w:t>3</w:t>
+            </w:r>
+            <w:r>
+              <w:t>~5</w:t>
+            </w:r>
+            <w:r>
+              <w:rPr>
+                <w:rFonts w:hint="eastAsia"/>
+              </w:rPr>
+              <w:t>회</w:t>
+            </w:r>
+            <w:r>
+              <w:rPr>
+                <w:rFonts w:hint="eastAsia"/>
+              </w:rPr>
+              <w:t xml:space="preserve"> </w:t>
+            </w:r>
+            <w:r>
+              <w:rPr>
+                <w:rFonts w:hint="eastAsia"/>
+              </w:rPr>
+              <w:t>사이의</w:t>
+            </w:r>
+            <w:r>
+              <w:rPr>
+                <w:rFonts w:hint="eastAsia"/>
+              </w:rPr>
+              <w:t xml:space="preserve"> </w:t>
+            </w:r>
+            <w:r>
+              <w:rPr>
+                <w:rFonts w:hint="eastAsia"/>
+              </w:rPr>
+              <w:t>돌진</w:t>
+            </w:r>
+            <w:r>
+              <w:rPr>
+                <w:rFonts w:hint="eastAsia"/>
+              </w:rPr>
+              <w:t xml:space="preserve"> </w:t>
+            </w:r>
+            <w:r>
+              <w:rPr>
+                <w:rFonts w:hint="eastAsia"/>
+              </w:rPr>
+              <w:t>공격</w:t>
+            </w:r>
+          </w:p>
+          <w:p>
+            <w:pPr>
+              <w:pStyle w:val="ab"/>
+              <w:numPr>
+                <w:ilvl w:val="1"/>
+                <w:numId w:val="8"/>
+              </w:numPr>
+              <w:ind w:leftChars="0"/>
+            </w:pPr>
+            <w:r>
+              <w:rPr>
+                <w:rFonts w:hint="eastAsia"/>
+              </w:rPr>
+              <w:t>돌진</w:t>
+            </w:r>
+            <w:r>
+              <w:rPr>
+                <w:rFonts w:hint="eastAsia"/>
+              </w:rPr>
+              <w:t xml:space="preserve"> </w:t>
+            </w:r>
+            <w:r>
+              <w:rPr>
+                <w:rFonts w:hint="eastAsia"/>
+              </w:rPr>
+              <w:t>이전에는</w:t>
+            </w:r>
+            <w:r>
+              <w:rPr>
+                <w:rFonts w:hint="eastAsia"/>
+              </w:rPr>
+              <w:t xml:space="preserve"> </w:t>
+            </w:r>
+            <w:r>
+              <w:rPr>
+                <w:rFonts w:hint="eastAsia"/>
+              </w:rPr>
+              <w:t>돌진</w:t>
+            </w:r>
+            <w:r>
+              <w:rPr>
+                <w:rFonts w:hint="eastAsia"/>
+              </w:rPr>
+              <w:t xml:space="preserve"> </w:t>
+            </w:r>
+            <w:r>
+              <w:rPr>
+                <w:rFonts w:hint="eastAsia"/>
+              </w:rPr>
+              <w:t>방향에</w:t>
+            </w:r>
+            <w:r>
+              <w:rPr>
+                <w:rFonts w:hint="eastAsia"/>
+              </w:rPr>
+              <w:t xml:space="preserve"> </w:t>
+            </w:r>
+            <w:r>
+              <w:rPr>
+                <w:rFonts w:hint="eastAsia"/>
+              </w:rPr>
+              <w:t>대한</w:t>
+            </w:r>
+            <w:r>
+              <w:rPr>
+                <w:rFonts w:hint="eastAsia"/>
+              </w:rPr>
+              <w:t xml:space="preserve"> </w:t>
+            </w:r>
+            <w:r>
+              <w:rPr>
+                <w:rFonts w:hint="eastAsia"/>
+              </w:rPr>
+              <w:t>정보를</w:t>
+            </w:r>
+            <w:r>
+              <w:rPr>
+                <w:rFonts w:hint="eastAsia"/>
+              </w:rPr>
+              <w:t xml:space="preserve"> </w:t>
+            </w:r>
+            <w:r>
+              <w:rPr>
+                <w:rFonts w:hint="eastAsia"/>
+              </w:rPr>
+              <w:t>표기</w:t>
+            </w:r>
+          </w:p>
+          <w:p>
+            <w:pPr>
+              <w:pStyle w:val="ab"/>
+              <w:numPr>
+                <w:ilvl w:val="1"/>
+                <w:numId w:val="8"/>
+              </w:numPr>
+              <w:ind w:leftChars="0"/>
+            </w:pPr>
+            <w:r>
+              <w:rPr>
+                <w:rFonts w:hint="eastAsia"/>
+              </w:rPr>
+              <w:t>돌진</w:t>
+            </w:r>
+            <w:r>
+              <w:rPr>
+                <w:rFonts w:hint="eastAsia"/>
+              </w:rPr>
+              <w:t xml:space="preserve"> </w:t>
+            </w:r>
+            <w:r>
+              <w:rPr>
+                <w:rFonts w:hint="eastAsia"/>
+              </w:rPr>
+              <w:t>진행간</w:t>
+            </w:r>
+            <w:r>
+              <w:rPr>
+                <w:rFonts w:hint="eastAsia"/>
+              </w:rPr>
+              <w:t xml:space="preserve"> </w:t>
+            </w:r>
+            <w:r>
+              <w:rPr>
+                <w:rFonts w:hint="eastAsia"/>
+              </w:rPr>
+              <w:t>있는</w:t>
+            </w:r>
+            <w:r>
+              <w:rPr>
+                <w:rFonts w:hint="eastAsia"/>
+              </w:rPr>
+              <w:t xml:space="preserve"> </w:t>
+            </w:r>
+            <w:r>
+              <w:rPr>
+                <w:rFonts w:hint="eastAsia"/>
+              </w:rPr>
+              <w:t>모든</w:t>
+            </w:r>
+            <w:r>
+              <w:rPr>
+                <w:rFonts w:hint="eastAsia"/>
+              </w:rPr>
+              <w:t xml:space="preserve"> </w:t>
+            </w:r>
+            <w:r>
+              <w:rPr>
+                <w:rFonts w:hint="eastAsia"/>
+              </w:rPr>
+              <w:t>유저에게</w:t>
+            </w:r>
+            <w:r>
+              <w:rPr>
+                <w:rFonts w:hint="eastAsia"/>
+              </w:rPr>
+              <w:t xml:space="preserve"> </w:t>
+            </w:r>
+            <w:r>
+              <w:rPr>
+                <w:rFonts w:hint="eastAsia"/>
+              </w:rPr>
+              <w:t>데미지</w:t>
+            </w:r>
+          </w:p>
+          <w:p>
+            <w:pPr>
+              <w:pStyle w:val="ab"/>
+              <w:numPr>
+                <w:ilvl w:val="1"/>
+                <w:numId w:val="8"/>
+              </w:numPr>
+              <w:ind w:leftChars="0"/>
+            </w:pPr>
+            <w:r>
+              <w:rPr>
+                <w:rFonts w:hint="eastAsia"/>
+              </w:rPr>
+              <w:t>데미지는</w:t>
+            </w:r>
+            <w:r>
+              <w:rPr>
+                <w:rFonts w:hint="eastAsia"/>
+              </w:rPr>
+              <w:t xml:space="preserve"> </w:t>
+            </w:r>
+            <w:r>
+              <w:rPr>
+                <w:rFonts w:hint="eastAsia"/>
+              </w:rPr>
+              <w:t>기본</w:t>
+            </w:r>
+            <w:r>
+              <w:rPr>
+                <w:rFonts w:hint="eastAsia"/>
+              </w:rPr>
+              <w:t xml:space="preserve"> </w:t>
+            </w:r>
+            <w:r>
+              <w:rPr>
+                <w:rFonts w:hint="eastAsia"/>
+              </w:rPr>
+              <w:t>공격력의</w:t>
+            </w:r>
+            <w:r>
+              <w:rPr>
+                <w:rFonts w:hint="eastAsia"/>
+              </w:rPr>
+              <w:t xml:space="preserve"> </w:t>
+            </w:r>
+            <w:r>
+              <w:t>3</w:t>
+            </w:r>
+            <w:r>
+              <w:rPr>
+                <w:rFonts w:hint="eastAsia"/>
+              </w:rPr>
+              <w:t>배</w:t>
+            </w:r>
+          </w:p>
+        </w:tc>
+      </w:tr>
+      <w:tr>
+        <w:tc>
+          <w:tcPr>
+            <w:tcW w:w="1980" w:type="dxa"/>
+            <w:vAlign w:val="center"/>
+          </w:tcPr>
+          <w:p>
+            <w:pPr>
+              <w:jc w:val="center"/>
+            </w:pPr>
+            <w:r>
+              <w:rPr>
+                <w:rFonts w:hint="eastAsia"/>
+              </w:rPr>
+              <w:t>비고</w:t>
+            </w:r>
+          </w:p>
+        </w:tc>
+        <w:tc>
+          <w:tcPr>
+            <w:tcW w:w="7036" w:type="dxa"/>
+          </w:tcPr>
+          <w:p>
+            <w:pPr>
+              <w:pStyle w:val="ab"/>
+              <w:ind w:leftChars="0"/>
+              <w:rPr>
+                <w:rFonts w:hint="eastAsia"/>
+              </w:rPr>
+            </w:pPr>
+          </w:p>
+        </w:tc>
+      </w:tr>
+    </w:tbl>
+    <w:p>
+      <w:pPr>
+        <w:widowControl/>
+        <w:wordWrap/>
+        <w:autoSpaceDE/>
+        <w:autoSpaceDN/>
+        <w:rPr>
+          <w:rFonts w:hint="eastAsia"/>
+        </w:rPr>
+      </w:pPr>
+    </w:p>
+    <w:p>
+      <w:pPr>
+        <w:widowControl/>
+        <w:wordWrap/>
+        <w:autoSpaceDE/>
+        <w:autoSpaceDN/>
+      </w:pPr>
+      <w:r>
+        <w:br w:type="page"/>
+      </w:r>
+    </w:p>
+    <w:p>
+      <w:pPr>
+        <w:widowControl/>
+        <w:wordWrap/>
+        <w:autoSpaceDE/>
+        <w:autoSpaceDN/>
+      </w:pPr>
+      <w:r>
+        <w:lastRenderedPageBreak/>
+        <w:br w:type="page"/>
+      </w:r>
+    </w:p>
+    <w:p>
+      <w:pPr>
+        <w:pStyle w:val="2"/>
+        <w:ind w:left="320" w:hanging="320"/>
+      </w:pPr>
+      <w:bookmarkStart w:id="10" w:name="_Toc121244484"/>
+      <w:r>
+        <w:lastRenderedPageBreak/>
+        <w:t xml:space="preserve">[Map] 2 </w:t>
+      </w:r>
+      <w:proofErr w:type="gramStart"/>
+      <w:r>
+        <w:t>stage</w:t>
+      </w:r>
+      <w:bookmarkEnd w:id="10"/>
+      <w:proofErr w:type="gramEnd"/>
+    </w:p>
+    <w:p>
+      <w:pPr>
+        <w:pStyle w:val="3"/>
+        <w:ind w:left="1000" w:hanging="400"/>
+      </w:pPr>
+      <w:r>
+        <w:rPr>
+          <w:rFonts w:hint="eastAsia"/>
+        </w:rPr>
+        <w:t>기획의도</w:t>
+      </w:r>
+    </w:p>
+    <w:p>
+      <w:pPr>
+        <w:pStyle w:val="ab"/>
+        <w:numPr>
+          <w:ilvl w:val="0"/>
+          <w:numId w:val="4"/>
+        </w:numPr>
+        <w:ind w:leftChars="0"/>
+      </w:pPr>
+      <w:r>
+        <w:rPr>
+          <w:rFonts w:hint="eastAsia"/>
+        </w:rPr>
+        <w:t>다양한</w:t>
+      </w:r>
+      <w:r>
+        <w:rPr>
+          <w:rFonts w:hint="eastAsia"/>
+        </w:rPr>
+        <w:t xml:space="preserve"> </w:t>
+      </w:r>
+      <w:r>
+        <w:rPr>
+          <w:rFonts w:hint="eastAsia"/>
+        </w:rPr>
+        <w:t>액션을</w:t>
+      </w:r>
+      <w:r>
+        <w:rPr>
+          <w:rFonts w:hint="eastAsia"/>
+        </w:rPr>
+        <w:t xml:space="preserve"> </w:t>
+      </w:r>
+      <w:r>
+        <w:rPr>
+          <w:rFonts w:hint="eastAsia"/>
+        </w:rPr>
+        <w:t>선보이기</w:t>
+      </w:r>
+      <w:r>
+        <w:rPr>
+          <w:rFonts w:hint="eastAsia"/>
+        </w:rPr>
+        <w:t xml:space="preserve"> </w:t>
+      </w:r>
+      <w:r>
+        <w:rPr>
+          <w:rFonts w:hint="eastAsia"/>
+        </w:rPr>
+        <w:t>좋은</w:t>
+      </w:r>
+      <w:r>
+        <w:rPr>
+          <w:rFonts w:hint="eastAsia"/>
+        </w:rPr>
+        <w:t>,</w:t>
+      </w:r>
+      <w:r>
+        <w:t xml:space="preserve"> </w:t>
+      </w:r>
+      <w:r>
+        <w:rPr>
+          <w:rFonts w:hint="eastAsia"/>
+        </w:rPr>
+        <w:t>장애물이</w:t>
+      </w:r>
+      <w:r>
+        <w:rPr>
+          <w:rFonts w:hint="eastAsia"/>
+        </w:rPr>
+        <w:t xml:space="preserve"> </w:t>
+      </w:r>
+      <w:r>
+        <w:rPr>
+          <w:rFonts w:hint="eastAsia"/>
+        </w:rPr>
+        <w:t>없는</w:t>
+      </w:r>
+      <w:r>
+        <w:rPr>
+          <w:rFonts w:hint="eastAsia"/>
+        </w:rPr>
+        <w:t xml:space="preserve"> </w:t>
+      </w:r>
+      <w:r>
+        <w:rPr>
+          <w:rFonts w:hint="eastAsia"/>
+        </w:rPr>
+        <w:t>넓은</w:t>
+      </w:r>
+      <w:r>
+        <w:rPr>
+          <w:rFonts w:hint="eastAsia"/>
+        </w:rPr>
+        <w:t xml:space="preserve"> </w:t>
+      </w:r>
+      <w:r>
+        <w:rPr>
+          <w:rFonts w:hint="eastAsia"/>
+        </w:rPr>
+        <w:t>평지</w:t>
+      </w:r>
+      <w:r>
+        <w:rPr>
+          <w:rFonts w:hint="eastAsia"/>
+        </w:rPr>
+        <w:t xml:space="preserve"> </w:t>
+      </w:r>
+      <w:r>
+        <w:rPr>
+          <w:rFonts w:hint="eastAsia"/>
+        </w:rPr>
+        <w:t>같은</w:t>
+      </w:r>
+      <w:r>
+        <w:rPr>
+          <w:rFonts w:hint="eastAsia"/>
+        </w:rPr>
+        <w:t xml:space="preserve"> </w:t>
+      </w:r>
+      <w:r>
+        <w:rPr>
+          <w:rFonts w:hint="eastAsia"/>
+        </w:rPr>
+        <w:t>공간</w:t>
+      </w:r>
+    </w:p>
+    <w:p>
+      <w:pPr>
+        <w:pStyle w:val="ab"/>
+        <w:numPr>
+          <w:ilvl w:val="0"/>
+          <w:numId w:val="4"/>
+        </w:numPr>
+        <w:ind w:leftChars="0"/>
+      </w:pPr>
+      <w:r>
+        <w:rPr>
+          <w:rFonts w:hint="eastAsia"/>
+        </w:rPr>
+        <w:t>해킹</w:t>
+      </w:r>
+      <w:r>
+        <w:rPr>
+          <w:rFonts w:hint="eastAsia"/>
+        </w:rPr>
+        <w:t xml:space="preserve"> </w:t>
+      </w:r>
+      <w:r>
+        <w:rPr>
+          <w:rFonts w:hint="eastAsia"/>
+        </w:rPr>
+        <w:t>당하는</w:t>
+      </w:r>
+      <w:r>
+        <w:t xml:space="preserve"> </w:t>
+      </w:r>
+      <w:r>
+        <w:rPr>
+          <w:rFonts w:hint="eastAsia"/>
+        </w:rPr>
+        <w:t>연출</w:t>
+      </w:r>
+      <w:r>
+        <w:rPr>
+          <w:rFonts w:hint="eastAsia"/>
+        </w:rPr>
+        <w:t xml:space="preserve"> </w:t>
+      </w:r>
+      <w:r>
+        <w:rPr>
+          <w:rFonts w:hint="eastAsia"/>
+        </w:rPr>
+        <w:t>및</w:t>
+      </w:r>
+      <w:r>
+        <w:rPr>
+          <w:rFonts w:hint="eastAsia"/>
+        </w:rPr>
+        <w:t xml:space="preserve"> </w:t>
+      </w:r>
+      <w:r>
+        <w:rPr>
+          <w:rFonts w:hint="eastAsia"/>
+        </w:rPr>
+        <w:t>해킹</w:t>
+      </w:r>
+      <w:r>
+        <w:rPr>
+          <w:rFonts w:hint="eastAsia"/>
+        </w:rPr>
+        <w:t xml:space="preserve"> </w:t>
+      </w:r>
+      <w:r>
+        <w:rPr>
+          <w:rFonts w:hint="eastAsia"/>
+        </w:rPr>
+        <w:t>상황의</w:t>
+      </w:r>
+      <w:r>
+        <w:rPr>
+          <w:rFonts w:hint="eastAsia"/>
+        </w:rPr>
+        <w:t xml:space="preserve"> </w:t>
+      </w:r>
+      <w:r>
+        <w:rPr>
+          <w:rFonts w:hint="eastAsia"/>
+        </w:rPr>
+        <w:t>플레이를</w:t>
+      </w:r>
+      <w:r>
+        <w:rPr>
+          <w:rFonts w:hint="eastAsia"/>
+        </w:rPr>
+        <w:t xml:space="preserve"> </w:t>
+      </w:r>
+      <w:r>
+        <w:rPr>
+          <w:rFonts w:hint="eastAsia"/>
+        </w:rPr>
+        <w:t>위한</w:t>
+      </w:r>
+      <w:r>
+        <w:rPr>
+          <w:rFonts w:hint="eastAsia"/>
+        </w:rPr>
+        <w:t xml:space="preserve"> </w:t>
+      </w:r>
+      <w:r>
+        <w:rPr>
+          <w:rFonts w:hint="eastAsia"/>
+        </w:rPr>
+        <w:t>별도의</w:t>
+      </w:r>
+      <w:r>
+        <w:rPr>
+          <w:rFonts w:hint="eastAsia"/>
+        </w:rPr>
+        <w:t xml:space="preserve"> </w:t>
+      </w:r>
+      <w:r>
+        <w:rPr>
+          <w:rFonts w:hint="eastAsia"/>
+        </w:rPr>
+        <w:t>공간</w:t>
+      </w:r>
+    </w:p>
+    <w:p/>
+    <w:p/>
+    <w:p>
+      <w:r>
+        <w:rPr>
+          <w:noProof/>
+        </w:rPr>
+        <w:drawing>
+          <wp:inline distT="0" distB="0" distL="0" distR="0" wp14:anchorId="362003C7" wp14:editId="04CFFC80">
+            <wp:extent cx="5834073" cy="3124200"/>
+            <wp:effectExtent l="0" t="0" r="0" b="0"/>
+            <wp:docPr id="7" name="그림 7"/>
+            <wp:cNvGraphicFramePr>
+              <a:graphicFrameLocks xmlns:a="http://schemas.openxmlformats.org/drawingml/2006/main" noChangeAspect="1"/>
+            </wp:cNvGraphicFramePr>
+            <a:graphic xmlns:a="http://schemas.openxmlformats.org/drawingml/2006/main">
+              <a:graphicData uri="http://schemas.openxmlformats.org/drawingml/2006/picture">
+                <pic:pic xmlns:pic="http://schemas.openxmlformats.org/drawingml/2006/picture">
+                  <pic:nvPicPr>
+                    <pic:cNvPr id="7" name="그림 7"/>
+                    <pic:cNvPicPr>
+                      <a:picLocks noChangeAspect="1" noChangeArrowheads="1"/>
+                    </pic:cNvPicPr>
+                  </pic:nvPicPr>
+                  <pic:blipFill>
+                    <a:blip r:embed="rId28" cstate="print">
+                      <a:extLst>
+                        <a:ext uri="{28A0092B-C50C-407E-A947-70E740481C1C}">
+                          <a14:useLocalDpi xmlns:a14="http://schemas.microsoft.com/office/drawing/2010/main" val="0"/>
+                        </a:ext>
+                      </a:extLst>
+                    </a:blip>
+                    <a:stretch>
+                      <a:fillRect/>
+                    </a:stretch>
+                  </pic:blipFill>
+                  <pic:spPr bwMode="auto">
+                    <a:xfrm>
+                      <a:off x="0" y="0"/>
+                      <a:ext cx="5840707" cy="3127753"/>
+                    </a:xfrm>
+                    <a:prstGeom prst="rect">
+                      <a:avLst/>
+                    </a:prstGeom>
+                    <a:noFill/>
+                    <a:ln>
+                      <a:noFill/>
+                    </a:ln>
+                  </pic:spPr>
+                </pic:pic>
+              </a:graphicData>
+            </a:graphic>
+          </wp:inline>
+        </w:drawing>
+      </w:r>
+    </w:p>
+    <w:p/>
+    <w:p>
+      <w:pPr>
+        <w:pStyle w:val="3"/>
+        <w:ind w:left="1000" w:hanging="400"/>
+        <w:rPr>
+          <w:rFonts w:hint="eastAsia"/>
+        </w:rPr>
+      </w:pPr>
+      <w:proofErr w:type="spellStart"/>
+      <w:r>
+        <w:rPr>
+          <w:rFonts w:hint="eastAsia"/>
+        </w:rPr>
+        <w:t>배치몬스터</w:t>
+      </w:r>
+      <w:proofErr w:type="spellEnd"/>
+    </w:p>
+    <w:tbl>
+      <w:tblPr>
+        <w:tblStyle w:val="a8"/>
+        <w:tblW w:w="0" w:type="auto"/>
+        <w:tblLook w:val="04A0" w:firstRow="1" w:lastRow="0" w:firstColumn="1" w:lastColumn="0" w:noHBand="0" w:noVBand="1"/>
+      </w:tblPr>
+      <w:tblGrid>
+        <w:gridCol w:w="1502"/>
+        <w:gridCol w:w="1502"/>
+        <w:gridCol w:w="1503"/>
+        <w:gridCol w:w="1503"/>
+        <w:gridCol w:w="1503"/>
+        <w:gridCol w:w="1503"/>
+      </w:tblGrid>
+      <w:tr>
+        <w:tc>
+          <w:tcPr>
+            <w:tcW w:w="1502" w:type="dxa"/>
+            <w:shd w:val="clear" w:color="auto" w:fill="E7E6E6" w:themeFill="background2"/>
+          </w:tcPr>
+          <w:p>
+            <w:pPr>
+              <w:jc w:val="center"/>
+              <w:rPr>
+                <w:b/>
+                <w:bCs/>
+              </w:rPr>
+            </w:pPr>
+            <w:r>
+              <w:rPr>
+                <w:rFonts w:hint="eastAsia"/>
+                <w:b/>
+                <w:bCs/>
+              </w:rPr>
+              <w:t>L</w:t>
+            </w:r>
+            <w:r>
+              <w:rPr>
+                <w:b/>
+                <w:bCs/>
+              </w:rPr>
+              <w:t>V</w:t>
+            </w:r>
+          </w:p>
+        </w:tc>
+        <w:tc>
+          <w:tcPr>
+            <w:tcW w:w="1502" w:type="dxa"/>
+            <w:shd w:val="clear" w:color="auto" w:fill="E7E6E6" w:themeFill="background2"/>
+          </w:tcPr>
+          <w:p>
+            <w:pPr>
+              <w:jc w:val="center"/>
+              <w:rPr>
+                <w:b/>
+                <w:bCs/>
+              </w:rPr>
+            </w:pPr>
+            <w:r>
+              <w:rPr>
+                <w:rFonts w:hint="eastAsia"/>
+                <w:b/>
+                <w:bCs/>
+              </w:rPr>
+              <w:t>몬스터</w:t>
+            </w:r>
+            <w:r>
+              <w:rPr>
+                <w:rFonts w:hint="eastAsia"/>
+                <w:b/>
+                <w:bCs/>
+              </w:rPr>
+              <w:t xml:space="preserve"> </w:t>
+            </w:r>
+            <w:r>
+              <w:rPr>
+                <w:rFonts w:hint="eastAsia"/>
+                <w:b/>
+                <w:bCs/>
+              </w:rPr>
+              <w:t>명</w:t>
+            </w:r>
+          </w:p>
+        </w:tc>
+        <w:tc>
+          <w:tcPr>
+            <w:tcW w:w="1503" w:type="dxa"/>
+            <w:shd w:val="clear" w:color="auto" w:fill="E7E6E6" w:themeFill="background2"/>
+          </w:tcPr>
+          <w:p>
+            <w:pPr>
+              <w:jc w:val="center"/>
+              <w:rPr>
+                <w:b/>
+                <w:bCs/>
+              </w:rPr>
+            </w:pPr>
+            <w:r>
+              <w:rPr>
+                <w:rFonts w:hint="eastAsia"/>
+                <w:b/>
+                <w:bCs/>
+              </w:rPr>
+              <w:t>공격력</w:t>
+            </w:r>
+          </w:p>
+        </w:tc>
+        <w:tc>
+          <w:tcPr>
+            <w:tcW w:w="1503" w:type="dxa"/>
+            <w:shd w:val="clear" w:color="auto" w:fill="E7E6E6" w:themeFill="background2"/>
+          </w:tcPr>
+          <w:p>
+            <w:pPr>
+              <w:jc w:val="center"/>
+              <w:rPr>
+                <w:b/>
+                <w:bCs/>
+              </w:rPr>
+            </w:pPr>
+            <w:r>
+              <w:rPr>
+                <w:rFonts w:hint="eastAsia"/>
+                <w:b/>
+                <w:bCs/>
+              </w:rPr>
+              <w:t>체력</w:t>
+            </w:r>
+          </w:p>
+        </w:tc>
+        <w:tc>
+          <w:tcPr>
+            <w:tcW w:w="1503" w:type="dxa"/>
+            <w:shd w:val="clear" w:color="auto" w:fill="E7E6E6" w:themeFill="background2"/>
+          </w:tcPr>
+          <w:p>
+            <w:pPr>
+              <w:jc w:val="center"/>
+              <w:rPr>
+                <w:b/>
+                <w:bCs/>
+              </w:rPr>
+            </w:pPr>
+            <w:proofErr w:type="spellStart"/>
+            <w:r>
+              <w:rPr>
+                <w:rFonts w:hint="eastAsia"/>
+                <w:b/>
+                <w:bCs/>
+              </w:rPr>
+              <w:t>배치수</w:t>
+            </w:r>
+            <w:proofErr w:type="spellEnd"/>
+          </w:p>
+        </w:tc>
+        <w:tc>
+          <w:tcPr>
+            <w:tcW w:w="1503" w:type="dxa"/>
+            <w:shd w:val="clear" w:color="auto" w:fill="E7E6E6" w:themeFill="background2"/>
+          </w:tcPr>
+          <w:p>
+            <w:pPr>
+              <w:jc w:val="center"/>
+              <w:rPr>
+                <w:b/>
+                <w:bCs/>
+              </w:rPr>
+            </w:pPr>
+            <w:r>
+              <w:rPr>
+                <w:rFonts w:hint="eastAsia"/>
+                <w:b/>
+                <w:bCs/>
+              </w:rPr>
+              <w:t>비고</w:t>
+            </w:r>
+          </w:p>
+        </w:tc>
+      </w:tr>
+      <w:tr>
+        <w:tc>
+          <w:tcPr>
+            <w:tcW w:w="1502" w:type="dxa"/>
+          </w:tcPr>
+          <w:p>
+            <w:pPr>
+              <w:jc w:val="center"/>
+              <w:rPr>
+                <w:b/>
+                <w:bCs/>
+              </w:rPr>
+            </w:pPr>
+            <w:r>
+              <w:rPr>
+                <w:rFonts w:hint="eastAsia"/>
+                <w:b/>
+                <w:bCs/>
+              </w:rPr>
+              <w:t>2</w:t>
+            </w:r>
+            <w:r>
+              <w:rPr>
+                <w:b/>
+                <w:bCs/>
+              </w:rPr>
+              <w:t>0</w:t>
+            </w:r>
+          </w:p>
+        </w:tc>
+        <w:tc>
+          <w:tcPr>
+            <w:tcW w:w="1502" w:type="dxa"/>
+          </w:tcPr>
+          <w:p>
+            <w:pPr>
+              <w:jc w:val="center"/>
+              <w:rPr>
+                <w:b/>
+                <w:bCs/>
+              </w:rPr>
+            </w:pPr>
+            <w:r>
+              <w:rPr>
+                <w:b/>
+                <w:bCs/>
+              </w:rPr>
+              <w:t>HA-032</w:t>
+            </w:r>
+          </w:p>
+        </w:tc>
+        <w:tc>
+          <w:tcPr>
+            <w:tcW w:w="1503" w:type="dxa"/>
+          </w:tcPr>
+          <w:p>
+            <w:pPr>
+              <w:jc w:val="center"/>
+              <w:rPr>
+                <w:b/>
+                <w:bCs/>
+              </w:rPr>
+            </w:pPr>
+            <w:r>
+              <w:rPr>
+                <w:rFonts w:hint="eastAsia"/>
+                <w:b/>
+                <w:bCs/>
+              </w:rPr>
+              <w:t>3</w:t>
+            </w:r>
+            <w:r>
+              <w:rPr>
+                <w:b/>
+                <w:bCs/>
+              </w:rPr>
+              <w:t>500</w:t>
+            </w:r>
+          </w:p>
+        </w:tc>
+        <w:tc>
+          <w:tcPr>
+            <w:tcW w:w="1503" w:type="dxa"/>
+          </w:tcPr>
+          <w:p>
+            <w:pPr>
+              <w:jc w:val="center"/>
+              <w:rPr>
+                <w:b/>
+                <w:bCs/>
+              </w:rPr>
+            </w:pPr>
+            <w:r>
+              <w:rPr>
+                <w:rFonts w:hint="eastAsia"/>
+                <w:b/>
+                <w:bCs/>
+              </w:rPr>
+              <w:t>3</w:t>
+            </w:r>
+            <w:r>
+              <w:rPr>
+                <w:b/>
+                <w:bCs/>
+              </w:rPr>
+              <w:t>00000</w:t>
+            </w:r>
+          </w:p>
+        </w:tc>
+        <w:tc>
+          <w:tcPr>
+            <w:tcW w:w="1503" w:type="dxa"/>
+          </w:tcPr>
+          <w:p>
+            <w:pPr>
+              <w:jc w:val="center"/>
+              <w:rPr>
+                <w:b/>
+                <w:bCs/>
+              </w:rPr>
+            </w:pPr>
+            <w:r>
+              <w:rPr>
+                <w:rFonts w:hint="eastAsia"/>
+                <w:b/>
+                <w:bCs/>
+              </w:rPr>
+              <w:t>1</w:t>
+            </w:r>
+          </w:p>
+        </w:tc>
+        <w:tc>
+          <w:tcPr>
+            <w:tcW w:w="1503" w:type="dxa"/>
+          </w:tcPr>
+          <w:p>
+            <w:pPr>
+              <w:jc w:val="center"/>
+              <w:rPr>
+                <w:b/>
+                <w:bCs/>
+              </w:rPr>
+            </w:pPr>
+            <w:r>
+              <w:rPr>
+                <w:rFonts w:hint="eastAsia"/>
+                <w:b/>
+                <w:bCs/>
+              </w:rPr>
+              <w:t>보스</w:t>
+            </w:r>
+          </w:p>
+        </w:tc>
+      </w:tr>
+      <w:tr>
+        <w:tc>
+          <w:tcPr>
+            <w:tcW w:w="1502" w:type="dxa"/>
+          </w:tcPr>
+          <w:p>
+            <w:pPr>
+              <w:jc w:val="center"/>
+            </w:pPr>
+            <w:r>
+              <w:rPr>
+                <w:rFonts w:hint="eastAsia"/>
+              </w:rPr>
+              <w:t>7</w:t>
+            </w:r>
+          </w:p>
+        </w:tc>
+        <w:tc>
+          <w:tcPr>
+            <w:tcW w:w="1502" w:type="dxa"/>
+          </w:tcPr>
+          <w:p>
+            <w:pPr>
+              <w:jc w:val="center"/>
+            </w:pPr>
+            <w:r>
+              <w:t>SM-04</w:t>
+            </w:r>
+          </w:p>
+        </w:tc>
+        <w:tc>
+          <w:tcPr>
+            <w:tcW w:w="1503" w:type="dxa"/>
+          </w:tcPr>
+          <w:p>
+            <w:pPr>
+              <w:jc w:val="center"/>
+            </w:pPr>
+            <w:r>
+              <w:rPr>
+                <w:rFonts w:hint="eastAsia"/>
+              </w:rPr>
+              <w:t>5</w:t>
+            </w:r>
+            <w:r>
+              <w:t>00</w:t>
+            </w:r>
+          </w:p>
+        </w:tc>
+        <w:tc>
+          <w:tcPr>
+            <w:tcW w:w="1503" w:type="dxa"/>
+          </w:tcPr>
+          <w:p>
+            <w:pPr>
+              <w:jc w:val="center"/>
+            </w:pPr>
+            <w:r>
+              <w:rPr>
+                <w:rFonts w:hint="eastAsia"/>
+              </w:rPr>
+              <w:t>2</w:t>
+            </w:r>
+            <w:r>
+              <w:t>000</w:t>
+            </w:r>
+          </w:p>
+        </w:tc>
+        <w:tc>
+          <w:tcPr>
+            <w:tcW w:w="1503" w:type="dxa"/>
+          </w:tcPr>
+          <w:p>
+            <w:pPr>
+              <w:jc w:val="center"/>
+            </w:pPr>
+          </w:p>
+        </w:tc>
+        <w:tc>
+          <w:tcPr>
+            <w:tcW w:w="1503" w:type="dxa"/>
+          </w:tcPr>
+          <w:p>
+            <w:pPr>
+              <w:jc w:val="center"/>
+            </w:pPr>
+          </w:p>
+        </w:tc>
+      </w:tr>
+      <w:tr>
+        <w:tc>
+          <w:tcPr>
+            <w:tcW w:w="1502" w:type="dxa"/>
+          </w:tcPr>
+          <w:p>
+            <w:pPr>
+              <w:jc w:val="center"/>
+            </w:pPr>
+            <w:r>
+              <w:rPr>
+                <w:rFonts w:hint="eastAsia"/>
+              </w:rPr>
+              <w:t>1</w:t>
+            </w:r>
+            <w:r>
+              <w:t>3</w:t>
+            </w:r>
+          </w:p>
+        </w:tc>
+        <w:tc>
+          <w:tcPr>
+            <w:tcW w:w="1502" w:type="dxa"/>
+          </w:tcPr>
+          <w:p>
+            <w:pPr>
+              <w:jc w:val="center"/>
+            </w:pPr>
+            <w:r>
+              <w:rPr>
+                <w:rFonts w:hint="eastAsia"/>
+              </w:rPr>
+              <w:t>C</w:t>
+            </w:r>
+            <w:r>
+              <w:t>-47A</w:t>
+            </w:r>
+          </w:p>
+        </w:tc>
+        <w:tc>
+          <w:tcPr>
+            <w:tcW w:w="1503" w:type="dxa"/>
+          </w:tcPr>
+          <w:p>
+            <w:pPr>
+              <w:jc w:val="center"/>
+            </w:pPr>
+            <w:r>
+              <w:rPr>
+                <w:rFonts w:hint="eastAsia"/>
+              </w:rPr>
+              <w:t>7</w:t>
+            </w:r>
+            <w:r>
+              <w:t>00</w:t>
+            </w:r>
+          </w:p>
+        </w:tc>
+        <w:tc>
+          <w:tcPr>
+            <w:tcW w:w="1503" w:type="dxa"/>
+          </w:tcPr>
+          <w:p>
+            <w:pPr>
+              <w:jc w:val="center"/>
+            </w:pPr>
+            <w:r>
+              <w:rPr>
+                <w:rFonts w:hint="eastAsia"/>
+              </w:rPr>
+              <w:t>5</w:t>
+            </w:r>
+            <w:r>
+              <w:t>000</w:t>
+            </w:r>
+          </w:p>
+        </w:tc>
+        <w:tc>
+          <w:tcPr>
+            <w:tcW w:w="1503" w:type="dxa"/>
+          </w:tcPr>
+          <w:p>
+            <w:pPr>
+              <w:jc w:val="center"/>
+            </w:pPr>
+          </w:p>
+        </w:tc>
+        <w:tc>
+          <w:tcPr>
+            <w:tcW w:w="1503" w:type="dxa"/>
+          </w:tcPr>
+          <w:p>
+            <w:pPr>
+              <w:jc w:val="center"/>
+            </w:pPr>
+          </w:p>
+        </w:tc>
+      </w:tr>
+      <w:tr>
+        <w:tc>
+          <w:tcPr>
+            <w:tcW w:w="1502" w:type="dxa"/>
+          </w:tcPr>
+          <w:p>
+            <w:pPr>
+              <w:jc w:val="center"/>
+            </w:pPr>
+          </w:p>
+        </w:tc>
+        <w:tc>
+          <w:tcPr>
+            <w:tcW w:w="1502" w:type="dxa"/>
+          </w:tcPr>
+          <w:p>
+            <w:pPr>
+              <w:jc w:val="center"/>
+            </w:pPr>
+          </w:p>
+        </w:tc>
+        <w:tc>
+          <w:tcPr>
+            <w:tcW w:w="1503" w:type="dxa"/>
+          </w:tcPr>
+          <w:p>
+            <w:pPr>
+              <w:jc w:val="center"/>
+            </w:pPr>
+          </w:p>
+        </w:tc>
+        <w:tc>
+          <w:tcPr>
+            <w:tcW w:w="1503" w:type="dxa"/>
+          </w:tcPr>
+          <w:p>
+            <w:pPr>
+              <w:jc w:val="center"/>
+            </w:pPr>
+          </w:p>
+        </w:tc>
+        <w:tc>
+          <w:tcPr>
+            <w:tcW w:w="1503" w:type="dxa"/>
+          </w:tcPr>
+          <w:p>
+            <w:pPr>
+              <w:jc w:val="center"/>
+            </w:pPr>
+          </w:p>
+        </w:tc>
+        <w:tc>
+          <w:tcPr>
+            <w:tcW w:w="1503" w:type="dxa"/>
+          </w:tcPr>
+          <w:p>
+            <w:pPr>
+              <w:jc w:val="center"/>
+            </w:pPr>
+          </w:p>
+        </w:tc>
+      </w:tr>
+      <w:tr>
+        <w:tc>
+          <w:tcPr>
+            <w:tcW w:w="1502" w:type="dxa"/>
+          </w:tcPr>
+          <w:p>
+            <w:pPr>
+              <w:jc w:val="center"/>
+            </w:pPr>
+          </w:p>
+        </w:tc>
+        <w:tc>
+          <w:tcPr>
+            <w:tcW w:w="1502" w:type="dxa"/>
+          </w:tcPr>
+          <w:p>
+            <w:pPr>
+              <w:jc w:val="center"/>
+            </w:pPr>
+          </w:p>
+        </w:tc>
+        <w:tc>
+          <w:tcPr>
+            <w:tcW w:w="1503" w:type="dxa"/>
+          </w:tcPr>
+          <w:p>
+            <w:pPr>
+              <w:jc w:val="center"/>
+            </w:pPr>
+          </w:p>
+        </w:tc>
+        <w:tc>
+          <w:tcPr>
+            <w:tcW w:w="1503" w:type="dxa"/>
+          </w:tcPr>
+          <w:p>
+            <w:pPr>
+              <w:jc w:val="center"/>
+            </w:pPr>
+          </w:p>
+        </w:tc>
+        <w:tc>
+          <w:tcPr>
+            <w:tcW w:w="1503" w:type="dxa"/>
+          </w:tcPr>
+          <w:p>
+            <w:pPr>
+              <w:jc w:val="center"/>
+            </w:pPr>
+          </w:p>
+        </w:tc>
+        <w:tc>
+          <w:tcPr>
+            <w:tcW w:w="1503" w:type="dxa"/>
+          </w:tcPr>
+          <w:p>
+            <w:pPr>
+              <w:jc w:val="center"/>
+            </w:pPr>
+          </w:p>
+        </w:tc>
+      </w:tr>
+    </w:tbl>
+    <w:p/>
+    <w:p>
+      <w:pPr>
+        <w:widowControl/>
+        <w:wordWrap/>
+        <w:autoSpaceDE/>
+        <w:autoSpaceDN/>
+      </w:pPr>
+      <w:r>
+        <w:br w:type="page"/>
+      </w:r>
+    </w:p>
+    <w:p>
+      <w:pPr>
+        <w:rPr>
+          <w:rFonts w:hint="eastAsia"/>
+        </w:rPr>
+      </w:pPr>
     </w:p>
     <w:sectPr>
-      <w:headerReference w:type="default" r:id="rId25"/>
-      <w:footerReference w:type="default" r:id="rId26"/>
+      <w:headerReference w:type="default" r:id="rId29"/>
+      <w:footerReference w:type="default" r:id="rId30"/>
       <w:pgSz w:w="11906" w:h="16838"/>
       <w:pgMar w:top="1701" w:right="1440" w:bottom="1440" w:left="1440" w:header="907" w:footer="680" w:gutter="0"/>
       <w:pgBorders w:offsetFrom="page">
@@ -6729,7 +9544,6 @@
   <w:style w:type="character" w:default="1" w:styleId="a1">
     <w:name w:val="Default Paragraph Font"/>
     <w:uiPriority w:val="1"/>
-    <w:semiHidden/>
     <w:unhideWhenUsed/>
   </w:style>
   <w:style w:type="table" w:default="1" w:styleId="a2">
@@ -12431,6 +15245,7 @@
     <w:rsidRoot w:val="00D70505"/>
     <w:rsid w:val="00073337"/>
     <w:rsid w:val="000A2F18"/>
+    <w:rsid w:val="00205994"/>
     <w:rsid w:val="00205B32"/>
     <w:rsid w:val="00293140"/>
     <w:rsid w:val="00340356"/>

--- a/Document/[3단계] 보스레이드 콘텐츠 기획서.docx
+++ b/Document/[3단계] 보스레이드 콘텐츠 기획서.docx
@@ -247,7 +247,6 @@
         </w:rPr>
         <w:t xml:space="preserve"> </w:t>
       </w:r>
-      <w:proofErr w:type="spellStart"/>
       <w:r>
         <w:rPr>
           <w:rFonts w:ascii="Microsoft GothicNeo" w:eastAsia="Microsoft GothicNeo" w:hAnsi="Microsoft GothicNeo" w:cs="Microsoft GothicNeo" w:hint="eastAsia"/>
@@ -256,18 +255,7 @@
           <w:sz w:val="40"/>
           <w:szCs w:val="44"/>
         </w:rPr>
-        <w:t>보스레이드</w:t>
-      </w:r>
-      <w:proofErr w:type="spellEnd"/>
-      <w:r>
-        <w:rPr>
-          <w:rFonts w:ascii="Microsoft GothicNeo" w:eastAsia="Microsoft GothicNeo" w:hAnsi="Microsoft GothicNeo" w:cs="Microsoft GothicNeo" w:hint="eastAsia"/>
-          <w:b/>
-          <w:bCs/>
-          <w:sz w:val="40"/>
-          <w:szCs w:val="44"/>
-        </w:rPr>
-        <w:t xml:space="preserve"> 콘텐츠 기획서</w:t>
+        <w:t>보스레이드 콘텐츠 기획서</w:t>
       </w:r>
     </w:p>
     <w:p>
@@ -313,7 +301,7 @@
         <w:tblLook w:val="0600" w:firstRow="0" w:lastRow="0" w:firstColumn="0" w:lastColumn="0" w:noHBand="1" w:noVBand="1"/>
       </w:tblPr>
       <w:tblGrid>
-        <w:gridCol w:w="1416"/>
+        <w:gridCol w:w="1320"/>
         <w:gridCol w:w="287"/>
         <w:gridCol w:w="3213"/>
       </w:tblGrid>
@@ -605,7 +593,15 @@
                 <w:sz w:val="24"/>
                 <w:szCs w:val="28"/>
               </w:rPr>
-              <w:t>1206</w:t>
+              <w:t>12</w:t>
+            </w:r>
+            <w:r>
+              <w:rPr>
+                <w:rFonts w:ascii="Microsoft GothicNeo Light" w:hAnsi="Microsoft GothicNeo Light" w:cs="Microsoft GothicNeo Light"/>
+                <w:sz w:val="24"/>
+                <w:szCs w:val="28"/>
+              </w:rPr>
+              <w:t>20</w:t>
             </w:r>
           </w:p>
         </w:tc>
@@ -764,7 +760,7 @@
             </w:rPr>
             <w:fldChar w:fldCharType="separate"/>
           </w:r>
-          <w:hyperlink w:anchor="_Toc121244475" w:history="1">
+          <w:hyperlink w:anchor="_Toc122452532" w:history="1">
             <w:r>
               <w:rPr>
                 <w:rStyle w:val="a7"/>
@@ -805,7 +801,7 @@
                 <w:noProof/>
                 <w:webHidden/>
               </w:rPr>
-              <w:instrText xml:space="preserve"> PAGEREF _Toc121244475 \h </w:instrText>
+              <w:instrText xml:space="preserve"> PAGEREF _Toc122452532 \h </w:instrText>
             </w:r>
             <w:r>
               <w:rPr>
@@ -843,13 +839,13 @@
               <w:tab w:val="left" w:pos="850"/>
               <w:tab w:val="right" w:leader="dot" w:pos="9016"/>
             </w:tabs>
-            <w:ind w:left="400"/>
+            <w:ind w:left="368"/>
             <w:rPr>
               <w:rFonts w:eastAsiaTheme="minorEastAsia"/>
               <w:noProof/>
             </w:rPr>
           </w:pPr>
-          <w:hyperlink w:anchor="_Toc121244476" w:history="1">
+          <w:hyperlink w:anchor="_Toc122452533" w:history="1">
             <w:r>
               <w:rPr>
                 <w:rStyle w:val="a7"/>
@@ -904,7 +900,7 @@
                 <w:noProof/>
                 <w:webHidden/>
               </w:rPr>
-              <w:instrText xml:space="preserve"> PAGEREF _Toc121244476 \h </w:instrText>
+              <w:instrText xml:space="preserve"> PAGEREF _Toc122452533 \h </w:instrText>
             </w:r>
             <w:r>
               <w:rPr>
@@ -942,13 +938,13 @@
               <w:tab w:val="left" w:pos="850"/>
               <w:tab w:val="right" w:leader="dot" w:pos="9016"/>
             </w:tabs>
-            <w:ind w:left="400"/>
+            <w:ind w:left="368"/>
             <w:rPr>
               <w:rFonts w:eastAsiaTheme="minorEastAsia"/>
               <w:noProof/>
             </w:rPr>
           </w:pPr>
-          <w:hyperlink w:anchor="_Toc121244477" w:history="1">
+          <w:hyperlink w:anchor="_Toc122452534" w:history="1">
             <w:r>
               <w:rPr>
                 <w:rStyle w:val="a7"/>
@@ -1003,7 +999,7 @@
                 <w:noProof/>
                 <w:webHidden/>
               </w:rPr>
-              <w:instrText xml:space="preserve"> PAGEREF _Toc121244477 \h </w:instrText>
+              <w:instrText xml:space="preserve"> PAGEREF _Toc122452534 \h </w:instrText>
             </w:r>
             <w:r>
               <w:rPr>
@@ -1041,13 +1037,13 @@
               <w:tab w:val="left" w:pos="850"/>
               <w:tab w:val="right" w:leader="dot" w:pos="9016"/>
             </w:tabs>
-            <w:ind w:left="400"/>
+            <w:ind w:left="368"/>
             <w:rPr>
               <w:rFonts w:eastAsiaTheme="minorEastAsia"/>
               <w:noProof/>
             </w:rPr>
           </w:pPr>
-          <w:hyperlink w:anchor="_Toc121244478" w:history="1">
+          <w:hyperlink w:anchor="_Toc122452535" w:history="1">
             <w:r>
               <w:rPr>
                 <w:rStyle w:val="a7"/>
@@ -1088,7 +1084,7 @@
                 <w:noProof/>
                 <w:webHidden/>
               </w:rPr>
-              <w:instrText xml:space="preserve"> PAGEREF _Toc121244478 \h </w:instrText>
+              <w:instrText xml:space="preserve"> PAGEREF _Toc122452535 \h </w:instrText>
             </w:r>
             <w:r>
               <w:rPr>
@@ -1131,7 +1127,7 @@
               <w:noProof/>
             </w:rPr>
           </w:pPr>
-          <w:hyperlink w:anchor="_Toc121244479" w:history="1">
+          <w:hyperlink w:anchor="_Toc122452536" w:history="1">
             <w:r>
               <w:rPr>
                 <w:rStyle w:val="a7"/>
@@ -1172,7 +1168,7 @@
                 <w:noProof/>
                 <w:webHidden/>
               </w:rPr>
-              <w:instrText xml:space="preserve"> PAGEREF _Toc121244479 \h </w:instrText>
+              <w:instrText xml:space="preserve"> PAGEREF _Toc122452536 \h </w:instrText>
             </w:r>
             <w:r>
               <w:rPr>
@@ -1210,13 +1206,13 @@
               <w:tab w:val="left" w:pos="850"/>
               <w:tab w:val="right" w:leader="dot" w:pos="9016"/>
             </w:tabs>
-            <w:ind w:left="400"/>
+            <w:ind w:left="368"/>
             <w:rPr>
               <w:rFonts w:eastAsiaTheme="minorEastAsia"/>
               <w:noProof/>
             </w:rPr>
           </w:pPr>
-          <w:hyperlink w:anchor="_Toc121244480" w:history="1">
+          <w:hyperlink w:anchor="_Toc122452537" w:history="1">
             <w:r>
               <w:rPr>
                 <w:rStyle w:val="a7"/>
@@ -1271,7 +1267,7 @@
                 <w:noProof/>
                 <w:webHidden/>
               </w:rPr>
-              <w:instrText xml:space="preserve"> PAGEREF _Toc121244480 \h </w:instrText>
+              <w:instrText xml:space="preserve"> PAGEREF _Toc122452537 \h </w:instrText>
             </w:r>
             <w:r>
               <w:rPr>
@@ -1309,13 +1305,13 @@
               <w:tab w:val="left" w:pos="850"/>
               <w:tab w:val="right" w:leader="dot" w:pos="9016"/>
             </w:tabs>
-            <w:ind w:left="400"/>
+            <w:ind w:left="368"/>
             <w:rPr>
               <w:rFonts w:eastAsiaTheme="minorEastAsia"/>
               <w:noProof/>
             </w:rPr>
           </w:pPr>
-          <w:hyperlink w:anchor="_Toc121244481" w:history="1">
+          <w:hyperlink w:anchor="_Toc122452538" w:history="1">
             <w:r>
               <w:rPr>
                 <w:rStyle w:val="a7"/>
@@ -1370,7 +1366,7 @@
                 <w:noProof/>
                 <w:webHidden/>
               </w:rPr>
-              <w:instrText xml:space="preserve"> PAGEREF _Toc121244481 \h </w:instrText>
+              <w:instrText xml:space="preserve"> PAGEREF _Toc122452538 \h </w:instrText>
             </w:r>
             <w:r>
               <w:rPr>
@@ -1408,13 +1404,13 @@
               <w:tab w:val="left" w:pos="850"/>
               <w:tab w:val="right" w:leader="dot" w:pos="9016"/>
             </w:tabs>
-            <w:ind w:left="400"/>
+            <w:ind w:left="368"/>
             <w:rPr>
               <w:rFonts w:eastAsiaTheme="minorEastAsia"/>
               <w:noProof/>
             </w:rPr>
           </w:pPr>
-          <w:hyperlink w:anchor="_Toc121244482" w:history="1">
+          <w:hyperlink w:anchor="_Toc122452539" w:history="1">
             <w:r>
               <w:rPr>
                 <w:rStyle w:val="a7"/>
@@ -1469,7 +1465,7 @@
                 <w:noProof/>
                 <w:webHidden/>
               </w:rPr>
-              <w:instrText xml:space="preserve"> PAGEREF _Toc121244482 \h </w:instrText>
+              <w:instrText xml:space="preserve"> PAGEREF _Toc122452539 \h </w:instrText>
             </w:r>
             <w:r>
               <w:rPr>
@@ -1507,13 +1503,13 @@
               <w:tab w:val="left" w:pos="850"/>
               <w:tab w:val="right" w:leader="dot" w:pos="9016"/>
             </w:tabs>
-            <w:ind w:left="400"/>
+            <w:ind w:left="368"/>
             <w:rPr>
               <w:rFonts w:eastAsiaTheme="minorEastAsia"/>
               <w:noProof/>
             </w:rPr>
           </w:pPr>
-          <w:hyperlink w:anchor="_Toc121244483" w:history="1">
+          <w:hyperlink w:anchor="_Toc122452540" w:history="1">
             <w:r>
               <w:rPr>
                 <w:rStyle w:val="a7"/>
@@ -1554,7 +1550,7 @@
                 <w:noProof/>
                 <w:webHidden/>
               </w:rPr>
-              <w:instrText xml:space="preserve"> PAGEREF _Toc121244483 \h </w:instrText>
+              <w:instrText xml:space="preserve"> PAGEREF _Toc122452540 \h </w:instrText>
             </w:r>
             <w:r>
               <w:rPr>
@@ -1592,13 +1588,13 @@
               <w:tab w:val="left" w:pos="850"/>
               <w:tab w:val="right" w:leader="dot" w:pos="9016"/>
             </w:tabs>
-            <w:ind w:left="400"/>
+            <w:ind w:left="368"/>
             <w:rPr>
               <w:rFonts w:eastAsiaTheme="minorEastAsia"/>
               <w:noProof/>
             </w:rPr>
           </w:pPr>
-          <w:hyperlink w:anchor="_Toc121244484" w:history="1">
+          <w:hyperlink w:anchor="_Toc122452541" w:history="1">
             <w:r>
               <w:rPr>
                 <w:rStyle w:val="a7"/>
@@ -1639,7 +1635,7 @@
                 <w:noProof/>
                 <w:webHidden/>
               </w:rPr>
-              <w:instrText xml:space="preserve"> PAGEREF _Toc121244484 \h </w:instrText>
+              <w:instrText xml:space="preserve"> PAGEREF _Toc122452541 \h </w:instrText>
             </w:r>
             <w:r>
               <w:rPr>
@@ -1659,7 +1655,7 @@
                 <w:noProof/>
                 <w:webHidden/>
               </w:rPr>
-              <w:t>11</w:t>
+              <w:t>10</w:t>
             </w:r>
             <w:r>
               <w:rPr>
@@ -1701,7 +1697,7 @@
       <w:pPr>
         <w:pStyle w:val="1"/>
       </w:pPr>
-      <w:bookmarkStart w:id="1" w:name="_Toc121244475"/>
+      <w:bookmarkStart w:id="1" w:name="_Toc122452532"/>
       <w:r>
         <w:rPr>
           <w:rFonts w:hint="eastAsia"/>
@@ -1714,9 +1710,9 @@
     <w:p>
       <w:pPr>
         <w:pStyle w:val="2"/>
-        <w:ind w:left="320" w:hanging="320"/>
+        <w:ind w:left="294" w:hanging="294"/>
       </w:pPr>
-      <w:bookmarkStart w:id="2" w:name="_Toc121244476"/>
+      <w:bookmarkStart w:id="2" w:name="_Toc122452533"/>
       <w:r>
         <w:rPr>
           <w:rFonts w:hint="eastAsia"/>
@@ -1940,18 +1936,10 @@
         <w:t>[</w:t>
       </w:r>
       <w:r>
-        <w:t xml:space="preserve"> LV / </w:t>
-      </w:r>
-      <w:proofErr w:type="spellStart"/>
-      <w:r>
-        <w:t>max</w:t>
-      </w:r>
-      <w:r>
-        <w:t>LV</w:t>
-      </w:r>
-      <w:proofErr w:type="spellEnd"/>
-      <w:r>
-        <w:t xml:space="preserve"> ]</w:t>
+        <w:t xml:space="preserve"> LV / max</w:t>
+      </w:r>
+      <w:r>
+        <w:t>LV ]</w:t>
       </w:r>
       <w:r>
         <w:t xml:space="preserve"> ) </w:t>
@@ -1961,9 +1949,9 @@
     <w:p>
       <w:pPr>
         <w:pStyle w:val="2"/>
-        <w:ind w:left="320" w:hanging="320"/>
+        <w:ind w:left="294" w:hanging="294"/>
       </w:pPr>
-      <w:bookmarkStart w:id="3" w:name="_Toc121244477"/>
+      <w:bookmarkStart w:id="3" w:name="_Toc122452534"/>
       <w:r>
         <w:rPr>
           <w:rFonts w:hint="eastAsia"/>
@@ -2259,9 +2247,9 @@
     <w:p>
       <w:pPr>
         <w:pStyle w:val="2"/>
-        <w:ind w:left="320" w:hanging="320"/>
+        <w:ind w:left="294" w:hanging="294"/>
       </w:pPr>
-      <w:bookmarkStart w:id="4" w:name="_Toc121244478"/>
+      <w:bookmarkStart w:id="4" w:name="_Toc122452535"/>
       <w:r>
         <w:rPr>
           <w:rFonts w:hint="eastAsia"/>
@@ -2274,7 +2262,7 @@
     <w:p>
       <w:pPr>
         <w:pStyle w:val="3"/>
-        <w:ind w:left="1000" w:hanging="400"/>
+        <w:ind w:left="952" w:hanging="400"/>
       </w:pPr>
       <w:r>
         <w:rPr>
@@ -2572,7 +2560,7 @@
     <w:p>
       <w:pPr>
         <w:pStyle w:val="3"/>
-        <w:ind w:left="1000" w:hanging="400"/>
+        <w:ind w:left="952" w:hanging="400"/>
       </w:pPr>
       <w:r>
         <w:rPr>
@@ -2659,7 +2647,6 @@
         </w:rPr>
         <w:t xml:space="preserve">( </w:t>
       </w:r>
-      <w:proofErr w:type="spellStart"/>
       <w:r>
         <w:rPr>
           <w:rFonts w:hint="eastAsia"/>
@@ -2668,7 +2655,6 @@
         </w:rPr>
         <w:t>타란튤라</w:t>
       </w:r>
-      <w:proofErr w:type="spellEnd"/>
       <w:r>
         <w:rPr>
           <w:rFonts w:hint="eastAsia"/>
@@ -3029,7 +3015,7 @@
       <w:pPr>
         <w:pStyle w:val="1"/>
       </w:pPr>
-      <w:bookmarkStart w:id="5" w:name="_Toc121244479"/>
+      <w:bookmarkStart w:id="5" w:name="_Toc122452536"/>
       <w:r>
         <w:rPr>
           <w:rFonts w:hint="eastAsia"/>
@@ -3048,7 +3034,7 @@
         </w:numPr>
         <w:ind w:firstLineChars="0"/>
       </w:pPr>
-      <w:bookmarkStart w:id="6" w:name="_Toc121244480"/>
+      <w:bookmarkStart w:id="6" w:name="_Toc122452537"/>
       <w:r>
         <w:rPr>
           <w:rFonts w:hint="eastAsia"/>
@@ -3127,9 +3113,9 @@
     <w:p>
       <w:pPr>
         <w:pStyle w:val="2"/>
-        <w:ind w:left="320" w:hanging="320"/>
+        <w:ind w:left="294" w:hanging="294"/>
       </w:pPr>
-      <w:bookmarkStart w:id="7" w:name="_Toc121244481"/>
+      <w:bookmarkStart w:id="7" w:name="_Toc122452538"/>
       <w:r>
         <w:rPr>
           <w:rFonts w:hint="eastAsia"/>
@@ -3185,9 +3171,9 @@
     <w:p>
       <w:pPr>
         <w:pStyle w:val="2"/>
-        <w:ind w:left="320" w:hanging="320"/>
+        <w:ind w:left="294" w:hanging="294"/>
       </w:pPr>
-      <w:bookmarkStart w:id="8" w:name="_Toc121244482"/>
+      <w:bookmarkStart w:id="8" w:name="_Toc122452539"/>
       <w:r>
         <w:rPr>
           <w:rFonts w:hint="eastAsia"/>
@@ -4818,9 +4804,9 @@
     <w:p>
       <w:pPr>
         <w:pStyle w:val="2"/>
-        <w:ind w:left="320" w:hanging="320"/>
+        <w:ind w:left="294" w:hanging="294"/>
       </w:pPr>
-      <w:bookmarkStart w:id="9" w:name="_Toc121244483"/>
+      <w:bookmarkStart w:id="9" w:name="_Toc122452540"/>
       <w:r>
         <w:lastRenderedPageBreak/>
         <w:t xml:space="preserve">[Map] </w:t>
@@ -4840,7 +4826,7 @@
     <w:p>
       <w:pPr>
         <w:pStyle w:val="3"/>
-        <w:ind w:left="1000" w:hanging="400"/>
+        <w:ind w:left="952" w:hanging="400"/>
       </w:pPr>
       <w:r>
         <w:rPr>
@@ -5160,19 +5146,14 @@
     <w:p>
       <w:pPr>
         <w:pStyle w:val="3"/>
-        <w:ind w:left="1000" w:hanging="400"/>
-        <w:rPr>
-          <w:rFonts w:hint="eastAsia"/>
-        </w:rPr>
+        <w:ind w:left="952" w:hanging="400"/>
       </w:pPr>
-      <w:proofErr w:type="spellStart"/>
       <w:r>
         <w:rPr>
           <w:rFonts w:hint="eastAsia"/>
         </w:rPr>
         <w:t>배치몬스터</w:t>
       </w:r>
-      <w:proofErr w:type="spellEnd"/>
     </w:p>
     <w:tbl>
       <w:tblPr>
@@ -5317,7 +5298,6 @@
                 <w:bCs/>
               </w:rPr>
             </w:pPr>
-            <w:proofErr w:type="spellStart"/>
             <w:r>
               <w:rPr>
                 <w:rFonts w:hint="eastAsia"/>
@@ -5326,7 +5306,6 @@
               </w:rPr>
               <w:t>배치수</w:t>
             </w:r>
-            <w:proofErr w:type="spellEnd"/>
           </w:p>
         </w:tc>
         <w:tc>
@@ -5408,14 +5387,7 @@
                 <w:b/>
                 <w:bCs/>
               </w:rPr>
-              <w:t>ST-0</w:t>
-            </w:r>
-            <w:r>
-              <w:rPr>
-                <w:b/>
-                <w:bCs/>
-              </w:rPr>
-              <w:t>2</w:t>
+              <w:t>ST-02</w:t>
             </w:r>
           </w:p>
         </w:tc>
@@ -5764,7 +5736,7 @@
     <w:p>
       <w:pPr>
         <w:pStyle w:val="3"/>
-        <w:ind w:left="1000" w:hanging="400"/>
+        <w:ind w:left="952" w:hanging="400"/>
       </w:pPr>
       <w:r>
         <w:br w:type="page"/>
@@ -5843,25 +5815,41 @@
     <w:p>
       <w:pPr>
         <w:pStyle w:val="3"/>
-        <w:ind w:left="1000" w:hanging="400"/>
-        <w:rPr>
-          <w:rFonts w:hint="eastAsia"/>
-        </w:rPr>
+        <w:ind w:left="952" w:hanging="400"/>
       </w:pPr>
       <w:r>
         <w:rPr>
           <w:rFonts w:hint="eastAsia"/>
         </w:rPr>
-        <w:t xml:space="preserve">1차 </w:t>
-      </w:r>
-      <w:proofErr w:type="spellStart"/>
-      <w:r>
-        <w:rPr>
-          <w:rFonts w:hint="eastAsia"/>
-        </w:rPr>
         <w:t>강공격</w:t>
       </w:r>
-      <w:proofErr w:type="spellEnd"/>
+      <w:r>
+        <w:rPr>
+          <w:rFonts w:hint="eastAsia"/>
+        </w:rPr>
+        <w:t>(</w:t>
+      </w:r>
+      <w:r>
+        <w:t xml:space="preserve">1.2차 </w:t>
+      </w:r>
+      <w:r>
+        <w:rPr>
+          <w:rFonts w:hint="eastAsia"/>
+        </w:rPr>
+        <w:t>동일 패턴</w:t>
+      </w:r>
+      <w:r>
+        <w:t xml:space="preserve">, </w:t>
+      </w:r>
+      <w:r>
+        <w:rPr>
+          <w:rFonts w:hint="eastAsia"/>
+        </w:rPr>
+        <w:t>공격 강도와 공격 속도만 변경</w:t>
+      </w:r>
+      <w:r>
+        <w:t>)</w:t>
+      </w:r>
     </w:p>
     <w:p>
       <w:pPr>
@@ -6059,7 +6047,37 @@
               <w:t xml:space="preserve"> </w:t>
             </w:r>
             <w:r>
-              <w:t>25%</w:t>
+              <w:t>1</w:t>
+            </w:r>
+            <w:r>
+              <w:rPr>
+                <w:rFonts w:hint="eastAsia"/>
+              </w:rPr>
+              <w:t>차</w:t>
+            </w:r>
+            <w:r>
+              <w:rPr>
+                <w:rFonts w:hint="eastAsia"/>
+              </w:rPr>
+              <w:t>(</w:t>
+            </w:r>
+            <w:r>
+              <w:t>75%)/2</w:t>
+            </w:r>
+            <w:r>
+              <w:rPr>
+                <w:rFonts w:hint="eastAsia"/>
+              </w:rPr>
+              <w:t>차</w:t>
+            </w:r>
+            <w:r>
+              <w:rPr>
+                <w:rFonts w:hint="eastAsia"/>
+              </w:rPr>
+              <w:t>(</w:t>
+            </w:r>
+            <w:r>
+              <w:t xml:space="preserve">25%) </w:t>
             </w:r>
             <w:r>
               <w:rPr>
@@ -6090,6 +6108,118 @@
                 <w:rFonts w:hint="eastAsia"/>
               </w:rPr>
               <w:t>순간</w:t>
+            </w:r>
+          </w:p>
+        </w:tc>
+      </w:tr>
+      <w:tr>
+        <w:tc>
+          <w:tcPr>
+            <w:tcW w:w="1980" w:type="dxa"/>
+            <w:vAlign w:val="center"/>
+          </w:tcPr>
+          <w:p>
+            <w:pPr>
+              <w:jc w:val="center"/>
+            </w:pPr>
+            <w:r>
+              <w:rPr>
+                <w:rFonts w:hint="eastAsia"/>
+              </w:rPr>
+              <w:t>성공</w:t>
+            </w:r>
+            <w:r>
+              <w:rPr>
+                <w:rFonts w:hint="eastAsia"/>
+              </w:rPr>
+              <w:t xml:space="preserve"> </w:t>
+            </w:r>
+            <w:r>
+              <w:rPr>
+                <w:rFonts w:hint="eastAsia"/>
+              </w:rPr>
+              <w:t>조건</w:t>
+            </w:r>
+          </w:p>
+        </w:tc>
+        <w:tc>
+          <w:tcPr>
+            <w:tcW w:w="7036" w:type="dxa"/>
+          </w:tcPr>
+          <w:p>
+            <w:pPr>
+              <w:pStyle w:val="ab"/>
+              <w:numPr>
+                <w:ilvl w:val="0"/>
+                <w:numId w:val="10"/>
+              </w:numPr>
+              <w:ind w:leftChars="0"/>
+            </w:pPr>
+            <w:r>
+              <w:rPr>
+                <w:rFonts w:hint="eastAsia"/>
+              </w:rPr>
+              <w:t>공격</w:t>
+            </w:r>
+            <w:r>
+              <w:rPr>
+                <w:rFonts w:hint="eastAsia"/>
+              </w:rPr>
+              <w:t xml:space="preserve"> </w:t>
+            </w:r>
+            <w:r>
+              <w:rPr>
+                <w:rFonts w:hint="eastAsia"/>
+              </w:rPr>
+              <w:t>패턴이</w:t>
+            </w:r>
+            <w:r>
+              <w:rPr>
+                <w:rFonts w:hint="eastAsia"/>
+              </w:rPr>
+              <w:t xml:space="preserve"> </w:t>
+            </w:r>
+            <w:r>
+              <w:rPr>
+                <w:rFonts w:hint="eastAsia"/>
+              </w:rPr>
+              <w:t>종료</w:t>
+            </w:r>
+            <w:r>
+              <w:rPr>
+                <w:rFonts w:hint="eastAsia"/>
+              </w:rPr>
+              <w:t xml:space="preserve"> </w:t>
+            </w:r>
+            <w:r>
+              <w:rPr>
+                <w:rFonts w:hint="eastAsia"/>
+              </w:rPr>
+              <w:t>될</w:t>
+            </w:r>
+            <w:r>
+              <w:rPr>
+                <w:rFonts w:hint="eastAsia"/>
+              </w:rPr>
+              <w:t xml:space="preserve"> </w:t>
+            </w:r>
+            <w:r>
+              <w:rPr>
+                <w:rFonts w:hint="eastAsia"/>
+              </w:rPr>
+              <w:t>때까지의</w:t>
+            </w:r>
+            <w:r>
+              <w:rPr>
+                <w:rFonts w:hint="eastAsia"/>
+              </w:rPr>
+              <w:t xml:space="preserve"> </w:t>
+            </w:r>
+            <w:r>
+              <w:rPr>
+                <w:rFonts w:hint="eastAsia"/>
+              </w:rPr>
+              <w:t>생존</w:t>
             </w:r>
           </w:p>
         </w:tc>
@@ -6430,9 +6560,6 @@
             <w:pPr>
               <w:pStyle w:val="ab"/>
               <w:ind w:leftChars="0"/>
-              <w:rPr>
-                <w:rFonts w:hint="eastAsia"/>
-              </w:rPr>
             </w:pPr>
           </w:p>
         </w:tc>
@@ -6444,55 +6571,24 @@
         <w:wordWrap/>
         <w:autoSpaceDE/>
         <w:autoSpaceDN/>
-        <w:rPr>
-          <w:rFonts w:hint="eastAsia"/>
-        </w:rPr>
       </w:pPr>
     </w:p>
     <w:p>
       <w:pPr>
-        <w:widowControl/>
-        <w:wordWrap/>
-        <w:autoSpaceDE/>
-        <w:autoSpaceDN/>
+        <w:pStyle w:val="2"/>
+        <w:ind w:left="294" w:hanging="294"/>
       </w:pPr>
-      <w:r>
-        <w:br w:type="page"/>
-      </w:r>
-    </w:p>
-    <w:p>
-      <w:pPr>
-        <w:widowControl/>
-        <w:wordWrap/>
-        <w:autoSpaceDE/>
-        <w:autoSpaceDN/>
-      </w:pPr>
+      <w:bookmarkStart w:id="10" w:name="_Toc122452541"/>
       <w:r>
         <w:lastRenderedPageBreak/>
-        <w:br w:type="page"/>
-      </w:r>
-    </w:p>
-    <w:p>
-      <w:pPr>
-        <w:pStyle w:val="2"/>
-        <w:ind w:left="320" w:hanging="320"/>
-      </w:pPr>
-      <w:bookmarkStart w:id="10" w:name="_Toc121244484"/>
-      <w:r>
-        <w:lastRenderedPageBreak/>
-        <w:t xml:space="preserve">[Map] 2 </w:t>
-      </w:r>
-      <w:proofErr w:type="gramStart"/>
-      <w:r>
-        <w:t>stage</w:t>
+        <w:t>[Map] 2 stage</w:t>
       </w:r>
       <w:bookmarkEnd w:id="10"/>
-      <w:proofErr w:type="gramEnd"/>
     </w:p>
     <w:p>
       <w:pPr>
         <w:pStyle w:val="3"/>
-        <w:ind w:left="1000" w:hanging="400"/>
+        <w:ind w:left="952" w:hanging="400"/>
       </w:pPr>
       <w:r>
         <w:rPr>
@@ -6749,16 +6845,17 @@
         <w:t>공간</w:t>
       </w:r>
     </w:p>
-    <w:p/>
-    <w:p/>
     <w:p>
+      <w:pPr>
+        <w:jc w:val="center"/>
+      </w:pPr>
       <w:r>
         <w:rPr>
           <w:noProof/>
         </w:rPr>
         <w:drawing>
-          <wp:inline distT="0" distB="0" distL="0" distR="0" wp14:anchorId="362003C7" wp14:editId="04CFFC80">
-            <wp:extent cx="5834073" cy="3124200"/>
+          <wp:inline distT="0" distB="0" distL="0" distR="0" wp14:anchorId="362003C7" wp14:editId="1E08FF9B">
+            <wp:extent cx="4448175" cy="2382039"/>
             <wp:effectExtent l="0" t="0" r="0" b="0"/>
             <wp:docPr id="7" name="그림 7"/>
             <wp:cNvGraphicFramePr>
@@ -6788,7 +6885,7 @@
                   <pic:spPr bwMode="auto">
                     <a:xfrm>
                       <a:off x="0" y="0"/>
-                      <a:ext cx="5840707" cy="3127753"/>
+                      <a:ext cx="4460022" cy="2388383"/>
                     </a:xfrm>
                     <a:prstGeom prst="rect">
                       <a:avLst/>
@@ -6805,23 +6902,17 @@
         </w:drawing>
       </w:r>
     </w:p>
-    <w:p/>
     <w:p>
       <w:pPr>
         <w:pStyle w:val="3"/>
-        <w:ind w:left="1000" w:hanging="400"/>
-        <w:rPr>
-          <w:rFonts w:hint="eastAsia"/>
-        </w:rPr>
+        <w:ind w:left="952" w:hanging="400"/>
       </w:pPr>
-      <w:proofErr w:type="spellStart"/>
       <w:r>
         <w:rPr>
           <w:rFonts w:hint="eastAsia"/>
         </w:rPr>
         <w:t>배치몬스터</w:t>
       </w:r>
-      <w:proofErr w:type="spellEnd"/>
     </w:p>
     <w:tbl>
       <w:tblPr>
@@ -6966,7 +7057,6 @@
                 <w:bCs/>
               </w:rPr>
             </w:pPr>
-            <w:proofErr w:type="spellStart"/>
             <w:r>
               <w:rPr>
                 <w:rFonts w:hint="eastAsia"/>
@@ -6975,7 +7065,6 @@
               </w:rPr>
               <w:t>배치수</w:t>
             </w:r>
-            <w:proofErr w:type="spellEnd"/>
           </w:p>
         </w:tc>
         <w:tc>
@@ -7468,7 +7557,6 @@
         </w:tc>
       </w:tr>
     </w:tbl>
-    <w:p/>
     <w:p>
       <w:pPr>
         <w:widowControl/>
@@ -7476,20 +7564,2905 @@
         <w:autoSpaceDE/>
         <w:autoSpaceDN/>
       </w:pPr>
-      <w:r>
-        <w:br w:type="page"/>
-      </w:r>
     </w:p>
     <w:p>
       <w:pPr>
-        <w:rPr>
-          <w:rFonts w:hint="eastAsia"/>
-        </w:rPr>
+        <w:pStyle w:val="3"/>
+        <w:ind w:left="952" w:hanging="400"/>
+      </w:pPr>
+      <w:r>
+        <w:rPr>
+          <w:rFonts w:hint="eastAsia"/>
+        </w:rPr>
+        <w:t>2</w:t>
+      </w:r>
+      <w:r>
+        <w:t xml:space="preserve"> </w:t>
+      </w:r>
+      <w:r>
+        <w:rPr>
+          <w:rFonts w:hint="eastAsia"/>
+        </w:rPr>
+        <w:t>보스 패턴 정보</w:t>
+      </w:r>
+    </w:p>
+    <w:p>
+      <w:r>
+        <w:rPr>
+          <w:noProof/>
+        </w:rPr>
+        <w:drawing>
+          <wp:inline distT="0" distB="0" distL="0" distR="0" wp14:anchorId="5EBCFDC0" wp14:editId="135FA464">
+            <wp:extent cx="5353050" cy="1940515"/>
+            <wp:effectExtent l="0" t="0" r="0" b="0"/>
+            <wp:docPr id="67" name="그림 67" descr="화살이(가) 표시된 사진&#10;&#10;자동 생성된 설명"/>
+            <wp:cNvGraphicFramePr>
+              <a:graphicFrameLocks xmlns:a="http://schemas.openxmlformats.org/drawingml/2006/main" noChangeAspect="1"/>
+            </wp:cNvGraphicFramePr>
+            <a:graphic xmlns:a="http://schemas.openxmlformats.org/drawingml/2006/main">
+              <a:graphicData uri="http://schemas.openxmlformats.org/drawingml/2006/picture">
+                <pic:pic xmlns:pic="http://schemas.openxmlformats.org/drawingml/2006/picture">
+                  <pic:nvPicPr>
+                    <pic:cNvPr id="67" name="그림 67" descr="화살이(가) 표시된 사진&#10;&#10;자동 생성된 설명"/>
+                    <pic:cNvPicPr>
+                      <a:picLocks noChangeAspect="1" noChangeArrowheads="1"/>
+                    </pic:cNvPicPr>
+                  </pic:nvPicPr>
+                  <pic:blipFill>
+                    <a:blip r:embed="rId26" cstate="print">
+                      <a:extLst>
+                        <a:ext uri="{28A0092B-C50C-407E-A947-70E740481C1C}">
+                          <a14:useLocalDpi xmlns:a14="http://schemas.microsoft.com/office/drawing/2010/main" val="0"/>
+                        </a:ext>
+                      </a:extLst>
+                    </a:blip>
+                    <a:stretch>
+                      <a:fillRect/>
+                    </a:stretch>
+                  </pic:blipFill>
+                  <pic:spPr bwMode="auto">
+                    <a:xfrm>
+                      <a:off x="0" y="0"/>
+                      <a:ext cx="5353050" cy="1940515"/>
+                    </a:xfrm>
+                    <a:prstGeom prst="rect">
+                      <a:avLst/>
+                    </a:prstGeom>
+                    <a:noFill/>
+                    <a:ln>
+                      <a:noFill/>
+                    </a:ln>
+                  </pic:spPr>
+                </pic:pic>
+              </a:graphicData>
+            </a:graphic>
+          </wp:inline>
+        </w:drawing>
+      </w:r>
+    </w:p>
+    <w:p>
+      <w:pPr>
+        <w:pStyle w:val="3"/>
+        <w:ind w:left="952" w:hanging="400"/>
+      </w:pPr>
+      <w:r>
+        <w:rPr>
+          <w:rFonts w:hint="eastAsia"/>
+        </w:rPr>
+        <w:lastRenderedPageBreak/>
+        <w:t xml:space="preserve">1차 강공격 </w:t>
+      </w:r>
+      <w:r>
+        <w:t xml:space="preserve">( </w:t>
+      </w:r>
+      <w:r>
+        <w:rPr>
+          <w:rFonts w:hint="eastAsia"/>
+        </w:rPr>
+        <w:t xml:space="preserve">해킹 룸 </w:t>
+      </w:r>
+      <w:r>
+        <w:t>)</w:t>
+      </w:r>
+    </w:p>
+    <w:p>
+      <w:pPr>
+        <w:keepNext/>
+      </w:pPr>
+      <w:r>
+        <w:rPr>
+          <w:noProof/>
+        </w:rPr>
+        <w:drawing>
+          <wp:inline distT="0" distB="0" distL="0" distR="0" wp14:anchorId="660AF2EE" wp14:editId="09744C90">
+            <wp:extent cx="5731510" cy="3223895"/>
+            <wp:effectExtent l="0" t="0" r="2540" b="0"/>
+            <wp:docPr id="66" name="그림 66" descr="줄진을위하여] 니어 : 오토마타 - Part 28. 해킹, 해킹. 그리고 또 해킹. - YouTube"/>
+            <wp:cNvGraphicFramePr>
+              <a:graphicFrameLocks xmlns:a="http://schemas.openxmlformats.org/drawingml/2006/main" noChangeAspect="1"/>
+            </wp:cNvGraphicFramePr>
+            <a:graphic xmlns:a="http://schemas.openxmlformats.org/drawingml/2006/main">
+              <a:graphicData uri="http://schemas.openxmlformats.org/drawingml/2006/picture">
+                <pic:pic xmlns:pic="http://schemas.openxmlformats.org/drawingml/2006/picture">
+                  <pic:nvPicPr>
+                    <pic:cNvPr id="0" name="Picture 1" descr="줄진을위하여] 니어 : 오토마타 - Part 28. 해킹, 해킹. 그리고 또 해킹. - YouTube"/>
+                    <pic:cNvPicPr>
+                      <a:picLocks noChangeAspect="1" noChangeArrowheads="1"/>
+                    </pic:cNvPicPr>
+                  </pic:nvPicPr>
+                  <pic:blipFill>
+                    <a:blip r:embed="rId29">
+                      <a:extLst>
+                        <a:ext uri="{28A0092B-C50C-407E-A947-70E740481C1C}">
+                          <a14:useLocalDpi xmlns:a14="http://schemas.microsoft.com/office/drawing/2010/main" val="0"/>
+                        </a:ext>
+                      </a:extLst>
+                    </a:blip>
+                    <a:srcRect/>
+                    <a:stretch>
+                      <a:fillRect/>
+                    </a:stretch>
+                  </pic:blipFill>
+                  <pic:spPr bwMode="auto">
+                    <a:xfrm>
+                      <a:off x="0" y="0"/>
+                      <a:ext cx="5731510" cy="3223895"/>
+                    </a:xfrm>
+                    <a:prstGeom prst="rect">
+                      <a:avLst/>
+                    </a:prstGeom>
+                    <a:noFill/>
+                    <a:ln>
+                      <a:noFill/>
+                    </a:ln>
+                  </pic:spPr>
+                </pic:pic>
+              </a:graphicData>
+            </a:graphic>
+          </wp:inline>
+        </w:drawing>
+      </w:r>
+    </w:p>
+    <w:p>
+      <w:pPr>
+        <w:pStyle w:val="ac"/>
+      </w:pPr>
+      <w:r>
+        <w:t>그림</w:t>
+      </w:r>
+      <w:r>
+        <w:t xml:space="preserve"> </w:t>
+      </w:r>
+      <w:r>
+        <w:fldChar w:fldCharType="begin"/>
+      </w:r>
+      <w:r>
+        <w:instrText xml:space="preserve"> SEQ </w:instrText>
+      </w:r>
+      <w:r>
+        <w:instrText>그림</w:instrText>
+      </w:r>
+      <w:r>
+        <w:instrText xml:space="preserve"> \* ARABIC </w:instrText>
+      </w:r>
+      <w:r>
+        <w:fldChar w:fldCharType="separate"/>
+      </w:r>
+      <w:r>
+        <w:rPr>
+          <w:noProof/>
+        </w:rPr>
+        <w:t>1</w:t>
+      </w:r>
+      <w:r>
+        <w:fldChar w:fldCharType="end"/>
+      </w:r>
+      <w:r>
+        <w:t xml:space="preserve"> </w:t>
+      </w:r>
+      <w:r>
+        <w:rPr>
+          <w:rFonts w:hint="eastAsia"/>
+        </w:rPr>
+        <w:t>그래픽</w:t>
+      </w:r>
+      <w:r>
+        <w:rPr>
+          <w:rFonts w:hint="eastAsia"/>
+        </w:rPr>
+        <w:t xml:space="preserve"> </w:t>
+      </w:r>
+      <w:r>
+        <w:rPr>
+          <w:rFonts w:hint="eastAsia"/>
+        </w:rPr>
+        <w:t>컨셉</w:t>
+      </w:r>
+      <w:r>
+        <w:rPr>
+          <w:rFonts w:hint="eastAsia"/>
+        </w:rPr>
+        <w:t xml:space="preserve"> </w:t>
+      </w:r>
+      <w:r>
+        <w:t xml:space="preserve">( </w:t>
+      </w:r>
+      <w:r>
+        <w:rPr>
+          <w:rFonts w:hint="eastAsia"/>
+        </w:rPr>
+        <w:t>니어</w:t>
+      </w:r>
+      <w:r>
+        <w:rPr>
+          <w:rFonts w:hint="eastAsia"/>
+        </w:rPr>
+        <w:t xml:space="preserve"> </w:t>
+      </w:r>
+      <w:r>
+        <w:rPr>
+          <w:rFonts w:hint="eastAsia"/>
+        </w:rPr>
+        <w:t>오토마타</w:t>
+      </w:r>
+      <w:r>
+        <w:rPr>
+          <w:rFonts w:hint="eastAsia"/>
+        </w:rPr>
+        <w:t xml:space="preserve"> </w:t>
+      </w:r>
+      <w:r>
+        <w:t>)</w:t>
+      </w:r>
+    </w:p>
+    <w:p/>
+    <w:p>
+      <w:r>
+        <w:rPr>
+          <w:rFonts w:hint="eastAsia"/>
+        </w:rPr>
+        <w:t>기획의도</w:t>
+      </w:r>
+    </w:p>
+    <w:p>
+      <w:pPr>
+        <w:pStyle w:val="ab"/>
+        <w:numPr>
+          <w:ilvl w:val="0"/>
+          <w:numId w:val="4"/>
+        </w:numPr>
+        <w:ind w:leftChars="0"/>
+      </w:pPr>
+      <w:r>
+        <w:rPr>
+          <w:rFonts w:hint="eastAsia"/>
+        </w:rPr>
+        <w:t>혼자서</w:t>
+      </w:r>
+      <w:r>
+        <w:rPr>
+          <w:rFonts w:hint="eastAsia"/>
+        </w:rPr>
+        <w:t xml:space="preserve"> </w:t>
+      </w:r>
+      <w:r>
+        <w:rPr>
+          <w:rFonts w:hint="eastAsia"/>
+        </w:rPr>
+        <w:t>마주하는</w:t>
+      </w:r>
+      <w:r>
+        <w:rPr>
+          <w:rFonts w:hint="eastAsia"/>
+        </w:rPr>
+        <w:t xml:space="preserve"> </w:t>
+      </w:r>
+      <w:r>
+        <w:rPr>
+          <w:rFonts w:hint="eastAsia"/>
+        </w:rPr>
+        <w:t>던전으로</w:t>
+      </w:r>
+      <w:r>
+        <w:t xml:space="preserve">, </w:t>
+      </w:r>
+      <w:r>
+        <w:rPr>
+          <w:rFonts w:hint="eastAsia"/>
+        </w:rPr>
+        <w:t>혼자만의</w:t>
+      </w:r>
+      <w:r>
+        <w:rPr>
+          <w:rFonts w:hint="eastAsia"/>
+        </w:rPr>
+        <w:t xml:space="preserve"> </w:t>
+      </w:r>
+      <w:r>
+        <w:rPr>
+          <w:rFonts w:hint="eastAsia"/>
+        </w:rPr>
+        <w:t>힘으로</w:t>
+      </w:r>
+      <w:r>
+        <w:rPr>
+          <w:rFonts w:hint="eastAsia"/>
+        </w:rPr>
+        <w:t xml:space="preserve"> </w:t>
+      </w:r>
+      <w:r>
+        <w:rPr>
+          <w:rFonts w:hint="eastAsia"/>
+        </w:rPr>
+        <w:t>적</w:t>
+      </w:r>
+      <w:r>
+        <w:rPr>
+          <w:rFonts w:hint="eastAsia"/>
+        </w:rPr>
+        <w:t xml:space="preserve"> </w:t>
+      </w:r>
+      <w:r>
+        <w:rPr>
+          <w:rFonts w:hint="eastAsia"/>
+        </w:rPr>
+        <w:t>섬멸</w:t>
+      </w:r>
+      <w:r>
+        <w:rPr>
+          <w:rFonts w:hint="eastAsia"/>
+        </w:rPr>
+        <w:t xml:space="preserve"> </w:t>
+      </w:r>
+      <w:r>
+        <w:rPr>
+          <w:rFonts w:hint="eastAsia"/>
+        </w:rPr>
+        <w:t>필요</w:t>
+      </w:r>
+    </w:p>
+    <w:p>
+      <w:pPr>
+        <w:pStyle w:val="ab"/>
+        <w:numPr>
+          <w:ilvl w:val="0"/>
+          <w:numId w:val="4"/>
+        </w:numPr>
+        <w:ind w:leftChars="0"/>
+      </w:pPr>
+      <w:r>
+        <w:rPr>
+          <w:rFonts w:hint="eastAsia"/>
+        </w:rPr>
+        <w:t>유저에</w:t>
+      </w:r>
+      <w:r>
+        <w:rPr>
+          <w:rFonts w:hint="eastAsia"/>
+        </w:rPr>
+        <w:t xml:space="preserve"> </w:t>
+      </w:r>
+      <w:r>
+        <w:rPr>
+          <w:rFonts w:hint="eastAsia"/>
+        </w:rPr>
+        <w:t>레벨에</w:t>
+      </w:r>
+      <w:r>
+        <w:rPr>
+          <w:rFonts w:hint="eastAsia"/>
+        </w:rPr>
+        <w:t xml:space="preserve"> </w:t>
+      </w:r>
+      <w:r>
+        <w:rPr>
+          <w:rFonts w:hint="eastAsia"/>
+        </w:rPr>
+        <w:t>맞추어</w:t>
+      </w:r>
+      <w:r>
+        <w:rPr>
+          <w:rFonts w:hint="eastAsia"/>
+        </w:rPr>
+        <w:t xml:space="preserve"> </w:t>
+      </w:r>
+      <w:r>
+        <w:rPr>
+          <w:rFonts w:hint="eastAsia"/>
+        </w:rPr>
+        <w:t>몬스터</w:t>
+      </w:r>
+      <w:r>
+        <w:rPr>
+          <w:rFonts w:hint="eastAsia"/>
+        </w:rPr>
+        <w:t xml:space="preserve"> </w:t>
+      </w:r>
+      <w:r>
+        <w:rPr>
+          <w:rFonts w:hint="eastAsia"/>
+        </w:rPr>
+        <w:t>레벨</w:t>
+      </w:r>
+      <w:r>
+        <w:rPr>
+          <w:rFonts w:hint="eastAsia"/>
+        </w:rPr>
+        <w:t xml:space="preserve"> </w:t>
+      </w:r>
+      <w:r>
+        <w:rPr>
+          <w:rFonts w:hint="eastAsia"/>
+        </w:rPr>
+        <w:t>조정</w:t>
+      </w:r>
+    </w:p>
+    <w:p>
+      <w:pPr>
+        <w:pStyle w:val="ab"/>
+        <w:numPr>
+          <w:ilvl w:val="0"/>
+          <w:numId w:val="4"/>
+        </w:numPr>
+        <w:ind w:leftChars="0"/>
+      </w:pPr>
+      <w:r>
+        <w:rPr>
+          <w:rFonts w:hint="eastAsia"/>
+        </w:rPr>
+        <w:t>유저를</w:t>
+      </w:r>
+      <w:r>
+        <w:rPr>
+          <w:rFonts w:hint="eastAsia"/>
+        </w:rPr>
+        <w:t xml:space="preserve"> </w:t>
+      </w:r>
+      <w:r>
+        <w:rPr>
+          <w:rFonts w:hint="eastAsia"/>
+        </w:rPr>
+        <w:t>제외한</w:t>
+      </w:r>
+      <w:r>
+        <w:rPr>
+          <w:rFonts w:hint="eastAsia"/>
+        </w:rPr>
+        <w:t xml:space="preserve"> </w:t>
+      </w:r>
+      <w:r>
+        <w:rPr>
+          <w:rFonts w:hint="eastAsia"/>
+        </w:rPr>
+        <w:t>나머지</w:t>
+      </w:r>
+      <w:r>
+        <w:rPr>
+          <w:rFonts w:hint="eastAsia"/>
+        </w:rPr>
+        <w:t xml:space="preserve"> </w:t>
+      </w:r>
+      <w:r>
+        <w:rPr>
+          <w:rFonts w:hint="eastAsia"/>
+        </w:rPr>
+        <w:t>그래픽</w:t>
+      </w:r>
+      <w:r>
+        <w:rPr>
+          <w:rFonts w:hint="eastAsia"/>
+        </w:rPr>
+        <w:t xml:space="preserve"> </w:t>
+      </w:r>
+      <w:r>
+        <w:rPr>
+          <w:rFonts w:hint="eastAsia"/>
+        </w:rPr>
+        <w:t>요소들은</w:t>
+      </w:r>
+      <w:r>
+        <w:rPr>
+          <w:rFonts w:hint="eastAsia"/>
+        </w:rPr>
+        <w:t xml:space="preserve"> </w:t>
+      </w:r>
+      <w:r>
+        <w:rPr>
+          <w:rFonts w:hint="eastAsia"/>
+        </w:rPr>
+        <w:t>전부</w:t>
+      </w:r>
+      <w:r>
+        <w:rPr>
+          <w:rFonts w:hint="eastAsia"/>
+        </w:rPr>
+        <w:t xml:space="preserve"> </w:t>
+      </w:r>
+      <w:r>
+        <w:t>‘</w:t>
+      </w:r>
+      <w:r>
+        <w:rPr>
+          <w:rFonts w:hint="eastAsia"/>
+        </w:rPr>
+        <w:t>구</w:t>
+      </w:r>
+      <w:r>
+        <w:t xml:space="preserve">’ </w:t>
+      </w:r>
+      <w:r>
+        <w:rPr>
+          <w:rFonts w:hint="eastAsia"/>
+        </w:rPr>
+        <w:t>혹은</w:t>
+      </w:r>
+      <w:r>
+        <w:rPr>
+          <w:rFonts w:hint="eastAsia"/>
+        </w:rPr>
+        <w:t xml:space="preserve"> </w:t>
+      </w:r>
+      <w:r>
+        <w:t>‘</w:t>
+      </w:r>
+      <w:r>
+        <w:rPr>
+          <w:rFonts w:hint="eastAsia"/>
+        </w:rPr>
+        <w:t>정육면체</w:t>
+      </w:r>
+      <w:r>
+        <w:t>’</w:t>
+      </w:r>
+      <w:r>
+        <w:rPr>
+          <w:rFonts w:hint="eastAsia"/>
+        </w:rPr>
+        <w:t>등의</w:t>
+      </w:r>
+      <w:r>
+        <w:rPr>
+          <w:rFonts w:hint="eastAsia"/>
+        </w:rPr>
+        <w:t xml:space="preserve"> </w:t>
+      </w:r>
+      <w:r>
+        <w:rPr>
+          <w:rFonts w:hint="eastAsia"/>
+        </w:rPr>
+        <w:t>직관적</w:t>
+      </w:r>
+      <w:r>
+        <w:rPr>
+          <w:rFonts w:hint="eastAsia"/>
+        </w:rPr>
+        <w:t xml:space="preserve"> </w:t>
+      </w:r>
+      <w:r>
+        <w:rPr>
+          <w:rFonts w:hint="eastAsia"/>
+        </w:rPr>
+        <w:t>요소들</w:t>
+      </w:r>
+      <w:r>
+        <w:rPr>
+          <w:rFonts w:hint="eastAsia"/>
+        </w:rPr>
+        <w:t xml:space="preserve"> </w:t>
+      </w:r>
+      <w:r>
+        <w:rPr>
+          <w:rFonts w:hint="eastAsia"/>
+        </w:rPr>
+        <w:t>사용</w:t>
+      </w:r>
+    </w:p>
+    <w:p>
+      <w:pPr>
+        <w:widowControl/>
+        <w:wordWrap/>
+        <w:autoSpaceDE/>
+        <w:autoSpaceDN/>
       </w:pPr>
     </w:p>
+    <w:tbl>
+      <w:tblPr>
+        <w:tblStyle w:val="a8"/>
+        <w:tblW w:w="0" w:type="auto"/>
+        <w:tblLook w:val="04A0" w:firstRow="1" w:lastRow="0" w:firstColumn="1" w:lastColumn="0" w:noHBand="0" w:noVBand="1"/>
+      </w:tblPr>
+      <w:tblGrid>
+        <w:gridCol w:w="1980"/>
+        <w:gridCol w:w="7036"/>
+      </w:tblGrid>
+      <w:tr>
+        <w:tc>
+          <w:tcPr>
+            <w:tcW w:w="1980" w:type="dxa"/>
+            <w:shd w:val="clear" w:color="auto" w:fill="E7E6E6" w:themeFill="background2"/>
+          </w:tcPr>
+          <w:p>
+            <w:pPr>
+              <w:jc w:val="center"/>
+              <w:rPr>
+                <w:rFonts w:ascii="Microsoft GothicNeo" w:eastAsia="Microsoft GothicNeo" w:hAnsi="Microsoft GothicNeo" w:cs="Microsoft GothicNeo"/>
+                <w:b/>
+                <w:bCs/>
+              </w:rPr>
+            </w:pPr>
+            <w:r>
+              <w:rPr>
+                <w:rFonts w:ascii="Microsoft GothicNeo" w:eastAsia="Microsoft GothicNeo" w:hAnsi="Microsoft GothicNeo" w:cs="Microsoft GothicNeo" w:hint="eastAsia"/>
+                <w:b/>
+                <w:bCs/>
+              </w:rPr>
+              <w:t>항목</w:t>
+            </w:r>
+          </w:p>
+        </w:tc>
+        <w:tc>
+          <w:tcPr>
+            <w:tcW w:w="7036" w:type="dxa"/>
+            <w:shd w:val="clear" w:color="auto" w:fill="E7E6E6" w:themeFill="background2"/>
+          </w:tcPr>
+          <w:p>
+            <w:pPr>
+              <w:jc w:val="center"/>
+              <w:rPr>
+                <w:rFonts w:ascii="Microsoft GothicNeo" w:eastAsia="Microsoft GothicNeo" w:hAnsi="Microsoft GothicNeo" w:cs="Microsoft GothicNeo"/>
+                <w:b/>
+                <w:bCs/>
+              </w:rPr>
+            </w:pPr>
+            <w:r>
+              <w:rPr>
+                <w:rFonts w:ascii="Microsoft GothicNeo" w:eastAsia="Microsoft GothicNeo" w:hAnsi="Microsoft GothicNeo" w:cs="Microsoft GothicNeo" w:hint="eastAsia"/>
+                <w:b/>
+                <w:bCs/>
+              </w:rPr>
+              <w:t>설명</w:t>
+            </w:r>
+          </w:p>
+        </w:tc>
+      </w:tr>
+      <w:tr>
+        <w:tc>
+          <w:tcPr>
+            <w:tcW w:w="1980" w:type="dxa"/>
+            <w:vAlign w:val="center"/>
+          </w:tcPr>
+          <w:p>
+            <w:pPr>
+              <w:jc w:val="center"/>
+            </w:pPr>
+            <w:r>
+              <w:rPr>
+                <w:rFonts w:hint="eastAsia"/>
+              </w:rPr>
+              <w:t>실행</w:t>
+            </w:r>
+            <w:r>
+              <w:rPr>
+                <w:rFonts w:hint="eastAsia"/>
+              </w:rPr>
+              <w:t xml:space="preserve"> </w:t>
+            </w:r>
+            <w:r>
+              <w:rPr>
+                <w:rFonts w:hint="eastAsia"/>
+              </w:rPr>
+              <w:t>조건</w:t>
+            </w:r>
+          </w:p>
+        </w:tc>
+        <w:tc>
+          <w:tcPr>
+            <w:tcW w:w="7036" w:type="dxa"/>
+          </w:tcPr>
+          <w:p>
+            <w:pPr>
+              <w:pStyle w:val="ab"/>
+              <w:numPr>
+                <w:ilvl w:val="0"/>
+                <w:numId w:val="10"/>
+              </w:numPr>
+              <w:ind w:leftChars="0"/>
+            </w:pPr>
+            <w:r>
+              <w:rPr>
+                <w:rFonts w:hint="eastAsia"/>
+              </w:rPr>
+              <w:t>보스의</w:t>
+            </w:r>
+            <w:r>
+              <w:rPr>
+                <w:rFonts w:hint="eastAsia"/>
+              </w:rPr>
+              <w:t xml:space="preserve"> </w:t>
+            </w:r>
+            <w:r>
+              <w:rPr>
+                <w:rFonts w:hint="eastAsia"/>
+              </w:rPr>
+              <w:t>체력이</w:t>
+            </w:r>
+            <w:r>
+              <w:rPr>
+                <w:rFonts w:hint="eastAsia"/>
+              </w:rPr>
+              <w:t xml:space="preserve"> </w:t>
+            </w:r>
+            <w:r>
+              <w:t>75%</w:t>
+            </w:r>
+            <w:r>
+              <w:rPr>
+                <w:rFonts w:hint="eastAsia"/>
+              </w:rPr>
+              <w:t>이하로</w:t>
+            </w:r>
+            <w:r>
+              <w:rPr>
+                <w:rFonts w:hint="eastAsia"/>
+              </w:rPr>
+              <w:t xml:space="preserve"> </w:t>
+            </w:r>
+            <w:r>
+              <w:rPr>
+                <w:rFonts w:hint="eastAsia"/>
+              </w:rPr>
+              <w:t>내려가는</w:t>
+            </w:r>
+            <w:r>
+              <w:rPr>
+                <w:rFonts w:hint="eastAsia"/>
+              </w:rPr>
+              <w:t xml:space="preserve"> </w:t>
+            </w:r>
+            <w:r>
+              <w:rPr>
+                <w:rFonts w:hint="eastAsia"/>
+              </w:rPr>
+              <w:t>순간</w:t>
+            </w:r>
+          </w:p>
+        </w:tc>
+      </w:tr>
+      <w:tr>
+        <w:tc>
+          <w:tcPr>
+            <w:tcW w:w="1980" w:type="dxa"/>
+            <w:vAlign w:val="center"/>
+          </w:tcPr>
+          <w:p>
+            <w:pPr>
+              <w:jc w:val="center"/>
+            </w:pPr>
+            <w:r>
+              <w:rPr>
+                <w:rFonts w:hint="eastAsia"/>
+              </w:rPr>
+              <w:t>성공</w:t>
+            </w:r>
+            <w:r>
+              <w:rPr>
+                <w:rFonts w:hint="eastAsia"/>
+              </w:rPr>
+              <w:t xml:space="preserve"> </w:t>
+            </w:r>
+            <w:r>
+              <w:rPr>
+                <w:rFonts w:hint="eastAsia"/>
+              </w:rPr>
+              <w:t>조건</w:t>
+            </w:r>
+          </w:p>
+        </w:tc>
+        <w:tc>
+          <w:tcPr>
+            <w:tcW w:w="7036" w:type="dxa"/>
+          </w:tcPr>
+          <w:p>
+            <w:pPr>
+              <w:pStyle w:val="ab"/>
+              <w:numPr>
+                <w:ilvl w:val="0"/>
+                <w:numId w:val="10"/>
+              </w:numPr>
+              <w:ind w:leftChars="0"/>
+            </w:pPr>
+            <w:r>
+              <w:rPr>
+                <w:rFonts w:hint="eastAsia"/>
+              </w:rPr>
+              <w:t>시간</w:t>
+            </w:r>
+            <w:r>
+              <w:rPr>
+                <w:rFonts w:hint="eastAsia"/>
+              </w:rPr>
+              <w:t xml:space="preserve"> </w:t>
+            </w:r>
+            <w:r>
+              <w:rPr>
+                <w:rFonts w:hint="eastAsia"/>
+              </w:rPr>
+              <w:t>내</w:t>
+            </w:r>
+            <w:r>
+              <w:rPr>
+                <w:rFonts w:hint="eastAsia"/>
+              </w:rPr>
+              <w:t xml:space="preserve"> </w:t>
+            </w:r>
+            <w:r>
+              <w:rPr>
+                <w:rFonts w:hint="eastAsia"/>
+              </w:rPr>
+              <w:t>해킹룸</w:t>
+            </w:r>
+            <w:r>
+              <w:rPr>
+                <w:rFonts w:hint="eastAsia"/>
+              </w:rPr>
+              <w:t xml:space="preserve"> </w:t>
+            </w:r>
+            <w:r>
+              <w:rPr>
+                <w:rFonts w:hint="eastAsia"/>
+              </w:rPr>
+              <w:t>내</w:t>
+            </w:r>
+            <w:r>
+              <w:rPr>
+                <w:rFonts w:hint="eastAsia"/>
+              </w:rPr>
+              <w:t xml:space="preserve"> </w:t>
+            </w:r>
+            <w:r>
+              <w:rPr>
+                <w:rFonts w:hint="eastAsia"/>
+              </w:rPr>
+              <w:t>모든</w:t>
+            </w:r>
+            <w:r>
+              <w:rPr>
+                <w:rFonts w:hint="eastAsia"/>
+              </w:rPr>
+              <w:t xml:space="preserve"> </w:t>
+            </w:r>
+            <w:r>
+              <w:rPr>
+                <w:rFonts w:hint="eastAsia"/>
+              </w:rPr>
+              <w:t>몬스터</w:t>
+            </w:r>
+            <w:r>
+              <w:rPr>
+                <w:rFonts w:hint="eastAsia"/>
+              </w:rPr>
+              <w:t xml:space="preserve"> </w:t>
+            </w:r>
+            <w:r>
+              <w:rPr>
+                <w:rFonts w:hint="eastAsia"/>
+              </w:rPr>
+              <w:t>처치</w:t>
+            </w:r>
+          </w:p>
+        </w:tc>
+      </w:tr>
+      <w:tr>
+        <w:tc>
+          <w:tcPr>
+            <w:tcW w:w="1980" w:type="dxa"/>
+            <w:vAlign w:val="center"/>
+          </w:tcPr>
+          <w:p>
+            <w:pPr>
+              <w:jc w:val="center"/>
+            </w:pPr>
+            <w:r>
+              <w:t>패턴</w:t>
+            </w:r>
+            <w:r>
+              <w:t xml:space="preserve"> </w:t>
+            </w:r>
+            <w:r>
+              <w:rPr>
+                <w:rFonts w:hint="eastAsia"/>
+              </w:rPr>
+              <w:t>설명</w:t>
+            </w:r>
+          </w:p>
+        </w:tc>
+        <w:tc>
+          <w:tcPr>
+            <w:tcW w:w="7036" w:type="dxa"/>
+          </w:tcPr>
+          <w:p>
+            <w:pPr>
+              <w:pStyle w:val="ab"/>
+              <w:numPr>
+                <w:ilvl w:val="1"/>
+                <w:numId w:val="8"/>
+              </w:numPr>
+              <w:ind w:leftChars="0"/>
+            </w:pPr>
+            <w:r>
+              <w:rPr>
+                <w:rFonts w:hint="eastAsia"/>
+              </w:rPr>
+              <w:t>모든</w:t>
+            </w:r>
+            <w:r>
+              <w:rPr>
+                <w:rFonts w:hint="eastAsia"/>
+              </w:rPr>
+              <w:t xml:space="preserve"> </w:t>
+            </w:r>
+            <w:r>
+              <w:rPr>
+                <w:rFonts w:hint="eastAsia"/>
+              </w:rPr>
+              <w:t>유저는</w:t>
+            </w:r>
+            <w:r>
+              <w:rPr>
+                <w:rFonts w:hint="eastAsia"/>
+              </w:rPr>
+              <w:t xml:space="preserve"> </w:t>
+            </w:r>
+            <w:r>
+              <w:rPr>
+                <w:rFonts w:hint="eastAsia"/>
+              </w:rPr>
+              <w:t>각각</w:t>
+            </w:r>
+            <w:r>
+              <w:rPr>
+                <w:rFonts w:hint="eastAsia"/>
+              </w:rPr>
+              <w:t xml:space="preserve"> </w:t>
+            </w:r>
+            <w:r>
+              <w:rPr>
+                <w:rFonts w:hint="eastAsia"/>
+              </w:rPr>
+              <w:t>다른</w:t>
+            </w:r>
+            <w:r>
+              <w:rPr>
+                <w:rFonts w:hint="eastAsia"/>
+              </w:rPr>
+              <w:t xml:space="preserve"> </w:t>
+            </w:r>
+            <w:r>
+              <w:rPr>
+                <w:rFonts w:hint="eastAsia"/>
+              </w:rPr>
+              <w:t>해킹룸으로</w:t>
+            </w:r>
+            <w:r>
+              <w:rPr>
+                <w:rFonts w:hint="eastAsia"/>
+              </w:rPr>
+              <w:t xml:space="preserve"> </w:t>
+            </w:r>
+            <w:r>
+              <w:rPr>
+                <w:rFonts w:hint="eastAsia"/>
+              </w:rPr>
+              <w:t>이동</w:t>
+            </w:r>
+          </w:p>
+          <w:p>
+            <w:pPr>
+              <w:pStyle w:val="ab"/>
+              <w:numPr>
+                <w:ilvl w:val="1"/>
+                <w:numId w:val="8"/>
+              </w:numPr>
+              <w:ind w:leftChars="0"/>
+            </w:pPr>
+            <w:r>
+              <w:rPr>
+                <w:rFonts w:hint="eastAsia"/>
+              </w:rPr>
+              <w:t>해킹룸</w:t>
+            </w:r>
+            <w:r>
+              <w:rPr>
+                <w:rFonts w:hint="eastAsia"/>
+              </w:rPr>
+              <w:t xml:space="preserve"> </w:t>
+            </w:r>
+            <w:r>
+              <w:rPr>
+                <w:rFonts w:hint="eastAsia"/>
+              </w:rPr>
+              <w:t>내의</w:t>
+            </w:r>
+            <w:r>
+              <w:rPr>
+                <w:rFonts w:hint="eastAsia"/>
+              </w:rPr>
+              <w:t xml:space="preserve"> </w:t>
+            </w:r>
+            <w:r>
+              <w:rPr>
+                <w:rFonts w:hint="eastAsia"/>
+              </w:rPr>
+              <w:t>몬스터는</w:t>
+            </w:r>
+            <w:r>
+              <w:rPr>
+                <w:rFonts w:hint="eastAsia"/>
+              </w:rPr>
+              <w:t xml:space="preserve"> </w:t>
+            </w:r>
+            <w:r>
+              <w:rPr>
+                <w:rFonts w:hint="eastAsia"/>
+              </w:rPr>
+              <w:t>유저에</w:t>
+            </w:r>
+            <w:r>
+              <w:rPr>
+                <w:rFonts w:hint="eastAsia"/>
+              </w:rPr>
+              <w:t xml:space="preserve"> </w:t>
+            </w:r>
+            <w:r>
+              <w:rPr>
+                <w:rFonts w:hint="eastAsia"/>
+              </w:rPr>
+              <w:t>레벨에</w:t>
+            </w:r>
+            <w:r>
+              <w:rPr>
+                <w:rFonts w:hint="eastAsia"/>
+              </w:rPr>
+              <w:t xml:space="preserve"> </w:t>
+            </w:r>
+            <w:r>
+              <w:rPr>
+                <w:rFonts w:hint="eastAsia"/>
+              </w:rPr>
+              <w:t>맞춰서</w:t>
+            </w:r>
+            <w:r>
+              <w:rPr>
+                <w:rFonts w:hint="eastAsia"/>
+              </w:rPr>
+              <w:t xml:space="preserve"> </w:t>
+            </w:r>
+            <w:r>
+              <w:rPr>
+                <w:rFonts w:hint="eastAsia"/>
+              </w:rPr>
+              <w:t>설정</w:t>
+            </w:r>
+          </w:p>
+          <w:p>
+            <w:pPr>
+              <w:pStyle w:val="ab"/>
+              <w:numPr>
+                <w:ilvl w:val="2"/>
+                <w:numId w:val="8"/>
+              </w:numPr>
+              <w:ind w:leftChars="0"/>
+            </w:pPr>
+            <w:r>
+              <w:rPr>
+                <w:rFonts w:hint="eastAsia"/>
+              </w:rPr>
+              <w:t>유저</w:t>
+            </w:r>
+            <w:r>
+              <w:rPr>
+                <w:rFonts w:hint="eastAsia"/>
+              </w:rPr>
+              <w:t xml:space="preserve"> </w:t>
+            </w:r>
+            <w:r>
+              <w:rPr>
+                <w:rFonts w:hint="eastAsia"/>
+              </w:rPr>
+              <w:t>레벨의</w:t>
+            </w:r>
+            <w:r>
+              <w:rPr>
+                <w:rFonts w:hint="eastAsia"/>
+              </w:rPr>
+              <w:t xml:space="preserve"> </w:t>
+            </w:r>
+            <w:r>
+              <w:t>10</w:t>
+            </w:r>
+            <w:r>
+              <w:rPr>
+                <w:rFonts w:hint="eastAsia"/>
+              </w:rPr>
+              <w:t>의</w:t>
+            </w:r>
+            <w:r>
+              <w:rPr>
+                <w:rFonts w:hint="eastAsia"/>
+              </w:rPr>
+              <w:t xml:space="preserve"> </w:t>
+            </w:r>
+            <w:r>
+              <w:rPr>
+                <w:rFonts w:hint="eastAsia"/>
+              </w:rPr>
+              <w:t>자리</w:t>
+            </w:r>
+            <w:r>
+              <w:rPr>
+                <w:rFonts w:hint="eastAsia"/>
+              </w:rPr>
+              <w:t xml:space="preserve"> </w:t>
+            </w:r>
+            <w:r>
+              <w:t xml:space="preserve">= </w:t>
+            </w:r>
+            <w:r>
+              <w:rPr>
+                <w:rFonts w:hint="eastAsia"/>
+              </w:rPr>
+              <w:t>몬스터의</w:t>
+            </w:r>
+            <w:r>
+              <w:rPr>
+                <w:rFonts w:hint="eastAsia"/>
+              </w:rPr>
+              <w:t xml:space="preserve"> </w:t>
+            </w:r>
+            <w:r>
+              <w:rPr>
+                <w:rFonts w:hint="eastAsia"/>
+              </w:rPr>
+              <w:t>레벨</w:t>
+            </w:r>
+          </w:p>
+          <w:p>
+            <w:pPr>
+              <w:pStyle w:val="ab"/>
+              <w:numPr>
+                <w:ilvl w:val="2"/>
+                <w:numId w:val="8"/>
+              </w:numPr>
+              <w:ind w:leftChars="0"/>
+            </w:pPr>
+            <w:r>
+              <w:rPr>
+                <w:rFonts w:hint="eastAsia"/>
+              </w:rPr>
+              <w:t>유저</w:t>
+            </w:r>
+            <w:r>
+              <w:rPr>
+                <w:rFonts w:hint="eastAsia"/>
+              </w:rPr>
+              <w:t xml:space="preserve"> </w:t>
+            </w:r>
+            <w:r>
+              <w:rPr>
+                <w:rFonts w:hint="eastAsia"/>
+              </w:rPr>
+              <w:t>레벨의</w:t>
+            </w:r>
+            <w:r>
+              <w:rPr>
+                <w:rFonts w:hint="eastAsia"/>
+              </w:rPr>
+              <w:t xml:space="preserve"> </w:t>
+            </w:r>
+            <w:r>
+              <w:t>1</w:t>
+            </w:r>
+            <w:r>
+              <w:rPr>
+                <w:rFonts w:hint="eastAsia"/>
+              </w:rPr>
+              <w:t>의</w:t>
+            </w:r>
+            <w:r>
+              <w:rPr>
+                <w:rFonts w:hint="eastAsia"/>
+              </w:rPr>
+              <w:t xml:space="preserve"> </w:t>
+            </w:r>
+            <w:r>
+              <w:rPr>
+                <w:rFonts w:hint="eastAsia"/>
+              </w:rPr>
+              <w:t>자리</w:t>
+            </w:r>
+            <w:r>
+              <w:rPr>
+                <w:rFonts w:hint="eastAsia"/>
+              </w:rPr>
+              <w:t xml:space="preserve"> </w:t>
+            </w:r>
+            <w:r>
+              <w:t xml:space="preserve">= </w:t>
+            </w:r>
+            <w:r>
+              <w:rPr>
+                <w:rFonts w:hint="eastAsia"/>
+              </w:rPr>
+              <w:t>몬스터의</w:t>
+            </w:r>
+            <w:r>
+              <w:rPr>
+                <w:rFonts w:hint="eastAsia"/>
+              </w:rPr>
+              <w:t xml:space="preserve"> </w:t>
+            </w:r>
+            <w:r>
+              <w:rPr>
+                <w:rFonts w:hint="eastAsia"/>
+              </w:rPr>
+              <w:t>수</w:t>
+            </w:r>
+            <w:r>
+              <w:rPr>
+                <w:rFonts w:hint="eastAsia"/>
+              </w:rPr>
+              <w:t xml:space="preserve"> </w:t>
+            </w:r>
+            <w:r>
+              <w:t xml:space="preserve">( </w:t>
+            </w:r>
+            <w:r>
+              <w:rPr>
+                <w:rFonts w:hint="eastAsia"/>
+              </w:rPr>
+              <w:t>기본</w:t>
+            </w:r>
+            <w:r>
+              <w:rPr>
+                <w:rFonts w:hint="eastAsia"/>
+              </w:rPr>
+              <w:t xml:space="preserve"> </w:t>
+            </w:r>
+            <w:r>
+              <w:rPr>
+                <w:rFonts w:hint="eastAsia"/>
+              </w:rPr>
+              <w:t>배치</w:t>
+            </w:r>
+            <w:r>
+              <w:rPr>
+                <w:rFonts w:hint="eastAsia"/>
+              </w:rPr>
+              <w:t xml:space="preserve"> </w:t>
+            </w:r>
+            <w:r>
+              <w:t xml:space="preserve">+ </w:t>
+            </w:r>
+            <w:r>
+              <w:rPr>
+                <w:rFonts w:hint="eastAsia"/>
+              </w:rPr>
+              <w:t>레벨</w:t>
+            </w:r>
+            <w:r>
+              <w:rPr>
+                <w:rFonts w:hint="eastAsia"/>
+              </w:rPr>
+              <w:t xml:space="preserve"> </w:t>
+            </w:r>
+            <w:r>
+              <w:t>)</w:t>
+            </w:r>
+          </w:p>
+          <w:p>
+            <w:pPr>
+              <w:pStyle w:val="ab"/>
+              <w:numPr>
+                <w:ilvl w:val="1"/>
+                <w:numId w:val="8"/>
+              </w:numPr>
+              <w:ind w:leftChars="0"/>
+            </w:pPr>
+            <w:r>
+              <w:rPr>
+                <w:rFonts w:hint="eastAsia"/>
+              </w:rPr>
+              <w:t>해킹룸</w:t>
+            </w:r>
+            <w:r>
+              <w:rPr>
+                <w:rFonts w:hint="eastAsia"/>
+              </w:rPr>
+              <w:t xml:space="preserve"> </w:t>
+            </w:r>
+            <w:r>
+              <w:rPr>
+                <w:rFonts w:hint="eastAsia"/>
+              </w:rPr>
+              <w:t>내의</w:t>
+            </w:r>
+            <w:r>
+              <w:rPr>
+                <w:rFonts w:hint="eastAsia"/>
+              </w:rPr>
+              <w:t xml:space="preserve"> </w:t>
+            </w:r>
+            <w:r>
+              <w:rPr>
+                <w:rFonts w:hint="eastAsia"/>
+              </w:rPr>
+              <w:t>몬스터를</w:t>
+            </w:r>
+            <w:r>
+              <w:rPr>
+                <w:rFonts w:hint="eastAsia"/>
+              </w:rPr>
+              <w:t xml:space="preserve"> </w:t>
+            </w:r>
+            <w:r>
+              <w:rPr>
+                <w:rFonts w:hint="eastAsia"/>
+              </w:rPr>
+              <w:t>모두</w:t>
+            </w:r>
+            <w:r>
+              <w:rPr>
+                <w:rFonts w:hint="eastAsia"/>
+              </w:rPr>
+              <w:t xml:space="preserve"> </w:t>
+            </w:r>
+            <w:r>
+              <w:rPr>
+                <w:rFonts w:hint="eastAsia"/>
+              </w:rPr>
+              <w:t>처리할</w:t>
+            </w:r>
+            <w:r>
+              <w:rPr>
+                <w:rFonts w:hint="eastAsia"/>
+              </w:rPr>
+              <w:t xml:space="preserve"> </w:t>
+            </w:r>
+            <w:r>
+              <w:rPr>
+                <w:rFonts w:hint="eastAsia"/>
+              </w:rPr>
+              <w:t>경우</w:t>
+            </w:r>
+            <w:r>
+              <w:rPr>
+                <w:rFonts w:hint="eastAsia"/>
+              </w:rPr>
+              <w:t xml:space="preserve"> </w:t>
+            </w:r>
+            <w:r>
+              <w:rPr>
+                <w:rFonts w:hint="eastAsia"/>
+              </w:rPr>
+              <w:t>보스</w:t>
+            </w:r>
+            <w:r>
+              <w:rPr>
+                <w:rFonts w:hint="eastAsia"/>
+              </w:rPr>
+              <w:t xml:space="preserve"> </w:t>
+            </w:r>
+            <w:r>
+              <w:rPr>
+                <w:rFonts w:hint="eastAsia"/>
+              </w:rPr>
+              <w:t>룸으로</w:t>
+            </w:r>
+            <w:r>
+              <w:rPr>
+                <w:rFonts w:hint="eastAsia"/>
+              </w:rPr>
+              <w:t xml:space="preserve"> </w:t>
+            </w:r>
+            <w:r>
+              <w:rPr>
+                <w:rFonts w:hint="eastAsia"/>
+              </w:rPr>
+              <w:t>이동</w:t>
+            </w:r>
+          </w:p>
+          <w:p>
+            <w:pPr>
+              <w:pStyle w:val="ab"/>
+              <w:numPr>
+                <w:ilvl w:val="1"/>
+                <w:numId w:val="8"/>
+              </w:numPr>
+              <w:ind w:leftChars="0"/>
+            </w:pPr>
+            <w:r>
+              <w:rPr>
+                <w:rFonts w:hint="eastAsia"/>
+              </w:rPr>
+              <w:t>제한시간</w:t>
+            </w:r>
+            <w:r>
+              <w:rPr>
+                <w:rFonts w:hint="eastAsia"/>
+              </w:rPr>
+              <w:t xml:space="preserve"> </w:t>
+            </w:r>
+            <w:r>
+              <w:rPr>
+                <w:rFonts w:hint="eastAsia"/>
+              </w:rPr>
+              <w:t>내에</w:t>
+            </w:r>
+            <w:r>
+              <w:rPr>
+                <w:rFonts w:hint="eastAsia"/>
+              </w:rPr>
+              <w:t xml:space="preserve"> </w:t>
+            </w:r>
+            <w:r>
+              <w:rPr>
+                <w:rFonts w:hint="eastAsia"/>
+              </w:rPr>
+              <w:t>모두</w:t>
+            </w:r>
+            <w:r>
+              <w:rPr>
+                <w:rFonts w:hint="eastAsia"/>
+              </w:rPr>
+              <w:t xml:space="preserve"> </w:t>
+            </w:r>
+            <w:r>
+              <w:rPr>
+                <w:rFonts w:hint="eastAsia"/>
+              </w:rPr>
+              <w:t>처지하지</w:t>
+            </w:r>
+            <w:r>
+              <w:rPr>
+                <w:rFonts w:hint="eastAsia"/>
+              </w:rPr>
+              <w:t xml:space="preserve"> </w:t>
+            </w:r>
+            <w:r>
+              <w:rPr>
+                <w:rFonts w:hint="eastAsia"/>
+              </w:rPr>
+              <w:t>못</w:t>
+            </w:r>
+            <w:r>
+              <w:rPr>
+                <w:rFonts w:hint="eastAsia"/>
+              </w:rPr>
+              <w:t xml:space="preserve"> </w:t>
+            </w:r>
+            <w:r>
+              <w:rPr>
+                <w:rFonts w:hint="eastAsia"/>
+              </w:rPr>
+              <w:t>할</w:t>
+            </w:r>
+            <w:r>
+              <w:rPr>
+                <w:rFonts w:hint="eastAsia"/>
+              </w:rPr>
+              <w:t xml:space="preserve"> </w:t>
+            </w:r>
+            <w:r>
+              <w:rPr>
+                <w:rFonts w:hint="eastAsia"/>
+              </w:rPr>
+              <w:t>경우</w:t>
+            </w:r>
+          </w:p>
+          <w:p>
+            <w:pPr>
+              <w:pStyle w:val="ab"/>
+              <w:numPr>
+                <w:ilvl w:val="2"/>
+                <w:numId w:val="8"/>
+              </w:numPr>
+              <w:ind w:leftChars="0"/>
+            </w:pPr>
+            <w:r>
+              <w:rPr>
+                <w:rFonts w:hint="eastAsia"/>
+              </w:rPr>
+              <w:t>남은</w:t>
+            </w:r>
+            <w:r>
+              <w:rPr>
+                <w:rFonts w:hint="eastAsia"/>
+              </w:rPr>
+              <w:t xml:space="preserve"> </w:t>
+            </w:r>
+            <w:r>
+              <w:rPr>
+                <w:rFonts w:hint="eastAsia"/>
+              </w:rPr>
+              <w:t>몬스터</w:t>
+            </w:r>
+            <w:r>
+              <w:rPr>
+                <w:rFonts w:hint="eastAsia"/>
+              </w:rPr>
+              <w:t xml:space="preserve"> /</w:t>
+            </w:r>
+            <w:r>
+              <w:t xml:space="preserve"> </w:t>
+            </w:r>
+            <w:r>
+              <w:rPr>
+                <w:rFonts w:hint="eastAsia"/>
+              </w:rPr>
+              <w:t>배치</w:t>
+            </w:r>
+            <w:r>
+              <w:rPr>
+                <w:rFonts w:hint="eastAsia"/>
+              </w:rPr>
+              <w:t xml:space="preserve"> </w:t>
+            </w:r>
+            <w:r>
+              <w:rPr>
+                <w:rFonts w:hint="eastAsia"/>
+              </w:rPr>
+              <w:t>몬스터만큼</w:t>
+            </w:r>
+            <w:r>
+              <w:rPr>
+                <w:rFonts w:hint="eastAsia"/>
+              </w:rPr>
+              <w:t xml:space="preserve"> </w:t>
+            </w:r>
+            <w:r>
+              <w:rPr>
+                <w:rFonts w:hint="eastAsia"/>
+              </w:rPr>
+              <w:t>체력</w:t>
+            </w:r>
+            <w:r>
+              <w:rPr>
+                <w:rFonts w:hint="eastAsia"/>
+              </w:rPr>
+              <w:t xml:space="preserve"> </w:t>
+            </w:r>
+            <w:r>
+              <w:rPr>
+                <w:rFonts w:hint="eastAsia"/>
+              </w:rPr>
+              <w:t>감소</w:t>
+            </w:r>
+            <w:r>
+              <w:rPr>
+                <w:rFonts w:hint="eastAsia"/>
+              </w:rPr>
+              <w:t xml:space="preserve"> </w:t>
+            </w:r>
+          </w:p>
+        </w:tc>
+      </w:tr>
+      <w:tr>
+        <w:tc>
+          <w:tcPr>
+            <w:tcW w:w="1980" w:type="dxa"/>
+            <w:vAlign w:val="center"/>
+          </w:tcPr>
+          <w:p>
+            <w:pPr>
+              <w:jc w:val="center"/>
+            </w:pPr>
+            <w:r>
+              <w:rPr>
+                <w:rFonts w:hint="eastAsia"/>
+              </w:rPr>
+              <w:t>비고</w:t>
+            </w:r>
+          </w:p>
+        </w:tc>
+        <w:tc>
+          <w:tcPr>
+            <w:tcW w:w="7036" w:type="dxa"/>
+          </w:tcPr>
+          <w:p>
+            <w:pPr>
+              <w:pStyle w:val="ab"/>
+              <w:ind w:leftChars="0"/>
+            </w:pPr>
+          </w:p>
+        </w:tc>
+      </w:tr>
+    </w:tbl>
+    <w:p>
+      <w:pPr>
+        <w:widowControl/>
+        <w:wordWrap/>
+        <w:autoSpaceDE/>
+        <w:autoSpaceDN/>
+      </w:pPr>
+    </w:p>
+    <w:p>
+      <w:pPr>
+        <w:pStyle w:val="3"/>
+        <w:ind w:left="952" w:hanging="400"/>
+      </w:pPr>
+      <w:r>
+        <w:rPr>
+          <w:rFonts w:hint="eastAsia"/>
+        </w:rPr>
+        <w:lastRenderedPageBreak/>
+        <w:t>2차 강공격</w:t>
+      </w:r>
+    </w:p>
+    <w:p>
+      <w:r>
+        <w:rPr>
+          <w:rFonts w:hint="eastAsia"/>
+          <w:noProof/>
+        </w:rPr>
+        <w:drawing>
+          <wp:inline distT="0" distB="0" distL="0" distR="0" wp14:anchorId="7D668DB5" wp14:editId="238F451A">
+            <wp:extent cx="5684348" cy="4095750"/>
+            <wp:effectExtent l="0" t="0" r="0" b="0"/>
+            <wp:docPr id="78" name="그림 78"/>
+            <wp:cNvGraphicFramePr>
+              <a:graphicFrameLocks xmlns:a="http://schemas.openxmlformats.org/drawingml/2006/main" noChangeAspect="1"/>
+            </wp:cNvGraphicFramePr>
+            <a:graphic xmlns:a="http://schemas.openxmlformats.org/drawingml/2006/main">
+              <a:graphicData uri="http://schemas.openxmlformats.org/drawingml/2006/picture">
+                <pic:pic xmlns:pic="http://schemas.openxmlformats.org/drawingml/2006/picture">
+                  <pic:nvPicPr>
+                    <pic:cNvPr id="78" name="그림 78"/>
+                    <pic:cNvPicPr>
+                      <a:picLocks noChangeAspect="1" noChangeArrowheads="1"/>
+                    </pic:cNvPicPr>
+                  </pic:nvPicPr>
+                  <pic:blipFill>
+                    <a:blip r:embed="rId30" cstate="print">
+                      <a:extLst>
+                        <a:ext uri="{28A0092B-C50C-407E-A947-70E740481C1C}">
+                          <a14:useLocalDpi xmlns:a14="http://schemas.microsoft.com/office/drawing/2010/main" val="0"/>
+                        </a:ext>
+                      </a:extLst>
+                    </a:blip>
+                    <a:stretch>
+                      <a:fillRect/>
+                    </a:stretch>
+                  </pic:blipFill>
+                  <pic:spPr bwMode="auto">
+                    <a:xfrm>
+                      <a:off x="0" y="0"/>
+                      <a:ext cx="5695134" cy="4103522"/>
+                    </a:xfrm>
+                    <a:prstGeom prst="rect">
+                      <a:avLst/>
+                    </a:prstGeom>
+                    <a:noFill/>
+                    <a:ln>
+                      <a:noFill/>
+                    </a:ln>
+                  </pic:spPr>
+                </pic:pic>
+              </a:graphicData>
+            </a:graphic>
+          </wp:inline>
+        </w:drawing>
+      </w:r>
+    </w:p>
+    <w:tbl>
+      <w:tblPr>
+        <w:tblStyle w:val="a8"/>
+        <w:tblW w:w="0" w:type="auto"/>
+        <w:tblLook w:val="04A0" w:firstRow="1" w:lastRow="0" w:firstColumn="1" w:lastColumn="0" w:noHBand="0" w:noVBand="1"/>
+      </w:tblPr>
+      <w:tblGrid>
+        <w:gridCol w:w="1980"/>
+        <w:gridCol w:w="7036"/>
+      </w:tblGrid>
+      <w:tr>
+        <w:tc>
+          <w:tcPr>
+            <w:tcW w:w="1980" w:type="dxa"/>
+            <w:shd w:val="clear" w:color="auto" w:fill="E7E6E6" w:themeFill="background2"/>
+          </w:tcPr>
+          <w:p>
+            <w:pPr>
+              <w:jc w:val="center"/>
+              <w:rPr>
+                <w:rFonts w:ascii="Microsoft GothicNeo" w:eastAsia="Microsoft GothicNeo" w:hAnsi="Microsoft GothicNeo" w:cs="Microsoft GothicNeo"/>
+                <w:b/>
+                <w:bCs/>
+              </w:rPr>
+            </w:pPr>
+            <w:r>
+              <w:rPr>
+                <w:rFonts w:ascii="Microsoft GothicNeo" w:eastAsia="Microsoft GothicNeo" w:hAnsi="Microsoft GothicNeo" w:cs="Microsoft GothicNeo" w:hint="eastAsia"/>
+                <w:b/>
+                <w:bCs/>
+              </w:rPr>
+              <w:t>항목</w:t>
+            </w:r>
+          </w:p>
+        </w:tc>
+        <w:tc>
+          <w:tcPr>
+            <w:tcW w:w="7036" w:type="dxa"/>
+            <w:shd w:val="clear" w:color="auto" w:fill="E7E6E6" w:themeFill="background2"/>
+          </w:tcPr>
+          <w:p>
+            <w:pPr>
+              <w:jc w:val="center"/>
+              <w:rPr>
+                <w:rFonts w:ascii="Microsoft GothicNeo" w:eastAsia="Microsoft GothicNeo" w:hAnsi="Microsoft GothicNeo" w:cs="Microsoft GothicNeo"/>
+                <w:b/>
+                <w:bCs/>
+              </w:rPr>
+            </w:pPr>
+            <w:r>
+              <w:rPr>
+                <w:rFonts w:ascii="Microsoft GothicNeo" w:eastAsia="Microsoft GothicNeo" w:hAnsi="Microsoft GothicNeo" w:cs="Microsoft GothicNeo" w:hint="eastAsia"/>
+                <w:b/>
+                <w:bCs/>
+              </w:rPr>
+              <w:t>설명</w:t>
+            </w:r>
+          </w:p>
+        </w:tc>
+      </w:tr>
+      <w:tr>
+        <w:tc>
+          <w:tcPr>
+            <w:tcW w:w="1980" w:type="dxa"/>
+            <w:vAlign w:val="center"/>
+          </w:tcPr>
+          <w:p>
+            <w:pPr>
+              <w:jc w:val="center"/>
+            </w:pPr>
+            <w:r>
+              <w:rPr>
+                <w:rFonts w:hint="eastAsia"/>
+              </w:rPr>
+              <w:t>실행</w:t>
+            </w:r>
+            <w:r>
+              <w:rPr>
+                <w:rFonts w:hint="eastAsia"/>
+              </w:rPr>
+              <w:t xml:space="preserve"> </w:t>
+            </w:r>
+            <w:r>
+              <w:rPr>
+                <w:rFonts w:hint="eastAsia"/>
+              </w:rPr>
+              <w:t>조건</w:t>
+            </w:r>
+          </w:p>
+        </w:tc>
+        <w:tc>
+          <w:tcPr>
+            <w:tcW w:w="7036" w:type="dxa"/>
+          </w:tcPr>
+          <w:p>
+            <w:pPr>
+              <w:pStyle w:val="ab"/>
+              <w:numPr>
+                <w:ilvl w:val="0"/>
+                <w:numId w:val="10"/>
+              </w:numPr>
+              <w:ind w:leftChars="0"/>
+            </w:pPr>
+            <w:r>
+              <w:rPr>
+                <w:rFonts w:hint="eastAsia"/>
+              </w:rPr>
+              <w:t>보스의</w:t>
+            </w:r>
+            <w:r>
+              <w:rPr>
+                <w:rFonts w:hint="eastAsia"/>
+              </w:rPr>
+              <w:t xml:space="preserve"> </w:t>
+            </w:r>
+            <w:r>
+              <w:rPr>
+                <w:rFonts w:hint="eastAsia"/>
+              </w:rPr>
+              <w:t>체력이</w:t>
+            </w:r>
+            <w:r>
+              <w:rPr>
+                <w:rFonts w:hint="eastAsia"/>
+              </w:rPr>
+              <w:t xml:space="preserve"> </w:t>
+            </w:r>
+            <w:r>
+              <w:t>25%</w:t>
+            </w:r>
+            <w:r>
+              <w:rPr>
+                <w:rFonts w:hint="eastAsia"/>
+              </w:rPr>
+              <w:t>이하로</w:t>
+            </w:r>
+            <w:r>
+              <w:rPr>
+                <w:rFonts w:hint="eastAsia"/>
+              </w:rPr>
+              <w:t xml:space="preserve"> </w:t>
+            </w:r>
+            <w:r>
+              <w:rPr>
+                <w:rFonts w:hint="eastAsia"/>
+              </w:rPr>
+              <w:t>내려가는</w:t>
+            </w:r>
+            <w:r>
+              <w:rPr>
+                <w:rFonts w:hint="eastAsia"/>
+              </w:rPr>
+              <w:t xml:space="preserve"> </w:t>
+            </w:r>
+            <w:r>
+              <w:rPr>
+                <w:rFonts w:hint="eastAsia"/>
+              </w:rPr>
+              <w:t>순간</w:t>
+            </w:r>
+          </w:p>
+        </w:tc>
+      </w:tr>
+      <w:tr>
+        <w:tc>
+          <w:tcPr>
+            <w:tcW w:w="1980" w:type="dxa"/>
+            <w:vAlign w:val="center"/>
+          </w:tcPr>
+          <w:p>
+            <w:pPr>
+              <w:jc w:val="center"/>
+            </w:pPr>
+            <w:r>
+              <w:rPr>
+                <w:rFonts w:hint="eastAsia"/>
+              </w:rPr>
+              <w:t>성공</w:t>
+            </w:r>
+            <w:r>
+              <w:rPr>
+                <w:rFonts w:hint="eastAsia"/>
+              </w:rPr>
+              <w:t xml:space="preserve"> </w:t>
+            </w:r>
+            <w:r>
+              <w:rPr>
+                <w:rFonts w:hint="eastAsia"/>
+              </w:rPr>
+              <w:t>조건</w:t>
+            </w:r>
+          </w:p>
+        </w:tc>
+        <w:tc>
+          <w:tcPr>
+            <w:tcW w:w="7036" w:type="dxa"/>
+          </w:tcPr>
+          <w:p>
+            <w:pPr>
+              <w:pStyle w:val="ab"/>
+              <w:numPr>
+                <w:ilvl w:val="0"/>
+                <w:numId w:val="10"/>
+              </w:numPr>
+              <w:ind w:leftChars="0"/>
+            </w:pPr>
+            <w:r>
+              <w:rPr>
+                <w:rFonts w:hint="eastAsia"/>
+              </w:rPr>
+              <w:t>패턴의</w:t>
+            </w:r>
+            <w:r>
+              <w:rPr>
+                <w:rFonts w:hint="eastAsia"/>
+              </w:rPr>
+              <w:t xml:space="preserve"> </w:t>
+            </w:r>
+            <w:r>
+              <w:rPr>
+                <w:rFonts w:hint="eastAsia"/>
+              </w:rPr>
+              <w:t>종료때까지</w:t>
+            </w:r>
+            <w:r>
+              <w:rPr>
+                <w:rFonts w:hint="eastAsia"/>
+              </w:rPr>
+              <w:t xml:space="preserve"> </w:t>
+            </w:r>
+            <w:r>
+              <w:rPr>
+                <w:rFonts w:hint="eastAsia"/>
+              </w:rPr>
+              <w:t>생존</w:t>
+            </w:r>
+          </w:p>
+        </w:tc>
+      </w:tr>
+      <w:tr>
+        <w:tc>
+          <w:tcPr>
+            <w:tcW w:w="1980" w:type="dxa"/>
+            <w:vAlign w:val="center"/>
+          </w:tcPr>
+          <w:p>
+            <w:pPr>
+              <w:jc w:val="center"/>
+            </w:pPr>
+            <w:r>
+              <w:t>패턴</w:t>
+            </w:r>
+            <w:r>
+              <w:t xml:space="preserve"> </w:t>
+            </w:r>
+            <w:r>
+              <w:rPr>
+                <w:rFonts w:hint="eastAsia"/>
+              </w:rPr>
+              <w:t>설명</w:t>
+            </w:r>
+          </w:p>
+        </w:tc>
+        <w:tc>
+          <w:tcPr>
+            <w:tcW w:w="7036" w:type="dxa"/>
+          </w:tcPr>
+          <w:p>
+            <w:pPr>
+              <w:pStyle w:val="ab"/>
+              <w:numPr>
+                <w:ilvl w:val="1"/>
+                <w:numId w:val="8"/>
+              </w:numPr>
+              <w:ind w:leftChars="0"/>
+            </w:pPr>
+            <w:r>
+              <w:rPr>
+                <w:rFonts w:hint="eastAsia"/>
+              </w:rPr>
+              <w:t>보스는</w:t>
+            </w:r>
+            <w:r>
+              <w:rPr>
+                <w:rFonts w:hint="eastAsia"/>
+              </w:rPr>
+              <w:t xml:space="preserve"> </w:t>
+            </w:r>
+            <w:r>
+              <w:rPr>
+                <w:rFonts w:hint="eastAsia"/>
+              </w:rPr>
+              <w:t>해당</w:t>
+            </w:r>
+            <w:r>
+              <w:rPr>
+                <w:rFonts w:hint="eastAsia"/>
+              </w:rPr>
+              <w:t xml:space="preserve"> </w:t>
+            </w:r>
+            <w:r>
+              <w:rPr>
+                <w:rFonts w:hint="eastAsia"/>
+              </w:rPr>
+              <w:t>패턴의</w:t>
+            </w:r>
+            <w:r>
+              <w:rPr>
+                <w:rFonts w:hint="eastAsia"/>
+              </w:rPr>
+              <w:t xml:space="preserve"> </w:t>
+            </w:r>
+            <w:r>
+              <w:rPr>
+                <w:rFonts w:hint="eastAsia"/>
+              </w:rPr>
+              <w:t>진행동안</w:t>
+            </w:r>
+            <w:r>
+              <w:rPr>
+                <w:rFonts w:hint="eastAsia"/>
+              </w:rPr>
+              <w:t xml:space="preserve"> </w:t>
+            </w:r>
+            <w:r>
+              <w:rPr>
+                <w:rFonts w:hint="eastAsia"/>
+              </w:rPr>
+              <w:t>공격</w:t>
+            </w:r>
+            <w:r>
+              <w:rPr>
+                <w:rFonts w:hint="eastAsia"/>
+              </w:rPr>
+              <w:t xml:space="preserve"> </w:t>
+            </w:r>
+            <w:r>
+              <w:rPr>
+                <w:rFonts w:hint="eastAsia"/>
+              </w:rPr>
+              <w:t>불가</w:t>
+            </w:r>
+            <w:r>
+              <w:rPr>
+                <w:rFonts w:hint="eastAsia"/>
+              </w:rPr>
+              <w:t xml:space="preserve"> </w:t>
+            </w:r>
+            <w:r>
+              <w:t xml:space="preserve">( </w:t>
+            </w:r>
+            <w:r>
+              <w:rPr>
+                <w:rFonts w:hint="eastAsia"/>
+              </w:rPr>
+              <w:t>무적</w:t>
+            </w:r>
+            <w:r>
+              <w:rPr>
+                <w:rFonts w:hint="eastAsia"/>
+              </w:rPr>
+              <w:t xml:space="preserve"> </w:t>
+            </w:r>
+            <w:r>
+              <w:t>)</w:t>
+            </w:r>
+          </w:p>
+          <w:p>
+            <w:pPr>
+              <w:pStyle w:val="ab"/>
+              <w:numPr>
+                <w:ilvl w:val="1"/>
+                <w:numId w:val="8"/>
+              </w:numPr>
+              <w:ind w:leftChars="0"/>
+            </w:pPr>
+            <w:r>
+              <w:t>1</w:t>
+            </w:r>
+            <w:r>
+              <w:rPr>
+                <w:rFonts w:hint="eastAsia"/>
+              </w:rPr>
+              <w:t>명의</w:t>
+            </w:r>
+            <w:r>
+              <w:rPr>
+                <w:rFonts w:hint="eastAsia"/>
+              </w:rPr>
+              <w:t xml:space="preserve"> </w:t>
+            </w:r>
+            <w:r>
+              <w:rPr>
+                <w:rFonts w:hint="eastAsia"/>
+              </w:rPr>
+              <w:t>유저는</w:t>
+            </w:r>
+            <w:r>
+              <w:rPr>
+                <w:rFonts w:hint="eastAsia"/>
+              </w:rPr>
+              <w:t xml:space="preserve"> </w:t>
+            </w:r>
+            <w:r>
+              <w:rPr>
+                <w:rFonts w:hint="eastAsia"/>
+              </w:rPr>
+              <w:t>해킹룸으로</w:t>
+            </w:r>
+            <w:r>
+              <w:rPr>
+                <w:rFonts w:hint="eastAsia"/>
+              </w:rPr>
+              <w:t xml:space="preserve"> </w:t>
+            </w:r>
+            <w:r>
+              <w:rPr>
+                <w:rFonts w:hint="eastAsia"/>
+              </w:rPr>
+              <w:t>이동</w:t>
+            </w:r>
+          </w:p>
+          <w:p>
+            <w:pPr>
+              <w:pStyle w:val="ab"/>
+              <w:numPr>
+                <w:ilvl w:val="2"/>
+                <w:numId w:val="8"/>
+              </w:numPr>
+              <w:ind w:leftChars="0"/>
+            </w:pPr>
+            <w:r>
+              <w:rPr>
+                <w:rFonts w:hint="eastAsia"/>
+              </w:rPr>
+              <w:t>해킹룸</w:t>
+            </w:r>
+            <w:r>
+              <w:rPr>
+                <w:rFonts w:hint="eastAsia"/>
+              </w:rPr>
+              <w:t xml:space="preserve"> </w:t>
+            </w:r>
+            <w:r>
+              <w:rPr>
+                <w:rFonts w:hint="eastAsia"/>
+              </w:rPr>
+              <w:t>내의</w:t>
+            </w:r>
+            <w:r>
+              <w:rPr>
+                <w:rFonts w:hint="eastAsia"/>
+              </w:rPr>
+              <w:t xml:space="preserve"> </w:t>
+            </w:r>
+            <w:r>
+              <w:rPr>
+                <w:rFonts w:hint="eastAsia"/>
+              </w:rPr>
+              <w:t>몬스터는</w:t>
+            </w:r>
+            <w:r>
+              <w:rPr>
+                <w:rFonts w:hint="eastAsia"/>
+              </w:rPr>
+              <w:t xml:space="preserve"> </w:t>
+            </w:r>
+            <w:r>
+              <w:rPr>
+                <w:rFonts w:hint="eastAsia"/>
+              </w:rPr>
+              <w:t>유저</w:t>
+            </w:r>
+            <w:r>
+              <w:rPr>
+                <w:rFonts w:hint="eastAsia"/>
+              </w:rPr>
+              <w:t xml:space="preserve"> </w:t>
+            </w:r>
+            <w:r>
+              <w:rPr>
+                <w:rFonts w:hint="eastAsia"/>
+              </w:rPr>
+              <w:t>레벨에</w:t>
+            </w:r>
+            <w:r>
+              <w:rPr>
+                <w:rFonts w:hint="eastAsia"/>
+              </w:rPr>
+              <w:t xml:space="preserve"> </w:t>
+            </w:r>
+            <w:r>
+              <w:rPr>
+                <w:rFonts w:hint="eastAsia"/>
+              </w:rPr>
+              <w:t>맞춰서</w:t>
+            </w:r>
+            <w:r>
+              <w:rPr>
+                <w:rFonts w:hint="eastAsia"/>
+              </w:rPr>
+              <w:t xml:space="preserve"> </w:t>
+            </w:r>
+            <w:r>
+              <w:rPr>
+                <w:rFonts w:hint="eastAsia"/>
+              </w:rPr>
+              <w:t>설정</w:t>
+            </w:r>
+          </w:p>
+          <w:p>
+            <w:pPr>
+              <w:pStyle w:val="ab"/>
+              <w:numPr>
+                <w:ilvl w:val="3"/>
+                <w:numId w:val="8"/>
+              </w:numPr>
+              <w:ind w:leftChars="0"/>
+            </w:pPr>
+            <w:r>
+              <w:rPr>
+                <w:rFonts w:hint="eastAsia"/>
+              </w:rPr>
+              <w:t>1</w:t>
+            </w:r>
+            <w:r>
+              <w:rPr>
+                <w:rFonts w:hint="eastAsia"/>
+              </w:rPr>
+              <w:t>차</w:t>
+            </w:r>
+            <w:r>
+              <w:rPr>
+                <w:rFonts w:hint="eastAsia"/>
+              </w:rPr>
+              <w:t xml:space="preserve"> </w:t>
+            </w:r>
+            <w:r>
+              <w:rPr>
+                <w:rFonts w:hint="eastAsia"/>
+              </w:rPr>
+              <w:t>강공격과</w:t>
+            </w:r>
+            <w:r>
+              <w:rPr>
+                <w:rFonts w:hint="eastAsia"/>
+              </w:rPr>
+              <w:t xml:space="preserve"> </w:t>
+            </w:r>
+            <w:r>
+              <w:rPr>
+                <w:rFonts w:hint="eastAsia"/>
+              </w:rPr>
+              <w:t>동일</w:t>
+            </w:r>
+          </w:p>
+          <w:p>
+            <w:pPr>
+              <w:pStyle w:val="ab"/>
+              <w:numPr>
+                <w:ilvl w:val="2"/>
+                <w:numId w:val="8"/>
+              </w:numPr>
+              <w:ind w:leftChars="0"/>
+            </w:pPr>
+            <w:r>
+              <w:rPr>
+                <w:rFonts w:hint="eastAsia"/>
+              </w:rPr>
+              <w:t>해킹룸</w:t>
+            </w:r>
+            <w:r>
+              <w:rPr>
+                <w:rFonts w:hint="eastAsia"/>
+              </w:rPr>
+              <w:t xml:space="preserve"> </w:t>
+            </w:r>
+            <w:r>
+              <w:rPr>
+                <w:rFonts w:hint="eastAsia"/>
+              </w:rPr>
+              <w:t>클리어시</w:t>
+            </w:r>
+          </w:p>
+          <w:p>
+            <w:pPr>
+              <w:pStyle w:val="ab"/>
+              <w:numPr>
+                <w:ilvl w:val="3"/>
+                <w:numId w:val="8"/>
+              </w:numPr>
+              <w:ind w:leftChars="0"/>
+            </w:pPr>
+            <w:r>
+              <w:rPr>
+                <w:rFonts w:hint="eastAsia"/>
+              </w:rPr>
+              <w:t>보스룸으로</w:t>
+            </w:r>
+            <w:r>
+              <w:rPr>
+                <w:rFonts w:hint="eastAsia"/>
+              </w:rPr>
+              <w:t xml:space="preserve"> </w:t>
+            </w:r>
+            <w:r>
+              <w:rPr>
+                <w:rFonts w:hint="eastAsia"/>
+              </w:rPr>
+              <w:t>이동</w:t>
+            </w:r>
+          </w:p>
+          <w:p>
+            <w:pPr>
+              <w:pStyle w:val="ab"/>
+              <w:numPr>
+                <w:ilvl w:val="3"/>
+                <w:numId w:val="8"/>
+              </w:numPr>
+              <w:ind w:leftChars="0"/>
+            </w:pPr>
+            <w:r>
+              <w:rPr>
+                <w:rFonts w:hint="eastAsia"/>
+              </w:rPr>
+              <w:t>보스룸</w:t>
+            </w:r>
+            <w:r>
+              <w:rPr>
+                <w:rFonts w:hint="eastAsia"/>
+              </w:rPr>
+              <w:t xml:space="preserve"> </w:t>
+            </w:r>
+            <w:r>
+              <w:rPr>
+                <w:rFonts w:hint="eastAsia"/>
+              </w:rPr>
+              <w:t>내</w:t>
+            </w:r>
+            <w:r>
+              <w:rPr>
+                <w:rFonts w:hint="eastAsia"/>
+              </w:rPr>
+              <w:t xml:space="preserve"> </w:t>
+            </w:r>
+            <w:r>
+              <w:rPr>
+                <w:rFonts w:hint="eastAsia"/>
+              </w:rPr>
+              <w:t>안전구역</w:t>
+            </w:r>
+            <w:r>
+              <w:rPr>
+                <w:rFonts w:hint="eastAsia"/>
+              </w:rPr>
+              <w:t xml:space="preserve"> </w:t>
+            </w:r>
+            <w:r>
+              <w:rPr>
+                <w:rFonts w:hint="eastAsia"/>
+              </w:rPr>
+              <w:t>공개</w:t>
+            </w:r>
+          </w:p>
+          <w:p>
+            <w:pPr>
+              <w:pStyle w:val="ab"/>
+              <w:numPr>
+                <w:ilvl w:val="4"/>
+                <w:numId w:val="8"/>
+              </w:numPr>
+              <w:ind w:leftChars="0"/>
+            </w:pPr>
+            <w:r>
+              <w:rPr>
+                <w:rFonts w:hint="eastAsia"/>
+              </w:rPr>
+              <w:t>조작과</w:t>
+            </w:r>
+            <w:r>
+              <w:rPr>
+                <w:rFonts w:hint="eastAsia"/>
+              </w:rPr>
+              <w:t xml:space="preserve"> </w:t>
+            </w:r>
+            <w:r>
+              <w:rPr>
+                <w:rFonts w:hint="eastAsia"/>
+              </w:rPr>
+              <w:t>모든</w:t>
+            </w:r>
+            <w:r>
+              <w:rPr>
+                <w:rFonts w:hint="eastAsia"/>
+              </w:rPr>
+              <w:t xml:space="preserve"> </w:t>
+            </w:r>
+            <w:r>
+              <w:rPr>
+                <w:rFonts w:hint="eastAsia"/>
+              </w:rPr>
+              <w:t>공격의</w:t>
+            </w:r>
+            <w:r>
+              <w:rPr>
+                <w:rFonts w:hint="eastAsia"/>
+              </w:rPr>
+              <w:t xml:space="preserve"> </w:t>
+            </w:r>
+            <w:r>
+              <w:rPr>
+                <w:rFonts w:hint="eastAsia"/>
+              </w:rPr>
+              <w:t>무효</w:t>
+            </w:r>
+            <w:r>
+              <w:rPr>
+                <w:rFonts w:hint="eastAsia"/>
+              </w:rPr>
+              <w:t xml:space="preserve"> </w:t>
+            </w:r>
+            <w:r>
+              <w:rPr>
+                <w:rFonts w:hint="eastAsia"/>
+              </w:rPr>
+              <w:t>적</w:t>
+            </w:r>
+            <w:r>
+              <w:rPr>
+                <w:rFonts w:hint="eastAsia"/>
+              </w:rPr>
+              <w:t>용</w:t>
+            </w:r>
+          </w:p>
+          <w:p>
+            <w:pPr>
+              <w:pStyle w:val="ab"/>
+              <w:numPr>
+                <w:ilvl w:val="1"/>
+                <w:numId w:val="8"/>
+              </w:numPr>
+              <w:ind w:leftChars="0"/>
+            </w:pPr>
+            <w:r>
+              <w:rPr>
+                <w:rFonts w:hint="eastAsia"/>
+              </w:rPr>
+              <w:t>3</w:t>
+            </w:r>
+            <w:r>
+              <w:rPr>
+                <w:rFonts w:hint="eastAsia"/>
+              </w:rPr>
+              <w:t>명의</w:t>
+            </w:r>
+            <w:r>
+              <w:rPr>
+                <w:rFonts w:hint="eastAsia"/>
+              </w:rPr>
+              <w:t xml:space="preserve"> </w:t>
+            </w:r>
+            <w:r>
+              <w:rPr>
+                <w:rFonts w:hint="eastAsia"/>
+              </w:rPr>
+              <w:t>유저는</w:t>
+            </w:r>
+            <w:r>
+              <w:rPr>
+                <w:rFonts w:hint="eastAsia"/>
+              </w:rPr>
+              <w:t xml:space="preserve"> </w:t>
+            </w:r>
+            <w:r>
+              <w:rPr>
+                <w:rFonts w:hint="eastAsia"/>
+              </w:rPr>
+              <w:t>보스룸에서</w:t>
+            </w:r>
+            <w:r>
+              <w:rPr>
+                <w:rFonts w:hint="eastAsia"/>
+              </w:rPr>
+              <w:t xml:space="preserve"> </w:t>
+            </w:r>
+            <w:r>
+              <w:rPr>
+                <w:rFonts w:hint="eastAsia"/>
+              </w:rPr>
+              <w:t>생존</w:t>
+            </w:r>
+          </w:p>
+          <w:p>
+            <w:pPr>
+              <w:pStyle w:val="ab"/>
+              <w:numPr>
+                <w:ilvl w:val="2"/>
+                <w:numId w:val="8"/>
+              </w:numPr>
+              <w:ind w:leftChars="0"/>
+            </w:pPr>
+            <w:r>
+              <w:rPr>
+                <w:rFonts w:hint="eastAsia"/>
+              </w:rPr>
+              <w:t>보스는</w:t>
+            </w:r>
+            <w:r>
+              <w:rPr>
+                <w:rFonts w:hint="eastAsia"/>
+              </w:rPr>
+              <w:t xml:space="preserve"> </w:t>
+            </w:r>
+            <w:r>
+              <w:rPr>
+                <w:rFonts w:hint="eastAsia"/>
+              </w:rPr>
+              <w:t>일정</w:t>
+            </w:r>
+            <w:r>
+              <w:rPr>
+                <w:rFonts w:hint="eastAsia"/>
+              </w:rPr>
+              <w:t xml:space="preserve"> </w:t>
+            </w:r>
+            <w:r>
+              <w:rPr>
+                <w:rFonts w:hint="eastAsia"/>
+              </w:rPr>
+              <w:t>시간동안</w:t>
+            </w:r>
+            <w:r>
+              <w:rPr>
+                <w:rFonts w:hint="eastAsia"/>
+              </w:rPr>
+              <w:t xml:space="preserve"> </w:t>
+            </w:r>
+            <w:r>
+              <w:rPr>
+                <w:rFonts w:hint="eastAsia"/>
+              </w:rPr>
+              <w:t>유지되는</w:t>
+            </w:r>
+            <w:r>
+              <w:rPr>
+                <w:rFonts w:hint="eastAsia"/>
+              </w:rPr>
+              <w:t xml:space="preserve"> </w:t>
+            </w:r>
+            <w:r>
+              <w:rPr>
+                <w:rFonts w:hint="eastAsia"/>
+              </w:rPr>
+              <w:t>장애물을</w:t>
+            </w:r>
+            <w:r>
+              <w:rPr>
+                <w:rFonts w:hint="eastAsia"/>
+              </w:rPr>
+              <w:t xml:space="preserve"> </w:t>
+            </w:r>
+            <w:r>
+              <w:rPr>
+                <w:rFonts w:hint="eastAsia"/>
+              </w:rPr>
+              <w:t>배치</w:t>
+            </w:r>
+          </w:p>
+          <w:p>
+            <w:pPr>
+              <w:pStyle w:val="ab"/>
+              <w:numPr>
+                <w:ilvl w:val="2"/>
+                <w:numId w:val="8"/>
+              </w:numPr>
+              <w:ind w:leftChars="0"/>
+            </w:pPr>
+            <w:r>
+              <w:rPr>
+                <w:rFonts w:hint="eastAsia"/>
+              </w:rPr>
+              <w:t>유저는</w:t>
+            </w:r>
+            <w:r>
+              <w:rPr>
+                <w:rFonts w:hint="eastAsia"/>
+              </w:rPr>
+              <w:t xml:space="preserve"> </w:t>
+            </w:r>
+            <w:r>
+              <w:rPr>
+                <w:rFonts w:hint="eastAsia"/>
+              </w:rPr>
+              <w:t>패턴의</w:t>
+            </w:r>
+            <w:r>
+              <w:rPr>
+                <w:rFonts w:hint="eastAsia"/>
+              </w:rPr>
+              <w:t xml:space="preserve"> </w:t>
+            </w:r>
+            <w:r>
+              <w:rPr>
+                <w:rFonts w:hint="eastAsia"/>
+              </w:rPr>
+              <w:t>진행동안</w:t>
+            </w:r>
+            <w:r>
+              <w:rPr>
+                <w:rFonts w:hint="eastAsia"/>
+              </w:rPr>
+              <w:t xml:space="preserve"> </w:t>
+            </w:r>
+            <w:r>
+              <w:rPr>
+                <w:rFonts w:hint="eastAsia"/>
+              </w:rPr>
+              <w:t>조작의</w:t>
+            </w:r>
+            <w:r>
+              <w:rPr>
+                <w:rFonts w:hint="eastAsia"/>
+              </w:rPr>
+              <w:t xml:space="preserve"> </w:t>
+            </w:r>
+            <w:r>
+              <w:rPr>
+                <w:rFonts w:hint="eastAsia"/>
+              </w:rPr>
+              <w:t>반전</w:t>
+            </w:r>
+          </w:p>
+          <w:p>
+            <w:pPr>
+              <w:pStyle w:val="ab"/>
+              <w:numPr>
+                <w:ilvl w:val="2"/>
+                <w:numId w:val="8"/>
+              </w:numPr>
+              <w:ind w:leftChars="0"/>
+            </w:pPr>
+            <w:r>
+              <w:rPr>
+                <w:rFonts w:hint="eastAsia"/>
+              </w:rPr>
+              <w:t>보스는</w:t>
+            </w:r>
+            <w:r>
+              <w:rPr>
+                <w:rFonts w:hint="eastAsia"/>
+              </w:rPr>
+              <w:t xml:space="preserve"> </w:t>
+            </w:r>
+            <w:r>
+              <w:rPr>
+                <w:rFonts w:hint="eastAsia"/>
+              </w:rPr>
+              <w:t>일정</w:t>
+            </w:r>
+            <w:r>
+              <w:rPr>
+                <w:rFonts w:hint="eastAsia"/>
+              </w:rPr>
+              <w:t xml:space="preserve"> </w:t>
+            </w:r>
+            <w:r>
+              <w:rPr>
+                <w:rFonts w:hint="eastAsia"/>
+              </w:rPr>
+              <w:t>시간</w:t>
+            </w:r>
+            <w:r>
+              <w:rPr>
+                <w:rFonts w:hint="eastAsia"/>
+              </w:rPr>
+              <w:t xml:space="preserve"> </w:t>
+            </w:r>
+            <w:r>
+              <w:rPr>
+                <w:rFonts w:hint="eastAsia"/>
+              </w:rPr>
+              <w:t>주기로</w:t>
+            </w:r>
+            <w:r>
+              <w:rPr>
+                <w:rFonts w:hint="eastAsia"/>
+              </w:rPr>
+              <w:t xml:space="preserve"> </w:t>
+            </w:r>
+            <w:r>
+              <w:rPr>
+                <w:rFonts w:hint="eastAsia"/>
+              </w:rPr>
+              <w:t>범위</w:t>
+            </w:r>
+            <w:r>
+              <w:rPr>
+                <w:rFonts w:hint="eastAsia"/>
+              </w:rPr>
+              <w:t xml:space="preserve"> </w:t>
+            </w:r>
+            <w:r>
+              <w:rPr>
+                <w:rFonts w:hint="eastAsia"/>
+              </w:rPr>
+              <w:t>공격</w:t>
+            </w:r>
+            <w:r>
+              <w:rPr>
+                <w:rFonts w:hint="eastAsia"/>
+              </w:rPr>
+              <w:t xml:space="preserve"> </w:t>
+            </w:r>
+            <w:r>
+              <w:rPr>
+                <w:rFonts w:hint="eastAsia"/>
+              </w:rPr>
+              <w:t>실시</w:t>
+            </w:r>
+          </w:p>
+          <w:p>
+            <w:pPr>
+              <w:pStyle w:val="ab"/>
+              <w:numPr>
+                <w:ilvl w:val="1"/>
+                <w:numId w:val="8"/>
+              </w:numPr>
+              <w:ind w:leftChars="0"/>
+            </w:pPr>
+            <w:r>
+              <w:rPr>
+                <w:rFonts w:hint="eastAsia"/>
+              </w:rPr>
+              <w:t>지정</w:t>
+            </w:r>
+            <w:r>
+              <w:rPr>
+                <w:rFonts w:hint="eastAsia"/>
+              </w:rPr>
+              <w:t xml:space="preserve"> </w:t>
+            </w:r>
+            <w:r>
+              <w:rPr>
+                <w:rFonts w:hint="eastAsia"/>
+              </w:rPr>
+              <w:t>시간</w:t>
+            </w:r>
+            <w:r>
+              <w:rPr>
+                <w:rFonts w:hint="eastAsia"/>
+              </w:rPr>
+              <w:t xml:space="preserve"> </w:t>
+            </w:r>
+            <w:r>
+              <w:rPr>
+                <w:rFonts w:hint="eastAsia"/>
+              </w:rPr>
+              <w:t>종료</w:t>
+            </w:r>
+          </w:p>
+          <w:p>
+            <w:pPr>
+              <w:pStyle w:val="ab"/>
+              <w:numPr>
+                <w:ilvl w:val="2"/>
+                <w:numId w:val="8"/>
+              </w:numPr>
+              <w:ind w:leftChars="0"/>
+            </w:pPr>
+            <w:r>
+              <w:rPr>
+                <w:rFonts w:hint="eastAsia"/>
+              </w:rPr>
+              <w:t>보스</w:t>
+            </w:r>
+            <w:r>
+              <w:rPr>
+                <w:rFonts w:hint="eastAsia"/>
+              </w:rPr>
+              <w:t xml:space="preserve"> </w:t>
+            </w:r>
+            <w:r>
+              <w:rPr>
+                <w:rFonts w:hint="eastAsia"/>
+              </w:rPr>
+              <w:t>무적</w:t>
+            </w:r>
+            <w:r>
+              <w:rPr>
+                <w:rFonts w:hint="eastAsia"/>
+              </w:rPr>
+              <w:t xml:space="preserve"> </w:t>
+            </w:r>
+            <w:r>
+              <w:rPr>
+                <w:rFonts w:hint="eastAsia"/>
+              </w:rPr>
+              <w:t>해제</w:t>
+            </w:r>
+          </w:p>
+          <w:p>
+            <w:pPr>
+              <w:pStyle w:val="ab"/>
+              <w:numPr>
+                <w:ilvl w:val="2"/>
+                <w:numId w:val="8"/>
+              </w:numPr>
+              <w:ind w:leftChars="0"/>
+            </w:pPr>
+            <w:r>
+              <w:rPr>
+                <w:rFonts w:hint="eastAsia"/>
+              </w:rPr>
+              <w:t>해킹룸</w:t>
+            </w:r>
+            <w:r>
+              <w:rPr>
+                <w:rFonts w:hint="eastAsia"/>
+              </w:rPr>
+              <w:t xml:space="preserve"> </w:t>
+            </w:r>
+            <w:r>
+              <w:rPr>
+                <w:rFonts w:hint="eastAsia"/>
+              </w:rPr>
+              <w:t>유저</w:t>
+            </w:r>
+            <w:r>
+              <w:rPr>
+                <w:rFonts w:hint="eastAsia"/>
+              </w:rPr>
+              <w:t xml:space="preserve"> </w:t>
+            </w:r>
+            <w:r>
+              <w:rPr>
+                <w:rFonts w:hint="eastAsia"/>
+              </w:rPr>
+              <w:t>복귀</w:t>
+            </w:r>
+            <w:r>
+              <w:rPr>
+                <w:rFonts w:hint="eastAsia"/>
+              </w:rPr>
+              <w:t xml:space="preserve"> (</w:t>
+            </w:r>
+            <w:r>
+              <w:rPr>
+                <w:rFonts w:hint="eastAsia"/>
+              </w:rPr>
+              <w:t>별도</w:t>
+            </w:r>
+            <w:r>
+              <w:rPr>
+                <w:rFonts w:hint="eastAsia"/>
+              </w:rPr>
+              <w:t xml:space="preserve"> </w:t>
+            </w:r>
+            <w:r>
+              <w:rPr>
+                <w:rFonts w:hint="eastAsia"/>
+              </w:rPr>
+              <w:t>패널티</w:t>
+            </w:r>
+            <w:r>
+              <w:rPr>
+                <w:rFonts w:hint="eastAsia"/>
+              </w:rPr>
+              <w:t xml:space="preserve"> </w:t>
+            </w:r>
+            <w:r>
+              <w:t>X)</w:t>
+            </w:r>
+          </w:p>
+        </w:tc>
+      </w:tr>
+      <w:tr>
+        <w:tc>
+          <w:tcPr>
+            <w:tcW w:w="1980" w:type="dxa"/>
+            <w:vAlign w:val="center"/>
+          </w:tcPr>
+          <w:p>
+            <w:pPr>
+              <w:jc w:val="center"/>
+            </w:pPr>
+            <w:r>
+              <w:rPr>
+                <w:rFonts w:hint="eastAsia"/>
+              </w:rPr>
+              <w:t>비고</w:t>
+            </w:r>
+          </w:p>
+        </w:tc>
+        <w:tc>
+          <w:tcPr>
+            <w:tcW w:w="7036" w:type="dxa"/>
+          </w:tcPr>
+          <w:p>
+            <w:pPr>
+              <w:pStyle w:val="ab"/>
+              <w:ind w:leftChars="0"/>
+            </w:pPr>
+          </w:p>
+        </w:tc>
+      </w:tr>
+    </w:tbl>
+    <w:p/>
     <w:sectPr>
-      <w:headerReference w:type="default" r:id="rId29"/>
-      <w:footerReference w:type="default" r:id="rId30"/>
+      <w:headerReference w:type="default" r:id="rId31"/>
+      <w:footerReference w:type="default" r:id="rId32"/>
       <w:pgSz w:w="11906" w:h="16838"/>
       <w:pgMar w:top="1701" w:right="1440" w:bottom="1440" w:left="1440" w:header="907" w:footer="680" w:gutter="0"/>
       <w:pgBorders w:offsetFrom="page">
@@ -7827,7 +10800,7 @@
         <w:rFonts w:ascii="Wingdings" w:hAnsi="Wingdings" w:hint="default"/>
       </w:rPr>
     </w:lvl>
-    <w:lvl w:ilvl="4" w:tplc="04090003" w:tentative="1">
+    <w:lvl w:ilvl="4" w:tplc="04090003">
       <w:start w:val="1"/>
       <w:numFmt w:val="bullet"/>
       <w:lvlText w:val=""/>
@@ -9544,6 +12517,7 @@
   <w:style w:type="character" w:default="1" w:styleId="a1">
     <w:name w:val="Default Paragraph Font"/>
     <w:uiPriority w:val="1"/>
+    <w:semiHidden/>
     <w:unhideWhenUsed/>
   </w:style>
   <w:style w:type="table" w:default="1" w:styleId="a2">
@@ -15249,15 +18223,19 @@
     <w:rsid w:val="00205B32"/>
     <w:rsid w:val="00293140"/>
     <w:rsid w:val="00340356"/>
+    <w:rsid w:val="00340CAF"/>
+    <w:rsid w:val="00344214"/>
     <w:rsid w:val="003852C5"/>
     <w:rsid w:val="00407B11"/>
     <w:rsid w:val="005B2115"/>
     <w:rsid w:val="006750D2"/>
     <w:rsid w:val="006924FA"/>
     <w:rsid w:val="006C789E"/>
+    <w:rsid w:val="007353CF"/>
     <w:rsid w:val="007740F1"/>
     <w:rsid w:val="007F51D0"/>
     <w:rsid w:val="008F4BFC"/>
+    <w:rsid w:val="00A31C8B"/>
     <w:rsid w:val="00A35DB9"/>
     <w:rsid w:val="00AE49EA"/>
     <w:rsid w:val="00D70505"/>
